--- a/presentation/note_methodologique.docx
+++ b/presentation/note_methodologique.docx
@@ -1733,25 +1733,25 @@
       <w:r>
         <w:rPr>
           <w:rFonts w:ascii="Calibri" w:eastAsia="Times New Roman" w:hAnsi="Calibri" w:cs="Calibri"/>
-          <w:color w:val="BF281C"/>
-          <w:lang w:eastAsia="en-GB"/>
-        </w:rPr>
-        <w:t xml:space="preserve">1 </w:t>
-      </w:r>
-      <w:r>
-        <w:rPr>
-          <w:rFonts w:ascii="Calibri" w:eastAsia="Times New Roman" w:hAnsi="Calibri" w:cs="Calibri"/>
-          <w:lang w:eastAsia="en-GB"/>
-        </w:rPr>
-        <w:t>qui indique que le client n’a pas remboursé son crédit. (</w:t>
-      </w:r>
-      <w:r>
-        <w:rPr>
-          <w:rFonts w:ascii="Calibri" w:eastAsia="Times New Roman" w:hAnsi="Calibri" w:cs="Calibri"/>
-          <w:color w:val="BF281C"/>
-          <w:lang w:eastAsia="en-GB"/>
-        </w:rPr>
-        <w:t xml:space="preserve">Défaillant, 8%) </w:t>
+          <w:color w:val="C00000"/>
+          <w:lang w:eastAsia="en-GB"/>
+        </w:rPr>
+        <w:t>1</w:t>
+      </w:r>
+      <w:r>
+        <w:rPr>
+          <w:rFonts w:ascii="Calibri" w:eastAsia="Times New Roman" w:hAnsi="Calibri" w:cs="Calibri"/>
+          <w:lang w:eastAsia="en-GB"/>
+        </w:rPr>
+        <w:t xml:space="preserve"> qui indique que le client n’a pas remboursé son crédit. </w:t>
+      </w:r>
+      <w:r>
+        <w:rPr>
+          <w:rFonts w:ascii="Calibri" w:eastAsia="Times New Roman" w:hAnsi="Calibri" w:cs="Calibri"/>
+          <w:color w:val="C00000"/>
+          <w:lang w:eastAsia="en-GB"/>
+        </w:rPr>
+        <w:t xml:space="preserve">(Défaillant, 8%) </w:t>
       </w:r>
     </w:p>
     <w:p>
@@ -1768,8 +1768,8 @@
       </w:pPr>
       <w:r>
         <w:rPr>
-          <w:rFonts w:ascii="Calibri" w:eastAsia="Times New Roman" w:hAnsi="Calibri" w:cs="Calibri"/>
-          <w:color w:val="8293E2"/>
+          <w:rFonts w:eastAsia="Times New Roman" w:cstheme="minorHAnsi"/>
+          <w:color w:val="112D77"/>
           <w:lang w:eastAsia="en-GB"/>
         </w:rPr>
         <w:t xml:space="preserve">0 </w:t>
@@ -1779,15 +1779,41 @@
           <w:rFonts w:ascii="Calibri" w:eastAsia="Times New Roman" w:hAnsi="Calibri" w:cs="Calibri"/>
           <w:lang w:eastAsia="en-GB"/>
         </w:rPr>
-        <w:t>qui indique que le client l’a remboursé. (</w:t>
-      </w:r>
-      <w:r>
-        <w:rPr>
-          <w:rFonts w:ascii="Calibri" w:eastAsia="Times New Roman" w:hAnsi="Calibri" w:cs="Calibri"/>
-          <w:color w:val="8293E2"/>
-          <w:lang w:eastAsia="en-GB"/>
-        </w:rPr>
-        <w:t xml:space="preserve">Non défaillant, 92%) </w:t>
+        <w:t>qui indique que le client l’a remboursé.</w:t>
+      </w:r>
+      <w:r>
+        <w:rPr>
+          <w:rFonts w:eastAsia="Times New Roman" w:cstheme="minorHAnsi"/>
+          <w:color w:val="112D77"/>
+          <w:lang w:eastAsia="en-GB"/>
+        </w:rPr>
+        <w:t xml:space="preserve"> </w:t>
+      </w:r>
+      <w:r>
+        <w:rPr>
+          <w:rFonts w:eastAsia="Times New Roman" w:cstheme="minorHAnsi"/>
+          <w:color w:val="112D77"/>
+          <w:lang w:eastAsia="en-GB"/>
+        </w:rPr>
+        <w:t>(</w:t>
+      </w:r>
+      <w:r>
+        <w:rPr>
+          <w:rFonts w:eastAsia="Times New Roman" w:cstheme="minorHAnsi"/>
+          <w:color w:val="112D77"/>
+          <w:lang w:eastAsia="en-GB"/>
+        </w:rPr>
+        <w:t>Non défaillant, 92%)</w:t>
+      </w:r>
+      <w:r>
+        <w:rPr>
+          <w:rFonts w:ascii="Calibri" w:eastAsia="Times New Roman" w:hAnsi="Calibri" w:cs="Calibri"/>
+          <w:color w:val="C2D0FF"/>
+          <w:sz w:val="11"/>
+          <w:szCs w:val="11"/>
+          <w:lang w:eastAsia="en-GB"/>
+        </w:rPr>
+        <w:t xml:space="preserve"> </w:t>
       </w:r>
     </w:p>
     <w:p>
@@ -1981,7 +2007,21 @@
           <w:rFonts w:ascii="Calibri" w:eastAsia="Times New Roman" w:hAnsi="Calibri" w:cs="Calibri"/>
           <w:lang w:eastAsia="en-GB"/>
         </w:rPr>
-        <w:t xml:space="preserve">Chaque table est traitée indépendamment. Des anomalies détectées pendant l’analyse exploratoire des données sont corrigées. Cette analyse a permis de constater qu’un tiers des variables totales ont 50% de valeurs manquantes. Une double stratégie est appliquée : suppression de colonnes (NAN &gt; 60%) et imputation selon le type de données. </w:t>
+        <w:t xml:space="preserve">Chaque table est traitée indépendamment. Des anomalies détectées pendant l’analyse exploratoire des données sont corrigées. Cette analyse a permis de constater </w:t>
+      </w:r>
+      <w:r>
+        <w:rPr>
+          <w:rFonts w:ascii="Calibri" w:eastAsia="Times New Roman" w:hAnsi="Calibri" w:cs="Calibri"/>
+          <w:lang w:val="fr-FR" w:eastAsia="en-GB"/>
+        </w:rPr>
+        <w:t>@</w:t>
+      </w:r>
+      <w:r>
+        <w:rPr>
+          <w:rFonts w:ascii="Calibri" w:eastAsia="Times New Roman" w:hAnsi="Calibri" w:cs="Calibri"/>
+          <w:lang w:eastAsia="en-GB"/>
+        </w:rPr>
+        <w:t xml:space="preserve">qu’un tiers des variables totales ont 50% de valeurs manquantes. Une double stratégie est appliquée : suppression de colonnes (NAN &gt; 60%) et imputation selon le type de données. </w:t>
       </w:r>
     </w:p>
     <w:p>
@@ -2036,6 +2076,441 @@
           </wp:inline>
         </w:drawing>
       </w:r>
+    </w:p>
+    <w:p>
+      <w:pPr>
+        <w:spacing w:before="100" w:beforeAutospacing="1" w:after="100" w:afterAutospacing="1"/>
+        <w:rPr>
+          <w:rFonts w:asciiTheme="majorHAnsi" w:eastAsia="Times New Roman" w:hAnsiTheme="majorHAnsi" w:cstheme="majorHAnsi"/>
+          <w:color w:val="112D77"/>
+          <w:lang w:eastAsia="en-GB"/>
+        </w:rPr>
+      </w:pPr>
+    </w:p>
+    <w:p>
+      <w:pPr>
+        <w:spacing w:before="100" w:beforeAutospacing="1" w:after="100" w:afterAutospacing="1"/>
+        <w:rPr>
+          <w:rFonts w:asciiTheme="majorHAnsi" w:eastAsia="Times New Roman" w:hAnsiTheme="majorHAnsi" w:cstheme="majorHAnsi"/>
+          <w:color w:val="112D77"/>
+          <w:lang w:eastAsia="en-GB"/>
+        </w:rPr>
+      </w:pPr>
+    </w:p>
+    <w:p>
+      <w:pPr>
+        <w:spacing w:before="100" w:beforeAutospacing="1" w:after="100" w:afterAutospacing="1"/>
+        <w:rPr>
+          <w:rFonts w:ascii="Calibri" w:eastAsia="Times New Roman" w:hAnsi="Calibri" w:cs="Calibri"/>
+          <w:lang w:eastAsia="en-GB"/>
+        </w:rPr>
+      </w:pPr>
+      <w:r>
+        <w:rPr>
+          <w:rFonts w:ascii="Calibri" w:eastAsia="Times New Roman" w:hAnsi="Calibri" w:cs="Calibri"/>
+          <w:lang w:eastAsia="en-GB"/>
+        </w:rPr>
+        <w:t xml:space="preserve">Deux processus de création manuelle de nouvelles variables (feature enginneering) sont appliqués : </w:t>
+      </w:r>
+    </w:p>
+    <w:p>
+      <w:pPr>
+        <w:spacing w:before="100" w:beforeAutospacing="1" w:after="100" w:afterAutospacing="1"/>
+        <w:rPr>
+          <w:rFonts w:ascii="Calibri" w:eastAsia="Times New Roman" w:hAnsi="Calibri" w:cs="Calibri"/>
+          <w:lang w:eastAsia="en-GB"/>
+        </w:rPr>
+      </w:pPr>
+      <w:r>
+        <w:rPr>
+          <w:rFonts w:ascii="Calibri" w:eastAsia="Times New Roman" w:hAnsi="Calibri" w:cs="Calibri"/>
+          <w:color w:val="C00000"/>
+          <w:lang w:eastAsia="en-GB"/>
+        </w:rPr>
+        <w:t xml:space="preserve">Création systématique de variables statistiques </w:t>
+      </w:r>
+      <w:r>
+        <w:rPr>
+          <w:rFonts w:ascii="Calibri" w:eastAsia="Times New Roman" w:hAnsi="Calibri" w:cs="Calibri"/>
+          <w:lang w:eastAsia="en-GB"/>
+        </w:rPr>
+        <w:t xml:space="preserve">créées à partir des variables existantes : (moyenne, minimum, maximum, écart-type, compte) </w:t>
+      </w:r>
+    </w:p>
+    <w:p>
+      <w:pPr>
+        <w:spacing w:before="100" w:beforeAutospacing="1" w:after="100" w:afterAutospacing="1"/>
+        <w:rPr>
+          <w:rFonts w:ascii="Calibri" w:eastAsia="Times New Roman" w:hAnsi="Calibri" w:cs="Calibri"/>
+          <w:lang w:eastAsia="en-GB"/>
+        </w:rPr>
+      </w:pPr>
+      <w:r>
+        <w:rPr>
+          <w:rFonts w:ascii="Calibri" w:eastAsia="Times New Roman" w:hAnsi="Calibri" w:cs="Calibri"/>
+          <w:color w:val="C00000"/>
+          <w:lang w:eastAsia="en-GB"/>
+        </w:rPr>
+        <w:t xml:space="preserve">Création de variables « métier » </w:t>
+      </w:r>
+      <w:r>
+        <w:rPr>
+          <w:rFonts w:ascii="Calibri" w:eastAsia="Times New Roman" w:hAnsi="Calibri" w:cs="Calibri"/>
+          <w:lang w:eastAsia="en-GB"/>
+        </w:rPr>
+        <w:t>basées sur les connaissances du domaine bancaire :</w:t>
+      </w:r>
+    </w:p>
+    <w:p>
+      <w:pPr>
+        <w:pStyle w:val="ListParagraph"/>
+        <w:numPr>
+          <w:ilvl w:val="0"/>
+          <w:numId w:val="9"/>
+        </w:numPr>
+        <w:spacing w:before="100" w:beforeAutospacing="1" w:after="100" w:afterAutospacing="1"/>
+        <w:rPr>
+          <w:rFonts w:ascii="Calibri" w:eastAsia="Times New Roman" w:hAnsi="Calibri" w:cs="Calibri"/>
+          <w:lang w:eastAsia="en-GB"/>
+        </w:rPr>
+      </w:pPr>
+      <w:r>
+        <w:rPr>
+          <w:rFonts w:ascii="Calibri" w:eastAsia="Times New Roman" w:hAnsi="Calibri" w:cs="Calibri"/>
+          <w:b/>
+          <w:bCs/>
+          <w:lang w:eastAsia="en-GB"/>
+        </w:rPr>
+        <w:t>Ratios</w:t>
+      </w:r>
+      <w:r>
+        <w:rPr>
+          <w:rFonts w:ascii="Calibri" w:eastAsia="Times New Roman" w:hAnsi="Calibri" w:cs="Calibri"/>
+          <w:lang w:eastAsia="en-GB"/>
+        </w:rPr>
+        <w:t xml:space="preserve"> : montant total du crédit/revenu du client, montant crédit/ intérêt du prêt, ancienneté au travail/âge, nombre d’enfants/revenu, revenu par tête</w:t>
+      </w:r>
+    </w:p>
+    <w:p>
+      <w:pPr>
+        <w:pStyle w:val="ListParagraph"/>
+        <w:numPr>
+          <w:ilvl w:val="0"/>
+          <w:numId w:val="9"/>
+        </w:numPr>
+        <w:spacing w:before="100" w:beforeAutospacing="1" w:after="100" w:afterAutospacing="1"/>
+        <w:rPr>
+          <w:rFonts w:ascii="Calibri" w:eastAsia="Times New Roman" w:hAnsi="Calibri" w:cs="Calibri"/>
+          <w:lang w:eastAsia="en-GB"/>
+        </w:rPr>
+      </w:pPr>
+      <w:r>
+        <w:rPr>
+          <w:rFonts w:ascii="Calibri" w:eastAsia="Times New Roman" w:hAnsi="Calibri" w:cs="Calibri"/>
+          <w:b/>
+          <w:bCs/>
+          <w:lang w:eastAsia="en-GB"/>
+        </w:rPr>
+        <w:t>Sommes</w:t>
+      </w:r>
+      <w:r>
+        <w:rPr>
+          <w:rFonts w:ascii="Calibri" w:eastAsia="Times New Roman" w:hAnsi="Calibri" w:cs="Calibri"/>
+          <w:lang w:eastAsia="en-GB"/>
+        </w:rPr>
+        <w:t xml:space="preserve"> : des 3 sources extérieures, des docs (flags) à fournir, des contacts client (adresse,</w:t>
+      </w:r>
+      <w:r>
+        <w:rPr>
+          <w:rFonts w:ascii="Calibri" w:eastAsia="Times New Roman" w:hAnsi="Calibri" w:cs="Calibri"/>
+          <w:lang w:val="fr-FR" w:eastAsia="en-GB"/>
+        </w:rPr>
+        <w:t xml:space="preserve"> </w:t>
+      </w:r>
+      <w:r>
+        <w:rPr>
+          <w:rFonts w:ascii="Calibri" w:eastAsia="Times New Roman" w:hAnsi="Calibri" w:cs="Calibri"/>
+          <w:lang w:eastAsia="en-GB"/>
+        </w:rPr>
+        <w:t>téléphones, mail)</w:t>
+      </w:r>
+    </w:p>
+    <w:p>
+      <w:pPr>
+        <w:pStyle w:val="ListParagraph"/>
+        <w:numPr>
+          <w:ilvl w:val="0"/>
+          <w:numId w:val="9"/>
+        </w:numPr>
+        <w:spacing w:before="100" w:beforeAutospacing="1" w:after="100" w:afterAutospacing="1"/>
+        <w:rPr>
+          <w:rFonts w:ascii="Calibri" w:eastAsia="Times New Roman" w:hAnsi="Calibri" w:cs="Calibri"/>
+          <w:lang w:eastAsia="en-GB"/>
+        </w:rPr>
+      </w:pPr>
+      <w:r>
+        <w:rPr>
+          <w:rFonts w:ascii="Calibri" w:eastAsia="Times New Roman" w:hAnsi="Calibri" w:cs="Calibri"/>
+          <w:b/>
+          <w:bCs/>
+          <w:lang w:eastAsia="en-GB"/>
+        </w:rPr>
+        <w:t>Différences</w:t>
+      </w:r>
+      <w:r>
+        <w:rPr>
+          <w:rFonts w:ascii="Calibri" w:eastAsia="Times New Roman" w:hAnsi="Calibri" w:cs="Calibri"/>
+          <w:lang w:eastAsia="en-GB"/>
+        </w:rPr>
+        <w:t xml:space="preserve"> : âge - ancienneté emploi</w:t>
+      </w:r>
+    </w:p>
+    <w:p>
+      <w:pPr>
+        <w:pStyle w:val="ListParagraph"/>
+        <w:numPr>
+          <w:ilvl w:val="0"/>
+          <w:numId w:val="9"/>
+        </w:numPr>
+        <w:spacing w:before="100" w:beforeAutospacing="1" w:after="100" w:afterAutospacing="1"/>
+        <w:rPr>
+          <w:rFonts w:ascii="Calibri" w:eastAsia="Times New Roman" w:hAnsi="Calibri" w:cs="Calibri"/>
+          <w:lang w:eastAsia="en-GB"/>
+        </w:rPr>
+      </w:pPr>
+      <w:r>
+        <w:rPr>
+          <w:rFonts w:ascii="Calibri" w:eastAsia="Times New Roman" w:hAnsi="Calibri" w:cs="Calibri"/>
+          <w:b/>
+          <w:bCs/>
+          <w:lang w:eastAsia="en-GB"/>
+        </w:rPr>
+        <w:t>Booléen</w:t>
+      </w:r>
+      <w:r>
+        <w:rPr>
+          <w:rFonts w:ascii="Calibri" w:eastAsia="Times New Roman" w:hAnsi="Calibri" w:cs="Calibri"/>
+          <w:lang w:eastAsia="en-GB"/>
+        </w:rPr>
+        <w:t xml:space="preserve"> : crédit&gt;somme demandée ? (Credit&gt;GoodPrice)</w:t>
+      </w:r>
+    </w:p>
+    <w:p>
+      <w:pPr>
+        <w:pStyle w:val="ListParagraph"/>
+        <w:numPr>
+          <w:ilvl w:val="0"/>
+          <w:numId w:val="9"/>
+        </w:numPr>
+        <w:spacing w:before="100" w:beforeAutospacing="1" w:after="100" w:afterAutospacing="1"/>
+        <w:rPr>
+          <w:rFonts w:ascii="Calibri" w:eastAsia="Times New Roman" w:hAnsi="Calibri" w:cs="Calibri"/>
+          <w:lang w:eastAsia="en-GB"/>
+        </w:rPr>
+      </w:pPr>
+      <w:r>
+        <w:rPr>
+          <w:rFonts w:ascii="Calibri" w:eastAsia="Times New Roman" w:hAnsi="Calibri" w:cs="Calibri"/>
+          <w:b/>
+          <w:bCs/>
+          <w:lang w:eastAsia="en-GB"/>
+        </w:rPr>
+        <w:t>Variable liée à la cible</w:t>
+      </w:r>
+      <w:r>
+        <w:rPr>
+          <w:rFonts w:ascii="Calibri" w:eastAsia="Times New Roman" w:hAnsi="Calibri" w:cs="Calibri"/>
+          <w:lang w:eastAsia="en-GB"/>
+        </w:rPr>
+        <w:t xml:space="preserve"> : moyenne de la cible pour les 500 voisins les plus proches de chaque client en fonction de 4 variables : les 3 sources extérieures (EXT_SOURCE 1, 2 et 3) et un ratio créé par nos soins (ratio CREDIT/ANNUITY) </w:t>
+      </w:r>
+    </w:p>
+    <w:p>
+      <w:pPr>
+        <w:spacing w:before="100" w:beforeAutospacing="1" w:after="100" w:afterAutospacing="1"/>
+        <w:rPr>
+          <w:rFonts w:ascii="Calibri" w:eastAsia="Times New Roman" w:hAnsi="Calibri" w:cs="Calibri"/>
+          <w:lang w:eastAsia="en-GB"/>
+        </w:rPr>
+      </w:pPr>
+      <w:r>
+        <w:rPr>
+          <w:rFonts w:ascii="Calibri" w:eastAsia="Times New Roman" w:hAnsi="Calibri" w:cs="Calibri"/>
+          <w:lang w:eastAsia="en-GB"/>
+        </w:rPr>
+        <w:t xml:space="preserve">Les données sont ensuite encodées selon leur type et leur signification : </w:t>
+      </w:r>
+    </w:p>
+    <w:p>
+      <w:pPr>
+        <w:spacing w:before="100" w:beforeAutospacing="1" w:after="100" w:afterAutospacing="1"/>
+        <w:rPr>
+          <w:rFonts w:ascii="Calibri" w:eastAsia="Times New Roman" w:hAnsi="Calibri" w:cs="Calibri"/>
+          <w:lang w:eastAsia="en-GB"/>
+        </w:rPr>
+      </w:pPr>
+      <w:r>
+        <w:rPr>
+          <w:rFonts w:ascii="Calibri" w:eastAsia="Times New Roman" w:hAnsi="Calibri" w:cs="Calibri"/>
+          <w:color w:val="C00000"/>
+          <w:lang w:eastAsia="en-GB"/>
+        </w:rPr>
+        <w:t xml:space="preserve">Variables qualitatives </w:t>
+      </w:r>
+      <w:r>
+        <w:rPr>
+          <w:rFonts w:ascii="Calibri" w:eastAsia="Times New Roman" w:hAnsi="Calibri" w:cs="Calibri"/>
+          <w:lang w:eastAsia="en-GB"/>
+        </w:rPr>
+        <w:t xml:space="preserve">: transformation en variables quantitatives pour les rendre exploitables </w:t>
+      </w:r>
+    </w:p>
+    <w:p>
+      <w:pPr>
+        <w:pStyle w:val="ListParagraph"/>
+        <w:numPr>
+          <w:ilvl w:val="0"/>
+          <w:numId w:val="10"/>
+        </w:numPr>
+        <w:spacing w:before="100" w:beforeAutospacing="1" w:after="100" w:afterAutospacing="1"/>
+        <w:rPr>
+          <w:rFonts w:ascii="Calibri" w:eastAsia="Times New Roman" w:hAnsi="Calibri" w:cs="Calibri"/>
+          <w:lang w:eastAsia="en-GB"/>
+        </w:rPr>
+      </w:pPr>
+      <w:r>
+        <w:rPr>
+          <w:rFonts w:ascii="Calibri" w:eastAsia="Times New Roman" w:hAnsi="Calibri" w:cs="Calibri"/>
+          <w:b/>
+          <w:bCs/>
+          <w:lang w:eastAsia="en-GB"/>
+        </w:rPr>
+        <w:t>Label encoder</w:t>
+      </w:r>
+      <w:r>
+        <w:rPr>
+          <w:rFonts w:ascii="Calibri" w:eastAsia="Times New Roman" w:hAnsi="Calibri" w:cs="Calibri"/>
+          <w:lang w:eastAsia="en-GB"/>
+        </w:rPr>
+        <w:t xml:space="preserve"> : encodage binaire (0 ou 1) (modalités &lt; 3)</w:t>
+      </w:r>
+    </w:p>
+    <w:p>
+      <w:pPr>
+        <w:pStyle w:val="ListParagraph"/>
+        <w:numPr>
+          <w:ilvl w:val="0"/>
+          <w:numId w:val="10"/>
+        </w:numPr>
+        <w:spacing w:before="100" w:beforeAutospacing="1" w:after="100" w:afterAutospacing="1"/>
+        <w:rPr>
+          <w:rFonts w:ascii="Calibri" w:eastAsia="Times New Roman" w:hAnsi="Calibri" w:cs="Calibri"/>
+          <w:lang w:eastAsia="en-GB"/>
+        </w:rPr>
+      </w:pPr>
+      <w:r>
+        <w:rPr>
+          <w:rFonts w:ascii="Calibri" w:eastAsia="Times New Roman" w:hAnsi="Calibri" w:cs="Calibri"/>
+          <w:b/>
+          <w:bCs/>
+          <w:lang w:eastAsia="en-GB"/>
+        </w:rPr>
+        <w:t>One Hot Encoder</w:t>
+      </w:r>
+      <w:r>
+        <w:rPr>
+          <w:rFonts w:ascii="Calibri" w:eastAsia="Times New Roman" w:hAnsi="Calibri" w:cs="Calibri"/>
+          <w:lang w:eastAsia="en-GB"/>
+        </w:rPr>
+        <w:t xml:space="preserve"> : pour les autres variables qualitatives </w:t>
+      </w:r>
+    </w:p>
+    <w:p>
+      <w:pPr>
+        <w:spacing w:before="100" w:beforeAutospacing="1" w:after="100" w:afterAutospacing="1"/>
+        <w:ind w:left="360"/>
+        <w:rPr>
+          <w:rFonts w:ascii="Calibri" w:eastAsia="Times New Roman" w:hAnsi="Calibri" w:cs="Calibri"/>
+          <w:lang w:eastAsia="en-GB"/>
+        </w:rPr>
+      </w:pPr>
+      <w:r>
+        <w:rPr>
+          <w:rFonts w:ascii="Calibri" w:eastAsia="Times New Roman" w:hAnsi="Calibri" w:cs="Calibri"/>
+          <w:color w:val="C00000"/>
+          <w:lang w:eastAsia="en-GB"/>
+        </w:rPr>
+        <w:t xml:space="preserve">Variables quantitatives </w:t>
+      </w:r>
+      <w:r>
+        <w:rPr>
+          <w:rFonts w:ascii="Calibri" w:eastAsia="Times New Roman" w:hAnsi="Calibri" w:cs="Calibri"/>
+          <w:color w:val="001E5E"/>
+          <w:lang w:eastAsia="en-GB"/>
+        </w:rPr>
+        <w:t xml:space="preserve">: </w:t>
+      </w:r>
+      <w:r>
+        <w:rPr>
+          <w:rFonts w:ascii="Calibri" w:eastAsia="Times New Roman" w:hAnsi="Calibri" w:cs="Calibri"/>
+          <w:lang w:eastAsia="en-GB"/>
+        </w:rPr>
+        <w:t>mise à l’échelle : ensemble des valeurs ramenées de 0 à 1</w:t>
+      </w:r>
+    </w:p>
+    <w:p>
+      <w:pPr>
+        <w:pStyle w:val="ListParagraph"/>
+        <w:numPr>
+          <w:ilvl w:val="0"/>
+          <w:numId w:val="10"/>
+        </w:numPr>
+        <w:spacing w:before="100" w:beforeAutospacing="1" w:after="100" w:afterAutospacing="1"/>
+        <w:rPr>
+          <w:rFonts w:ascii="Calibri" w:eastAsia="Times New Roman" w:hAnsi="Calibri" w:cs="Calibri"/>
+          <w:lang w:eastAsia="en-GB"/>
+        </w:rPr>
+      </w:pPr>
+      <w:r>
+        <w:rPr>
+          <w:rFonts w:ascii="Calibri" w:eastAsia="Times New Roman" w:hAnsi="Calibri" w:cs="Calibri"/>
+          <w:b/>
+          <w:bCs/>
+          <w:lang w:eastAsia="en-GB"/>
+        </w:rPr>
+        <w:t>MinMaxScaler</w:t>
+      </w:r>
+      <w:r>
+        <w:rPr>
+          <w:rFonts w:ascii="Calibri" w:eastAsia="Times New Roman" w:hAnsi="Calibri" w:cs="Calibri"/>
+          <w:lang w:eastAsia="en-GB"/>
+        </w:rPr>
+        <w:t xml:space="preserve"> : pour pouvoir tester nos données sur des algorithmes de machine learning</w:t>
+      </w:r>
+      <w:r>
+        <w:rPr>
+          <w:rFonts w:ascii="Calibri" w:eastAsia="Times New Roman" w:hAnsi="Calibri" w:cs="Calibri"/>
+          <w:lang w:eastAsia="en-GB"/>
+        </w:rPr>
+        <w:t xml:space="preserve"> </w:t>
+      </w:r>
+      <w:r>
+        <w:rPr>
+          <w:rFonts w:ascii="Calibri" w:eastAsia="Times New Roman" w:hAnsi="Calibri" w:cs="Calibri"/>
+          <w:lang w:eastAsia="en-GB"/>
+        </w:rPr>
+        <w:t xml:space="preserve">sensibles aux variations d’échelle des variables lors de la phase de sélection du meilleur modèle. </w:t>
+      </w:r>
+    </w:p>
+    <w:p>
+      <w:pPr>
+        <w:spacing w:before="100" w:beforeAutospacing="1" w:after="100" w:afterAutospacing="1"/>
+        <w:rPr>
+          <w:rFonts w:asciiTheme="majorHAnsi" w:eastAsia="Times New Roman" w:hAnsiTheme="majorHAnsi" w:cstheme="majorHAnsi"/>
+          <w:color w:val="112D77"/>
+          <w:lang w:eastAsia="en-GB"/>
+        </w:rPr>
+      </w:pPr>
     </w:p>
     <w:sectPr>
       <w:footerReference w:type="even" r:id="rId11"/>
@@ -2207,6 +2682,417 @@
 <file path=word/numbering.xml><?xml version="1.0" encoding="utf-8"?>
 <w:numbering xmlns:wpc="http://schemas.microsoft.com/office/word/2010/wordprocessingCanvas" xmlns:cx="http://schemas.microsoft.com/office/drawing/2014/chartex" xmlns:cx1="http://schemas.microsoft.com/office/drawing/2015/9/8/chartex" xmlns:cx2="http://schemas.microsoft.com/office/drawing/2015/10/21/chartex" xmlns:cx3="http://schemas.microsoft.com/office/drawing/2016/5/9/chartex" xmlns:cx4="http://schemas.microsoft.com/office/drawing/2016/5/10/chartex" xmlns:cx5="http://schemas.microsoft.com/office/drawing/2016/5/11/chartex" xmlns:cx6="http://schemas.microsoft.com/office/drawing/2016/5/12/chartex" xmlns:cx7="http://schemas.microsoft.com/office/drawing/2016/5/13/chartex" xmlns:cx8="http://schemas.microsoft.com/office/drawing/2016/5/14/chartex" xmlns:mc="http://schemas.openxmlformats.org/markup-compatibility/2006" xmlns:aink="http://schemas.microsoft.com/office/drawing/2016/ink" xmlns:am3d="http://schemas.microsoft.com/office/drawing/2017/model3d" xmlns:o="urn:schemas-microsoft-com:office:office" xmlns:r="http://schemas.openxmlformats.org/officeDocument/2006/relationships" xmlns:m="http://schemas.openxmlformats.org/officeDocument/2006/math" xmlns:v="urn:schemas-microsoft-com:vml" xmlns:wp14="http://schemas.microsoft.com/office/word/2010/wordprocessingDrawing" xmlns:wp="http://schemas.openxmlformats.org/drawingml/2006/wordprocessingDrawing" xmlns:w10="urn:schemas-microsoft-com:office:word" xmlns:w="http://schemas.openxmlformats.org/wordprocessingml/2006/main" xmlns:w14="http://schemas.microsoft.com/office/word/2010/wordml" xmlns:w15="http://schemas.microsoft.com/office/word/2012/wordml" xmlns:w16cex="http://schemas.microsoft.com/office/word/2018/wordml/cex" xmlns:w16cid="http://schemas.microsoft.com/office/word/2016/wordml/cid" xmlns:w16="http://schemas.microsoft.com/office/word/2018/wordml" xmlns:w16sdtdh="http://schemas.microsoft.com/office/word/2020/wordml/sdtdatahash" xmlns:w16se="http://schemas.microsoft.com/office/word/2015/wordml/symex" xmlns:wpg="http://schemas.microsoft.com/office/word/2010/wordprocessingGroup" xmlns:wpi="http://schemas.microsoft.com/office/word/2010/wordprocessingInk" xmlns:wne="http://schemas.microsoft.com/office/word/2006/wordml" xmlns:wps="http://schemas.microsoft.com/office/word/2010/wordprocessingShape" mc:Ignorable="w14 w15 w16se w16cid w16 w16cex w16sdtdh wp14">
   <w:abstractNum w:abstractNumId="0" w15:restartNumberingAfterBreak="0">
+    <w:nsid w:val="0C5F53BB"/>
+    <w:multiLevelType w:val="multilevel"/>
+    <w:tmpl w:val="0346133A"/>
+    <w:lvl w:ilvl="0">
+      <w:start w:val="1"/>
+      <w:numFmt w:val="bullet"/>
+      <w:lvlText w:val=""/>
+      <w:lvlJc w:val="left"/>
+      <w:pPr>
+        <w:tabs>
+          <w:tab w:val="num" w:pos="720"/>
+        </w:tabs>
+        <w:ind w:left="720" w:hanging="360"/>
+      </w:pPr>
+      <w:rPr>
+        <w:rFonts w:ascii="Symbol" w:hAnsi="Symbol" w:hint="default"/>
+        <w:sz w:val="20"/>
+      </w:rPr>
+    </w:lvl>
+    <w:lvl w:ilvl="1" w:tentative="1">
+      <w:start w:val="1"/>
+      <w:numFmt w:val="bullet"/>
+      <w:lvlText w:val="o"/>
+      <w:lvlJc w:val="left"/>
+      <w:pPr>
+        <w:tabs>
+          <w:tab w:val="num" w:pos="1440"/>
+        </w:tabs>
+        <w:ind w:left="1440" w:hanging="360"/>
+      </w:pPr>
+      <w:rPr>
+        <w:rFonts w:ascii="Courier New" w:hAnsi="Courier New" w:hint="default"/>
+        <w:sz w:val="20"/>
+      </w:rPr>
+    </w:lvl>
+    <w:lvl w:ilvl="2" w:tentative="1">
+      <w:start w:val="1"/>
+      <w:numFmt w:val="bullet"/>
+      <w:lvlText w:val=""/>
+      <w:lvlJc w:val="left"/>
+      <w:pPr>
+        <w:tabs>
+          <w:tab w:val="num" w:pos="2160"/>
+        </w:tabs>
+        <w:ind w:left="2160" w:hanging="360"/>
+      </w:pPr>
+      <w:rPr>
+        <w:rFonts w:ascii="Wingdings" w:hAnsi="Wingdings" w:hint="default"/>
+        <w:sz w:val="20"/>
+      </w:rPr>
+    </w:lvl>
+    <w:lvl w:ilvl="3" w:tentative="1">
+      <w:start w:val="1"/>
+      <w:numFmt w:val="bullet"/>
+      <w:lvlText w:val=""/>
+      <w:lvlJc w:val="left"/>
+      <w:pPr>
+        <w:tabs>
+          <w:tab w:val="num" w:pos="2880"/>
+        </w:tabs>
+        <w:ind w:left="2880" w:hanging="360"/>
+      </w:pPr>
+      <w:rPr>
+        <w:rFonts w:ascii="Wingdings" w:hAnsi="Wingdings" w:hint="default"/>
+        <w:sz w:val="20"/>
+      </w:rPr>
+    </w:lvl>
+    <w:lvl w:ilvl="4" w:tentative="1">
+      <w:start w:val="1"/>
+      <w:numFmt w:val="bullet"/>
+      <w:lvlText w:val=""/>
+      <w:lvlJc w:val="left"/>
+      <w:pPr>
+        <w:tabs>
+          <w:tab w:val="num" w:pos="3600"/>
+        </w:tabs>
+        <w:ind w:left="3600" w:hanging="360"/>
+      </w:pPr>
+      <w:rPr>
+        <w:rFonts w:ascii="Wingdings" w:hAnsi="Wingdings" w:hint="default"/>
+        <w:sz w:val="20"/>
+      </w:rPr>
+    </w:lvl>
+    <w:lvl w:ilvl="5" w:tentative="1">
+      <w:start w:val="1"/>
+      <w:numFmt w:val="bullet"/>
+      <w:lvlText w:val=""/>
+      <w:lvlJc w:val="left"/>
+      <w:pPr>
+        <w:tabs>
+          <w:tab w:val="num" w:pos="4320"/>
+        </w:tabs>
+        <w:ind w:left="4320" w:hanging="360"/>
+      </w:pPr>
+      <w:rPr>
+        <w:rFonts w:ascii="Wingdings" w:hAnsi="Wingdings" w:hint="default"/>
+        <w:sz w:val="20"/>
+      </w:rPr>
+    </w:lvl>
+    <w:lvl w:ilvl="6" w:tentative="1">
+      <w:start w:val="1"/>
+      <w:numFmt w:val="bullet"/>
+      <w:lvlText w:val=""/>
+      <w:lvlJc w:val="left"/>
+      <w:pPr>
+        <w:tabs>
+          <w:tab w:val="num" w:pos="5040"/>
+        </w:tabs>
+        <w:ind w:left="5040" w:hanging="360"/>
+      </w:pPr>
+      <w:rPr>
+        <w:rFonts w:ascii="Wingdings" w:hAnsi="Wingdings" w:hint="default"/>
+        <w:sz w:val="20"/>
+      </w:rPr>
+    </w:lvl>
+    <w:lvl w:ilvl="7" w:tentative="1">
+      <w:start w:val="1"/>
+      <w:numFmt w:val="bullet"/>
+      <w:lvlText w:val=""/>
+      <w:lvlJc w:val="left"/>
+      <w:pPr>
+        <w:tabs>
+          <w:tab w:val="num" w:pos="5760"/>
+        </w:tabs>
+        <w:ind w:left="5760" w:hanging="360"/>
+      </w:pPr>
+      <w:rPr>
+        <w:rFonts w:ascii="Wingdings" w:hAnsi="Wingdings" w:hint="default"/>
+        <w:sz w:val="20"/>
+      </w:rPr>
+    </w:lvl>
+    <w:lvl w:ilvl="8" w:tentative="1">
+      <w:start w:val="1"/>
+      <w:numFmt w:val="bullet"/>
+      <w:lvlText w:val=""/>
+      <w:lvlJc w:val="left"/>
+      <w:pPr>
+        <w:tabs>
+          <w:tab w:val="num" w:pos="6480"/>
+        </w:tabs>
+        <w:ind w:left="6480" w:hanging="360"/>
+      </w:pPr>
+      <w:rPr>
+        <w:rFonts w:ascii="Wingdings" w:hAnsi="Wingdings" w:hint="default"/>
+        <w:sz w:val="20"/>
+      </w:rPr>
+    </w:lvl>
+  </w:abstractNum>
+  <w:abstractNum w:abstractNumId="1" w15:restartNumberingAfterBreak="0">
+    <w:nsid w:val="17AE211B"/>
+    <w:multiLevelType w:val="multilevel"/>
+    <w:tmpl w:val="944A7D86"/>
+    <w:lvl w:ilvl="0">
+      <w:start w:val="1"/>
+      <w:numFmt w:val="bullet"/>
+      <w:lvlText w:val=""/>
+      <w:lvlJc w:val="left"/>
+      <w:pPr>
+        <w:tabs>
+          <w:tab w:val="num" w:pos="720"/>
+        </w:tabs>
+        <w:ind w:left="720" w:hanging="360"/>
+      </w:pPr>
+      <w:rPr>
+        <w:rFonts w:ascii="Symbol" w:hAnsi="Symbol" w:hint="default"/>
+        <w:sz w:val="20"/>
+      </w:rPr>
+    </w:lvl>
+    <w:lvl w:ilvl="1" w:tentative="1">
+      <w:start w:val="1"/>
+      <w:numFmt w:val="bullet"/>
+      <w:lvlText w:val="o"/>
+      <w:lvlJc w:val="left"/>
+      <w:pPr>
+        <w:tabs>
+          <w:tab w:val="num" w:pos="1440"/>
+        </w:tabs>
+        <w:ind w:left="1440" w:hanging="360"/>
+      </w:pPr>
+      <w:rPr>
+        <w:rFonts w:ascii="Courier New" w:hAnsi="Courier New" w:hint="default"/>
+        <w:sz w:val="20"/>
+      </w:rPr>
+    </w:lvl>
+    <w:lvl w:ilvl="2" w:tentative="1">
+      <w:start w:val="1"/>
+      <w:numFmt w:val="bullet"/>
+      <w:lvlText w:val=""/>
+      <w:lvlJc w:val="left"/>
+      <w:pPr>
+        <w:tabs>
+          <w:tab w:val="num" w:pos="2160"/>
+        </w:tabs>
+        <w:ind w:left="2160" w:hanging="360"/>
+      </w:pPr>
+      <w:rPr>
+        <w:rFonts w:ascii="Wingdings" w:hAnsi="Wingdings" w:hint="default"/>
+        <w:sz w:val="20"/>
+      </w:rPr>
+    </w:lvl>
+    <w:lvl w:ilvl="3" w:tentative="1">
+      <w:start w:val="1"/>
+      <w:numFmt w:val="bullet"/>
+      <w:lvlText w:val=""/>
+      <w:lvlJc w:val="left"/>
+      <w:pPr>
+        <w:tabs>
+          <w:tab w:val="num" w:pos="2880"/>
+        </w:tabs>
+        <w:ind w:left="2880" w:hanging="360"/>
+      </w:pPr>
+      <w:rPr>
+        <w:rFonts w:ascii="Wingdings" w:hAnsi="Wingdings" w:hint="default"/>
+        <w:sz w:val="20"/>
+      </w:rPr>
+    </w:lvl>
+    <w:lvl w:ilvl="4" w:tentative="1">
+      <w:start w:val="1"/>
+      <w:numFmt w:val="bullet"/>
+      <w:lvlText w:val=""/>
+      <w:lvlJc w:val="left"/>
+      <w:pPr>
+        <w:tabs>
+          <w:tab w:val="num" w:pos="3600"/>
+        </w:tabs>
+        <w:ind w:left="3600" w:hanging="360"/>
+      </w:pPr>
+      <w:rPr>
+        <w:rFonts w:ascii="Wingdings" w:hAnsi="Wingdings" w:hint="default"/>
+        <w:sz w:val="20"/>
+      </w:rPr>
+    </w:lvl>
+    <w:lvl w:ilvl="5" w:tentative="1">
+      <w:start w:val="1"/>
+      <w:numFmt w:val="bullet"/>
+      <w:lvlText w:val=""/>
+      <w:lvlJc w:val="left"/>
+      <w:pPr>
+        <w:tabs>
+          <w:tab w:val="num" w:pos="4320"/>
+        </w:tabs>
+        <w:ind w:left="4320" w:hanging="360"/>
+      </w:pPr>
+      <w:rPr>
+        <w:rFonts w:ascii="Wingdings" w:hAnsi="Wingdings" w:hint="default"/>
+        <w:sz w:val="20"/>
+      </w:rPr>
+    </w:lvl>
+    <w:lvl w:ilvl="6" w:tentative="1">
+      <w:start w:val="1"/>
+      <w:numFmt w:val="bullet"/>
+      <w:lvlText w:val=""/>
+      <w:lvlJc w:val="left"/>
+      <w:pPr>
+        <w:tabs>
+          <w:tab w:val="num" w:pos="5040"/>
+        </w:tabs>
+        <w:ind w:left="5040" w:hanging="360"/>
+      </w:pPr>
+      <w:rPr>
+        <w:rFonts w:ascii="Wingdings" w:hAnsi="Wingdings" w:hint="default"/>
+        <w:sz w:val="20"/>
+      </w:rPr>
+    </w:lvl>
+    <w:lvl w:ilvl="7" w:tentative="1">
+      <w:start w:val="1"/>
+      <w:numFmt w:val="bullet"/>
+      <w:lvlText w:val=""/>
+      <w:lvlJc w:val="left"/>
+      <w:pPr>
+        <w:tabs>
+          <w:tab w:val="num" w:pos="5760"/>
+        </w:tabs>
+        <w:ind w:left="5760" w:hanging="360"/>
+      </w:pPr>
+      <w:rPr>
+        <w:rFonts w:ascii="Wingdings" w:hAnsi="Wingdings" w:hint="default"/>
+        <w:sz w:val="20"/>
+      </w:rPr>
+    </w:lvl>
+    <w:lvl w:ilvl="8" w:tentative="1">
+      <w:start w:val="1"/>
+      <w:numFmt w:val="bullet"/>
+      <w:lvlText w:val=""/>
+      <w:lvlJc w:val="left"/>
+      <w:pPr>
+        <w:tabs>
+          <w:tab w:val="num" w:pos="6480"/>
+        </w:tabs>
+        <w:ind w:left="6480" w:hanging="360"/>
+      </w:pPr>
+      <w:rPr>
+        <w:rFonts w:ascii="Wingdings" w:hAnsi="Wingdings" w:hint="default"/>
+        <w:sz w:val="20"/>
+      </w:rPr>
+    </w:lvl>
+  </w:abstractNum>
+  <w:abstractNum w:abstractNumId="2" w15:restartNumberingAfterBreak="0">
+    <w:nsid w:val="187164CA"/>
+    <w:multiLevelType w:val="hybridMultilevel"/>
+    <w:tmpl w:val="073E4AB8"/>
+    <w:lvl w:ilvl="0" w:tplc="08090001">
+      <w:start w:val="1"/>
+      <w:numFmt w:val="bullet"/>
+      <w:lvlText w:val=""/>
+      <w:lvlJc w:val="left"/>
+      <w:pPr>
+        <w:ind w:left="720" w:hanging="360"/>
+      </w:pPr>
+      <w:rPr>
+        <w:rFonts w:ascii="Symbol" w:hAnsi="Symbol" w:hint="default"/>
+      </w:rPr>
+    </w:lvl>
+    <w:lvl w:ilvl="1" w:tplc="08090003" w:tentative="1">
+      <w:start w:val="1"/>
+      <w:numFmt w:val="bullet"/>
+      <w:lvlText w:val="o"/>
+      <w:lvlJc w:val="left"/>
+      <w:pPr>
+        <w:ind w:left="1440" w:hanging="360"/>
+      </w:pPr>
+      <w:rPr>
+        <w:rFonts w:ascii="Courier New" w:hAnsi="Courier New" w:cs="Courier New" w:hint="default"/>
+      </w:rPr>
+    </w:lvl>
+    <w:lvl w:ilvl="2" w:tplc="08090005" w:tentative="1">
+      <w:start w:val="1"/>
+      <w:numFmt w:val="bullet"/>
+      <w:lvlText w:val=""/>
+      <w:lvlJc w:val="left"/>
+      <w:pPr>
+        <w:ind w:left="2160" w:hanging="360"/>
+      </w:pPr>
+      <w:rPr>
+        <w:rFonts w:ascii="Wingdings" w:hAnsi="Wingdings" w:hint="default"/>
+      </w:rPr>
+    </w:lvl>
+    <w:lvl w:ilvl="3" w:tplc="08090001" w:tentative="1">
+      <w:start w:val="1"/>
+      <w:numFmt w:val="bullet"/>
+      <w:lvlText w:val=""/>
+      <w:lvlJc w:val="left"/>
+      <w:pPr>
+        <w:ind w:left="2880" w:hanging="360"/>
+      </w:pPr>
+      <w:rPr>
+        <w:rFonts w:ascii="Symbol" w:hAnsi="Symbol" w:hint="default"/>
+      </w:rPr>
+    </w:lvl>
+    <w:lvl w:ilvl="4" w:tplc="08090003" w:tentative="1">
+      <w:start w:val="1"/>
+      <w:numFmt w:val="bullet"/>
+      <w:lvlText w:val="o"/>
+      <w:lvlJc w:val="left"/>
+      <w:pPr>
+        <w:ind w:left="3600" w:hanging="360"/>
+      </w:pPr>
+      <w:rPr>
+        <w:rFonts w:ascii="Courier New" w:hAnsi="Courier New" w:cs="Courier New" w:hint="default"/>
+      </w:rPr>
+    </w:lvl>
+    <w:lvl w:ilvl="5" w:tplc="08090005" w:tentative="1">
+      <w:start w:val="1"/>
+      <w:numFmt w:val="bullet"/>
+      <w:lvlText w:val=""/>
+      <w:lvlJc w:val="left"/>
+      <w:pPr>
+        <w:ind w:left="4320" w:hanging="360"/>
+      </w:pPr>
+      <w:rPr>
+        <w:rFonts w:ascii="Wingdings" w:hAnsi="Wingdings" w:hint="default"/>
+      </w:rPr>
+    </w:lvl>
+    <w:lvl w:ilvl="6" w:tplc="08090001" w:tentative="1">
+      <w:start w:val="1"/>
+      <w:numFmt w:val="bullet"/>
+      <w:lvlText w:val=""/>
+      <w:lvlJc w:val="left"/>
+      <w:pPr>
+        <w:ind w:left="5040" w:hanging="360"/>
+      </w:pPr>
+      <w:rPr>
+        <w:rFonts w:ascii="Symbol" w:hAnsi="Symbol" w:hint="default"/>
+      </w:rPr>
+    </w:lvl>
+    <w:lvl w:ilvl="7" w:tplc="08090003" w:tentative="1">
+      <w:start w:val="1"/>
+      <w:numFmt w:val="bullet"/>
+      <w:lvlText w:val="o"/>
+      <w:lvlJc w:val="left"/>
+      <w:pPr>
+        <w:ind w:left="5760" w:hanging="360"/>
+      </w:pPr>
+      <w:rPr>
+        <w:rFonts w:ascii="Courier New" w:hAnsi="Courier New" w:cs="Courier New" w:hint="default"/>
+      </w:rPr>
+    </w:lvl>
+    <w:lvl w:ilvl="8" w:tplc="08090005" w:tentative="1">
+      <w:start w:val="1"/>
+      <w:numFmt w:val="bullet"/>
+      <w:lvlText w:val=""/>
+      <w:lvlJc w:val="left"/>
+      <w:pPr>
+        <w:ind w:left="6480" w:hanging="360"/>
+      </w:pPr>
+      <w:rPr>
+        <w:rFonts w:ascii="Wingdings" w:hAnsi="Wingdings" w:hint="default"/>
+      </w:rPr>
+    </w:lvl>
+  </w:abstractNum>
+  <w:abstractNum w:abstractNumId="3" w15:restartNumberingAfterBreak="0">
     <w:nsid w:val="21CF35B9"/>
     <w:multiLevelType w:val="hybridMultilevel"/>
     <w:tmpl w:val="FEB03290"/>
@@ -2295,7 +3181,7 @@
       </w:pPr>
     </w:lvl>
   </w:abstractNum>
-  <w:abstractNum w:abstractNumId="1" w15:restartNumberingAfterBreak="0">
+  <w:abstractNum w:abstractNumId="4" w15:restartNumberingAfterBreak="0">
     <w:nsid w:val="333B16D6"/>
     <w:multiLevelType w:val="multilevel"/>
     <w:tmpl w:val="A49ED406"/>
@@ -2408,7 +3294,7 @@
       </w:pPr>
     </w:lvl>
   </w:abstractNum>
-  <w:abstractNum w:abstractNumId="2" w15:restartNumberingAfterBreak="0">
+  <w:abstractNum w:abstractNumId="5" w15:restartNumberingAfterBreak="0">
     <w:nsid w:val="4BE42E8B"/>
     <w:multiLevelType w:val="multilevel"/>
     <w:tmpl w:val="99D4DCE0"/>
@@ -2557,7 +3443,7 @@
       </w:rPr>
     </w:lvl>
   </w:abstractNum>
-  <w:abstractNum w:abstractNumId="3" w15:restartNumberingAfterBreak="0">
+  <w:abstractNum w:abstractNumId="6" w15:restartNumberingAfterBreak="0">
     <w:nsid w:val="6D2E4886"/>
     <w:multiLevelType w:val="hybridMultilevel"/>
     <w:tmpl w:val="FEB03290"/>
@@ -2646,7 +3532,7 @@
       </w:pPr>
     </w:lvl>
   </w:abstractNum>
-  <w:abstractNum w:abstractNumId="4" w15:restartNumberingAfterBreak="0">
+  <w:abstractNum w:abstractNumId="7" w15:restartNumberingAfterBreak="0">
     <w:nsid w:val="71923410"/>
     <w:multiLevelType w:val="hybridMultilevel"/>
     <w:tmpl w:val="6A6880E4"/>
@@ -2735,20 +3621,377 @@
       </w:pPr>
     </w:lvl>
   </w:abstractNum>
+  <w:abstractNum w:abstractNumId="8" w15:restartNumberingAfterBreak="0">
+    <w:nsid w:val="72BC5A48"/>
+    <w:multiLevelType w:val="hybridMultilevel"/>
+    <w:tmpl w:val="8800F5C6"/>
+    <w:lvl w:ilvl="0" w:tplc="08090001">
+      <w:start w:val="1"/>
+      <w:numFmt w:val="bullet"/>
+      <w:lvlText w:val=""/>
+      <w:lvlJc w:val="left"/>
+      <w:pPr>
+        <w:ind w:left="720" w:hanging="360"/>
+      </w:pPr>
+      <w:rPr>
+        <w:rFonts w:ascii="Symbol" w:hAnsi="Symbol" w:hint="default"/>
+      </w:rPr>
+    </w:lvl>
+    <w:lvl w:ilvl="1" w:tplc="08090003" w:tentative="1">
+      <w:start w:val="1"/>
+      <w:numFmt w:val="bullet"/>
+      <w:lvlText w:val="o"/>
+      <w:lvlJc w:val="left"/>
+      <w:pPr>
+        <w:ind w:left="1440" w:hanging="360"/>
+      </w:pPr>
+      <w:rPr>
+        <w:rFonts w:ascii="Courier New" w:hAnsi="Courier New" w:cs="Courier New" w:hint="default"/>
+      </w:rPr>
+    </w:lvl>
+    <w:lvl w:ilvl="2" w:tplc="08090005" w:tentative="1">
+      <w:start w:val="1"/>
+      <w:numFmt w:val="bullet"/>
+      <w:lvlText w:val=""/>
+      <w:lvlJc w:val="left"/>
+      <w:pPr>
+        <w:ind w:left="2160" w:hanging="360"/>
+      </w:pPr>
+      <w:rPr>
+        <w:rFonts w:ascii="Wingdings" w:hAnsi="Wingdings" w:hint="default"/>
+      </w:rPr>
+    </w:lvl>
+    <w:lvl w:ilvl="3" w:tplc="08090001" w:tentative="1">
+      <w:start w:val="1"/>
+      <w:numFmt w:val="bullet"/>
+      <w:lvlText w:val=""/>
+      <w:lvlJc w:val="left"/>
+      <w:pPr>
+        <w:ind w:left="2880" w:hanging="360"/>
+      </w:pPr>
+      <w:rPr>
+        <w:rFonts w:ascii="Symbol" w:hAnsi="Symbol" w:hint="default"/>
+      </w:rPr>
+    </w:lvl>
+    <w:lvl w:ilvl="4" w:tplc="08090003" w:tentative="1">
+      <w:start w:val="1"/>
+      <w:numFmt w:val="bullet"/>
+      <w:lvlText w:val="o"/>
+      <w:lvlJc w:val="left"/>
+      <w:pPr>
+        <w:ind w:left="3600" w:hanging="360"/>
+      </w:pPr>
+      <w:rPr>
+        <w:rFonts w:ascii="Courier New" w:hAnsi="Courier New" w:cs="Courier New" w:hint="default"/>
+      </w:rPr>
+    </w:lvl>
+    <w:lvl w:ilvl="5" w:tplc="08090005" w:tentative="1">
+      <w:start w:val="1"/>
+      <w:numFmt w:val="bullet"/>
+      <w:lvlText w:val=""/>
+      <w:lvlJc w:val="left"/>
+      <w:pPr>
+        <w:ind w:left="4320" w:hanging="360"/>
+      </w:pPr>
+      <w:rPr>
+        <w:rFonts w:ascii="Wingdings" w:hAnsi="Wingdings" w:hint="default"/>
+      </w:rPr>
+    </w:lvl>
+    <w:lvl w:ilvl="6" w:tplc="08090001" w:tentative="1">
+      <w:start w:val="1"/>
+      <w:numFmt w:val="bullet"/>
+      <w:lvlText w:val=""/>
+      <w:lvlJc w:val="left"/>
+      <w:pPr>
+        <w:ind w:left="5040" w:hanging="360"/>
+      </w:pPr>
+      <w:rPr>
+        <w:rFonts w:ascii="Symbol" w:hAnsi="Symbol" w:hint="default"/>
+      </w:rPr>
+    </w:lvl>
+    <w:lvl w:ilvl="7" w:tplc="08090003" w:tentative="1">
+      <w:start w:val="1"/>
+      <w:numFmt w:val="bullet"/>
+      <w:lvlText w:val="o"/>
+      <w:lvlJc w:val="left"/>
+      <w:pPr>
+        <w:ind w:left="5760" w:hanging="360"/>
+      </w:pPr>
+      <w:rPr>
+        <w:rFonts w:ascii="Courier New" w:hAnsi="Courier New" w:cs="Courier New" w:hint="default"/>
+      </w:rPr>
+    </w:lvl>
+    <w:lvl w:ilvl="8" w:tplc="08090005" w:tentative="1">
+      <w:start w:val="1"/>
+      <w:numFmt w:val="bullet"/>
+      <w:lvlText w:val=""/>
+      <w:lvlJc w:val="left"/>
+      <w:pPr>
+        <w:ind w:left="6480" w:hanging="360"/>
+      </w:pPr>
+      <w:rPr>
+        <w:rFonts w:ascii="Wingdings" w:hAnsi="Wingdings" w:hint="default"/>
+      </w:rPr>
+    </w:lvl>
+  </w:abstractNum>
+  <w:abstractNum w:abstractNumId="9" w15:restartNumberingAfterBreak="0">
+    <w:nsid w:val="7C4E002E"/>
+    <w:multiLevelType w:val="hybridMultilevel"/>
+    <w:tmpl w:val="3F8C5576"/>
+    <w:lvl w:ilvl="0" w:tplc="08090001">
+      <w:start w:val="1"/>
+      <w:numFmt w:val="bullet"/>
+      <w:lvlText w:val=""/>
+      <w:lvlJc w:val="left"/>
+      <w:pPr>
+        <w:ind w:left="1080" w:hanging="360"/>
+      </w:pPr>
+      <w:rPr>
+        <w:rFonts w:ascii="Symbol" w:hAnsi="Symbol" w:hint="default"/>
+      </w:rPr>
+    </w:lvl>
+    <w:lvl w:ilvl="1" w:tplc="08090003" w:tentative="1">
+      <w:start w:val="1"/>
+      <w:numFmt w:val="bullet"/>
+      <w:lvlText w:val="o"/>
+      <w:lvlJc w:val="left"/>
+      <w:pPr>
+        <w:ind w:left="1800" w:hanging="360"/>
+      </w:pPr>
+      <w:rPr>
+        <w:rFonts w:ascii="Courier New" w:hAnsi="Courier New" w:cs="Courier New" w:hint="default"/>
+      </w:rPr>
+    </w:lvl>
+    <w:lvl w:ilvl="2" w:tplc="08090005" w:tentative="1">
+      <w:start w:val="1"/>
+      <w:numFmt w:val="bullet"/>
+      <w:lvlText w:val=""/>
+      <w:lvlJc w:val="left"/>
+      <w:pPr>
+        <w:ind w:left="2520" w:hanging="360"/>
+      </w:pPr>
+      <w:rPr>
+        <w:rFonts w:ascii="Wingdings" w:hAnsi="Wingdings" w:hint="default"/>
+      </w:rPr>
+    </w:lvl>
+    <w:lvl w:ilvl="3" w:tplc="08090001" w:tentative="1">
+      <w:start w:val="1"/>
+      <w:numFmt w:val="bullet"/>
+      <w:lvlText w:val=""/>
+      <w:lvlJc w:val="left"/>
+      <w:pPr>
+        <w:ind w:left="3240" w:hanging="360"/>
+      </w:pPr>
+      <w:rPr>
+        <w:rFonts w:ascii="Symbol" w:hAnsi="Symbol" w:hint="default"/>
+      </w:rPr>
+    </w:lvl>
+    <w:lvl w:ilvl="4" w:tplc="08090003" w:tentative="1">
+      <w:start w:val="1"/>
+      <w:numFmt w:val="bullet"/>
+      <w:lvlText w:val="o"/>
+      <w:lvlJc w:val="left"/>
+      <w:pPr>
+        <w:ind w:left="3960" w:hanging="360"/>
+      </w:pPr>
+      <w:rPr>
+        <w:rFonts w:ascii="Courier New" w:hAnsi="Courier New" w:cs="Courier New" w:hint="default"/>
+      </w:rPr>
+    </w:lvl>
+    <w:lvl w:ilvl="5" w:tplc="08090005" w:tentative="1">
+      <w:start w:val="1"/>
+      <w:numFmt w:val="bullet"/>
+      <w:lvlText w:val=""/>
+      <w:lvlJc w:val="left"/>
+      <w:pPr>
+        <w:ind w:left="4680" w:hanging="360"/>
+      </w:pPr>
+      <w:rPr>
+        <w:rFonts w:ascii="Wingdings" w:hAnsi="Wingdings" w:hint="default"/>
+      </w:rPr>
+    </w:lvl>
+    <w:lvl w:ilvl="6" w:tplc="08090001" w:tentative="1">
+      <w:start w:val="1"/>
+      <w:numFmt w:val="bullet"/>
+      <w:lvlText w:val=""/>
+      <w:lvlJc w:val="left"/>
+      <w:pPr>
+        <w:ind w:left="5400" w:hanging="360"/>
+      </w:pPr>
+      <w:rPr>
+        <w:rFonts w:ascii="Symbol" w:hAnsi="Symbol" w:hint="default"/>
+      </w:rPr>
+    </w:lvl>
+    <w:lvl w:ilvl="7" w:tplc="08090003" w:tentative="1">
+      <w:start w:val="1"/>
+      <w:numFmt w:val="bullet"/>
+      <w:lvlText w:val="o"/>
+      <w:lvlJc w:val="left"/>
+      <w:pPr>
+        <w:ind w:left="6120" w:hanging="360"/>
+      </w:pPr>
+      <w:rPr>
+        <w:rFonts w:ascii="Courier New" w:hAnsi="Courier New" w:cs="Courier New" w:hint="default"/>
+      </w:rPr>
+    </w:lvl>
+    <w:lvl w:ilvl="8" w:tplc="08090005" w:tentative="1">
+      <w:start w:val="1"/>
+      <w:numFmt w:val="bullet"/>
+      <w:lvlText w:val=""/>
+      <w:lvlJc w:val="left"/>
+      <w:pPr>
+        <w:ind w:left="6840" w:hanging="360"/>
+      </w:pPr>
+      <w:rPr>
+        <w:rFonts w:ascii="Wingdings" w:hAnsi="Wingdings" w:hint="default"/>
+      </w:rPr>
+    </w:lvl>
+  </w:abstractNum>
+  <w:abstractNum w:abstractNumId="10" w15:restartNumberingAfterBreak="0">
+    <w:nsid w:val="7D736BF9"/>
+    <w:multiLevelType w:val="hybridMultilevel"/>
+    <w:tmpl w:val="F9305086"/>
+    <w:lvl w:ilvl="0" w:tplc="08090001">
+      <w:start w:val="1"/>
+      <w:numFmt w:val="bullet"/>
+      <w:lvlText w:val=""/>
+      <w:lvlJc w:val="left"/>
+      <w:pPr>
+        <w:ind w:left="720" w:hanging="360"/>
+      </w:pPr>
+      <w:rPr>
+        <w:rFonts w:ascii="Symbol" w:hAnsi="Symbol" w:hint="default"/>
+      </w:rPr>
+    </w:lvl>
+    <w:lvl w:ilvl="1" w:tplc="08090003" w:tentative="1">
+      <w:start w:val="1"/>
+      <w:numFmt w:val="bullet"/>
+      <w:lvlText w:val="o"/>
+      <w:lvlJc w:val="left"/>
+      <w:pPr>
+        <w:ind w:left="1440" w:hanging="360"/>
+      </w:pPr>
+      <w:rPr>
+        <w:rFonts w:ascii="Courier New" w:hAnsi="Courier New" w:cs="Courier New" w:hint="default"/>
+      </w:rPr>
+    </w:lvl>
+    <w:lvl w:ilvl="2" w:tplc="08090005" w:tentative="1">
+      <w:start w:val="1"/>
+      <w:numFmt w:val="bullet"/>
+      <w:lvlText w:val=""/>
+      <w:lvlJc w:val="left"/>
+      <w:pPr>
+        <w:ind w:left="2160" w:hanging="360"/>
+      </w:pPr>
+      <w:rPr>
+        <w:rFonts w:ascii="Wingdings" w:hAnsi="Wingdings" w:hint="default"/>
+      </w:rPr>
+    </w:lvl>
+    <w:lvl w:ilvl="3" w:tplc="08090001" w:tentative="1">
+      <w:start w:val="1"/>
+      <w:numFmt w:val="bullet"/>
+      <w:lvlText w:val=""/>
+      <w:lvlJc w:val="left"/>
+      <w:pPr>
+        <w:ind w:left="2880" w:hanging="360"/>
+      </w:pPr>
+      <w:rPr>
+        <w:rFonts w:ascii="Symbol" w:hAnsi="Symbol" w:hint="default"/>
+      </w:rPr>
+    </w:lvl>
+    <w:lvl w:ilvl="4" w:tplc="08090003" w:tentative="1">
+      <w:start w:val="1"/>
+      <w:numFmt w:val="bullet"/>
+      <w:lvlText w:val="o"/>
+      <w:lvlJc w:val="left"/>
+      <w:pPr>
+        <w:ind w:left="3600" w:hanging="360"/>
+      </w:pPr>
+      <w:rPr>
+        <w:rFonts w:ascii="Courier New" w:hAnsi="Courier New" w:cs="Courier New" w:hint="default"/>
+      </w:rPr>
+    </w:lvl>
+    <w:lvl w:ilvl="5" w:tplc="08090005" w:tentative="1">
+      <w:start w:val="1"/>
+      <w:numFmt w:val="bullet"/>
+      <w:lvlText w:val=""/>
+      <w:lvlJc w:val="left"/>
+      <w:pPr>
+        <w:ind w:left="4320" w:hanging="360"/>
+      </w:pPr>
+      <w:rPr>
+        <w:rFonts w:ascii="Wingdings" w:hAnsi="Wingdings" w:hint="default"/>
+      </w:rPr>
+    </w:lvl>
+    <w:lvl w:ilvl="6" w:tplc="08090001" w:tentative="1">
+      <w:start w:val="1"/>
+      <w:numFmt w:val="bullet"/>
+      <w:lvlText w:val=""/>
+      <w:lvlJc w:val="left"/>
+      <w:pPr>
+        <w:ind w:left="5040" w:hanging="360"/>
+      </w:pPr>
+      <w:rPr>
+        <w:rFonts w:ascii="Symbol" w:hAnsi="Symbol" w:hint="default"/>
+      </w:rPr>
+    </w:lvl>
+    <w:lvl w:ilvl="7" w:tplc="08090003" w:tentative="1">
+      <w:start w:val="1"/>
+      <w:numFmt w:val="bullet"/>
+      <w:lvlText w:val="o"/>
+      <w:lvlJc w:val="left"/>
+      <w:pPr>
+        <w:ind w:left="5760" w:hanging="360"/>
+      </w:pPr>
+      <w:rPr>
+        <w:rFonts w:ascii="Courier New" w:hAnsi="Courier New" w:cs="Courier New" w:hint="default"/>
+      </w:rPr>
+    </w:lvl>
+    <w:lvl w:ilvl="8" w:tplc="08090005" w:tentative="1">
+      <w:start w:val="1"/>
+      <w:numFmt w:val="bullet"/>
+      <w:lvlText w:val=""/>
+      <w:lvlJc w:val="left"/>
+      <w:pPr>
+        <w:ind w:left="6480" w:hanging="360"/>
+      </w:pPr>
+      <w:rPr>
+        <w:rFonts w:ascii="Wingdings" w:hAnsi="Wingdings" w:hint="default"/>
+      </w:rPr>
+    </w:lvl>
+  </w:abstractNum>
   <w:num w:numId="1">
+    <w:abstractNumId w:val="4"/>
+  </w:num>
+  <w:num w:numId="2">
+    <w:abstractNumId w:val="7"/>
+  </w:num>
+  <w:num w:numId="3">
+    <w:abstractNumId w:val="6"/>
+  </w:num>
+  <w:num w:numId="4">
+    <w:abstractNumId w:val="5"/>
+  </w:num>
+  <w:num w:numId="5">
+    <w:abstractNumId w:val="3"/>
+  </w:num>
+  <w:num w:numId="6">
     <w:abstractNumId w:val="1"/>
   </w:num>
-  <w:num w:numId="2">
-    <w:abstractNumId w:val="4"/>
+  <w:num w:numId="7">
+    <w:abstractNumId w:val="0"/>
   </w:num>
-  <w:num w:numId="3">
-    <w:abstractNumId w:val="3"/>
+  <w:num w:numId="8">
+    <w:abstractNumId w:val="8"/>
   </w:num>
-  <w:num w:numId="4">
+  <w:num w:numId="9">
+    <w:abstractNumId w:val="10"/>
+  </w:num>
+  <w:num w:numId="10">
     <w:abstractNumId w:val="2"/>
   </w:num>
-  <w:num w:numId="5">
-    <w:abstractNumId w:val="0"/>
+  <w:num w:numId="11">
+    <w:abstractNumId w:val="9"/>
   </w:num>
 </w:numbering>
 </file>

--- a/presentation/note_methodologique.docx
+++ b/presentation/note_methodologique.docx
@@ -29,20 +29,32 @@
         <w:jc w:val="center"/>
         <w:rPr>
           <w:rFonts w:asciiTheme="minorHAnsi" w:hAnsiTheme="minorHAnsi" w:cstheme="minorHAnsi"/>
-          <w:color w:val="112D77"/>
+          <w:color w:val="C00000"/>
           <w:sz w:val="36"/>
           <w:szCs w:val="36"/>
         </w:rPr>
       </w:pPr>
       <w:r>
+        <w:rPr>
+          <w:rFonts w:asciiTheme="minorHAnsi" w:hAnsiTheme="minorHAnsi" w:cstheme="minorHAnsi"/>
+          <w:color w:val="C00000"/>
+          <w:sz w:val="36"/>
+          <w:szCs w:val="36"/>
+        </w:rPr>
+        <w:t>Implémentez un modèle de scoring</w:t>
+      </w:r>
+    </w:p>
+    <w:p>
+      <w:pPr>
+        <w:pStyle w:val="NormalWeb"/>
+        <w:jc w:val="center"/>
         <w:rPr>
           <w:rFonts w:asciiTheme="minorHAnsi" w:hAnsiTheme="minorHAnsi" w:cstheme="minorHAnsi"/>
           <w:color w:val="112D77"/>
           <w:sz w:val="36"/>
           <w:szCs w:val="36"/>
         </w:rPr>
-        <w:t>Implémentez un modèle de scoring</w:t>
-      </w:r>
+      </w:pPr>
     </w:p>
     <w:p>
       <w:pPr>
@@ -51,10 +63,80 @@
         <w:rPr>
           <w:rFonts w:asciiTheme="minorHAnsi" w:hAnsiTheme="minorHAnsi" w:cstheme="minorHAnsi"/>
           <w:color w:val="112D77"/>
-          <w:sz w:val="36"/>
-          <w:szCs w:val="36"/>
-        </w:rPr>
-      </w:pPr>
+          <w:sz w:val="32"/>
+          <w:szCs w:val="32"/>
+        </w:rPr>
+      </w:pPr>
+      <w:proofErr w:type="spellStart"/>
+      <w:r>
+        <w:rPr>
+          <w:rFonts w:asciiTheme="minorHAnsi" w:hAnsiTheme="minorHAnsi" w:cstheme="minorHAnsi"/>
+          <w:color w:val="112D77"/>
+          <w:sz w:val="32"/>
+          <w:szCs w:val="32"/>
+        </w:rPr>
+        <w:t>Eric</w:t>
+      </w:r>
+      <w:proofErr w:type="spellEnd"/>
+      <w:r>
+        <w:rPr>
+          <w:rFonts w:asciiTheme="minorHAnsi" w:hAnsiTheme="minorHAnsi" w:cstheme="minorHAnsi"/>
+          <w:color w:val="112D77"/>
+          <w:sz w:val="32"/>
+          <w:szCs w:val="32"/>
+        </w:rPr>
+        <w:t xml:space="preserve"> </w:t>
+      </w:r>
+      <w:proofErr w:type="spellStart"/>
+      <w:r>
+        <w:rPr>
+          <w:rFonts w:asciiTheme="minorHAnsi" w:hAnsiTheme="minorHAnsi" w:cstheme="minorHAnsi"/>
+          <w:color w:val="112D77"/>
+          <w:sz w:val="32"/>
+          <w:szCs w:val="32"/>
+        </w:rPr>
+        <w:t>Blanvillain</w:t>
+      </w:r>
+      <w:proofErr w:type="spellEnd"/>
+    </w:p>
+    <w:p>
+      <w:pPr>
+        <w:pStyle w:val="NormalWeb"/>
+        <w:jc w:val="center"/>
+        <w:rPr>
+          <w:rFonts w:asciiTheme="minorHAnsi" w:hAnsiTheme="minorHAnsi" w:cstheme="minorHAnsi"/>
+          <w:color w:val="112D77"/>
+          <w:sz w:val="32"/>
+          <w:szCs w:val="32"/>
+        </w:rPr>
+      </w:pPr>
+      <w:r>
+        <w:rPr>
+          <w:rFonts w:asciiTheme="minorHAnsi" w:hAnsiTheme="minorHAnsi" w:cstheme="minorHAnsi"/>
+          <w:color w:val="112D77"/>
+          <w:sz w:val="32"/>
+          <w:szCs w:val="32"/>
+        </w:rPr>
+        <w:t>1</w:t>
+      </w:r>
+      <w:r>
+        <w:rPr>
+          <w:rFonts w:asciiTheme="minorHAnsi" w:hAnsiTheme="minorHAnsi" w:cstheme="minorHAnsi"/>
+          <w:color w:val="112D77"/>
+          <w:sz w:val="32"/>
+          <w:szCs w:val="32"/>
+        </w:rPr>
+        <w:t>8</w:t>
+      </w:r>
+      <w:r>
+        <w:rPr>
+          <w:rFonts w:asciiTheme="minorHAnsi" w:hAnsiTheme="minorHAnsi" w:cstheme="minorHAnsi"/>
+          <w:color w:val="112D77"/>
+          <w:sz w:val="32"/>
+          <w:szCs w:val="32"/>
+        </w:rPr>
+        <w:t>/02/2022</w:t>
+      </w:r>
     </w:p>
     <w:p>
       <w:pPr>
@@ -68,63 +150,6 @@
           <w:lang w:val="fr-FR"/>
         </w:rPr>
       </w:pPr>
-      <w:proofErr w:type="spellStart"/>
-      <w:r>
-        <w:rPr>
-          <w:rFonts w:asciiTheme="minorHAnsi" w:hAnsiTheme="minorHAnsi" w:cstheme="minorHAnsi"/>
-          <w:color w:val="112D77"/>
-          <w:sz w:val="36"/>
-          <w:szCs w:val="36"/>
-          <w:lang w:val="fr-FR"/>
-        </w:rPr>
-        <w:t>Eric</w:t>
-      </w:r>
-      <w:proofErr w:type="spellEnd"/>
-      <w:r>
-        <w:rPr>
-          <w:rFonts w:asciiTheme="minorHAnsi" w:hAnsiTheme="minorHAnsi" w:cstheme="minorHAnsi"/>
-          <w:color w:val="112D77"/>
-          <w:sz w:val="36"/>
-          <w:szCs w:val="36"/>
-          <w:lang w:val="fr-FR"/>
-        </w:rPr>
-        <w:t xml:space="preserve"> </w:t>
-      </w:r>
-      <w:proofErr w:type="spellStart"/>
-      <w:r>
-        <w:rPr>
-          <w:rFonts w:asciiTheme="minorHAnsi" w:hAnsiTheme="minorHAnsi" w:cstheme="minorHAnsi"/>
-          <w:color w:val="112D77"/>
-          <w:sz w:val="36"/>
-          <w:szCs w:val="36"/>
-          <w:lang w:val="fr-FR"/>
-        </w:rPr>
-        <w:t>Blanvillain</w:t>
-      </w:r>
-      <w:proofErr w:type="spellEnd"/>
-    </w:p>
-    <w:p>
-      <w:pPr>
-        <w:pStyle w:val="NormalWeb"/>
-        <w:jc w:val="center"/>
-        <w:rPr>
-          <w:rFonts w:asciiTheme="minorHAnsi" w:hAnsiTheme="minorHAnsi" w:cstheme="minorHAnsi"/>
-          <w:color w:val="112D77"/>
-          <w:sz w:val="36"/>
-          <w:szCs w:val="36"/>
-          <w:lang w:val="fr-FR"/>
-        </w:rPr>
-      </w:pPr>
-      <w:r>
-        <w:rPr>
-          <w:rFonts w:asciiTheme="minorHAnsi" w:hAnsiTheme="minorHAnsi" w:cstheme="minorHAnsi"/>
-          <w:color w:val="112D77"/>
-          <w:sz w:val="36"/>
-          <w:szCs w:val="36"/>
-          <w:lang w:val="fr-FR"/>
-        </w:rPr>
-        <w:t>17/02/2022</w:t>
-      </w:r>
     </w:p>
     <w:p>
       <w:pPr>
@@ -191,13 +216,12 @@
     <w:p>
       <w:pPr>
         <w:rPr>
-          <w:rFonts w:eastAsia="Times New Roman" w:cstheme="minorHAnsi"/>
-          <w:lang w:eastAsia="en-GB"/>
-        </w:rPr>
-      </w:pPr>
-      <w:r>
-        <w:rPr>
           <w:rFonts w:cstheme="minorHAnsi"/>
+        </w:rPr>
+      </w:pPr>
+      <w:r>
+        <w:rPr>
+          <w:rFonts w:asciiTheme="minorHAnsi" w:hAnsiTheme="minorHAnsi" w:cstheme="minorHAnsi"/>
         </w:rPr>
         <w:br w:type="page"/>
       </w:r>
@@ -239,31 +263,79 @@
       <w:pPr>
         <w:spacing w:before="100" w:beforeAutospacing="1" w:after="100" w:afterAutospacing="1"/>
         <w:rPr>
-          <w:rFonts w:asciiTheme="majorHAnsi" w:eastAsia="Times New Roman" w:hAnsiTheme="majorHAnsi" w:cstheme="majorHAnsi"/>
-          <w:lang w:eastAsia="en-GB"/>
-        </w:rPr>
-      </w:pPr>
-      <w:r>
-        <w:rPr>
-          <w:rFonts w:asciiTheme="majorHAnsi" w:eastAsia="Times New Roman" w:hAnsiTheme="majorHAnsi" w:cstheme="majorHAnsi"/>
+          <w:rFonts w:asciiTheme="majorHAnsi" w:hAnsiTheme="majorHAnsi" w:cstheme="majorHAnsi"/>
           <w:color w:val="112D77"/>
-          <w:lang w:eastAsia="en-GB"/>
-        </w:rPr>
-        <w:t>1. PRESENTATION DES DONNEES ..........................................</w:t>
-      </w:r>
-      <w:r>
-        <w:rPr>
-          <w:rFonts w:asciiTheme="majorHAnsi" w:eastAsia="Times New Roman" w:hAnsiTheme="majorHAnsi" w:cstheme="majorHAnsi"/>
+          <w:lang w:val="fr-FR"/>
+        </w:rPr>
+      </w:pPr>
+      <w:r>
+        <w:rPr>
+          <w:rFonts w:asciiTheme="majorHAnsi" w:hAnsiTheme="majorHAnsi" w:cstheme="majorHAnsi"/>
           <w:color w:val="112D77"/>
-          <w:lang w:val="fr-FR" w:eastAsia="en-GB"/>
+        </w:rPr>
+        <w:t xml:space="preserve">1. </w:t>
+      </w:r>
+      <w:r>
+        <w:rPr>
+          <w:rFonts w:asciiTheme="majorHAnsi" w:hAnsiTheme="majorHAnsi" w:cstheme="majorHAnsi"/>
+          <w:color w:val="112D77"/>
+          <w:lang w:val="fr-FR"/>
+        </w:rPr>
+        <w:t>SYNOPSIS………………………………………………………………………………………………………………………</w:t>
+      </w:r>
+      <w:proofErr w:type="gramStart"/>
+      <w:r>
+        <w:rPr>
+          <w:rFonts w:asciiTheme="majorHAnsi" w:hAnsiTheme="majorHAnsi" w:cstheme="majorHAnsi"/>
+          <w:color w:val="112D77"/>
+          <w:lang w:val="fr-FR"/>
+        </w:rPr>
+        <w:t>…….</w:t>
+      </w:r>
+      <w:proofErr w:type="gramEnd"/>
+      <w:r>
+        <w:rPr>
+          <w:rFonts w:asciiTheme="majorHAnsi" w:hAnsiTheme="majorHAnsi" w:cstheme="majorHAnsi"/>
+          <w:color w:val="112D77"/>
+          <w:lang w:val="fr-FR"/>
+        </w:rPr>
+        <w:t>3</w:t>
+      </w:r>
+    </w:p>
+    <w:p>
+      <w:pPr>
+        <w:spacing w:before="100" w:beforeAutospacing="1" w:after="100" w:afterAutospacing="1"/>
+        <w:rPr>
+          <w:rFonts w:asciiTheme="majorHAnsi" w:hAnsiTheme="majorHAnsi" w:cstheme="majorHAnsi"/>
+        </w:rPr>
+      </w:pPr>
+      <w:r>
+        <w:rPr>
+          <w:rFonts w:asciiTheme="majorHAnsi" w:hAnsiTheme="majorHAnsi" w:cstheme="majorHAnsi"/>
+          <w:color w:val="112D77"/>
+          <w:lang w:val="fr-FR"/>
+        </w:rPr>
+        <w:t xml:space="preserve">2. </w:t>
+      </w:r>
+      <w:r>
+        <w:rPr>
+          <w:rFonts w:asciiTheme="majorHAnsi" w:hAnsiTheme="majorHAnsi" w:cstheme="majorHAnsi"/>
+          <w:color w:val="112D77"/>
+        </w:rPr>
+        <w:t>PRESENTATION DES DONNEES ..........................................</w:t>
+      </w:r>
+      <w:r>
+        <w:rPr>
+          <w:rFonts w:asciiTheme="majorHAnsi" w:hAnsiTheme="majorHAnsi" w:cstheme="majorHAnsi"/>
+          <w:color w:val="112D77"/>
+          <w:lang w:val="fr-FR"/>
         </w:rPr>
         <w:t>.......................................</w:t>
       </w:r>
       <w:r>
         <w:rPr>
-          <w:rFonts w:asciiTheme="majorHAnsi" w:eastAsia="Times New Roman" w:hAnsiTheme="majorHAnsi" w:cstheme="majorHAnsi"/>
+          <w:rFonts w:asciiTheme="majorHAnsi" w:hAnsiTheme="majorHAnsi" w:cstheme="majorHAnsi"/>
           <w:color w:val="112D77"/>
-          <w:lang w:eastAsia="en-GB"/>
         </w:rPr>
         <w:t xml:space="preserve">............... 1 </w:t>
       </w:r>
@@ -272,48 +344,44 @@
       <w:pPr>
         <w:spacing w:before="100" w:beforeAutospacing="1"/>
         <w:rPr>
-          <w:rFonts w:asciiTheme="majorHAnsi" w:eastAsia="Times New Roman" w:hAnsiTheme="majorHAnsi" w:cstheme="majorHAnsi"/>
+          <w:rFonts w:asciiTheme="majorHAnsi" w:hAnsiTheme="majorHAnsi" w:cstheme="majorHAnsi"/>
           <w:color w:val="C00000"/>
-          <w:lang w:eastAsia="en-GB"/>
-        </w:rPr>
-      </w:pPr>
-      <w:r>
-        <w:rPr>
-          <w:rFonts w:asciiTheme="majorHAnsi" w:eastAsia="Times New Roman" w:hAnsiTheme="majorHAnsi" w:cstheme="majorHAnsi"/>
+        </w:rPr>
+      </w:pPr>
+      <w:r>
+        <w:rPr>
+          <w:rFonts w:asciiTheme="majorHAnsi" w:hAnsiTheme="majorHAnsi" w:cstheme="majorHAnsi"/>
           <w:color w:val="C00000"/>
-          <w:lang w:eastAsia="en-GB"/>
         </w:rPr>
         <w:t>Arborescence des tables de données.......................</w:t>
       </w:r>
       <w:r>
         <w:rPr>
-          <w:rFonts w:asciiTheme="majorHAnsi" w:eastAsia="Times New Roman" w:hAnsiTheme="majorHAnsi" w:cstheme="majorHAnsi"/>
+          <w:rFonts w:asciiTheme="majorHAnsi" w:hAnsiTheme="majorHAnsi" w:cstheme="majorHAnsi"/>
           <w:color w:val="C00000"/>
-          <w:lang w:val="fr-FR" w:eastAsia="en-GB"/>
+          <w:lang w:val="fr-FR"/>
         </w:rPr>
         <w:t>...........................</w:t>
       </w:r>
       <w:r>
         <w:rPr>
-          <w:rFonts w:asciiTheme="majorHAnsi" w:eastAsia="Times New Roman" w:hAnsiTheme="majorHAnsi" w:cstheme="majorHAnsi"/>
+          <w:rFonts w:asciiTheme="majorHAnsi" w:hAnsiTheme="majorHAnsi" w:cstheme="majorHAnsi"/>
           <w:color w:val="C00000"/>
-          <w:lang w:eastAsia="en-GB"/>
         </w:rPr>
         <w:t>...........</w:t>
       </w:r>
       <w:r>
         <w:rPr>
-          <w:rFonts w:asciiTheme="majorHAnsi" w:eastAsia="Times New Roman" w:hAnsiTheme="majorHAnsi" w:cstheme="majorHAnsi"/>
+          <w:rFonts w:asciiTheme="majorHAnsi" w:hAnsiTheme="majorHAnsi" w:cstheme="majorHAnsi"/>
           <w:color w:val="C00000"/>
-          <w:lang w:val="fr-FR" w:eastAsia="en-GB"/>
+          <w:lang w:val="fr-FR"/>
         </w:rPr>
         <w:t>...</w:t>
       </w:r>
       <w:r>
         <w:rPr>
-          <w:rFonts w:asciiTheme="majorHAnsi" w:eastAsia="Times New Roman" w:hAnsiTheme="majorHAnsi" w:cstheme="majorHAnsi"/>
+          <w:rFonts w:asciiTheme="majorHAnsi" w:hAnsiTheme="majorHAnsi" w:cstheme="majorHAnsi"/>
           <w:color w:val="C00000"/>
-          <w:lang w:eastAsia="en-GB"/>
         </w:rPr>
         <w:t xml:space="preserve">...........................1 </w:t>
       </w:r>
@@ -322,48 +390,44 @@
       <w:pPr>
         <w:spacing w:after="100" w:afterAutospacing="1"/>
         <w:rPr>
-          <w:rFonts w:asciiTheme="majorHAnsi" w:eastAsia="Times New Roman" w:hAnsiTheme="majorHAnsi" w:cstheme="majorHAnsi"/>
+          <w:rFonts w:asciiTheme="majorHAnsi" w:hAnsiTheme="majorHAnsi" w:cstheme="majorHAnsi"/>
           <w:color w:val="C00000"/>
-          <w:lang w:eastAsia="en-GB"/>
-        </w:rPr>
-      </w:pPr>
-      <w:r>
-        <w:rPr>
-          <w:rFonts w:asciiTheme="majorHAnsi" w:eastAsia="Times New Roman" w:hAnsiTheme="majorHAnsi" w:cstheme="majorHAnsi"/>
+        </w:rPr>
+      </w:pPr>
+      <w:r>
+        <w:rPr>
+          <w:rFonts w:asciiTheme="majorHAnsi" w:hAnsiTheme="majorHAnsi" w:cstheme="majorHAnsi"/>
           <w:color w:val="C00000"/>
-          <w:lang w:eastAsia="en-GB"/>
         </w:rPr>
         <w:t>Modèle de classification et cible</w:t>
       </w:r>
       <w:r>
         <w:rPr>
-          <w:rFonts w:asciiTheme="majorHAnsi" w:eastAsia="Times New Roman" w:hAnsiTheme="majorHAnsi" w:cstheme="majorHAnsi"/>
+          <w:rFonts w:asciiTheme="majorHAnsi" w:hAnsiTheme="majorHAnsi" w:cstheme="majorHAnsi"/>
           <w:color w:val="C00000"/>
-          <w:lang w:val="fr-FR" w:eastAsia="en-GB"/>
+          <w:lang w:val="fr-FR"/>
         </w:rPr>
         <w:t xml:space="preserve"> (TARGET)</w:t>
       </w:r>
       <w:r>
         <w:rPr>
-          <w:rFonts w:asciiTheme="majorHAnsi" w:eastAsia="Times New Roman" w:hAnsiTheme="majorHAnsi" w:cstheme="majorHAnsi"/>
+          <w:rFonts w:asciiTheme="majorHAnsi" w:hAnsiTheme="majorHAnsi" w:cstheme="majorHAnsi"/>
           <w:color w:val="C00000"/>
-          <w:lang w:eastAsia="en-GB"/>
         </w:rPr>
         <w:t>..........................................</w:t>
       </w:r>
       <w:r>
         <w:rPr>
-          <w:rFonts w:asciiTheme="majorHAnsi" w:eastAsia="Times New Roman" w:hAnsiTheme="majorHAnsi" w:cstheme="majorHAnsi"/>
+          <w:rFonts w:asciiTheme="majorHAnsi" w:hAnsiTheme="majorHAnsi" w:cstheme="majorHAnsi"/>
           <w:color w:val="C00000"/>
-          <w:lang w:val="fr-FR" w:eastAsia="en-GB"/>
+          <w:lang w:val="fr-FR"/>
         </w:rPr>
         <w:t>.........................</w:t>
       </w:r>
       <w:r>
         <w:rPr>
-          <w:rFonts w:asciiTheme="majorHAnsi" w:eastAsia="Times New Roman" w:hAnsiTheme="majorHAnsi" w:cstheme="majorHAnsi"/>
+          <w:rFonts w:asciiTheme="majorHAnsi" w:hAnsiTheme="majorHAnsi" w:cstheme="majorHAnsi"/>
           <w:color w:val="C00000"/>
-          <w:lang w:eastAsia="en-GB"/>
         </w:rPr>
         <w:t xml:space="preserve">...............1 </w:t>
       </w:r>
@@ -372,31 +436,36 @@
       <w:pPr>
         <w:spacing w:before="100" w:beforeAutospacing="1" w:after="100" w:afterAutospacing="1"/>
         <w:rPr>
-          <w:rFonts w:asciiTheme="majorHAnsi" w:eastAsia="Times New Roman" w:hAnsiTheme="majorHAnsi" w:cstheme="majorHAnsi"/>
-          <w:lang w:eastAsia="en-GB"/>
-        </w:rPr>
-      </w:pPr>
-      <w:r>
-        <w:rPr>
-          <w:rFonts w:asciiTheme="majorHAnsi" w:eastAsia="Times New Roman" w:hAnsiTheme="majorHAnsi" w:cstheme="majorHAnsi"/>
+          <w:rFonts w:asciiTheme="majorHAnsi" w:hAnsiTheme="majorHAnsi" w:cstheme="majorHAnsi"/>
+        </w:rPr>
+      </w:pPr>
+      <w:r>
+        <w:rPr>
+          <w:rFonts w:asciiTheme="majorHAnsi" w:hAnsiTheme="majorHAnsi" w:cstheme="majorHAnsi"/>
           <w:color w:val="112D77"/>
-          <w:lang w:eastAsia="en-GB"/>
-        </w:rPr>
-        <w:t>2. PREPARATION DES DONNEES ......................................</w:t>
-      </w:r>
-      <w:r>
-        <w:rPr>
-          <w:rFonts w:asciiTheme="majorHAnsi" w:eastAsia="Times New Roman" w:hAnsiTheme="majorHAnsi" w:cstheme="majorHAnsi"/>
+          <w:lang w:val="fr-FR"/>
+        </w:rPr>
+        <w:t>3</w:t>
+      </w:r>
+      <w:r>
+        <w:rPr>
+          <w:rFonts w:asciiTheme="majorHAnsi" w:hAnsiTheme="majorHAnsi" w:cstheme="majorHAnsi"/>
           <w:color w:val="112D77"/>
-          <w:lang w:val="fr-FR" w:eastAsia="en-GB"/>
+        </w:rPr>
+        <w:t>. PREPARATION DES DONNEES ......................................</w:t>
+      </w:r>
+      <w:r>
+        <w:rPr>
+          <w:rFonts w:asciiTheme="majorHAnsi" w:hAnsiTheme="majorHAnsi" w:cstheme="majorHAnsi"/>
+          <w:color w:val="112D77"/>
+          <w:lang w:val="fr-FR"/>
         </w:rPr>
         <w:t>........................................</w:t>
       </w:r>
       <w:r>
         <w:rPr>
-          <w:rFonts w:asciiTheme="majorHAnsi" w:eastAsia="Times New Roman" w:hAnsiTheme="majorHAnsi" w:cstheme="majorHAnsi"/>
+          <w:rFonts w:asciiTheme="majorHAnsi" w:hAnsiTheme="majorHAnsi" w:cstheme="majorHAnsi"/>
           <w:color w:val="112D77"/>
-          <w:lang w:eastAsia="en-GB"/>
         </w:rPr>
         <w:t xml:space="preserve">.................... 2 </w:t>
       </w:r>
@@ -404,32 +473,29 @@
     <w:p>
       <w:pPr>
         <w:rPr>
-          <w:rFonts w:asciiTheme="majorHAnsi" w:eastAsia="Times New Roman" w:hAnsiTheme="majorHAnsi" w:cstheme="majorHAnsi"/>
+          <w:rFonts w:asciiTheme="majorHAnsi" w:hAnsiTheme="majorHAnsi" w:cstheme="majorHAnsi"/>
           <w:color w:val="C00000"/>
-          <w:lang w:eastAsia="en-GB"/>
-        </w:rPr>
-      </w:pPr>
-      <w:r>
-        <w:rPr>
-          <w:rFonts w:asciiTheme="majorHAnsi" w:eastAsia="Times New Roman" w:hAnsiTheme="majorHAnsi" w:cstheme="majorHAnsi"/>
+        </w:rPr>
+      </w:pPr>
+      <w:r>
+        <w:rPr>
+          <w:rFonts w:asciiTheme="majorHAnsi" w:hAnsiTheme="majorHAnsi" w:cstheme="majorHAnsi"/>
           <w:color w:val="C00000"/>
-          <w:lang w:eastAsia="en-GB"/>
         </w:rPr>
         <w:t>Pipeline de pré-traitement appliqué aux tables .......</w:t>
       </w:r>
       <w:r>
         <w:rPr>
-          <w:rFonts w:asciiTheme="majorHAnsi" w:eastAsia="Times New Roman" w:hAnsiTheme="majorHAnsi" w:cstheme="majorHAnsi"/>
+          <w:rFonts w:asciiTheme="majorHAnsi" w:hAnsiTheme="majorHAnsi" w:cstheme="majorHAnsi"/>
           <w:color w:val="C00000"/>
-          <w:lang w:val="fr-FR" w:eastAsia="en-GB"/>
+          <w:lang w:val="fr-FR"/>
         </w:rPr>
         <w:t>...........................</w:t>
       </w:r>
       <w:r>
         <w:rPr>
-          <w:rFonts w:asciiTheme="majorHAnsi" w:eastAsia="Times New Roman" w:hAnsiTheme="majorHAnsi" w:cstheme="majorHAnsi"/>
+          <w:rFonts w:asciiTheme="majorHAnsi" w:hAnsiTheme="majorHAnsi" w:cstheme="majorHAnsi"/>
           <w:color w:val="C00000"/>
-          <w:lang w:eastAsia="en-GB"/>
         </w:rPr>
         <w:t xml:space="preserve">....................................... 2 </w:t>
       </w:r>
@@ -437,32 +503,29 @@
     <w:p>
       <w:pPr>
         <w:rPr>
-          <w:rFonts w:asciiTheme="majorHAnsi" w:eastAsia="Times New Roman" w:hAnsiTheme="majorHAnsi" w:cstheme="majorHAnsi"/>
+          <w:rFonts w:asciiTheme="majorHAnsi" w:hAnsiTheme="majorHAnsi" w:cstheme="majorHAnsi"/>
           <w:color w:val="C00000"/>
-          <w:lang w:eastAsia="en-GB"/>
-        </w:rPr>
-      </w:pPr>
-      <w:r>
-        <w:rPr>
-          <w:rFonts w:asciiTheme="majorHAnsi" w:eastAsia="Times New Roman" w:hAnsiTheme="majorHAnsi" w:cstheme="majorHAnsi"/>
+        </w:rPr>
+      </w:pPr>
+      <w:r>
+        <w:rPr>
+          <w:rFonts w:asciiTheme="majorHAnsi" w:hAnsiTheme="majorHAnsi" w:cstheme="majorHAnsi"/>
           <w:color w:val="C00000"/>
-          <w:lang w:eastAsia="en-GB"/>
         </w:rPr>
         <w:t>Assemblage des tables et sélection de variables......</w:t>
       </w:r>
       <w:r>
         <w:rPr>
-          <w:rFonts w:asciiTheme="majorHAnsi" w:eastAsia="Times New Roman" w:hAnsiTheme="majorHAnsi" w:cstheme="majorHAnsi"/>
+          <w:rFonts w:asciiTheme="majorHAnsi" w:hAnsiTheme="majorHAnsi" w:cstheme="majorHAnsi"/>
           <w:color w:val="C00000"/>
-          <w:lang w:val="fr-FR" w:eastAsia="en-GB"/>
+          <w:lang w:val="fr-FR"/>
         </w:rPr>
         <w:t>.............................</w:t>
       </w:r>
       <w:r>
         <w:rPr>
-          <w:rFonts w:asciiTheme="majorHAnsi" w:eastAsia="Times New Roman" w:hAnsiTheme="majorHAnsi" w:cstheme="majorHAnsi"/>
+          <w:rFonts w:asciiTheme="majorHAnsi" w:hAnsiTheme="majorHAnsi" w:cstheme="majorHAnsi"/>
           <w:color w:val="C00000"/>
-          <w:lang w:eastAsia="en-GB"/>
         </w:rPr>
         <w:t xml:space="preserve">.......................................3 </w:t>
       </w:r>
@@ -471,31 +534,36 @@
       <w:pPr>
         <w:spacing w:before="100" w:beforeAutospacing="1" w:after="100" w:afterAutospacing="1"/>
         <w:rPr>
-          <w:rFonts w:asciiTheme="majorHAnsi" w:eastAsia="Times New Roman" w:hAnsiTheme="majorHAnsi" w:cstheme="majorHAnsi"/>
-          <w:lang w:eastAsia="en-GB"/>
-        </w:rPr>
-      </w:pPr>
-      <w:r>
-        <w:rPr>
-          <w:rFonts w:asciiTheme="majorHAnsi" w:eastAsia="Times New Roman" w:hAnsiTheme="majorHAnsi" w:cstheme="majorHAnsi"/>
+          <w:rFonts w:asciiTheme="majorHAnsi" w:hAnsiTheme="majorHAnsi" w:cstheme="majorHAnsi"/>
+        </w:rPr>
+      </w:pPr>
+      <w:r>
+        <w:rPr>
+          <w:rFonts w:asciiTheme="majorHAnsi" w:hAnsiTheme="majorHAnsi" w:cstheme="majorHAnsi"/>
           <w:color w:val="112D77"/>
-          <w:lang w:eastAsia="en-GB"/>
-        </w:rPr>
-        <w:t>3. MODELISATION ...................................................</w:t>
-      </w:r>
-      <w:r>
-        <w:rPr>
-          <w:rFonts w:asciiTheme="majorHAnsi" w:eastAsia="Times New Roman" w:hAnsiTheme="majorHAnsi" w:cstheme="majorHAnsi"/>
+          <w:lang w:val="fr-FR"/>
+        </w:rPr>
+        <w:t>4</w:t>
+      </w:r>
+      <w:r>
+        <w:rPr>
+          <w:rFonts w:asciiTheme="majorHAnsi" w:hAnsiTheme="majorHAnsi" w:cstheme="majorHAnsi"/>
           <w:color w:val="112D77"/>
-          <w:lang w:val="fr-FR" w:eastAsia="en-GB"/>
+        </w:rPr>
+        <w:t>. MODELISATION ...................................................</w:t>
+      </w:r>
+      <w:r>
+        <w:rPr>
+          <w:rFonts w:asciiTheme="majorHAnsi" w:hAnsiTheme="majorHAnsi" w:cstheme="majorHAnsi"/>
+          <w:color w:val="112D77"/>
+          <w:lang w:val="fr-FR"/>
         </w:rPr>
         <w:t>.......................................</w:t>
       </w:r>
       <w:r>
         <w:rPr>
-          <w:rFonts w:asciiTheme="majorHAnsi" w:eastAsia="Times New Roman" w:hAnsiTheme="majorHAnsi" w:cstheme="majorHAnsi"/>
+          <w:rFonts w:asciiTheme="majorHAnsi" w:hAnsiTheme="majorHAnsi" w:cstheme="majorHAnsi"/>
           <w:color w:val="112D77"/>
-          <w:lang w:eastAsia="en-GB"/>
         </w:rPr>
         <w:t xml:space="preserve">.............................. 4 </w:t>
       </w:r>
@@ -503,32 +571,29 @@
     <w:p>
       <w:pPr>
         <w:rPr>
-          <w:rFonts w:asciiTheme="majorHAnsi" w:eastAsia="Times New Roman" w:hAnsiTheme="majorHAnsi" w:cstheme="majorHAnsi"/>
+          <w:rFonts w:asciiTheme="majorHAnsi" w:hAnsiTheme="majorHAnsi" w:cstheme="majorHAnsi"/>
           <w:color w:val="C00000"/>
-          <w:lang w:eastAsia="en-GB"/>
-        </w:rPr>
-      </w:pPr>
-      <w:r>
-        <w:rPr>
-          <w:rFonts w:asciiTheme="majorHAnsi" w:eastAsia="Times New Roman" w:hAnsiTheme="majorHAnsi" w:cstheme="majorHAnsi"/>
+        </w:rPr>
+      </w:pPr>
+      <w:r>
+        <w:rPr>
+          <w:rFonts w:asciiTheme="majorHAnsi" w:hAnsiTheme="majorHAnsi" w:cstheme="majorHAnsi"/>
           <w:color w:val="C00000"/>
-          <w:lang w:eastAsia="en-GB"/>
         </w:rPr>
         <w:t>Méthodologie de rééquilibrage de la variable cible .......................</w:t>
       </w:r>
       <w:r>
         <w:rPr>
-          <w:rFonts w:asciiTheme="majorHAnsi" w:eastAsia="Times New Roman" w:hAnsiTheme="majorHAnsi" w:cstheme="majorHAnsi"/>
+          <w:rFonts w:asciiTheme="majorHAnsi" w:hAnsiTheme="majorHAnsi" w:cstheme="majorHAnsi"/>
           <w:color w:val="C00000"/>
-          <w:lang w:val="fr-FR" w:eastAsia="en-GB"/>
+          <w:lang w:val="fr-FR"/>
         </w:rPr>
         <w:t>...............................</w:t>
       </w:r>
       <w:r>
         <w:rPr>
-          <w:rFonts w:asciiTheme="majorHAnsi" w:eastAsia="Times New Roman" w:hAnsiTheme="majorHAnsi" w:cstheme="majorHAnsi"/>
+          <w:rFonts w:asciiTheme="majorHAnsi" w:hAnsiTheme="majorHAnsi" w:cstheme="majorHAnsi"/>
           <w:color w:val="C00000"/>
-          <w:lang w:eastAsia="en-GB"/>
         </w:rPr>
         <w:t xml:space="preserve">..............4 </w:t>
       </w:r>
@@ -536,32 +601,29 @@
     <w:p>
       <w:pPr>
         <w:rPr>
-          <w:rFonts w:asciiTheme="majorHAnsi" w:eastAsia="Times New Roman" w:hAnsiTheme="majorHAnsi" w:cstheme="majorHAnsi"/>
+          <w:rFonts w:asciiTheme="majorHAnsi" w:hAnsiTheme="majorHAnsi" w:cstheme="majorHAnsi"/>
           <w:color w:val="C00000"/>
-          <w:lang w:eastAsia="en-GB"/>
-        </w:rPr>
-      </w:pPr>
-      <w:r>
-        <w:rPr>
-          <w:rFonts w:asciiTheme="majorHAnsi" w:eastAsia="Times New Roman" w:hAnsiTheme="majorHAnsi" w:cstheme="majorHAnsi"/>
+        </w:rPr>
+      </w:pPr>
+      <w:r>
+        <w:rPr>
+          <w:rFonts w:asciiTheme="majorHAnsi" w:hAnsiTheme="majorHAnsi" w:cstheme="majorHAnsi"/>
           <w:color w:val="C00000"/>
-          <w:lang w:eastAsia="en-GB"/>
         </w:rPr>
         <w:t>Séparation des données........................................................................</w:t>
       </w:r>
       <w:r>
         <w:rPr>
-          <w:rFonts w:asciiTheme="majorHAnsi" w:eastAsia="Times New Roman" w:hAnsiTheme="majorHAnsi" w:cstheme="majorHAnsi"/>
+          <w:rFonts w:asciiTheme="majorHAnsi" w:hAnsiTheme="majorHAnsi" w:cstheme="majorHAnsi"/>
           <w:color w:val="C00000"/>
-          <w:lang w:val="fr-FR" w:eastAsia="en-GB"/>
+          <w:lang w:val="fr-FR"/>
         </w:rPr>
         <w:t>........................</w:t>
       </w:r>
       <w:r>
         <w:rPr>
-          <w:rFonts w:asciiTheme="majorHAnsi" w:eastAsia="Times New Roman" w:hAnsiTheme="majorHAnsi" w:cstheme="majorHAnsi"/>
+          <w:rFonts w:asciiTheme="majorHAnsi" w:hAnsiTheme="majorHAnsi" w:cstheme="majorHAnsi"/>
           <w:color w:val="C00000"/>
-          <w:lang w:eastAsia="en-GB"/>
         </w:rPr>
         <w:t>................5</w:t>
       </w:r>
@@ -569,72 +631,66 @@
     <w:p>
       <w:pPr>
         <w:rPr>
-          <w:rFonts w:asciiTheme="majorHAnsi" w:eastAsia="Times New Roman" w:hAnsiTheme="majorHAnsi" w:cstheme="majorHAnsi"/>
+          <w:rFonts w:asciiTheme="majorHAnsi" w:hAnsiTheme="majorHAnsi" w:cstheme="majorHAnsi"/>
           <w:color w:val="C00000"/>
-          <w:lang w:eastAsia="en-GB"/>
-        </w:rPr>
-      </w:pPr>
-      <w:r>
-        <w:rPr>
-          <w:rFonts w:asciiTheme="majorHAnsi" w:eastAsia="Times New Roman" w:hAnsiTheme="majorHAnsi" w:cstheme="majorHAnsi"/>
+        </w:rPr>
+      </w:pPr>
+      <w:r>
+        <w:rPr>
+          <w:rFonts w:asciiTheme="majorHAnsi" w:hAnsiTheme="majorHAnsi" w:cstheme="majorHAnsi"/>
           <w:color w:val="C00000"/>
-          <w:lang w:eastAsia="en-GB"/>
         </w:rPr>
         <w:t>Choix de l’algorithme..........................................</w:t>
       </w:r>
       <w:r>
         <w:rPr>
-          <w:rFonts w:asciiTheme="majorHAnsi" w:eastAsia="Times New Roman" w:hAnsiTheme="majorHAnsi" w:cstheme="majorHAnsi"/>
+          <w:rFonts w:asciiTheme="majorHAnsi" w:hAnsiTheme="majorHAnsi" w:cstheme="majorHAnsi"/>
           <w:color w:val="C00000"/>
-          <w:lang w:val="fr-FR" w:eastAsia="en-GB"/>
+          <w:lang w:val="fr-FR"/>
         </w:rPr>
         <w:t>.</w:t>
       </w:r>
       <w:r>
         <w:rPr>
-          <w:rFonts w:asciiTheme="majorHAnsi" w:eastAsia="Times New Roman" w:hAnsiTheme="majorHAnsi" w:cstheme="majorHAnsi"/>
+          <w:rFonts w:asciiTheme="majorHAnsi" w:hAnsiTheme="majorHAnsi" w:cstheme="majorHAnsi"/>
           <w:color w:val="C00000"/>
-          <w:lang w:eastAsia="en-GB"/>
         </w:rPr>
         <w:t>..................................</w:t>
       </w:r>
       <w:r>
         <w:rPr>
-          <w:rFonts w:asciiTheme="majorHAnsi" w:eastAsia="Times New Roman" w:hAnsiTheme="majorHAnsi" w:cstheme="majorHAnsi"/>
+          <w:rFonts w:asciiTheme="majorHAnsi" w:hAnsiTheme="majorHAnsi" w:cstheme="majorHAnsi"/>
           <w:color w:val="C00000"/>
-          <w:lang w:val="fr-FR" w:eastAsia="en-GB"/>
+          <w:lang w:val="fr-FR"/>
         </w:rPr>
         <w:t>......................</w:t>
       </w:r>
       <w:r>
         <w:rPr>
-          <w:rFonts w:asciiTheme="majorHAnsi" w:eastAsia="Times New Roman" w:hAnsiTheme="majorHAnsi" w:cstheme="majorHAnsi"/>
+          <w:rFonts w:asciiTheme="majorHAnsi" w:hAnsiTheme="majorHAnsi" w:cstheme="majorHAnsi"/>
           <w:color w:val="C00000"/>
-          <w:lang w:eastAsia="en-GB"/>
         </w:rPr>
         <w:t>.................5 Problématique « métier » : métrique « bancaire » et seuil de solvabilité</w:t>
       </w:r>
       <w:r>
         <w:rPr>
-          <w:rFonts w:asciiTheme="majorHAnsi" w:eastAsia="Times New Roman" w:hAnsiTheme="majorHAnsi" w:cstheme="majorHAnsi"/>
+          <w:rFonts w:asciiTheme="majorHAnsi" w:hAnsiTheme="majorHAnsi" w:cstheme="majorHAnsi"/>
           <w:color w:val="C00000"/>
-          <w:lang w:eastAsia="en-GB"/>
         </w:rPr>
         <w:t>…</w:t>
       </w:r>
       <w:r>
         <w:rPr>
-          <w:rFonts w:asciiTheme="majorHAnsi" w:eastAsia="Times New Roman" w:hAnsiTheme="majorHAnsi" w:cstheme="majorHAnsi"/>
+          <w:rFonts w:asciiTheme="majorHAnsi" w:hAnsiTheme="majorHAnsi" w:cstheme="majorHAnsi"/>
           <w:color w:val="C00000"/>
-          <w:lang w:val="fr-FR" w:eastAsia="en-GB"/>
+          <w:lang w:val="fr-FR"/>
         </w:rPr>
         <w:t>……………………………</w:t>
       </w:r>
       <w:r>
         <w:rPr>
-          <w:rFonts w:asciiTheme="majorHAnsi" w:eastAsia="Times New Roman" w:hAnsiTheme="majorHAnsi" w:cstheme="majorHAnsi"/>
+          <w:rFonts w:asciiTheme="majorHAnsi" w:hAnsiTheme="majorHAnsi" w:cstheme="majorHAnsi"/>
           <w:color w:val="C00000"/>
-          <w:lang w:eastAsia="en-GB"/>
         </w:rPr>
         <w:t xml:space="preserve">.6 </w:t>
       </w:r>
@@ -642,32 +698,29 @@
     <w:p>
       <w:pPr>
         <w:rPr>
-          <w:rFonts w:asciiTheme="majorHAnsi" w:eastAsia="Times New Roman" w:hAnsiTheme="majorHAnsi" w:cstheme="majorHAnsi"/>
+          <w:rFonts w:asciiTheme="majorHAnsi" w:hAnsiTheme="majorHAnsi" w:cstheme="majorHAnsi"/>
           <w:color w:val="C00000"/>
-          <w:lang w:eastAsia="en-GB"/>
-        </w:rPr>
-      </w:pPr>
-      <w:r>
-        <w:rPr>
-          <w:rFonts w:asciiTheme="majorHAnsi" w:eastAsia="Times New Roman" w:hAnsiTheme="majorHAnsi" w:cstheme="majorHAnsi"/>
+        </w:rPr>
+      </w:pPr>
+      <w:r>
+        <w:rPr>
+          <w:rFonts w:asciiTheme="majorHAnsi" w:hAnsiTheme="majorHAnsi" w:cstheme="majorHAnsi"/>
           <w:color w:val="C00000"/>
-          <w:lang w:eastAsia="en-GB"/>
         </w:rPr>
         <w:t>Méthode d’optimisation des hyperparamètres de LightGBM.................</w:t>
       </w:r>
       <w:r>
         <w:rPr>
-          <w:rFonts w:asciiTheme="majorHAnsi" w:eastAsia="Times New Roman" w:hAnsiTheme="majorHAnsi" w:cstheme="majorHAnsi"/>
+          <w:rFonts w:asciiTheme="majorHAnsi" w:hAnsiTheme="majorHAnsi" w:cstheme="majorHAnsi"/>
           <w:color w:val="C00000"/>
-          <w:lang w:val="fr-FR" w:eastAsia="en-GB"/>
+          <w:lang w:val="fr-FR"/>
         </w:rPr>
         <w:t>.............................</w:t>
       </w:r>
       <w:r>
         <w:rPr>
-          <w:rFonts w:asciiTheme="majorHAnsi" w:eastAsia="Times New Roman" w:hAnsiTheme="majorHAnsi" w:cstheme="majorHAnsi"/>
+          <w:rFonts w:asciiTheme="majorHAnsi" w:hAnsiTheme="majorHAnsi" w:cstheme="majorHAnsi"/>
           <w:color w:val="C00000"/>
-          <w:lang w:eastAsia="en-GB"/>
         </w:rPr>
         <w:t xml:space="preserve">.......6 </w:t>
       </w:r>
@@ -675,32 +728,29 @@
     <w:p>
       <w:pPr>
         <w:rPr>
-          <w:rFonts w:asciiTheme="majorHAnsi" w:eastAsia="Times New Roman" w:hAnsiTheme="majorHAnsi" w:cstheme="majorHAnsi"/>
+          <w:rFonts w:asciiTheme="majorHAnsi" w:hAnsiTheme="majorHAnsi" w:cstheme="majorHAnsi"/>
           <w:color w:val="C00000"/>
-          <w:lang w:eastAsia="en-GB"/>
-        </w:rPr>
-      </w:pPr>
-      <w:r>
-        <w:rPr>
-          <w:rFonts w:asciiTheme="majorHAnsi" w:eastAsia="Times New Roman" w:hAnsiTheme="majorHAnsi" w:cstheme="majorHAnsi"/>
+        </w:rPr>
+      </w:pPr>
+      <w:r>
+        <w:rPr>
+          <w:rFonts w:asciiTheme="majorHAnsi" w:hAnsiTheme="majorHAnsi" w:cstheme="majorHAnsi"/>
           <w:color w:val="C00000"/>
-          <w:lang w:eastAsia="en-GB"/>
         </w:rPr>
         <w:t>Modèle finalisé.......................................................................</w:t>
       </w:r>
       <w:r>
         <w:rPr>
-          <w:rFonts w:asciiTheme="majorHAnsi" w:eastAsia="Times New Roman" w:hAnsiTheme="majorHAnsi" w:cstheme="majorHAnsi"/>
+          <w:rFonts w:asciiTheme="majorHAnsi" w:hAnsiTheme="majorHAnsi" w:cstheme="majorHAnsi"/>
           <w:color w:val="C00000"/>
-          <w:lang w:val="fr-FR" w:eastAsia="en-GB"/>
+          <w:lang w:val="fr-FR"/>
         </w:rPr>
         <w:t>......................</w:t>
       </w:r>
       <w:r>
         <w:rPr>
-          <w:rFonts w:asciiTheme="majorHAnsi" w:eastAsia="Times New Roman" w:hAnsiTheme="majorHAnsi" w:cstheme="majorHAnsi"/>
+          <w:rFonts w:asciiTheme="majorHAnsi" w:hAnsiTheme="majorHAnsi" w:cstheme="majorHAnsi"/>
           <w:color w:val="C00000"/>
-          <w:lang w:eastAsia="en-GB"/>
         </w:rPr>
         <w:t xml:space="preserve">.................................7 </w:t>
       </w:r>
@@ -708,32 +758,29 @@
     <w:p>
       <w:pPr>
         <w:rPr>
-          <w:rFonts w:asciiTheme="majorHAnsi" w:eastAsia="Times New Roman" w:hAnsiTheme="majorHAnsi" w:cstheme="majorHAnsi"/>
+          <w:rFonts w:asciiTheme="majorHAnsi" w:hAnsiTheme="majorHAnsi" w:cstheme="majorHAnsi"/>
           <w:color w:val="C00000"/>
-          <w:lang w:eastAsia="en-GB"/>
-        </w:rPr>
-      </w:pPr>
-      <w:r>
-        <w:rPr>
-          <w:rFonts w:asciiTheme="majorHAnsi" w:eastAsia="Times New Roman" w:hAnsiTheme="majorHAnsi" w:cstheme="majorHAnsi"/>
+        </w:rPr>
+      </w:pPr>
+      <w:r>
+        <w:rPr>
+          <w:rFonts w:asciiTheme="majorHAnsi" w:hAnsiTheme="majorHAnsi" w:cstheme="majorHAnsi"/>
           <w:color w:val="C00000"/>
-          <w:lang w:eastAsia="en-GB"/>
         </w:rPr>
         <w:t>Fixation du seuil de solvabilité optimum............................</w:t>
       </w:r>
       <w:r>
         <w:rPr>
-          <w:rFonts w:asciiTheme="majorHAnsi" w:eastAsia="Times New Roman" w:hAnsiTheme="majorHAnsi" w:cstheme="majorHAnsi"/>
+          <w:rFonts w:asciiTheme="majorHAnsi" w:hAnsiTheme="majorHAnsi" w:cstheme="majorHAnsi"/>
           <w:color w:val="C00000"/>
-          <w:lang w:val="fr-FR" w:eastAsia="en-GB"/>
+          <w:lang w:val="fr-FR"/>
         </w:rPr>
         <w:t>.........................</w:t>
       </w:r>
       <w:r>
         <w:rPr>
-          <w:rFonts w:asciiTheme="majorHAnsi" w:eastAsia="Times New Roman" w:hAnsiTheme="majorHAnsi" w:cstheme="majorHAnsi"/>
+          <w:rFonts w:asciiTheme="majorHAnsi" w:hAnsiTheme="majorHAnsi" w:cstheme="majorHAnsi"/>
           <w:color w:val="C00000"/>
-          <w:lang w:eastAsia="en-GB"/>
         </w:rPr>
         <w:t xml:space="preserve">.................................9 </w:t>
       </w:r>
@@ -742,31 +789,36 @@
       <w:pPr>
         <w:spacing w:before="100" w:beforeAutospacing="1" w:after="100" w:afterAutospacing="1"/>
         <w:rPr>
-          <w:rFonts w:asciiTheme="majorHAnsi" w:eastAsia="Times New Roman" w:hAnsiTheme="majorHAnsi" w:cstheme="majorHAnsi"/>
-          <w:lang w:eastAsia="en-GB"/>
-        </w:rPr>
-      </w:pPr>
-      <w:r>
-        <w:rPr>
-          <w:rFonts w:asciiTheme="majorHAnsi" w:eastAsia="Times New Roman" w:hAnsiTheme="majorHAnsi" w:cstheme="majorHAnsi"/>
+          <w:rFonts w:asciiTheme="majorHAnsi" w:hAnsiTheme="majorHAnsi" w:cstheme="majorHAnsi"/>
+        </w:rPr>
+      </w:pPr>
+      <w:r>
+        <w:rPr>
+          <w:rFonts w:asciiTheme="majorHAnsi" w:hAnsiTheme="majorHAnsi" w:cstheme="majorHAnsi"/>
           <w:color w:val="112D77"/>
-          <w:lang w:eastAsia="en-GB"/>
-        </w:rPr>
-        <w:t>4. INTERPRETABILITE .......................................................</w:t>
-      </w:r>
-      <w:r>
-        <w:rPr>
-          <w:rFonts w:asciiTheme="majorHAnsi" w:eastAsia="Times New Roman" w:hAnsiTheme="majorHAnsi" w:cstheme="majorHAnsi"/>
+          <w:lang w:val="fr-FR"/>
+        </w:rPr>
+        <w:t>5</w:t>
+      </w:r>
+      <w:r>
+        <w:rPr>
+          <w:rFonts w:asciiTheme="majorHAnsi" w:hAnsiTheme="majorHAnsi" w:cstheme="majorHAnsi"/>
           <w:color w:val="112D77"/>
-          <w:lang w:val="fr-FR" w:eastAsia="en-GB"/>
+        </w:rPr>
+        <w:t>. INTERPRETABILITE .......................................................</w:t>
+      </w:r>
+      <w:r>
+        <w:rPr>
+          <w:rFonts w:asciiTheme="majorHAnsi" w:hAnsiTheme="majorHAnsi" w:cstheme="majorHAnsi"/>
+          <w:color w:val="112D77"/>
+          <w:lang w:val="fr-FR"/>
         </w:rPr>
         <w:t>......................................</w:t>
       </w:r>
       <w:r>
         <w:rPr>
-          <w:rFonts w:asciiTheme="majorHAnsi" w:eastAsia="Times New Roman" w:hAnsiTheme="majorHAnsi" w:cstheme="majorHAnsi"/>
+          <w:rFonts w:asciiTheme="majorHAnsi" w:hAnsiTheme="majorHAnsi" w:cstheme="majorHAnsi"/>
           <w:color w:val="112D77"/>
-          <w:lang w:eastAsia="en-GB"/>
         </w:rPr>
         <w:t xml:space="preserve">.................... 10 </w:t>
       </w:r>
@@ -775,32 +827,29 @@
       <w:pPr>
         <w:spacing w:before="100" w:beforeAutospacing="1" w:after="100" w:afterAutospacing="1"/>
         <w:rPr>
-          <w:rFonts w:asciiTheme="majorHAnsi" w:eastAsia="Times New Roman" w:hAnsiTheme="majorHAnsi" w:cstheme="majorHAnsi"/>
+          <w:rFonts w:asciiTheme="majorHAnsi" w:hAnsiTheme="majorHAnsi" w:cstheme="majorHAnsi"/>
           <w:color w:val="C00000"/>
-          <w:lang w:eastAsia="en-GB"/>
-        </w:rPr>
-      </w:pPr>
-      <w:r>
-        <w:rPr>
-          <w:rFonts w:asciiTheme="majorHAnsi" w:eastAsia="Times New Roman" w:hAnsiTheme="majorHAnsi" w:cstheme="majorHAnsi"/>
+        </w:rPr>
+      </w:pPr>
+      <w:r>
+        <w:rPr>
+          <w:rFonts w:asciiTheme="majorHAnsi" w:hAnsiTheme="majorHAnsi" w:cstheme="majorHAnsi"/>
           <w:color w:val="C00000"/>
-          <w:lang w:eastAsia="en-GB"/>
         </w:rPr>
         <w:t>Importance relative des variables pour le modèle .....</w:t>
       </w:r>
       <w:r>
         <w:rPr>
-          <w:rFonts w:asciiTheme="majorHAnsi" w:eastAsia="Times New Roman" w:hAnsiTheme="majorHAnsi" w:cstheme="majorHAnsi"/>
+          <w:rFonts w:asciiTheme="majorHAnsi" w:hAnsiTheme="majorHAnsi" w:cstheme="majorHAnsi"/>
           <w:color w:val="C00000"/>
-          <w:lang w:val="fr-FR" w:eastAsia="en-GB"/>
+          <w:lang w:val="fr-FR"/>
         </w:rPr>
         <w:t>............................</w:t>
       </w:r>
       <w:r>
         <w:rPr>
-          <w:rFonts w:asciiTheme="majorHAnsi" w:eastAsia="Times New Roman" w:hAnsiTheme="majorHAnsi" w:cstheme="majorHAnsi"/>
+          <w:rFonts w:asciiTheme="majorHAnsi" w:hAnsiTheme="majorHAnsi" w:cstheme="majorHAnsi"/>
           <w:color w:val="C00000"/>
-          <w:lang w:eastAsia="en-GB"/>
         </w:rPr>
         <w:t xml:space="preserve">.................................. 10 </w:t>
       </w:r>
@@ -813,32 +862,29 @@
         </w:numPr>
         <w:spacing w:before="100" w:beforeAutospacing="1" w:after="100" w:afterAutospacing="1"/>
         <w:rPr>
-          <w:rFonts w:asciiTheme="majorHAnsi" w:eastAsia="Times New Roman" w:hAnsiTheme="majorHAnsi" w:cstheme="majorHAnsi"/>
+          <w:rFonts w:asciiTheme="majorHAnsi" w:hAnsiTheme="majorHAnsi" w:cstheme="majorHAnsi"/>
           <w:color w:val="112D77"/>
-          <w:lang w:eastAsia="en-GB"/>
-        </w:rPr>
-      </w:pPr>
-      <w:r>
-        <w:rPr>
-          <w:rFonts w:asciiTheme="majorHAnsi" w:eastAsia="Times New Roman" w:hAnsiTheme="majorHAnsi" w:cstheme="majorHAnsi"/>
+        </w:rPr>
+      </w:pPr>
+      <w:r>
+        <w:rPr>
+          <w:rFonts w:asciiTheme="majorHAnsi" w:hAnsiTheme="majorHAnsi" w:cstheme="majorHAnsi"/>
           <w:color w:val="112D77"/>
-          <w:lang w:eastAsia="en-GB"/>
         </w:rPr>
         <w:t>CONCLUSION – LIMITES ET AMELIORATIONS .....</w:t>
       </w:r>
       <w:r>
         <w:rPr>
-          <w:rFonts w:asciiTheme="majorHAnsi" w:eastAsia="Times New Roman" w:hAnsiTheme="majorHAnsi" w:cstheme="majorHAnsi"/>
+          <w:rFonts w:asciiTheme="majorHAnsi" w:hAnsiTheme="majorHAnsi" w:cstheme="majorHAnsi"/>
           <w:color w:val="112D77"/>
-          <w:lang w:val="fr-FR" w:eastAsia="en-GB"/>
+          <w:lang w:val="fr-FR"/>
         </w:rPr>
         <w:t>..............................</w:t>
       </w:r>
       <w:r>
         <w:rPr>
-          <w:rFonts w:asciiTheme="majorHAnsi" w:eastAsia="Times New Roman" w:hAnsiTheme="majorHAnsi" w:cstheme="majorHAnsi"/>
+          <w:rFonts w:asciiTheme="majorHAnsi" w:hAnsiTheme="majorHAnsi" w:cstheme="majorHAnsi"/>
           <w:color w:val="112D77"/>
-          <w:lang w:eastAsia="en-GB"/>
         </w:rPr>
         <w:t xml:space="preserve">........................... 10 </w:t>
       </w:r>
@@ -851,32 +897,29 @@
         </w:numPr>
         <w:spacing w:before="100" w:beforeAutospacing="1" w:after="100" w:afterAutospacing="1"/>
         <w:rPr>
-          <w:rFonts w:asciiTheme="majorHAnsi" w:eastAsia="Times New Roman" w:hAnsiTheme="majorHAnsi" w:cstheme="majorHAnsi"/>
+          <w:rFonts w:asciiTheme="majorHAnsi" w:hAnsiTheme="majorHAnsi" w:cstheme="majorHAnsi"/>
           <w:color w:val="112D77"/>
-          <w:lang w:eastAsia="en-GB"/>
-        </w:rPr>
-      </w:pPr>
-      <w:r>
-        <w:rPr>
-          <w:rFonts w:asciiTheme="majorHAnsi" w:eastAsia="Times New Roman" w:hAnsiTheme="majorHAnsi" w:cstheme="majorHAnsi"/>
+        </w:rPr>
+      </w:pPr>
+      <w:r>
+        <w:rPr>
+          <w:rFonts w:asciiTheme="majorHAnsi" w:hAnsiTheme="majorHAnsi" w:cstheme="majorHAnsi"/>
           <w:color w:val="112D77"/>
-          <w:lang w:eastAsia="en-GB"/>
         </w:rPr>
         <w:t>PRESENTATION DU DASHBOARD ......................</w:t>
       </w:r>
       <w:r>
         <w:rPr>
-          <w:rFonts w:asciiTheme="majorHAnsi" w:eastAsia="Times New Roman" w:hAnsiTheme="majorHAnsi" w:cstheme="majorHAnsi"/>
+          <w:rFonts w:asciiTheme="majorHAnsi" w:hAnsiTheme="majorHAnsi" w:cstheme="majorHAnsi"/>
           <w:color w:val="112D77"/>
-          <w:lang w:val="fr-FR" w:eastAsia="en-GB"/>
+          <w:lang w:val="fr-FR"/>
         </w:rPr>
         <w:t>...............................</w:t>
       </w:r>
       <w:r>
         <w:rPr>
-          <w:rFonts w:asciiTheme="majorHAnsi" w:eastAsia="Times New Roman" w:hAnsiTheme="majorHAnsi" w:cstheme="majorHAnsi"/>
+          <w:rFonts w:asciiTheme="majorHAnsi" w:hAnsiTheme="majorHAnsi" w:cstheme="majorHAnsi"/>
           <w:color w:val="112D77"/>
-          <w:lang w:eastAsia="en-GB"/>
         </w:rPr>
         <w:t xml:space="preserve">............................. 11 </w:t>
       </w:r>
@@ -889,32 +932,29 @@
         </w:numPr>
         <w:spacing w:before="100" w:beforeAutospacing="1" w:after="100" w:afterAutospacing="1"/>
         <w:rPr>
-          <w:rFonts w:asciiTheme="majorHAnsi" w:eastAsia="Times New Roman" w:hAnsiTheme="majorHAnsi" w:cstheme="majorHAnsi"/>
+          <w:rFonts w:asciiTheme="majorHAnsi" w:hAnsiTheme="majorHAnsi" w:cstheme="majorHAnsi"/>
           <w:color w:val="112D77"/>
-          <w:lang w:eastAsia="en-GB"/>
-        </w:rPr>
-      </w:pPr>
-      <w:r>
-        <w:rPr>
-          <w:rFonts w:asciiTheme="majorHAnsi" w:eastAsia="Times New Roman" w:hAnsiTheme="majorHAnsi" w:cstheme="majorHAnsi"/>
+        </w:rPr>
+      </w:pPr>
+      <w:r>
+        <w:rPr>
+          <w:rFonts w:asciiTheme="majorHAnsi" w:hAnsiTheme="majorHAnsi" w:cstheme="majorHAnsi"/>
           <w:color w:val="112D77"/>
-          <w:lang w:eastAsia="en-GB"/>
         </w:rPr>
         <w:t>LIENS....................................................................</w:t>
       </w:r>
       <w:r>
         <w:rPr>
-          <w:rFonts w:asciiTheme="majorHAnsi" w:eastAsia="Times New Roman" w:hAnsiTheme="majorHAnsi" w:cstheme="majorHAnsi"/>
+          <w:rFonts w:asciiTheme="majorHAnsi" w:hAnsiTheme="majorHAnsi" w:cstheme="majorHAnsi"/>
           <w:color w:val="112D77"/>
-          <w:lang w:val="fr-FR" w:eastAsia="en-GB"/>
+          <w:lang w:val="fr-FR"/>
         </w:rPr>
         <w:t>...............................</w:t>
       </w:r>
       <w:r>
         <w:rPr>
-          <w:rFonts w:asciiTheme="majorHAnsi" w:eastAsia="Times New Roman" w:hAnsiTheme="majorHAnsi" w:cstheme="majorHAnsi"/>
+          <w:rFonts w:asciiTheme="majorHAnsi" w:hAnsiTheme="majorHAnsi" w:cstheme="majorHAnsi"/>
           <w:color w:val="112D77"/>
-          <w:lang w:eastAsia="en-GB"/>
         </w:rPr>
         <w:t xml:space="preserve">............................ 12 </w:t>
       </w:r>
@@ -923,51 +963,47 @@
       <w:pPr>
         <w:spacing w:before="100" w:beforeAutospacing="1" w:after="100" w:afterAutospacing="1"/>
         <w:rPr>
-          <w:rFonts w:asciiTheme="majorHAnsi" w:eastAsia="Times New Roman" w:hAnsiTheme="majorHAnsi" w:cstheme="majorHAnsi"/>
+          <w:rFonts w:asciiTheme="majorHAnsi" w:hAnsiTheme="majorHAnsi" w:cstheme="majorHAnsi"/>
           <w:color w:val="C00000"/>
-          <w:lang w:eastAsia="en-GB"/>
-        </w:rPr>
-      </w:pPr>
-      <w:r>
-        <w:rPr>
-          <w:rFonts w:asciiTheme="majorHAnsi" w:eastAsia="Times New Roman" w:hAnsiTheme="majorHAnsi" w:cstheme="majorHAnsi"/>
+        </w:rPr>
+      </w:pPr>
+      <w:r>
+        <w:rPr>
+          <w:rFonts w:asciiTheme="majorHAnsi" w:hAnsiTheme="majorHAnsi" w:cstheme="majorHAnsi"/>
           <w:color w:val="C00000"/>
-          <w:lang w:eastAsia="en-GB"/>
         </w:rPr>
         <w:t>Déploiement du dashboard ........................</w:t>
       </w:r>
       <w:r>
         <w:rPr>
-          <w:rFonts w:asciiTheme="majorHAnsi" w:eastAsia="Times New Roman" w:hAnsiTheme="majorHAnsi" w:cstheme="majorHAnsi"/>
+          <w:rFonts w:asciiTheme="majorHAnsi" w:hAnsiTheme="majorHAnsi" w:cstheme="majorHAnsi"/>
           <w:color w:val="C00000"/>
-          <w:lang w:val="fr-FR" w:eastAsia="en-GB"/>
+          <w:lang w:val="fr-FR"/>
         </w:rPr>
         <w:t>.......................</w:t>
       </w:r>
       <w:r>
         <w:rPr>
-          <w:rFonts w:asciiTheme="majorHAnsi" w:eastAsia="Times New Roman" w:hAnsiTheme="majorHAnsi" w:cstheme="majorHAnsi"/>
+          <w:rFonts w:asciiTheme="majorHAnsi" w:hAnsiTheme="majorHAnsi" w:cstheme="majorHAnsi"/>
           <w:color w:val="C00000"/>
-          <w:lang w:eastAsia="en-GB"/>
         </w:rPr>
         <w:t xml:space="preserve">....................................................... 12 </w:t>
       </w:r>
     </w:p>
     <w:p>
       <w:pPr>
-        <w:rPr>
-          <w:rFonts w:eastAsia="Times New Roman" w:cstheme="minorHAnsi"/>
-          <w:sz w:val="72"/>
-          <w:szCs w:val="72"/>
-          <w:lang w:eastAsia="en-GB"/>
-        </w:rPr>
-      </w:pPr>
-      <w:r>
         <w:rPr>
           <w:rFonts w:cstheme="minorHAnsi"/>
           <w:sz w:val="72"/>
           <w:szCs w:val="72"/>
         </w:rPr>
+      </w:pPr>
+      <w:r>
+        <w:rPr>
+          <w:rFonts w:asciiTheme="minorHAnsi" w:hAnsiTheme="minorHAnsi" w:cstheme="minorHAnsi"/>
+          <w:sz w:val="72"/>
+          <w:szCs w:val="72"/>
+        </w:rPr>
         <w:br w:type="page"/>
       </w:r>
     </w:p>
@@ -977,8 +1013,8 @@
         <w:rPr>
           <w:rFonts w:asciiTheme="minorHAnsi" w:hAnsiTheme="minorHAnsi" w:cstheme="minorHAnsi"/>
           <w:color w:val="112D77"/>
-          <w:sz w:val="56"/>
-          <w:szCs w:val="56"/>
+          <w:sz w:val="48"/>
+          <w:szCs w:val="48"/>
           <w:u w:val="single"/>
         </w:rPr>
       </w:pPr>
@@ -986,8 +1022,8 @@
         <w:rPr>
           <w:rFonts w:asciiTheme="minorHAnsi" w:hAnsiTheme="minorHAnsi" w:cstheme="minorHAnsi"/>
           <w:color w:val="112D77"/>
-          <w:sz w:val="56"/>
-          <w:szCs w:val="56"/>
+          <w:sz w:val="48"/>
+          <w:szCs w:val="48"/>
           <w:u w:val="single"/>
         </w:rPr>
         <w:lastRenderedPageBreak/>
@@ -998,24 +1034,22 @@
       <w:pPr>
         <w:spacing w:before="100" w:beforeAutospacing="1" w:after="100" w:afterAutospacing="1"/>
         <w:rPr>
-          <w:rFonts w:asciiTheme="majorHAnsi" w:eastAsia="Times New Roman" w:hAnsiTheme="majorHAnsi" w:cstheme="majorHAnsi"/>
+          <w:rFonts w:asciiTheme="majorHAnsi" w:hAnsiTheme="majorHAnsi" w:cstheme="majorHAnsi"/>
           <w:b/>
           <w:bCs/>
           <w:color w:val="112D77"/>
           <w:sz w:val="36"/>
           <w:szCs w:val="36"/>
-          <w:lang w:eastAsia="en-GB"/>
-        </w:rPr>
-      </w:pPr>
-      <w:r>
-        <w:rPr>
-          <w:rFonts w:asciiTheme="majorHAnsi" w:eastAsia="Times New Roman" w:hAnsiTheme="majorHAnsi" w:cstheme="majorHAnsi"/>
+        </w:rPr>
+      </w:pPr>
+      <w:r>
+        <w:rPr>
+          <w:rFonts w:asciiTheme="majorHAnsi" w:hAnsiTheme="majorHAnsi" w:cstheme="majorHAnsi"/>
           <w:b/>
           <w:bCs/>
           <w:color w:val="112D77"/>
           <w:sz w:val="36"/>
           <w:szCs w:val="36"/>
-          <w:lang w:eastAsia="en-GB"/>
         </w:rPr>
         <w:t>Introduction</w:t>
       </w:r>
@@ -1024,14 +1058,12 @@
       <w:pPr>
         <w:spacing w:before="100" w:beforeAutospacing="1" w:after="100" w:afterAutospacing="1"/>
         <w:rPr>
-          <w:rFonts w:asciiTheme="majorHAnsi" w:eastAsia="Times New Roman" w:hAnsiTheme="majorHAnsi" w:cstheme="majorHAnsi"/>
-          <w:lang w:eastAsia="en-GB"/>
-        </w:rPr>
-      </w:pPr>
-      <w:r>
-        <w:rPr>
-          <w:rFonts w:asciiTheme="majorHAnsi" w:eastAsia="Times New Roman" w:hAnsiTheme="majorHAnsi" w:cstheme="majorHAnsi"/>
-          <w:lang w:eastAsia="en-GB"/>
+          <w:rFonts w:asciiTheme="majorHAnsi" w:hAnsiTheme="majorHAnsi" w:cstheme="majorHAnsi"/>
+        </w:rPr>
+      </w:pPr>
+      <w:r>
+        <w:rPr>
+          <w:rFonts w:asciiTheme="majorHAnsi" w:hAnsiTheme="majorHAnsi" w:cstheme="majorHAnsi"/>
         </w:rPr>
         <w:t>Vous êtes Data Scientist au sein d'une société financière, nommée "Prêt à dépenser", qui propose des crédits à la consommation pour des personnes ayant peu ou pas du tout d'historique de prêt.</w:t>
       </w:r>
@@ -1040,14 +1072,12 @@
       <w:pPr>
         <w:spacing w:before="100" w:beforeAutospacing="1" w:after="100" w:afterAutospacing="1"/>
         <w:rPr>
-          <w:rFonts w:asciiTheme="majorHAnsi" w:eastAsia="Times New Roman" w:hAnsiTheme="majorHAnsi" w:cstheme="majorHAnsi"/>
-          <w:lang w:eastAsia="en-GB"/>
-        </w:rPr>
-      </w:pPr>
-      <w:r>
-        <w:rPr>
-          <w:rFonts w:asciiTheme="majorHAnsi" w:eastAsia="Times New Roman" w:hAnsiTheme="majorHAnsi" w:cstheme="majorHAnsi"/>
-          <w:lang w:eastAsia="en-GB"/>
+          <w:rFonts w:asciiTheme="majorHAnsi" w:hAnsiTheme="majorHAnsi" w:cstheme="majorHAnsi"/>
+        </w:rPr>
+      </w:pPr>
+      <w:r>
+        <w:rPr>
+          <w:rFonts w:asciiTheme="majorHAnsi" w:hAnsiTheme="majorHAnsi" w:cstheme="majorHAnsi"/>
         </w:rPr>
         <w:t>L’entreprise souhaite mettre en œuvre un outil de “scoring crédit” pour calculer la probabilité qu’un client rembourse son crédit, puis classifie la demande en crédit accordé ou refusé. Elle souhaite donc développer un algorithme de classification en s’appuyant sur des sources de données variées (données comportementales, données provenant d'autres institutions financières, etc.).</w:t>
       </w:r>
@@ -1056,14 +1086,12 @@
       <w:pPr>
         <w:spacing w:before="100" w:beforeAutospacing="1" w:after="100" w:afterAutospacing="1"/>
         <w:rPr>
-          <w:rFonts w:asciiTheme="majorHAnsi" w:eastAsia="Times New Roman" w:hAnsiTheme="majorHAnsi" w:cstheme="majorHAnsi"/>
-          <w:lang w:eastAsia="en-GB"/>
-        </w:rPr>
-      </w:pPr>
-      <w:r>
-        <w:rPr>
-          <w:rFonts w:asciiTheme="majorHAnsi" w:eastAsia="Times New Roman" w:hAnsiTheme="majorHAnsi" w:cstheme="majorHAnsi"/>
-          <w:lang w:eastAsia="en-GB"/>
+          <w:rFonts w:asciiTheme="majorHAnsi" w:hAnsiTheme="majorHAnsi" w:cstheme="majorHAnsi"/>
+        </w:rPr>
+      </w:pPr>
+      <w:r>
+        <w:rPr>
+          <w:rFonts w:asciiTheme="majorHAnsi" w:hAnsiTheme="majorHAnsi" w:cstheme="majorHAnsi"/>
         </w:rPr>
         <w:t>De plus, les chargés de relation client ont fait remonter le fait que les clients sont de plus en plus demandeurs de transparence vis-à-vis des décisions d’octroi de crédit. Cette demande de transparence des clients va tout à fait dans le sens des valeurs que l’entreprise veut incarner.</w:t>
       </w:r>
@@ -1072,14 +1100,12 @@
       <w:pPr>
         <w:spacing w:before="100" w:beforeAutospacing="1" w:after="100" w:afterAutospacing="1"/>
         <w:rPr>
-          <w:rFonts w:asciiTheme="majorHAnsi" w:eastAsia="Times New Roman" w:hAnsiTheme="majorHAnsi" w:cstheme="majorHAnsi"/>
-          <w:lang w:eastAsia="en-GB"/>
-        </w:rPr>
-      </w:pPr>
-      <w:r>
-        <w:rPr>
-          <w:rFonts w:asciiTheme="majorHAnsi" w:eastAsia="Times New Roman" w:hAnsiTheme="majorHAnsi" w:cstheme="majorHAnsi"/>
-          <w:lang w:eastAsia="en-GB"/>
+          <w:rFonts w:asciiTheme="majorHAnsi" w:hAnsiTheme="majorHAnsi" w:cstheme="majorHAnsi"/>
+        </w:rPr>
+      </w:pPr>
+      <w:r>
+        <w:rPr>
+          <w:rFonts w:asciiTheme="majorHAnsi" w:hAnsiTheme="majorHAnsi" w:cstheme="majorHAnsi"/>
         </w:rPr>
         <w:t>Prêt à dépenser décide donc de développer un dashboard interactif pour que les chargés de relation client puissent à la fois expliquer de façon la plus transparente possible les décisions d’octroi de crédit, mais également permettre à leurs clients de disposer de leurs informations personnelles et de les explorer facilement.</w:t>
       </w:r>
@@ -1088,24 +1114,22 @@
       <w:pPr>
         <w:spacing w:before="100" w:beforeAutospacing="1" w:after="100" w:afterAutospacing="1"/>
         <w:rPr>
-          <w:rFonts w:asciiTheme="majorHAnsi" w:eastAsia="Times New Roman" w:hAnsiTheme="majorHAnsi" w:cstheme="majorHAnsi"/>
+          <w:rFonts w:asciiTheme="majorHAnsi" w:hAnsiTheme="majorHAnsi" w:cstheme="majorHAnsi"/>
           <w:b/>
           <w:bCs/>
           <w:color w:val="112D77"/>
           <w:sz w:val="36"/>
           <w:szCs w:val="36"/>
-          <w:lang w:eastAsia="en-GB"/>
-        </w:rPr>
-      </w:pPr>
-      <w:r>
-        <w:rPr>
-          <w:rFonts w:asciiTheme="majorHAnsi" w:eastAsia="Times New Roman" w:hAnsiTheme="majorHAnsi" w:cstheme="majorHAnsi"/>
+        </w:rPr>
+      </w:pPr>
+      <w:r>
+        <w:rPr>
+          <w:rFonts w:asciiTheme="majorHAnsi" w:hAnsiTheme="majorHAnsi" w:cstheme="majorHAnsi"/>
           <w:b/>
           <w:bCs/>
           <w:color w:val="112D77"/>
           <w:sz w:val="36"/>
           <w:szCs w:val="36"/>
-          <w:lang w:eastAsia="en-GB"/>
         </w:rPr>
         <w:t>Les données</w:t>
       </w:r>
@@ -1114,14 +1138,12 @@
       <w:pPr>
         <w:spacing w:before="100" w:beforeAutospacing="1" w:after="100" w:afterAutospacing="1"/>
         <w:rPr>
-          <w:rFonts w:asciiTheme="majorHAnsi" w:eastAsia="Times New Roman" w:hAnsiTheme="majorHAnsi" w:cstheme="majorHAnsi"/>
-          <w:lang w:eastAsia="en-GB"/>
-        </w:rPr>
-      </w:pPr>
-      <w:r>
-        <w:rPr>
-          <w:rFonts w:asciiTheme="majorHAnsi" w:eastAsia="Times New Roman" w:hAnsiTheme="majorHAnsi" w:cstheme="majorHAnsi"/>
-          <w:lang w:eastAsia="en-GB"/>
+          <w:rFonts w:asciiTheme="majorHAnsi" w:hAnsiTheme="majorHAnsi" w:cstheme="majorHAnsi"/>
+        </w:rPr>
+      </w:pPr>
+      <w:r>
+        <w:rPr>
+          <w:rFonts w:asciiTheme="majorHAnsi" w:hAnsiTheme="majorHAnsi" w:cstheme="majorHAnsi"/>
         </w:rPr>
         <w:t>Voici les données dont vous aurez besoin pour réaliser le dashboard. Pour plus de simplicité, vous pouvez les télécharger à cette adresse.</w:t>
       </w:r>
@@ -1130,14 +1152,12 @@
       <w:pPr>
         <w:spacing w:before="100" w:beforeAutospacing="1" w:after="100" w:afterAutospacing="1"/>
         <w:rPr>
-          <w:rFonts w:asciiTheme="majorHAnsi" w:eastAsia="Times New Roman" w:hAnsiTheme="majorHAnsi" w:cstheme="majorHAnsi"/>
-          <w:lang w:eastAsia="en-GB"/>
-        </w:rPr>
-      </w:pPr>
-      <w:r>
-        <w:rPr>
-          <w:rFonts w:asciiTheme="majorHAnsi" w:eastAsia="Times New Roman" w:hAnsiTheme="majorHAnsi" w:cstheme="majorHAnsi"/>
-          <w:lang w:eastAsia="en-GB"/>
+          <w:rFonts w:asciiTheme="majorHAnsi" w:hAnsiTheme="majorHAnsi" w:cstheme="majorHAnsi"/>
+        </w:rPr>
+      </w:pPr>
+      <w:r>
+        <w:rPr>
+          <w:rFonts w:asciiTheme="majorHAnsi" w:hAnsiTheme="majorHAnsi" w:cstheme="majorHAnsi"/>
         </w:rPr>
         <w:t>Vous aurez sûrement besoin de joindre les différentes tables entre elles.</w:t>
       </w:r>
@@ -1146,24 +1166,22 @@
       <w:pPr>
         <w:spacing w:before="100" w:beforeAutospacing="1" w:after="100" w:afterAutospacing="1"/>
         <w:rPr>
-          <w:rFonts w:asciiTheme="majorHAnsi" w:eastAsia="Times New Roman" w:hAnsiTheme="majorHAnsi" w:cstheme="majorHAnsi"/>
+          <w:rFonts w:asciiTheme="majorHAnsi" w:hAnsiTheme="majorHAnsi" w:cstheme="majorHAnsi"/>
           <w:b/>
           <w:bCs/>
           <w:color w:val="112D77"/>
           <w:sz w:val="36"/>
           <w:szCs w:val="36"/>
-          <w:lang w:eastAsia="en-GB"/>
-        </w:rPr>
-      </w:pPr>
-      <w:r>
-        <w:rPr>
-          <w:rFonts w:asciiTheme="majorHAnsi" w:eastAsia="Times New Roman" w:hAnsiTheme="majorHAnsi" w:cstheme="majorHAnsi"/>
+        </w:rPr>
+      </w:pPr>
+      <w:r>
+        <w:rPr>
+          <w:rFonts w:asciiTheme="majorHAnsi" w:hAnsiTheme="majorHAnsi" w:cstheme="majorHAnsi"/>
           <w:b/>
           <w:bCs/>
           <w:color w:val="112D77"/>
           <w:sz w:val="36"/>
           <w:szCs w:val="36"/>
-          <w:lang w:eastAsia="en-GB"/>
         </w:rPr>
         <w:t>Votre mission</w:t>
       </w:r>
@@ -1172,14 +1190,12 @@
       <w:pPr>
         <w:spacing w:before="100" w:beforeAutospacing="1" w:after="100" w:afterAutospacing="1"/>
         <w:rPr>
-          <w:rFonts w:asciiTheme="majorHAnsi" w:eastAsia="Times New Roman" w:hAnsiTheme="majorHAnsi" w:cstheme="majorHAnsi"/>
-          <w:lang w:eastAsia="en-GB"/>
-        </w:rPr>
-      </w:pPr>
-      <w:r>
-        <w:rPr>
-          <w:rFonts w:asciiTheme="majorHAnsi" w:eastAsia="Times New Roman" w:hAnsiTheme="majorHAnsi" w:cstheme="majorHAnsi"/>
-          <w:lang w:eastAsia="en-GB"/>
+          <w:rFonts w:asciiTheme="majorHAnsi" w:hAnsiTheme="majorHAnsi" w:cstheme="majorHAnsi"/>
+        </w:rPr>
+      </w:pPr>
+      <w:r>
+        <w:rPr>
+          <w:rFonts w:asciiTheme="majorHAnsi" w:hAnsiTheme="majorHAnsi" w:cstheme="majorHAnsi"/>
         </w:rPr>
         <w:t>Construire un modèle de scoring qui donnera une prédiction sur la probabilité de faillite d'un client de façon automatique.</w:t>
       </w:r>
@@ -1188,14 +1204,12 @@
       <w:pPr>
         <w:spacing w:before="100" w:beforeAutospacing="1" w:after="100" w:afterAutospacing="1"/>
         <w:rPr>
-          <w:rFonts w:asciiTheme="majorHAnsi" w:eastAsia="Times New Roman" w:hAnsiTheme="majorHAnsi" w:cstheme="majorHAnsi"/>
-          <w:lang w:eastAsia="en-GB"/>
-        </w:rPr>
-      </w:pPr>
-      <w:r>
-        <w:rPr>
-          <w:rFonts w:asciiTheme="majorHAnsi" w:eastAsia="Times New Roman" w:hAnsiTheme="majorHAnsi" w:cstheme="majorHAnsi"/>
-          <w:lang w:eastAsia="en-GB"/>
+          <w:rFonts w:asciiTheme="majorHAnsi" w:hAnsiTheme="majorHAnsi" w:cstheme="majorHAnsi"/>
+        </w:rPr>
+      </w:pPr>
+      <w:r>
+        <w:rPr>
+          <w:rFonts w:asciiTheme="majorHAnsi" w:hAnsiTheme="majorHAnsi" w:cstheme="majorHAnsi"/>
         </w:rPr>
         <w:t>Construire un dashboard interactif à destination des gestionnaires de la relation client permettant d'interpréter les prédictions faites par le modèle, et d’améliorer la connaissance client des chargés de relation client.</w:t>
       </w:r>
@@ -1204,14 +1218,12 @@
       <w:pPr>
         <w:spacing w:before="100" w:beforeAutospacing="1" w:after="100" w:afterAutospacing="1"/>
         <w:rPr>
-          <w:rFonts w:asciiTheme="majorHAnsi" w:eastAsia="Times New Roman" w:hAnsiTheme="majorHAnsi" w:cstheme="majorHAnsi"/>
-          <w:lang w:eastAsia="en-GB"/>
-        </w:rPr>
-      </w:pPr>
-      <w:r>
-        <w:rPr>
-          <w:rFonts w:asciiTheme="majorHAnsi" w:eastAsia="Times New Roman" w:hAnsiTheme="majorHAnsi" w:cstheme="majorHAnsi"/>
-          <w:lang w:eastAsia="en-GB"/>
+          <w:rFonts w:asciiTheme="majorHAnsi" w:hAnsiTheme="majorHAnsi" w:cstheme="majorHAnsi"/>
+        </w:rPr>
+      </w:pPr>
+      <w:r>
+        <w:rPr>
+          <w:rFonts w:asciiTheme="majorHAnsi" w:hAnsiTheme="majorHAnsi" w:cstheme="majorHAnsi"/>
         </w:rPr>
         <w:t>Michaël, votre manager, vous incite à sélectionner un kernel Kaggle pour vous faciliter la préparation des données nécessaires à l’élaboration du modèle de scoring. Vous analyserez ce kernel et l’adapterez pour vous assurer qu’il répond aux besoins de votre mission.</w:t>
       </w:r>
@@ -1220,14 +1232,12 @@
       <w:pPr>
         <w:spacing w:before="100" w:beforeAutospacing="1" w:after="100" w:afterAutospacing="1"/>
         <w:rPr>
-          <w:rFonts w:asciiTheme="majorHAnsi" w:eastAsia="Times New Roman" w:hAnsiTheme="majorHAnsi" w:cstheme="majorHAnsi"/>
-          <w:lang w:eastAsia="en-GB"/>
-        </w:rPr>
-      </w:pPr>
-      <w:r>
-        <w:rPr>
-          <w:rFonts w:asciiTheme="majorHAnsi" w:eastAsia="Times New Roman" w:hAnsiTheme="majorHAnsi" w:cstheme="majorHAnsi"/>
-          <w:lang w:eastAsia="en-GB"/>
+          <w:rFonts w:asciiTheme="majorHAnsi" w:hAnsiTheme="majorHAnsi" w:cstheme="majorHAnsi"/>
+        </w:rPr>
+      </w:pPr>
+      <w:r>
+        <w:rPr>
+          <w:rFonts w:asciiTheme="majorHAnsi" w:hAnsiTheme="majorHAnsi" w:cstheme="majorHAnsi"/>
         </w:rPr>
         <w:lastRenderedPageBreak/>
         <w:t>Vous pourrez ainsi vous focaliser sur l’élaboration du modèle, son optimisation et sa compréhension.</w:t>
@@ -1237,24 +1247,22 @@
       <w:pPr>
         <w:spacing w:before="100" w:beforeAutospacing="1" w:after="100" w:afterAutospacing="1"/>
         <w:rPr>
-          <w:rFonts w:asciiTheme="majorHAnsi" w:eastAsia="Times New Roman" w:hAnsiTheme="majorHAnsi" w:cstheme="majorHAnsi"/>
+          <w:rFonts w:asciiTheme="majorHAnsi" w:hAnsiTheme="majorHAnsi" w:cstheme="majorHAnsi"/>
           <w:b/>
           <w:bCs/>
           <w:color w:val="112D77"/>
           <w:sz w:val="36"/>
           <w:szCs w:val="36"/>
-          <w:lang w:eastAsia="en-GB"/>
-        </w:rPr>
-      </w:pPr>
-      <w:r>
-        <w:rPr>
-          <w:rFonts w:asciiTheme="majorHAnsi" w:eastAsia="Times New Roman" w:hAnsiTheme="majorHAnsi" w:cstheme="majorHAnsi"/>
+        </w:rPr>
+      </w:pPr>
+      <w:r>
+        <w:rPr>
+          <w:rFonts w:asciiTheme="majorHAnsi" w:hAnsiTheme="majorHAnsi" w:cstheme="majorHAnsi"/>
           <w:b/>
           <w:bCs/>
           <w:color w:val="112D77"/>
           <w:sz w:val="36"/>
           <w:szCs w:val="36"/>
-          <w:lang w:eastAsia="en-GB"/>
         </w:rPr>
         <w:t>Spécifications du dashboard</w:t>
       </w:r>
@@ -1263,14 +1271,12 @@
       <w:pPr>
         <w:spacing w:before="100" w:beforeAutospacing="1" w:after="100" w:afterAutospacing="1"/>
         <w:rPr>
-          <w:rFonts w:asciiTheme="majorHAnsi" w:eastAsia="Times New Roman" w:hAnsiTheme="majorHAnsi" w:cstheme="majorHAnsi"/>
-          <w:lang w:eastAsia="en-GB"/>
-        </w:rPr>
-      </w:pPr>
-      <w:r>
-        <w:rPr>
-          <w:rFonts w:asciiTheme="majorHAnsi" w:eastAsia="Times New Roman" w:hAnsiTheme="majorHAnsi" w:cstheme="majorHAnsi"/>
-          <w:lang w:eastAsia="en-GB"/>
+          <w:rFonts w:asciiTheme="majorHAnsi" w:hAnsiTheme="majorHAnsi" w:cstheme="majorHAnsi"/>
+        </w:rPr>
+      </w:pPr>
+      <w:r>
+        <w:rPr>
+          <w:rFonts w:asciiTheme="majorHAnsi" w:hAnsiTheme="majorHAnsi" w:cstheme="majorHAnsi"/>
         </w:rPr>
         <w:t>Michaël vous a fourni des spécifications pour le dashboard interactif. Celui-ci devra contenir au minimum les fonctionnalités suivantes :</w:t>
       </w:r>
@@ -1279,14 +1285,12 @@
       <w:pPr>
         <w:spacing w:before="100" w:beforeAutospacing="1" w:after="100" w:afterAutospacing="1"/>
         <w:rPr>
-          <w:rFonts w:asciiTheme="majorHAnsi" w:eastAsia="Times New Roman" w:hAnsiTheme="majorHAnsi" w:cstheme="majorHAnsi"/>
-          <w:lang w:eastAsia="en-GB"/>
-        </w:rPr>
-      </w:pPr>
-      <w:r>
-        <w:rPr>
-          <w:rFonts w:asciiTheme="majorHAnsi" w:eastAsia="Times New Roman" w:hAnsiTheme="majorHAnsi" w:cstheme="majorHAnsi"/>
-          <w:lang w:eastAsia="en-GB"/>
+          <w:rFonts w:asciiTheme="majorHAnsi" w:hAnsiTheme="majorHAnsi" w:cstheme="majorHAnsi"/>
+        </w:rPr>
+      </w:pPr>
+      <w:r>
+        <w:rPr>
+          <w:rFonts w:asciiTheme="majorHAnsi" w:hAnsiTheme="majorHAnsi" w:cstheme="majorHAnsi"/>
         </w:rPr>
         <w:t>Permettre de visualiser le score et l’interprétation de ce score pour chaque client de façon intelligible pour une personne non experte en data science. Permettre de visualiser des informations descriptives relatives à un client (via un système de filtre). Permettre de comparer les informations descriptives relatives à un client à l’ensemble des clients ou à un groupe de clients similaires.</w:t>
       </w:r>
@@ -1295,24 +1299,22 @@
       <w:pPr>
         <w:spacing w:before="100" w:beforeAutospacing="1" w:after="100" w:afterAutospacing="1"/>
         <w:rPr>
-          <w:rFonts w:asciiTheme="majorHAnsi" w:eastAsia="Times New Roman" w:hAnsiTheme="majorHAnsi" w:cstheme="majorHAnsi"/>
+          <w:rFonts w:asciiTheme="majorHAnsi" w:hAnsiTheme="majorHAnsi" w:cstheme="majorHAnsi"/>
           <w:b/>
           <w:bCs/>
           <w:color w:val="112D77"/>
           <w:sz w:val="36"/>
           <w:szCs w:val="36"/>
-          <w:lang w:eastAsia="en-GB"/>
-        </w:rPr>
-      </w:pPr>
-      <w:r>
-        <w:rPr>
-          <w:rFonts w:asciiTheme="majorHAnsi" w:eastAsia="Times New Roman" w:hAnsiTheme="majorHAnsi" w:cstheme="majorHAnsi"/>
+        </w:rPr>
+      </w:pPr>
+      <w:r>
+        <w:rPr>
+          <w:rFonts w:asciiTheme="majorHAnsi" w:hAnsiTheme="majorHAnsi" w:cstheme="majorHAnsi"/>
           <w:b/>
           <w:bCs/>
           <w:color w:val="112D77"/>
           <w:sz w:val="36"/>
           <w:szCs w:val="36"/>
-          <w:lang w:eastAsia="en-GB"/>
         </w:rPr>
         <w:t>Livrables</w:t>
       </w:r>
@@ -1321,14 +1323,12 @@
       <w:pPr>
         <w:spacing w:before="100" w:beforeAutospacing="1" w:after="100" w:afterAutospacing="1"/>
         <w:rPr>
-          <w:rFonts w:asciiTheme="majorHAnsi" w:eastAsia="Times New Roman" w:hAnsiTheme="majorHAnsi" w:cstheme="majorHAnsi"/>
-          <w:lang w:eastAsia="en-GB"/>
-        </w:rPr>
-      </w:pPr>
-      <w:r>
-        <w:rPr>
-          <w:rFonts w:asciiTheme="majorHAnsi" w:eastAsia="Times New Roman" w:hAnsiTheme="majorHAnsi" w:cstheme="majorHAnsi"/>
-          <w:lang w:eastAsia="en-GB"/>
+          <w:rFonts w:asciiTheme="majorHAnsi" w:hAnsiTheme="majorHAnsi" w:cstheme="majorHAnsi"/>
+        </w:rPr>
+      </w:pPr>
+      <w:r>
+        <w:rPr>
+          <w:rFonts w:asciiTheme="majorHAnsi" w:hAnsiTheme="majorHAnsi" w:cstheme="majorHAnsi"/>
         </w:rPr>
         <w:t>Le dashboard interactif répondant aux spécifications ci-dessus et l’API de prédiction du score, déployées chacunes sur le cloud.</w:t>
       </w:r>
@@ -1337,14 +1337,12 @@
       <w:pPr>
         <w:spacing w:before="100" w:beforeAutospacing="1" w:after="100" w:afterAutospacing="1"/>
         <w:rPr>
-          <w:rFonts w:asciiTheme="majorHAnsi" w:eastAsia="Times New Roman" w:hAnsiTheme="majorHAnsi" w:cstheme="majorHAnsi"/>
-          <w:lang w:eastAsia="en-GB"/>
-        </w:rPr>
-      </w:pPr>
-      <w:r>
-        <w:rPr>
-          <w:rFonts w:asciiTheme="majorHAnsi" w:eastAsia="Times New Roman" w:hAnsiTheme="majorHAnsi" w:cstheme="majorHAnsi"/>
-          <w:lang w:eastAsia="en-GB"/>
+          <w:rFonts w:asciiTheme="majorHAnsi" w:hAnsiTheme="majorHAnsi" w:cstheme="majorHAnsi"/>
+        </w:rPr>
+      </w:pPr>
+      <w:r>
+        <w:rPr>
+          <w:rFonts w:asciiTheme="majorHAnsi" w:hAnsiTheme="majorHAnsi" w:cstheme="majorHAnsi"/>
         </w:rPr>
         <w:t xml:space="preserve">Un dossier sur un outil de versioning de code contenant : Le code de la modélisation (du prétraitement à la prédiction) Le code générant le dashboard Le code permettant de déployer le modèle sous forme d'API Une note méthodologique décrivant : La méthodologie d'entraînement du modèle (2 pages maximum) La fonction coût métier, l'algorithme d'optimisation et la métrique d'évaluation (1 page maximum) L’interprétabilité globale et locale du modèle (1 page maximum) Les limites et les améliorations possibles (1 page maximum) Un support de présentation pour la soutenance, détaillant le travail réalisé. </w:t>
       </w:r>
@@ -1353,14 +1351,12 @@
       <w:pPr>
         <w:spacing w:before="100" w:beforeAutospacing="1" w:after="100" w:afterAutospacing="1"/>
         <w:rPr>
-          <w:rFonts w:asciiTheme="majorHAnsi" w:eastAsia="Times New Roman" w:hAnsiTheme="majorHAnsi" w:cstheme="majorHAnsi"/>
-          <w:lang w:eastAsia="en-GB"/>
-        </w:rPr>
-      </w:pPr>
-      <w:r>
-        <w:rPr>
-          <w:rFonts w:asciiTheme="majorHAnsi" w:eastAsia="Times New Roman" w:hAnsiTheme="majorHAnsi" w:cstheme="majorHAnsi"/>
-          <w:lang w:eastAsia="en-GB"/>
+          <w:rFonts w:asciiTheme="majorHAnsi" w:hAnsiTheme="majorHAnsi" w:cstheme="majorHAnsi"/>
+        </w:rPr>
+      </w:pPr>
+      <w:r>
+        <w:rPr>
+          <w:rFonts w:asciiTheme="majorHAnsi" w:hAnsiTheme="majorHAnsi" w:cstheme="majorHAnsi"/>
         </w:rPr>
         <w:t>Pour faciliter votre passage au jury, déposez sur la plateforme, dans un dossier nommé “P7_nom_prenom”, tous les livrables du projet. Chaque livrable doit être nommé avec le numéro du projet et selon l'ordre dans lequel il apparaît, par exemple “P7_01_dashboard”, “P7_02_dossier”, et ainsi de suite.</w:t>
       </w:r>
@@ -1369,24 +1365,22 @@
       <w:pPr>
         <w:spacing w:before="100" w:beforeAutospacing="1" w:after="100" w:afterAutospacing="1"/>
         <w:rPr>
-          <w:rFonts w:asciiTheme="majorHAnsi" w:eastAsia="Times New Roman" w:hAnsiTheme="majorHAnsi" w:cstheme="majorHAnsi"/>
+          <w:rFonts w:asciiTheme="majorHAnsi" w:hAnsiTheme="majorHAnsi" w:cstheme="majorHAnsi"/>
           <w:b/>
           <w:bCs/>
           <w:color w:val="112D77"/>
           <w:sz w:val="36"/>
           <w:szCs w:val="36"/>
-          <w:lang w:eastAsia="en-GB"/>
-        </w:rPr>
-      </w:pPr>
-      <w:r>
-        <w:rPr>
-          <w:rFonts w:asciiTheme="majorHAnsi" w:eastAsia="Times New Roman" w:hAnsiTheme="majorHAnsi" w:cstheme="majorHAnsi"/>
+        </w:rPr>
+      </w:pPr>
+      <w:r>
+        <w:rPr>
+          <w:rFonts w:asciiTheme="majorHAnsi" w:hAnsiTheme="majorHAnsi" w:cstheme="majorHAnsi"/>
           <w:b/>
           <w:bCs/>
           <w:color w:val="112D77"/>
           <w:sz w:val="36"/>
           <w:szCs w:val="36"/>
-          <w:lang w:eastAsia="en-GB"/>
         </w:rPr>
         <w:t>Soutenance</w:t>
       </w:r>
@@ -1395,14 +1389,12 @@
       <w:pPr>
         <w:spacing w:before="100" w:beforeAutospacing="1" w:after="100" w:afterAutospacing="1"/>
         <w:rPr>
-          <w:rFonts w:asciiTheme="majorHAnsi" w:eastAsia="Times New Roman" w:hAnsiTheme="majorHAnsi" w:cstheme="majorHAnsi"/>
-          <w:lang w:eastAsia="en-GB"/>
-        </w:rPr>
-      </w:pPr>
-      <w:r>
-        <w:rPr>
-          <w:rFonts w:asciiTheme="majorHAnsi" w:eastAsia="Times New Roman" w:hAnsiTheme="majorHAnsi" w:cstheme="majorHAnsi"/>
-          <w:lang w:eastAsia="en-GB"/>
+          <w:rFonts w:asciiTheme="majorHAnsi" w:hAnsiTheme="majorHAnsi" w:cstheme="majorHAnsi"/>
+        </w:rPr>
+      </w:pPr>
+      <w:r>
+        <w:rPr>
+          <w:rFonts w:asciiTheme="majorHAnsi" w:hAnsiTheme="majorHAnsi" w:cstheme="majorHAnsi"/>
         </w:rPr>
         <w:t>Pendant la soutenance, l’évaluateur jouera le rôle de Michaël, à qui vous présentez votre travail.</w:t>
       </w:r>
@@ -1411,14 +1403,12 @@
       <w:pPr>
         <w:spacing w:before="100" w:beforeAutospacing="1" w:after="100" w:afterAutospacing="1"/>
         <w:rPr>
-          <w:rFonts w:asciiTheme="majorHAnsi" w:eastAsia="Times New Roman" w:hAnsiTheme="majorHAnsi" w:cstheme="majorHAnsi"/>
-          <w:lang w:eastAsia="en-GB"/>
-        </w:rPr>
-      </w:pPr>
-      <w:r>
-        <w:rPr>
-          <w:rFonts w:asciiTheme="majorHAnsi" w:eastAsia="Times New Roman" w:hAnsiTheme="majorHAnsi" w:cstheme="majorHAnsi"/>
-          <w:lang w:eastAsia="en-GB"/>
+          <w:rFonts w:asciiTheme="majorHAnsi" w:hAnsiTheme="majorHAnsi" w:cstheme="majorHAnsi"/>
+        </w:rPr>
+      </w:pPr>
+      <w:r>
+        <w:rPr>
+          <w:rFonts w:asciiTheme="majorHAnsi" w:hAnsiTheme="majorHAnsi" w:cstheme="majorHAnsi"/>
         </w:rPr>
         <w:t>Présentation (20 minutes) Rappel de la problématique et présentation du jeu de données (5 minutes) Explication de l’approche de modélisation (10 minutes) Présentation du dashboard (5 minutes) Discussion (5 minutes) L’évaluateur, jouant le rôle de Michaël, vous challengera sur vos choix. Débriefing (5 minutes)</w:t>
       </w:r>
@@ -1427,14 +1417,12 @@
       <w:pPr>
         <w:spacing w:before="100" w:beforeAutospacing="1" w:after="100" w:afterAutospacing="1"/>
         <w:rPr>
-          <w:rFonts w:asciiTheme="majorHAnsi" w:eastAsia="Times New Roman" w:hAnsiTheme="majorHAnsi" w:cstheme="majorHAnsi"/>
-          <w:lang w:eastAsia="en-GB"/>
-        </w:rPr>
-      </w:pPr>
-      <w:r>
-        <w:rPr>
-          <w:rFonts w:asciiTheme="majorHAnsi" w:eastAsia="Times New Roman" w:hAnsiTheme="majorHAnsi" w:cstheme="majorHAnsi"/>
-          <w:lang w:eastAsia="en-GB"/>
+          <w:rFonts w:asciiTheme="majorHAnsi" w:hAnsiTheme="majorHAnsi" w:cstheme="majorHAnsi"/>
+        </w:rPr>
+      </w:pPr>
+      <w:r>
+        <w:rPr>
+          <w:rFonts w:asciiTheme="majorHAnsi" w:hAnsiTheme="majorHAnsi" w:cstheme="majorHAnsi"/>
         </w:rPr>
         <w:t>À la fin de la soutenance, l'évaluateur arrêtera de jouer le rôle de Michaël pour vous permettre de débriefer ensemble.</w:t>
       </w:r>
@@ -1443,13 +1431,12 @@
       <w:pPr>
         <w:spacing w:before="100" w:beforeAutospacing="1" w:after="100" w:afterAutospacing="1"/>
         <w:rPr>
-          <w:rFonts w:asciiTheme="majorHAnsi" w:eastAsia="Times New Roman" w:hAnsiTheme="majorHAnsi" w:cstheme="majorHAnsi"/>
+          <w:rFonts w:asciiTheme="majorHAnsi" w:hAnsiTheme="majorHAnsi" w:cstheme="majorHAnsi"/>
           <w:b/>
           <w:bCs/>
           <w:color w:val="112D77"/>
           <w:sz w:val="36"/>
           <w:szCs w:val="36"/>
-          <w:lang w:eastAsia="en-GB"/>
         </w:rPr>
       </w:pPr>
     </w:p>
@@ -1457,24 +1444,22 @@
       <w:pPr>
         <w:spacing w:before="100" w:beforeAutospacing="1" w:after="100" w:afterAutospacing="1"/>
         <w:rPr>
-          <w:rFonts w:asciiTheme="majorHAnsi" w:eastAsia="Times New Roman" w:hAnsiTheme="majorHAnsi" w:cstheme="majorHAnsi"/>
+          <w:rFonts w:asciiTheme="majorHAnsi" w:hAnsiTheme="majorHAnsi" w:cstheme="majorHAnsi"/>
           <w:b/>
           <w:bCs/>
           <w:color w:val="112D77"/>
           <w:sz w:val="36"/>
           <w:szCs w:val="36"/>
-          <w:lang w:eastAsia="en-GB"/>
-        </w:rPr>
-      </w:pPr>
-      <w:r>
-        <w:rPr>
-          <w:rFonts w:asciiTheme="majorHAnsi" w:eastAsia="Times New Roman" w:hAnsiTheme="majorHAnsi" w:cstheme="majorHAnsi"/>
+        </w:rPr>
+      </w:pPr>
+      <w:r>
+        <w:rPr>
+          <w:rFonts w:asciiTheme="majorHAnsi" w:hAnsiTheme="majorHAnsi" w:cstheme="majorHAnsi"/>
           <w:b/>
           <w:bCs/>
           <w:color w:val="112D77"/>
           <w:sz w:val="36"/>
           <w:szCs w:val="36"/>
-          <w:lang w:eastAsia="en-GB"/>
         </w:rPr>
         <w:lastRenderedPageBreak/>
         <w:t>Skills</w:t>
@@ -1482,28 +1467,111 @@
     </w:p>
     <w:p>
       <w:pPr>
+        <w:pStyle w:val="ListParagraph"/>
+        <w:numPr>
+          <w:ilvl w:val="0"/>
+          <w:numId w:val="15"/>
+        </w:numPr>
         <w:spacing w:before="100" w:beforeAutospacing="1" w:after="100" w:afterAutospacing="1"/>
         <w:rPr>
-          <w:rFonts w:asciiTheme="majorHAnsi" w:eastAsia="Times New Roman" w:hAnsiTheme="majorHAnsi" w:cstheme="majorHAnsi"/>
-          <w:lang w:eastAsia="en-GB"/>
-        </w:rPr>
-      </w:pPr>
-      <w:r>
-        <w:rPr>
-          <w:rFonts w:asciiTheme="majorHAnsi" w:eastAsia="Times New Roman" w:hAnsiTheme="majorHAnsi" w:cstheme="majorHAnsi"/>
-          <w:lang w:eastAsia="en-GB"/>
-        </w:rPr>
-        <w:t>Présenter son travail de modélisation à l'oral Réaliser un dashboard pour présenter son travail de modélisation Rédiger une note méthodologique afin de communiquer sa démarche de modélisation Utiliser un logiciel de version de code pour assurer l’intégration du modèle Déployer un modèle via une API dans le Web</w:t>
-      </w:r>
-    </w:p>
-    <w:p>
-      <w:pPr>
+          <w:rFonts w:asciiTheme="majorHAnsi" w:hAnsiTheme="majorHAnsi" w:cstheme="majorHAnsi"/>
+        </w:rPr>
+      </w:pPr>
+      <w:r>
+        <w:rPr>
+          <w:rFonts w:asciiTheme="majorHAnsi" w:hAnsiTheme="majorHAnsi" w:cstheme="majorHAnsi"/>
+        </w:rPr>
+        <w:t xml:space="preserve">Présenter son travail de modélisation à l'oral </w:t>
+      </w:r>
+    </w:p>
+    <w:p>
+      <w:pPr>
+        <w:pStyle w:val="ListParagraph"/>
+        <w:numPr>
+          <w:ilvl w:val="0"/>
+          <w:numId w:val="15"/>
+        </w:numPr>
         <w:spacing w:before="100" w:beforeAutospacing="1" w:after="100" w:afterAutospacing="1"/>
         <w:rPr>
-          <w:rFonts w:asciiTheme="majorHAnsi" w:eastAsia="Times New Roman" w:hAnsiTheme="majorHAnsi" w:cstheme="majorHAnsi"/>
-          <w:lang w:eastAsia="en-GB"/>
-        </w:rPr>
-      </w:pPr>
+          <w:rFonts w:asciiTheme="majorHAnsi" w:hAnsiTheme="majorHAnsi" w:cstheme="majorHAnsi"/>
+        </w:rPr>
+      </w:pPr>
+      <w:r>
+        <w:rPr>
+          <w:rFonts w:asciiTheme="majorHAnsi" w:hAnsiTheme="majorHAnsi" w:cstheme="majorHAnsi"/>
+        </w:rPr>
+        <w:t xml:space="preserve">Réaliser un dashboard pour présenter son travail de modélisation </w:t>
+      </w:r>
+    </w:p>
+    <w:p>
+      <w:pPr>
+        <w:pStyle w:val="ListParagraph"/>
+        <w:numPr>
+          <w:ilvl w:val="0"/>
+          <w:numId w:val="15"/>
+        </w:numPr>
+        <w:spacing w:before="100" w:beforeAutospacing="1" w:after="100" w:afterAutospacing="1"/>
+        <w:rPr>
+          <w:rFonts w:asciiTheme="majorHAnsi" w:hAnsiTheme="majorHAnsi" w:cstheme="majorHAnsi"/>
+        </w:rPr>
+      </w:pPr>
+      <w:r>
+        <w:rPr>
+          <w:rFonts w:asciiTheme="majorHAnsi" w:hAnsiTheme="majorHAnsi" w:cstheme="majorHAnsi"/>
+        </w:rPr>
+        <w:t xml:space="preserve">Rédiger une note méthodologique afin de communiquer sa démarche de modélisation </w:t>
+      </w:r>
+    </w:p>
+    <w:p>
+      <w:pPr>
+        <w:pStyle w:val="ListParagraph"/>
+        <w:numPr>
+          <w:ilvl w:val="0"/>
+          <w:numId w:val="15"/>
+        </w:numPr>
+        <w:spacing w:before="100" w:beforeAutospacing="1" w:after="100" w:afterAutospacing="1"/>
+        <w:rPr>
+          <w:rFonts w:asciiTheme="majorHAnsi" w:hAnsiTheme="majorHAnsi" w:cstheme="majorHAnsi"/>
+        </w:rPr>
+      </w:pPr>
+      <w:r>
+        <w:rPr>
+          <w:rFonts w:asciiTheme="majorHAnsi" w:hAnsiTheme="majorHAnsi" w:cstheme="majorHAnsi"/>
+        </w:rPr>
+        <w:t xml:space="preserve">Utiliser un logiciel de version de code pour assurer l’intégration du modèle </w:t>
+      </w:r>
+    </w:p>
+    <w:p>
+      <w:pPr>
+        <w:pStyle w:val="ListParagraph"/>
+        <w:numPr>
+          <w:ilvl w:val="0"/>
+          <w:numId w:val="15"/>
+        </w:numPr>
+        <w:spacing w:before="100" w:beforeAutospacing="1" w:after="100" w:afterAutospacing="1"/>
+        <w:rPr>
+          <w:rFonts w:asciiTheme="majorHAnsi" w:hAnsiTheme="majorHAnsi" w:cstheme="majorHAnsi"/>
+        </w:rPr>
+      </w:pPr>
+      <w:r>
+        <w:rPr>
+          <w:rFonts w:asciiTheme="majorHAnsi" w:hAnsiTheme="majorHAnsi" w:cstheme="majorHAnsi"/>
+        </w:rPr>
+        <w:t>Déployer un modèle via une API dans le Web</w:t>
+      </w:r>
+    </w:p>
+    <w:p>
+      <w:pPr>
+        <w:rPr>
+          <w:rFonts w:asciiTheme="majorHAnsi" w:hAnsiTheme="majorHAnsi" w:cstheme="majorHAnsi"/>
+        </w:rPr>
+      </w:pPr>
+      <w:r>
+        <w:rPr>
+          <w:rFonts w:asciiTheme="majorHAnsi" w:hAnsiTheme="majorHAnsi" w:cstheme="majorHAnsi"/>
+        </w:rPr>
+        <w:br w:type="page"/>
+      </w:r>
     </w:p>
     <w:p>
       <w:pPr>
@@ -1511,8 +1579,8 @@
         <w:rPr>
           <w:rFonts w:asciiTheme="minorHAnsi" w:hAnsiTheme="minorHAnsi" w:cstheme="minorHAnsi"/>
           <w:color w:val="112D77"/>
-          <w:sz w:val="56"/>
-          <w:szCs w:val="56"/>
+          <w:sz w:val="48"/>
+          <w:szCs w:val="48"/>
           <w:u w:val="single"/>
         </w:rPr>
       </w:pPr>
@@ -1520,11 +1588,33 @@
         <w:rPr>
           <w:rFonts w:asciiTheme="minorHAnsi" w:hAnsiTheme="minorHAnsi" w:cstheme="minorHAnsi"/>
           <w:color w:val="112D77"/>
-          <w:sz w:val="56"/>
-          <w:szCs w:val="56"/>
+          <w:sz w:val="48"/>
+          <w:szCs w:val="48"/>
           <w:u w:val="single"/>
         </w:rPr>
-        <w:t xml:space="preserve">PRESENTATION DES DONNEES </w:t>
+        <w:lastRenderedPageBreak/>
+        <w:t>PRESENTATION DE</w:t>
+      </w:r>
+      <w:r>
+        <w:rPr>
+          <w:rFonts w:asciiTheme="minorHAnsi" w:hAnsiTheme="minorHAnsi" w:cstheme="minorHAnsi"/>
+          <w:color w:val="112D77"/>
+          <w:sz w:val="48"/>
+          <w:szCs w:val="48"/>
+          <w:u w:val="single"/>
+          <w:lang w:val="en-US"/>
+        </w:rPr>
+        <w:t xml:space="preserve"> LA</w:t>
+      </w:r>
+      <w:r>
+        <w:rPr>
+          <w:rFonts w:asciiTheme="minorHAnsi" w:hAnsiTheme="minorHAnsi" w:cstheme="minorHAnsi"/>
+          <w:color w:val="112D77"/>
+          <w:sz w:val="48"/>
+          <w:szCs w:val="48"/>
+          <w:u w:val="single"/>
+        </w:rPr>
+        <w:t xml:space="preserve"> DONNEE </w:t>
       </w:r>
     </w:p>
     <w:p>
@@ -1563,14 +1653,12 @@
       <w:pPr>
         <w:spacing w:before="100" w:beforeAutospacing="1" w:after="100" w:afterAutospacing="1"/>
         <w:rPr>
-          <w:rFonts w:asciiTheme="majorHAnsi" w:eastAsia="Times New Roman" w:hAnsiTheme="majorHAnsi" w:cstheme="majorHAnsi"/>
-          <w:lang w:eastAsia="en-GB"/>
-        </w:rPr>
-      </w:pPr>
-      <w:r>
-        <w:rPr>
-          <w:rFonts w:asciiTheme="majorHAnsi" w:eastAsia="Times New Roman" w:hAnsiTheme="majorHAnsi" w:cstheme="majorHAnsi"/>
-          <w:lang w:eastAsia="en-GB"/>
+          <w:rFonts w:asciiTheme="majorHAnsi" w:hAnsiTheme="majorHAnsi" w:cstheme="majorHAnsi"/>
+        </w:rPr>
+      </w:pPr>
+      <w:r>
+        <w:rPr>
+          <w:rFonts w:asciiTheme="majorHAnsi" w:hAnsiTheme="majorHAnsi" w:cstheme="majorHAnsi"/>
         </w:rPr>
         <w:t xml:space="preserve">Sept tables de données sont mises à disposition pour mener à bien notre démarche. Elles sont constituées de données anonymisées d’informations personnelles et bancaires des clients. </w:t>
       </w:r>
@@ -1578,16 +1666,8 @@
     <w:p>
       <w:pPr>
         <w:jc w:val="center"/>
-        <w:rPr>
-          <w:rFonts w:ascii="Times New Roman" w:eastAsia="Times New Roman" w:hAnsi="Times New Roman" w:cs="Times New Roman"/>
-          <w:lang w:eastAsia="en-GB"/>
-        </w:rPr>
-      </w:pPr>
-      <w:r>
-        <w:rPr>
-          <w:rFonts w:ascii="Times New Roman" w:eastAsia="Times New Roman" w:hAnsi="Times New Roman" w:cs="Times New Roman"/>
-          <w:lang w:eastAsia="en-GB"/>
-        </w:rPr>
+      </w:pPr>
+      <w:r>
         <w:drawing>
           <wp:inline distT="0" distB="0" distL="0" distR="0" wp14:anchorId="3663C1D9" wp14:editId="11830891">
             <wp:extent cx="5625184" cy="2821305"/>
@@ -1638,17 +1718,23 @@
         <w:jc w:val="center"/>
         <w:rPr>
           <w:rFonts w:ascii="Calibri" w:hAnsi="Calibri" w:cs="Calibri"/>
-        </w:rPr>
-      </w:pPr>
-      <w:r>
-        <w:rPr>
-          <w:rFonts w:ascii="Calibri" w:hAnsi="Calibri" w:cs="Calibri"/>
+          <w:b/>
+          <w:bCs/>
+        </w:rPr>
+      </w:pPr>
+      <w:r>
+        <w:rPr>
+          <w:rFonts w:ascii="Calibri" w:hAnsi="Calibri" w:cs="Calibri"/>
+          <w:b/>
+          <w:bCs/>
         </w:rPr>
         <w:t>FIGURE 1 – Arborescence des 7 tables</w:t>
       </w:r>
       <w:r>
         <w:rPr>
           <w:rFonts w:ascii="Calibri" w:hAnsi="Calibri" w:cs="Calibri"/>
+          <w:b/>
+          <w:bCs/>
           <w:lang w:val="fr-FR"/>
         </w:rPr>
         <w:t xml:space="preserve"> de données</w:t>
@@ -1656,6 +1742,8 @@
       <w:r>
         <w:rPr>
           <w:rFonts w:ascii="Calibri" w:hAnsi="Calibri" w:cs="Calibri"/>
+          <w:b/>
+          <w:bCs/>
         </w:rPr>
         <w:t xml:space="preserve"> fournies par Home Crédit</w:t>
       </w:r>
@@ -1664,9 +1752,8 @@
       <w:pPr>
         <w:spacing w:before="100" w:beforeAutospacing="1" w:after="100" w:afterAutospacing="1"/>
         <w:rPr>
-          <w:rFonts w:asciiTheme="majorHAnsi" w:eastAsia="Times New Roman" w:hAnsiTheme="majorHAnsi" w:cstheme="majorHAnsi"/>
+          <w:rFonts w:asciiTheme="majorHAnsi" w:hAnsiTheme="majorHAnsi" w:cstheme="majorHAnsi"/>
           <w:color w:val="112D77"/>
-          <w:lang w:eastAsia="en-GB"/>
         </w:rPr>
       </w:pPr>
     </w:p>
@@ -1706,16 +1793,28 @@
       <w:pPr>
         <w:spacing w:before="100" w:beforeAutospacing="1" w:after="100" w:afterAutospacing="1"/>
         <w:rPr>
-          <w:rFonts w:ascii="Calibri" w:eastAsia="Times New Roman" w:hAnsi="Calibri" w:cs="Calibri"/>
-          <w:lang w:eastAsia="en-GB"/>
-        </w:rPr>
-      </w:pPr>
-      <w:r>
-        <w:rPr>
-          <w:rFonts w:ascii="Calibri" w:eastAsia="Times New Roman" w:hAnsi="Calibri" w:cs="Calibri"/>
-          <w:lang w:eastAsia="en-GB"/>
-        </w:rPr>
-        <w:t xml:space="preserve">La valeur à prédire est contenue dans la variable « TARGET ». Elle peut prendre 2 valeurs : </w:t>
+          <w:rFonts w:ascii="Calibri" w:hAnsi="Calibri" w:cs="Calibri"/>
+        </w:rPr>
+      </w:pPr>
+      <w:r>
+        <w:rPr>
+          <w:rFonts w:ascii="Calibri" w:hAnsi="Calibri" w:cs="Calibri"/>
+        </w:rPr>
+        <w:t xml:space="preserve">La valeur à prédire est contenue dans la variable « </w:t>
+      </w:r>
+      <w:r>
+        <w:rPr>
+          <w:rFonts w:ascii="Calibri" w:hAnsi="Calibri" w:cs="Calibri"/>
+          <w:b/>
+          <w:bCs/>
+        </w:rPr>
+        <w:t>TARGET</w:t>
+      </w:r>
+      <w:r>
+        <w:rPr>
+          <w:rFonts w:ascii="Calibri" w:hAnsi="Calibri" w:cs="Calibri"/>
+        </w:rPr>
+        <w:t xml:space="preserve"> ». Elle peut prendre 2 valeurs : </w:t>
       </w:r>
     </w:p>
     <w:p>
@@ -1726,30 +1825,26 @@
         </w:numPr>
         <w:spacing w:before="100" w:beforeAutospacing="1" w:after="100" w:afterAutospacing="1"/>
         <w:rPr>
-          <w:rFonts w:ascii="Calibri" w:eastAsia="Times New Roman" w:hAnsi="Calibri" w:cs="Calibri"/>
-          <w:lang w:eastAsia="en-GB"/>
-        </w:rPr>
-      </w:pPr>
-      <w:r>
-        <w:rPr>
-          <w:rFonts w:ascii="Calibri" w:eastAsia="Times New Roman" w:hAnsi="Calibri" w:cs="Calibri"/>
+          <w:rFonts w:ascii="Calibri" w:hAnsi="Calibri" w:cs="Calibri"/>
+        </w:rPr>
+      </w:pPr>
+      <w:r>
+        <w:rPr>
+          <w:rFonts w:ascii="Calibri" w:hAnsi="Calibri" w:cs="Calibri"/>
           <w:color w:val="C00000"/>
-          <w:lang w:eastAsia="en-GB"/>
         </w:rPr>
         <w:t>1</w:t>
       </w:r>
       <w:r>
         <w:rPr>
-          <w:rFonts w:ascii="Calibri" w:eastAsia="Times New Roman" w:hAnsi="Calibri" w:cs="Calibri"/>
-          <w:lang w:eastAsia="en-GB"/>
+          <w:rFonts w:ascii="Calibri" w:hAnsi="Calibri" w:cs="Calibri"/>
         </w:rPr>
         <w:t xml:space="preserve"> qui indique que le client n’a pas remboursé son crédit. </w:t>
       </w:r>
       <w:r>
         <w:rPr>
-          <w:rFonts w:ascii="Calibri" w:eastAsia="Times New Roman" w:hAnsi="Calibri" w:cs="Calibri"/>
+          <w:rFonts w:ascii="Calibri" w:hAnsi="Calibri" w:cs="Calibri"/>
           <w:color w:val="C00000"/>
-          <w:lang w:eastAsia="en-GB"/>
         </w:rPr>
         <w:t xml:space="preserve">(Défaillant, 8%) </w:t>
       </w:r>
@@ -1762,56 +1857,49 @@
         </w:numPr>
         <w:spacing w:before="100" w:beforeAutospacing="1" w:after="100" w:afterAutospacing="1"/>
         <w:rPr>
-          <w:rFonts w:ascii="Calibri" w:eastAsia="Times New Roman" w:hAnsi="Calibri" w:cs="Calibri"/>
-          <w:lang w:eastAsia="en-GB"/>
-        </w:rPr>
-      </w:pPr>
-      <w:r>
-        <w:rPr>
-          <w:rFonts w:eastAsia="Times New Roman" w:cstheme="minorHAnsi"/>
+          <w:rFonts w:ascii="Calibri" w:hAnsi="Calibri" w:cs="Calibri"/>
+        </w:rPr>
+      </w:pPr>
+      <w:r>
+        <w:rPr>
+          <w:rFonts w:asciiTheme="minorHAnsi" w:hAnsiTheme="minorHAnsi" w:cstheme="minorHAnsi"/>
           <w:color w:val="112D77"/>
-          <w:lang w:eastAsia="en-GB"/>
         </w:rPr>
         <w:t xml:space="preserve">0 </w:t>
       </w:r>
       <w:r>
         <w:rPr>
-          <w:rFonts w:ascii="Calibri" w:eastAsia="Times New Roman" w:hAnsi="Calibri" w:cs="Calibri"/>
-          <w:lang w:eastAsia="en-GB"/>
+          <w:rFonts w:ascii="Calibri" w:hAnsi="Calibri" w:cs="Calibri"/>
         </w:rPr>
         <w:t>qui indique que le client l’a remboursé.</w:t>
       </w:r>
       <w:r>
         <w:rPr>
-          <w:rFonts w:eastAsia="Times New Roman" w:cstheme="minorHAnsi"/>
+          <w:rFonts w:asciiTheme="minorHAnsi" w:hAnsiTheme="minorHAnsi" w:cstheme="minorHAnsi"/>
           <w:color w:val="112D77"/>
-          <w:lang w:eastAsia="en-GB"/>
         </w:rPr>
         <w:t xml:space="preserve"> </w:t>
       </w:r>
       <w:r>
         <w:rPr>
-          <w:rFonts w:eastAsia="Times New Roman" w:cstheme="minorHAnsi"/>
+          <w:rFonts w:asciiTheme="minorHAnsi" w:hAnsiTheme="minorHAnsi" w:cstheme="minorHAnsi"/>
           <w:color w:val="112D77"/>
-          <w:lang w:eastAsia="en-GB"/>
         </w:rPr>
         <w:t>(</w:t>
       </w:r>
       <w:r>
         <w:rPr>
-          <w:rFonts w:eastAsia="Times New Roman" w:cstheme="minorHAnsi"/>
+          <w:rFonts w:asciiTheme="minorHAnsi" w:hAnsiTheme="minorHAnsi" w:cstheme="minorHAnsi"/>
           <w:color w:val="112D77"/>
-          <w:lang w:eastAsia="en-GB"/>
         </w:rPr>
         <w:t>Non défaillant, 92%)</w:t>
       </w:r>
       <w:r>
         <w:rPr>
-          <w:rFonts w:ascii="Calibri" w:eastAsia="Times New Roman" w:hAnsi="Calibri" w:cs="Calibri"/>
+          <w:rFonts w:ascii="Calibri" w:hAnsi="Calibri" w:cs="Calibri"/>
           <w:color w:val="C2D0FF"/>
           <w:sz w:val="11"/>
           <w:szCs w:val="11"/>
-          <w:lang w:eastAsia="en-GB"/>
         </w:rPr>
         <w:t xml:space="preserve"> </w:t>
       </w:r>
@@ -1820,17 +1908,28 @@
       <w:pPr>
         <w:spacing w:before="100" w:beforeAutospacing="1" w:after="100" w:afterAutospacing="1"/>
         <w:rPr>
-          <w:rFonts w:ascii="Calibri" w:eastAsia="Times New Roman" w:hAnsi="Calibri" w:cs="Calibri"/>
-          <w:lang w:eastAsia="en-GB"/>
-        </w:rPr>
-      </w:pPr>
-      <w:r>
-        <w:rPr>
-          <w:rFonts w:ascii="Calibri" w:eastAsia="Times New Roman" w:hAnsi="Calibri" w:cs="Calibri"/>
-          <w:lang w:eastAsia="en-GB"/>
-        </w:rPr>
-        <w:lastRenderedPageBreak/>
-        <w:t xml:space="preserve">Ce déséquilibre devra être pris en compte lors de la construction du modèle, car certains algorithmes sont sensibles au déséquilibre. </w:t>
+          <w:rFonts w:ascii="Calibri" w:hAnsi="Calibri" w:cs="Calibri"/>
+        </w:rPr>
+      </w:pPr>
+      <w:r>
+        <w:rPr>
+          <w:rFonts w:ascii="Calibri" w:hAnsi="Calibri" w:cs="Calibri"/>
+        </w:rPr>
+        <w:t xml:space="preserve">Ce déséquilibre devra être pris en compte lors de la construction du modèle, car certains algorithmes sont sensibles au </w:t>
+      </w:r>
+      <w:r>
+        <w:rPr>
+          <w:rFonts w:ascii="Calibri" w:hAnsi="Calibri" w:cs="Calibri"/>
+          <w:b/>
+          <w:bCs/>
+        </w:rPr>
+        <w:t>déséquilibre</w:t>
+      </w:r>
+      <w:r>
+        <w:rPr>
+          <w:rFonts w:ascii="Calibri" w:hAnsi="Calibri" w:cs="Calibri"/>
+        </w:rPr>
+        <w:t xml:space="preserve">. </w:t>
       </w:r>
     </w:p>
     <w:p>
@@ -1838,16 +1937,15 @@
         <w:spacing w:before="100" w:beforeAutospacing="1" w:after="100" w:afterAutospacing="1"/>
         <w:jc w:val="center"/>
         <w:rPr>
-          <w:rFonts w:asciiTheme="majorHAnsi" w:eastAsia="Times New Roman" w:hAnsiTheme="majorHAnsi" w:cstheme="majorHAnsi"/>
+          <w:rFonts w:asciiTheme="majorHAnsi" w:hAnsiTheme="majorHAnsi" w:cstheme="majorHAnsi"/>
           <w:color w:val="112D77"/>
-          <w:lang w:eastAsia="en-GB"/>
-        </w:rPr>
-      </w:pPr>
-      <w:r>
-        <w:rPr>
-          <w:rFonts w:ascii="Calibri" w:eastAsia="Times New Roman" w:hAnsi="Calibri" w:cs="Calibri"/>
-          <w:lang w:eastAsia="en-GB"/>
-        </w:rPr>
+        </w:rPr>
+      </w:pPr>
+      <w:r>
+        <w:rPr>
+          <w:rFonts w:ascii="Calibri" w:hAnsi="Calibri" w:cs="Calibri"/>
+        </w:rPr>
+        <w:lastRenderedPageBreak/>
         <w:drawing>
           <wp:inline distT="0" distB="0" distL="0" distR="0" wp14:anchorId="1DD94D9D" wp14:editId="34833B9B">
             <wp:extent cx="3376250" cy="2179324"/>
@@ -1901,18 +1999,24 @@
         <w:jc w:val="center"/>
         <w:rPr>
           <w:rFonts w:ascii="Calibri" w:hAnsi="Calibri" w:cs="Calibri"/>
+          <w:b/>
+          <w:bCs/>
           <w:lang w:val="fr-FR"/>
         </w:rPr>
       </w:pPr>
       <w:r>
         <w:rPr>
           <w:rFonts w:ascii="Calibri" w:hAnsi="Calibri" w:cs="Calibri"/>
+          <w:b/>
+          <w:bCs/>
         </w:rPr>
         <w:t xml:space="preserve">FIGURE </w:t>
       </w:r>
       <w:r>
         <w:rPr>
           <w:rFonts w:ascii="Calibri" w:hAnsi="Calibri" w:cs="Calibri"/>
+          <w:b/>
+          <w:bCs/>
           <w:lang w:val="fr-FR"/>
         </w:rPr>
         <w:t>2</w:t>
@@ -1920,12 +2024,16 @@
       <w:r>
         <w:rPr>
           <w:rFonts w:ascii="Calibri" w:hAnsi="Calibri" w:cs="Calibri"/>
+          <w:b/>
+          <w:bCs/>
         </w:rPr>
         <w:t xml:space="preserve">– </w:t>
       </w:r>
       <w:r>
         <w:rPr>
           <w:rFonts w:ascii="Calibri" w:hAnsi="Calibri" w:cs="Calibri"/>
+          <w:b/>
+          <w:bCs/>
           <w:lang w:val="fr-FR"/>
         </w:rPr>
         <w:t>Répartition de la variable TARGET</w:t>
@@ -1933,13 +2041,18 @@
     </w:p>
     <w:p>
       <w:pPr>
-        <w:spacing w:before="100" w:beforeAutospacing="1" w:after="100" w:afterAutospacing="1"/>
-        <w:rPr>
-          <w:rFonts w:asciiTheme="majorHAnsi" w:eastAsia="Times New Roman" w:hAnsiTheme="majorHAnsi" w:cstheme="majorHAnsi"/>
+        <w:rPr>
+          <w:rFonts w:asciiTheme="majorHAnsi" w:hAnsiTheme="majorHAnsi" w:cstheme="majorHAnsi"/>
           <w:color w:val="112D77"/>
-          <w:lang w:eastAsia="en-GB"/>
-        </w:rPr>
-      </w:pPr>
+        </w:rPr>
+      </w:pPr>
+      <w:r>
+        <w:rPr>
+          <w:rFonts w:asciiTheme="majorHAnsi" w:hAnsiTheme="majorHAnsi" w:cstheme="majorHAnsi"/>
+          <w:color w:val="112D77"/>
+        </w:rPr>
+        <w:br w:type="page"/>
+      </w:r>
     </w:p>
     <w:p>
       <w:pPr>
@@ -1947,8 +2060,8 @@
         <w:rPr>
           <w:rFonts w:asciiTheme="minorHAnsi" w:hAnsiTheme="minorHAnsi" w:cstheme="minorHAnsi"/>
           <w:color w:val="112D77"/>
-          <w:sz w:val="56"/>
-          <w:szCs w:val="56"/>
+          <w:sz w:val="48"/>
+          <w:szCs w:val="48"/>
           <w:u w:val="single"/>
         </w:rPr>
       </w:pPr>
@@ -1956,10 +2069,11 @@
         <w:rPr>
           <w:rFonts w:asciiTheme="minorHAnsi" w:hAnsiTheme="minorHAnsi" w:cstheme="minorHAnsi"/>
           <w:color w:val="112D77"/>
-          <w:sz w:val="56"/>
-          <w:szCs w:val="56"/>
+          <w:sz w:val="48"/>
+          <w:szCs w:val="48"/>
           <w:u w:val="single"/>
         </w:rPr>
+        <w:lastRenderedPageBreak/>
         <w:t xml:space="preserve">PREPARATION DES DONNEES </w:t>
       </w:r>
     </w:p>
@@ -1998,30 +2112,70 @@
       <w:pPr>
         <w:spacing w:before="100" w:beforeAutospacing="1" w:after="100" w:afterAutospacing="1"/>
         <w:rPr>
-          <w:rFonts w:ascii="Calibri" w:eastAsia="Times New Roman" w:hAnsi="Calibri" w:cs="Calibri"/>
-          <w:lang w:eastAsia="en-GB"/>
-        </w:rPr>
-      </w:pPr>
-      <w:r>
-        <w:rPr>
-          <w:rFonts w:ascii="Calibri" w:eastAsia="Times New Roman" w:hAnsi="Calibri" w:cs="Calibri"/>
-          <w:lang w:eastAsia="en-GB"/>
-        </w:rPr>
-        <w:t xml:space="preserve">Chaque table est traitée indépendamment. Des anomalies détectées pendant l’analyse exploratoire des données sont corrigées. Cette analyse a permis de constater </w:t>
-      </w:r>
-      <w:r>
-        <w:rPr>
-          <w:rFonts w:ascii="Calibri" w:eastAsia="Times New Roman" w:hAnsi="Calibri" w:cs="Calibri"/>
-          <w:lang w:val="fr-FR" w:eastAsia="en-GB"/>
-        </w:rPr>
-        <w:t>@</w:t>
-      </w:r>
-      <w:r>
-        <w:rPr>
-          <w:rFonts w:ascii="Calibri" w:eastAsia="Times New Roman" w:hAnsi="Calibri" w:cs="Calibri"/>
-          <w:lang w:eastAsia="en-GB"/>
-        </w:rPr>
-        <w:t xml:space="preserve">qu’un tiers des variables totales ont 50% de valeurs manquantes. Une double stratégie est appliquée : suppression de colonnes (NAN &gt; 60%) et imputation selon le type de données. </w:t>
+          <w:rFonts w:ascii="Calibri" w:hAnsi="Calibri" w:cs="Calibri"/>
+        </w:rPr>
+      </w:pPr>
+      <w:r>
+        <w:rPr>
+          <w:rFonts w:ascii="Calibri" w:hAnsi="Calibri" w:cs="Calibri"/>
+        </w:rPr>
+        <w:t xml:space="preserve">Chaque table est traitée indépendamment. Des </w:t>
+      </w:r>
+      <w:r>
+        <w:rPr>
+          <w:rFonts w:ascii="Calibri" w:hAnsi="Calibri" w:cs="Calibri"/>
+          <w:b/>
+          <w:bCs/>
+        </w:rPr>
+        <w:t>anomalies</w:t>
+      </w:r>
+      <w:r>
+        <w:rPr>
+          <w:rFonts w:ascii="Calibri" w:hAnsi="Calibri" w:cs="Calibri"/>
+        </w:rPr>
+        <w:t xml:space="preserve"> détectées pendant l’analyse exploratoire des données sont corrigées. Cette analyse a permis de constater qu’un tiers des variables totales ont 50% de valeurs manquantes. </w:t>
+      </w:r>
+    </w:p>
+    <w:p>
+      <w:pPr>
+        <w:spacing w:before="100" w:beforeAutospacing="1" w:after="100" w:afterAutospacing="1"/>
+        <w:rPr>
+          <w:rFonts w:ascii="Calibri" w:hAnsi="Calibri" w:cs="Calibri"/>
+        </w:rPr>
+      </w:pPr>
+      <w:r>
+        <w:rPr>
+          <w:rFonts w:ascii="Calibri" w:hAnsi="Calibri" w:cs="Calibri"/>
+        </w:rPr>
+        <w:t xml:space="preserve">Une double stratégie est appliquée </w:t>
+      </w:r>
+      <w:r>
+        <w:rPr>
+          <w:rFonts w:ascii="Calibri" w:hAnsi="Calibri" w:cs="Calibri"/>
+          <w:b/>
+          <w:bCs/>
+        </w:rPr>
+        <w:t>: suppression de colonnes</w:t>
+      </w:r>
+      <w:r>
+        <w:rPr>
+          <w:rFonts w:ascii="Calibri" w:hAnsi="Calibri" w:cs="Calibri"/>
+        </w:rPr>
+        <w:t xml:space="preserve"> (NAN &gt; 60%) et </w:t>
+      </w:r>
+      <w:r>
+        <w:rPr>
+          <w:rFonts w:ascii="Calibri" w:hAnsi="Calibri" w:cs="Calibri"/>
+          <w:b/>
+          <w:bCs/>
+        </w:rPr>
+        <w:t>imputation</w:t>
+      </w:r>
+      <w:r>
+        <w:rPr>
+          <w:rFonts w:ascii="Calibri" w:hAnsi="Calibri" w:cs="Calibri"/>
+        </w:rPr>
+        <w:t xml:space="preserve"> selon le type de données. </w:t>
       </w:r>
     </w:p>
     <w:p>
@@ -2029,16 +2183,14 @@
         <w:spacing w:before="100" w:beforeAutospacing="1" w:after="100" w:afterAutospacing="1"/>
         <w:jc w:val="center"/>
         <w:rPr>
-          <w:rFonts w:asciiTheme="majorHAnsi" w:eastAsia="Times New Roman" w:hAnsiTheme="majorHAnsi" w:cstheme="majorHAnsi"/>
+          <w:rFonts w:asciiTheme="majorHAnsi" w:hAnsiTheme="majorHAnsi" w:cstheme="majorHAnsi"/>
           <w:color w:val="112D77"/>
-          <w:lang w:eastAsia="en-GB"/>
-        </w:rPr>
-      </w:pPr>
-      <w:r>
-        <w:rPr>
-          <w:rFonts w:asciiTheme="majorHAnsi" w:eastAsia="Times New Roman" w:hAnsiTheme="majorHAnsi" w:cstheme="majorHAnsi"/>
+        </w:rPr>
+      </w:pPr>
+      <w:r>
+        <w:rPr>
+          <w:rFonts w:asciiTheme="majorHAnsi" w:hAnsiTheme="majorHAnsi" w:cstheme="majorHAnsi"/>
           <w:color w:val="112D77"/>
-          <w:lang w:eastAsia="en-GB"/>
         </w:rPr>
         <w:drawing>
           <wp:inline distT="0" distB="0" distL="0" distR="0" wp14:anchorId="6722D835" wp14:editId="590BD9BE">
@@ -2079,84 +2231,89 @@
     </w:p>
     <w:p>
       <w:pPr>
+        <w:pStyle w:val="NormalWeb"/>
+        <w:jc w:val="center"/>
+        <w:rPr>
+          <w:rFonts w:ascii="Calibri" w:hAnsi="Calibri" w:cs="Calibri"/>
+          <w:b/>
+          <w:bCs/>
+        </w:rPr>
+      </w:pPr>
+      <w:r>
+        <w:rPr>
+          <w:rFonts w:ascii="Calibri" w:hAnsi="Calibri" w:cs="Calibri"/>
+          <w:b/>
+          <w:bCs/>
+        </w:rPr>
+        <w:t>FIGURE 3 – Pipeline de pré-traitement appliqué aux tables</w:t>
+      </w:r>
+    </w:p>
+    <w:p>
+      <w:pPr>
         <w:spacing w:before="100" w:beforeAutospacing="1" w:after="100" w:afterAutospacing="1"/>
         <w:rPr>
-          <w:rFonts w:asciiTheme="majorHAnsi" w:eastAsia="Times New Roman" w:hAnsiTheme="majorHAnsi" w:cstheme="majorHAnsi"/>
-          <w:color w:val="112D77"/>
-          <w:lang w:eastAsia="en-GB"/>
-        </w:rPr>
-      </w:pPr>
+          <w:rFonts w:ascii="Calibri" w:hAnsi="Calibri" w:cs="Calibri"/>
+        </w:rPr>
+      </w:pPr>
+      <w:r>
+        <w:rPr>
+          <w:rFonts w:ascii="Calibri" w:hAnsi="Calibri" w:cs="Calibri"/>
+        </w:rPr>
+        <w:t>Deux processus de création manuelle de nouvelles variables (</w:t>
+      </w:r>
+      <w:r>
+        <w:rPr>
+          <w:rFonts w:ascii="Calibri" w:hAnsi="Calibri" w:cs="Calibri"/>
+          <w:b/>
+          <w:bCs/>
+        </w:rPr>
+        <w:t>feature enginneering</w:t>
+      </w:r>
+      <w:r>
+        <w:rPr>
+          <w:rFonts w:ascii="Calibri" w:hAnsi="Calibri" w:cs="Calibri"/>
+        </w:rPr>
+        <w:t xml:space="preserve">) sont appliqués : </w:t>
+      </w:r>
     </w:p>
     <w:p>
       <w:pPr>
         <w:spacing w:before="100" w:beforeAutospacing="1" w:after="100" w:afterAutospacing="1"/>
         <w:rPr>
-          <w:rFonts w:asciiTheme="majorHAnsi" w:eastAsia="Times New Roman" w:hAnsiTheme="majorHAnsi" w:cstheme="majorHAnsi"/>
-          <w:color w:val="112D77"/>
-          <w:lang w:eastAsia="en-GB"/>
-        </w:rPr>
-      </w:pPr>
+          <w:rFonts w:ascii="Calibri" w:hAnsi="Calibri" w:cs="Calibri"/>
+        </w:rPr>
+      </w:pPr>
+      <w:r>
+        <w:rPr>
+          <w:rFonts w:ascii="Calibri" w:hAnsi="Calibri" w:cs="Calibri"/>
+          <w:color w:val="C00000"/>
+        </w:rPr>
+        <w:t xml:space="preserve">Création systématique de variables statistiques </w:t>
+      </w:r>
+      <w:r>
+        <w:rPr>
+          <w:rFonts w:ascii="Calibri" w:hAnsi="Calibri" w:cs="Calibri"/>
+        </w:rPr>
+        <w:t xml:space="preserve">créées à partir des variables existantes : (moyenne, minimum, maximum, écart-type, compte) </w:t>
+      </w:r>
     </w:p>
     <w:p>
       <w:pPr>
         <w:spacing w:before="100" w:beforeAutospacing="1" w:after="100" w:afterAutospacing="1"/>
         <w:rPr>
-          <w:rFonts w:ascii="Calibri" w:eastAsia="Times New Roman" w:hAnsi="Calibri" w:cs="Calibri"/>
-          <w:lang w:eastAsia="en-GB"/>
-        </w:rPr>
-      </w:pPr>
-      <w:r>
-        <w:rPr>
-          <w:rFonts w:ascii="Calibri" w:eastAsia="Times New Roman" w:hAnsi="Calibri" w:cs="Calibri"/>
-          <w:lang w:eastAsia="en-GB"/>
-        </w:rPr>
-        <w:t xml:space="preserve">Deux processus de création manuelle de nouvelles variables (feature enginneering) sont appliqués : </w:t>
-      </w:r>
-    </w:p>
-    <w:p>
-      <w:pPr>
-        <w:spacing w:before="100" w:beforeAutospacing="1" w:after="100" w:afterAutospacing="1"/>
-        <w:rPr>
-          <w:rFonts w:ascii="Calibri" w:eastAsia="Times New Roman" w:hAnsi="Calibri" w:cs="Calibri"/>
-          <w:lang w:eastAsia="en-GB"/>
-        </w:rPr>
-      </w:pPr>
-      <w:r>
-        <w:rPr>
-          <w:rFonts w:ascii="Calibri" w:eastAsia="Times New Roman" w:hAnsi="Calibri" w:cs="Calibri"/>
+          <w:rFonts w:ascii="Calibri" w:hAnsi="Calibri" w:cs="Calibri"/>
+        </w:rPr>
+      </w:pPr>
+      <w:r>
+        <w:rPr>
+          <w:rFonts w:ascii="Calibri" w:hAnsi="Calibri" w:cs="Calibri"/>
           <w:color w:val="C00000"/>
-          <w:lang w:eastAsia="en-GB"/>
-        </w:rPr>
-        <w:t xml:space="preserve">Création systématique de variables statistiques </w:t>
-      </w:r>
-      <w:r>
-        <w:rPr>
-          <w:rFonts w:ascii="Calibri" w:eastAsia="Times New Roman" w:hAnsi="Calibri" w:cs="Calibri"/>
-          <w:lang w:eastAsia="en-GB"/>
-        </w:rPr>
-        <w:t xml:space="preserve">créées à partir des variables existantes : (moyenne, minimum, maximum, écart-type, compte) </w:t>
-      </w:r>
-    </w:p>
-    <w:p>
-      <w:pPr>
-        <w:spacing w:before="100" w:beforeAutospacing="1" w:after="100" w:afterAutospacing="1"/>
-        <w:rPr>
-          <w:rFonts w:ascii="Calibri" w:eastAsia="Times New Roman" w:hAnsi="Calibri" w:cs="Calibri"/>
-          <w:lang w:eastAsia="en-GB"/>
-        </w:rPr>
-      </w:pPr>
-      <w:r>
-        <w:rPr>
-          <w:rFonts w:ascii="Calibri" w:eastAsia="Times New Roman" w:hAnsi="Calibri" w:cs="Calibri"/>
-          <w:color w:val="C00000"/>
-          <w:lang w:eastAsia="en-GB"/>
         </w:rPr>
         <w:t xml:space="preserve">Création de variables « métier » </w:t>
       </w:r>
       <w:r>
         <w:rPr>
-          <w:rFonts w:ascii="Calibri" w:eastAsia="Times New Roman" w:hAnsi="Calibri" w:cs="Calibri"/>
-          <w:lang w:eastAsia="en-GB"/>
+          <w:rFonts w:ascii="Calibri" w:hAnsi="Calibri" w:cs="Calibri"/>
         </w:rPr>
         <w:t>basées sur les connaissances du domaine bancaire :</w:t>
       </w:r>
@@ -2188,7 +2345,7 @@
           <w:rFonts w:ascii="Calibri" w:eastAsia="Times New Roman" w:hAnsi="Calibri" w:cs="Calibri"/>
           <w:lang w:eastAsia="en-GB"/>
         </w:rPr>
-        <w:t xml:space="preserve"> : montant total du crédit/revenu du client, montant crédit/ intérêt du prêt, ancienneté au travail/âge, nombre d’enfants/revenu, revenu par tête</w:t>
+        <w:t xml:space="preserve"> : montant total du crédit/revenu du client, montant crédit/intérêt du prêt, ancienneté au travail/âge, nombre d’enfants/revenu, revenu par tête</w:t>
       </w:r>
     </w:p>
     <w:p>
@@ -2292,7 +2449,63 @@
           <w:rFonts w:ascii="Calibri" w:eastAsia="Times New Roman" w:hAnsi="Calibri" w:cs="Calibri"/>
           <w:lang w:eastAsia="en-GB"/>
         </w:rPr>
-        <w:t xml:space="preserve"> : crédit&gt;somme demandée ? (Credit&gt;GoodPrice)</w:t>
+        <w:t xml:space="preserve"> : crédit</w:t>
+      </w:r>
+      <w:r>
+        <w:rPr>
+          <w:rFonts w:ascii="Calibri" w:eastAsia="Times New Roman" w:hAnsi="Calibri" w:cs="Calibri"/>
+          <w:lang w:val="en-US" w:eastAsia="en-GB"/>
+        </w:rPr>
+        <w:t xml:space="preserve"> </w:t>
+      </w:r>
+      <w:r>
+        <w:rPr>
+          <w:rFonts w:ascii="Calibri" w:eastAsia="Times New Roman" w:hAnsi="Calibri" w:cs="Calibri"/>
+          <w:lang w:eastAsia="en-GB"/>
+        </w:rPr>
+        <w:t>&gt;</w:t>
+      </w:r>
+      <w:r>
+        <w:rPr>
+          <w:rFonts w:ascii="Calibri" w:eastAsia="Times New Roman" w:hAnsi="Calibri" w:cs="Calibri"/>
+          <w:lang w:val="en-US" w:eastAsia="en-GB"/>
+        </w:rPr>
+        <w:t xml:space="preserve"> </w:t>
+      </w:r>
+      <w:r>
+        <w:rPr>
+          <w:rFonts w:ascii="Calibri" w:eastAsia="Times New Roman" w:hAnsi="Calibri" w:cs="Calibri"/>
+          <w:lang w:eastAsia="en-GB"/>
+        </w:rPr>
+        <w:t>somme demandée ? (Credit</w:t>
+      </w:r>
+      <w:r>
+        <w:rPr>
+          <w:rFonts w:ascii="Calibri" w:eastAsia="Times New Roman" w:hAnsi="Calibri" w:cs="Calibri"/>
+          <w:lang w:val="en-US" w:eastAsia="en-GB"/>
+        </w:rPr>
+        <w:t xml:space="preserve"> </w:t>
+      </w:r>
+      <w:r>
+        <w:rPr>
+          <w:rFonts w:ascii="Calibri" w:eastAsia="Times New Roman" w:hAnsi="Calibri" w:cs="Calibri"/>
+          <w:lang w:eastAsia="en-GB"/>
+        </w:rPr>
+        <w:t>&gt;</w:t>
+      </w:r>
+      <w:r>
+        <w:rPr>
+          <w:rFonts w:ascii="Calibri" w:eastAsia="Times New Roman" w:hAnsi="Calibri" w:cs="Calibri"/>
+          <w:lang w:val="en-US" w:eastAsia="en-GB"/>
+        </w:rPr>
+        <w:t xml:space="preserve"> </w:t>
+      </w:r>
+      <w:r>
+        <w:rPr>
+          <w:rFonts w:ascii="Calibri" w:eastAsia="Times New Roman" w:hAnsi="Calibri" w:cs="Calibri"/>
+          <w:lang w:eastAsia="en-GB"/>
+        </w:rPr>
+        <w:t>GoodPrice)</w:t>
       </w:r>
     </w:p>
     <w:p>
@@ -2329,15 +2542,14 @@
       <w:pPr>
         <w:spacing w:before="100" w:beforeAutospacing="1" w:after="100" w:afterAutospacing="1"/>
         <w:rPr>
-          <w:rFonts w:ascii="Calibri" w:eastAsia="Times New Roman" w:hAnsi="Calibri" w:cs="Calibri"/>
-          <w:lang w:eastAsia="en-GB"/>
-        </w:rPr>
-      </w:pPr>
-      <w:r>
-        <w:rPr>
-          <w:rFonts w:ascii="Calibri" w:eastAsia="Times New Roman" w:hAnsi="Calibri" w:cs="Calibri"/>
-          <w:lang w:eastAsia="en-GB"/>
-        </w:rPr>
+          <w:rFonts w:ascii="Calibri" w:hAnsi="Calibri" w:cs="Calibri"/>
+        </w:rPr>
+      </w:pPr>
+      <w:r>
+        <w:rPr>
+          <w:rFonts w:ascii="Calibri" w:hAnsi="Calibri" w:cs="Calibri"/>
+        </w:rPr>
+        <w:lastRenderedPageBreak/>
         <w:t xml:space="preserve">Les données sont ensuite encodées selon leur type et leur signification : </w:t>
       </w:r>
     </w:p>
@@ -2345,22 +2557,19 @@
       <w:pPr>
         <w:spacing w:before="100" w:beforeAutospacing="1" w:after="100" w:afterAutospacing="1"/>
         <w:rPr>
-          <w:rFonts w:ascii="Calibri" w:eastAsia="Times New Roman" w:hAnsi="Calibri" w:cs="Calibri"/>
-          <w:lang w:eastAsia="en-GB"/>
-        </w:rPr>
-      </w:pPr>
-      <w:r>
-        <w:rPr>
-          <w:rFonts w:ascii="Calibri" w:eastAsia="Times New Roman" w:hAnsi="Calibri" w:cs="Calibri"/>
+          <w:rFonts w:ascii="Calibri" w:hAnsi="Calibri" w:cs="Calibri"/>
+        </w:rPr>
+      </w:pPr>
+      <w:r>
+        <w:rPr>
+          <w:rFonts w:ascii="Calibri" w:hAnsi="Calibri" w:cs="Calibri"/>
           <w:color w:val="C00000"/>
-          <w:lang w:eastAsia="en-GB"/>
         </w:rPr>
         <w:t xml:space="preserve">Variables qualitatives </w:t>
       </w:r>
       <w:r>
         <w:rPr>
-          <w:rFonts w:ascii="Calibri" w:eastAsia="Times New Roman" w:hAnsi="Calibri" w:cs="Calibri"/>
-          <w:lang w:eastAsia="en-GB"/>
+          <w:rFonts w:ascii="Calibri" w:hAnsi="Calibri" w:cs="Calibri"/>
         </w:rPr>
         <w:t xml:space="preserve">: transformation en variables quantitatives pour les rendre exploitables </w:t>
       </w:r>
@@ -2430,30 +2639,26 @@
         <w:spacing w:before="100" w:beforeAutospacing="1" w:after="100" w:afterAutospacing="1"/>
         <w:ind w:left="360"/>
         <w:rPr>
-          <w:rFonts w:ascii="Calibri" w:eastAsia="Times New Roman" w:hAnsi="Calibri" w:cs="Calibri"/>
-          <w:lang w:eastAsia="en-GB"/>
-        </w:rPr>
-      </w:pPr>
-      <w:r>
-        <w:rPr>
-          <w:rFonts w:ascii="Calibri" w:eastAsia="Times New Roman" w:hAnsi="Calibri" w:cs="Calibri"/>
+          <w:rFonts w:ascii="Calibri" w:hAnsi="Calibri" w:cs="Calibri"/>
+        </w:rPr>
+      </w:pPr>
+      <w:r>
+        <w:rPr>
+          <w:rFonts w:ascii="Calibri" w:hAnsi="Calibri" w:cs="Calibri"/>
           <w:color w:val="C00000"/>
-          <w:lang w:eastAsia="en-GB"/>
         </w:rPr>
         <w:t xml:space="preserve">Variables quantitatives </w:t>
       </w:r>
       <w:r>
         <w:rPr>
-          <w:rFonts w:ascii="Calibri" w:eastAsia="Times New Roman" w:hAnsi="Calibri" w:cs="Calibri"/>
+          <w:rFonts w:ascii="Calibri" w:hAnsi="Calibri" w:cs="Calibri"/>
           <w:color w:val="001E5E"/>
-          <w:lang w:eastAsia="en-GB"/>
         </w:rPr>
         <w:t xml:space="preserve">: </w:t>
       </w:r>
       <w:r>
         <w:rPr>
-          <w:rFonts w:ascii="Calibri" w:eastAsia="Times New Roman" w:hAnsi="Calibri" w:cs="Calibri"/>
-          <w:lang w:eastAsia="en-GB"/>
+          <w:rFonts w:ascii="Calibri" w:hAnsi="Calibri" w:cs="Calibri"/>
         </w:rPr>
         <w:t>mise à l’échelle : ensemble des valeurs ramenées de 0 à 1</w:t>
       </w:r>
@@ -2504,17 +2709,4435 @@
     </w:p>
     <w:p>
       <w:pPr>
+        <w:pStyle w:val="ListParagraph"/>
         <w:spacing w:before="100" w:beforeAutospacing="1" w:after="100" w:afterAutospacing="1"/>
         <w:rPr>
+          <w:rFonts w:ascii="Calibri" w:eastAsia="Times New Roman" w:hAnsi="Calibri" w:cs="Calibri"/>
+          <w:lang w:eastAsia="en-GB"/>
+        </w:rPr>
+      </w:pPr>
+    </w:p>
+    <w:p>
+      <w:pPr>
+        <w:pStyle w:val="ListParagraph"/>
+        <w:numPr>
+          <w:ilvl w:val="0"/>
+          <w:numId w:val="5"/>
+        </w:numPr>
+        <w:spacing w:before="100" w:beforeAutospacing="1" w:after="100" w:afterAutospacing="1"/>
+        <w:rPr>
           <w:rFonts w:asciiTheme="majorHAnsi" w:eastAsia="Times New Roman" w:hAnsiTheme="majorHAnsi" w:cstheme="majorHAnsi"/>
+          <w:b/>
+          <w:bCs/>
+          <w:color w:val="C00000"/>
+          <w:sz w:val="36"/>
+          <w:szCs w:val="36"/>
+          <w:lang w:eastAsia="en-GB"/>
+        </w:rPr>
+      </w:pPr>
+      <w:r>
+        <w:rPr>
+          <w:rFonts w:asciiTheme="majorHAnsi" w:eastAsia="Times New Roman" w:hAnsiTheme="majorHAnsi" w:cstheme="majorHAnsi"/>
+          <w:b/>
+          <w:bCs/>
+          <w:color w:val="C00000"/>
+          <w:sz w:val="36"/>
+          <w:szCs w:val="36"/>
+          <w:lang w:eastAsia="en-GB"/>
+        </w:rPr>
+        <w:t xml:space="preserve">Assemblage des tables et sélection de variables </w:t>
+      </w:r>
+    </w:p>
+    <w:p>
+      <w:pPr>
+        <w:spacing w:before="100" w:beforeAutospacing="1" w:after="100" w:afterAutospacing="1"/>
+        <w:rPr>
+          <w:rFonts w:ascii="Calibri" w:hAnsi="Calibri" w:cs="Calibri"/>
+        </w:rPr>
+      </w:pPr>
+      <w:r>
+        <w:rPr>
+          <w:rFonts w:ascii="Calibri" w:hAnsi="Calibri" w:cs="Calibri"/>
+        </w:rPr>
+        <w:t>Les 7 tables sont assemblées (</w:t>
+      </w:r>
+      <w:r>
+        <w:rPr>
+          <w:rFonts w:ascii="Calibri" w:hAnsi="Calibri" w:cs="Calibri"/>
+          <w:b/>
+          <w:bCs/>
+        </w:rPr>
+        <w:t>merg</w:t>
+      </w:r>
+      <w:proofErr w:type="spellStart"/>
+      <w:r>
+        <w:rPr>
+          <w:rFonts w:ascii="Calibri" w:hAnsi="Calibri" w:cs="Calibri"/>
+          <w:b/>
+          <w:bCs/>
+          <w:lang w:val="fr-FR"/>
+        </w:rPr>
+        <w:t>ing</w:t>
+      </w:r>
+      <w:proofErr w:type="spellEnd"/>
+      <w:r>
+        <w:rPr>
+          <w:rFonts w:ascii="Calibri" w:hAnsi="Calibri" w:cs="Calibri"/>
+        </w:rPr>
+        <w:t xml:space="preserve">). Elles contenaient initialement 218 variables au total. Après la phase de création de variables, nous avons systématiquement supprimé les variables colinéaires à plus de 80%. Nous obtenons alors un </w:t>
+      </w:r>
+      <w:r>
+        <w:rPr>
+          <w:rFonts w:ascii="Calibri" w:hAnsi="Calibri" w:cs="Calibri"/>
+          <w:b/>
+          <w:bCs/>
+        </w:rPr>
+        <w:t>jeu de données</w:t>
+      </w:r>
+      <w:r>
+        <w:rPr>
+          <w:rFonts w:ascii="Calibri" w:hAnsi="Calibri" w:cs="Calibri"/>
+        </w:rPr>
+        <w:t xml:space="preserve"> final de 365 variables. </w:t>
+      </w:r>
+    </w:p>
+    <w:p>
+      <w:pPr>
+        <w:spacing w:before="100" w:beforeAutospacing="1" w:after="100" w:afterAutospacing="1"/>
+        <w:rPr>
+          <w:rFonts w:ascii="Calibri" w:hAnsi="Calibri" w:cs="Calibri"/>
+        </w:rPr>
+      </w:pPr>
+      <w:r>
+        <w:rPr>
+          <w:rFonts w:ascii="Calibri" w:hAnsi="Calibri" w:cs="Calibri"/>
+        </w:rPr>
+        <w:t xml:space="preserve">Plusieurs approches ont été utilisées pour sélectionner les variables les plus importantes : </w:t>
+      </w:r>
+    </w:p>
+    <w:p>
+      <w:pPr>
+        <w:pStyle w:val="ListParagraph"/>
+        <w:numPr>
+          <w:ilvl w:val="1"/>
+          <w:numId w:val="10"/>
+        </w:numPr>
+        <w:spacing w:before="100" w:beforeAutospacing="1" w:after="100" w:afterAutospacing="1"/>
+        <w:rPr>
+          <w:rFonts w:ascii="Calibri" w:eastAsia="Times New Roman" w:hAnsi="Calibri" w:cs="Calibri"/>
+          <w:lang w:eastAsia="en-GB"/>
+        </w:rPr>
+      </w:pPr>
+      <w:r>
+        <w:rPr>
+          <w:rFonts w:ascii="Calibri" w:eastAsia="Times New Roman" w:hAnsi="Calibri" w:cs="Calibri"/>
+          <w:lang w:eastAsia="en-GB"/>
+        </w:rPr>
+        <w:t xml:space="preserve">Méthode de filtrage (suppression des variables colinéaires) </w:t>
+      </w:r>
+    </w:p>
+    <w:p>
+      <w:pPr>
+        <w:pStyle w:val="ListParagraph"/>
+        <w:numPr>
+          <w:ilvl w:val="1"/>
+          <w:numId w:val="10"/>
+        </w:numPr>
+        <w:spacing w:before="100" w:beforeAutospacing="1" w:after="100" w:afterAutospacing="1"/>
+        <w:rPr>
+          <w:rFonts w:ascii="Calibri" w:eastAsia="Times New Roman" w:hAnsi="Calibri" w:cs="Calibri"/>
+          <w:lang w:eastAsia="en-GB"/>
+        </w:rPr>
+      </w:pPr>
+      <w:r>
+        <w:rPr>
+          <w:rFonts w:ascii="Calibri" w:eastAsia="Times New Roman" w:hAnsi="Calibri" w:cs="Calibri"/>
+          <w:lang w:eastAsia="en-GB"/>
+        </w:rPr>
+        <w:t xml:space="preserve">Méthodes automatiques utilisant des packages python : Boruta et BoostAroota </w:t>
+      </w:r>
+    </w:p>
+    <w:p>
+      <w:pPr>
+        <w:pStyle w:val="ListParagraph"/>
+        <w:numPr>
+          <w:ilvl w:val="1"/>
+          <w:numId w:val="10"/>
+        </w:numPr>
+        <w:spacing w:before="100" w:beforeAutospacing="1" w:after="100" w:afterAutospacing="1"/>
+        <w:rPr>
+          <w:rFonts w:ascii="Calibri" w:eastAsia="Times New Roman" w:hAnsi="Calibri" w:cs="Calibri"/>
+          <w:lang w:eastAsia="en-GB"/>
+        </w:rPr>
+      </w:pPr>
+      <w:r>
+        <w:rPr>
+          <w:rFonts w:ascii="Calibri" w:eastAsia="Times New Roman" w:hAnsi="Calibri" w:cs="Calibri"/>
+          <w:lang w:eastAsia="en-GB"/>
+        </w:rPr>
+        <w:t xml:space="preserve">Méthode « embedded » ou intégrées qui effectuent la sélection des fonctionnalités pendant la formation du modèle. Ici le modèle utilisé est LGBM non optimisé. </w:t>
+      </w:r>
+    </w:p>
+    <w:p>
+      <w:pPr>
+        <w:spacing w:before="100" w:beforeAutospacing="1" w:after="100" w:afterAutospacing="1"/>
+        <w:jc w:val="center"/>
+        <w:rPr>
+          <w:rFonts w:ascii="Calibri" w:hAnsi="Calibri" w:cs="Calibri"/>
+        </w:rPr>
+      </w:pPr>
+      <w:r>
+        <w:rPr>
+          <w:rFonts w:ascii="Calibri" w:hAnsi="Calibri" w:cs="Calibri"/>
+        </w:rPr>
+        <w:drawing>
+          <wp:inline distT="0" distB="0" distL="0" distR="0" wp14:anchorId="16E4C6C7" wp14:editId="3F1F0132">
+            <wp:extent cx="5731510" cy="2753995"/>
+            <wp:effectExtent l="0" t="0" r="0" b="1905"/>
+            <wp:docPr id="7" name="Picture 7" descr="Table&#10;&#10;Description automatically generated"/>
+            <wp:cNvGraphicFramePr>
+              <a:graphicFrameLocks xmlns:a="http://schemas.openxmlformats.org/drawingml/2006/main" noChangeAspect="1"/>
+            </wp:cNvGraphicFramePr>
+            <a:graphic xmlns:a="http://schemas.openxmlformats.org/drawingml/2006/main">
+              <a:graphicData uri="http://schemas.openxmlformats.org/drawingml/2006/picture">
+                <pic:pic xmlns:pic="http://schemas.openxmlformats.org/drawingml/2006/picture">
+                  <pic:nvPicPr>
+                    <pic:cNvPr id="7" name="Picture 7" descr="Table&#10;&#10;Description automatically generated"/>
+                    <pic:cNvPicPr/>
+                  </pic:nvPicPr>
+                  <pic:blipFill>
+                    <a:blip r:embed="rId11"/>
+                    <a:stretch>
+                      <a:fillRect/>
+                    </a:stretch>
+                  </pic:blipFill>
+                  <pic:spPr>
+                    <a:xfrm>
+                      <a:off x="0" y="0"/>
+                      <a:ext cx="5731510" cy="2753995"/>
+                    </a:xfrm>
+                    <a:prstGeom prst="rect">
+                      <a:avLst/>
+                    </a:prstGeom>
+                  </pic:spPr>
+                </pic:pic>
+              </a:graphicData>
+            </a:graphic>
+          </wp:inline>
+        </w:drawing>
+      </w:r>
+    </w:p>
+    <w:p>
+      <w:pPr>
+        <w:pStyle w:val="NormalWeb"/>
+        <w:jc w:val="center"/>
+        <w:rPr>
+          <w:rFonts w:ascii="Calibri" w:hAnsi="Calibri" w:cs="Calibri"/>
+          <w:b/>
+          <w:bCs/>
+        </w:rPr>
+      </w:pPr>
+      <w:r>
+        <w:rPr>
+          <w:rFonts w:ascii="Calibri" w:hAnsi="Calibri" w:cs="Calibri"/>
+          <w:b/>
+          <w:bCs/>
+        </w:rPr>
+        <w:t>FIGURE 4 – Sélection de variables</w:t>
+      </w:r>
+    </w:p>
+    <w:p>
+      <w:pPr>
+        <w:spacing w:before="100" w:beforeAutospacing="1" w:after="100" w:afterAutospacing="1"/>
+        <w:rPr>
+          <w:rFonts w:ascii="Calibri" w:hAnsi="Calibri" w:cs="Calibri"/>
+        </w:rPr>
+      </w:pPr>
+      <w:r>
+        <w:rPr>
+          <w:rFonts w:ascii="Calibri" w:hAnsi="Calibri" w:cs="Calibri"/>
+          <w:lang w:val="fr-FR"/>
+        </w:rPr>
+        <w:lastRenderedPageBreak/>
+        <w:t xml:space="preserve">-&gt; </w:t>
+      </w:r>
+      <w:r>
+        <w:rPr>
+          <w:rFonts w:ascii="Calibri" w:hAnsi="Calibri" w:cs="Calibri"/>
+        </w:rPr>
+        <w:t xml:space="preserve">Après sélection, en ne conservant que les variables communes aux 3 méthodes utilisées, le jeu de données contient 109 variables et une ligne par client. </w:t>
+      </w:r>
+    </w:p>
+    <w:p>
+      <w:pPr>
+        <w:rPr>
+          <w:rFonts w:ascii="Calibri" w:hAnsi="Calibri" w:cs="Calibri"/>
+        </w:rPr>
+      </w:pPr>
+      <w:r>
+        <w:rPr>
+          <w:rFonts w:ascii="Calibri" w:hAnsi="Calibri" w:cs="Calibri"/>
+        </w:rPr>
+        <w:br w:type="page"/>
+      </w:r>
+    </w:p>
+    <w:p>
+      <w:pPr>
+        <w:pStyle w:val="NormalWeb"/>
+        <w:rPr>
+          <w:rFonts w:asciiTheme="minorHAnsi" w:hAnsiTheme="minorHAnsi" w:cstheme="minorHAnsi"/>
           <w:color w:val="112D77"/>
+          <w:sz w:val="48"/>
+          <w:szCs w:val="48"/>
+          <w:u w:val="single"/>
+        </w:rPr>
+      </w:pPr>
+      <w:r>
+        <w:rPr>
+          <w:rFonts w:asciiTheme="minorHAnsi" w:hAnsiTheme="minorHAnsi" w:cstheme="minorHAnsi"/>
+          <w:color w:val="112D77"/>
+          <w:sz w:val="48"/>
+          <w:szCs w:val="48"/>
+          <w:u w:val="single"/>
+        </w:rPr>
+        <w:lastRenderedPageBreak/>
+        <w:t>Modélisation</w:t>
+      </w:r>
+    </w:p>
+    <w:p>
+      <w:pPr>
+        <w:pStyle w:val="ListParagraph"/>
+        <w:numPr>
+          <w:ilvl w:val="0"/>
+          <w:numId w:val="13"/>
+        </w:numPr>
+        <w:spacing w:before="100" w:beforeAutospacing="1" w:after="100" w:afterAutospacing="1"/>
+        <w:rPr>
+          <w:rFonts w:asciiTheme="majorHAnsi" w:eastAsia="Times New Roman" w:hAnsiTheme="majorHAnsi" w:cstheme="majorHAnsi"/>
+          <w:b/>
+          <w:bCs/>
+          <w:color w:val="C00000"/>
+          <w:sz w:val="36"/>
+          <w:szCs w:val="36"/>
           <w:lang w:eastAsia="en-GB"/>
         </w:rPr>
       </w:pPr>
+      <w:r>
+        <w:rPr>
+          <w:rFonts w:asciiTheme="majorHAnsi" w:eastAsia="Times New Roman" w:hAnsiTheme="majorHAnsi" w:cstheme="majorHAnsi"/>
+          <w:b/>
+          <w:bCs/>
+          <w:color w:val="C00000"/>
+          <w:sz w:val="36"/>
+          <w:szCs w:val="36"/>
+          <w:lang w:eastAsia="en-GB"/>
+        </w:rPr>
+        <w:t xml:space="preserve">Méthodologie de rééquilibrage de la variable cible </w:t>
+      </w:r>
+    </w:p>
+    <w:p>
+      <w:pPr>
+        <w:spacing w:before="100" w:beforeAutospacing="1" w:after="100" w:afterAutospacing="1"/>
+        <w:rPr>
+          <w:rFonts w:ascii="Calibri" w:hAnsi="Calibri" w:cs="Calibri"/>
+        </w:rPr>
+      </w:pPr>
+      <w:r>
+        <w:rPr>
+          <w:rFonts w:ascii="Calibri" w:hAnsi="Calibri" w:cs="Calibri"/>
+        </w:rPr>
+        <w:t>L’analyse exploratoire a montré qu’il s’agissait d’un problème de classification déséquilibré : le choix d’une métrique de performance est donc essentiel pour évaluer correctement les modèles.</w:t>
+      </w:r>
+    </w:p>
+    <w:p>
+      <w:pPr>
+        <w:spacing w:before="100" w:beforeAutospacing="1" w:after="100" w:afterAutospacing="1"/>
+        <w:rPr>
+          <w:rFonts w:ascii="Calibri" w:hAnsi="Calibri" w:cs="Calibri"/>
+        </w:rPr>
+      </w:pPr>
+      <w:r>
+        <w:rPr>
+          <w:rFonts w:ascii="Calibri" w:hAnsi="Calibri" w:cs="Calibri"/>
+        </w:rPr>
+        <w:t xml:space="preserve">Une modification de l’ensemble de données est possible avant d’entraîner le modèle prédictif afin </w:t>
+      </w:r>
+      <w:r>
+        <w:rPr>
+          <w:rFonts w:ascii="Calibri" w:hAnsi="Calibri" w:cs="Calibri"/>
+          <w:b/>
+          <w:bCs/>
+        </w:rPr>
+        <w:t>d’équilibrer les données</w:t>
+      </w:r>
+      <w:r>
+        <w:rPr>
+          <w:rFonts w:ascii="Calibri" w:hAnsi="Calibri" w:cs="Calibri"/>
+        </w:rPr>
+        <w:t xml:space="preserve">. Cette stratégie est appelée </w:t>
+      </w:r>
+      <w:r>
+        <w:rPr>
+          <w:rFonts w:ascii="Calibri" w:hAnsi="Calibri" w:cs="Calibri"/>
+          <w:b/>
+          <w:bCs/>
+        </w:rPr>
+        <w:t>rééchantillonnage</w:t>
+      </w:r>
+      <w:r>
+        <w:rPr>
+          <w:rFonts w:ascii="Calibri" w:hAnsi="Calibri" w:cs="Calibri"/>
+        </w:rPr>
+        <w:t xml:space="preserve"> (re-sampling) et il existe deux méthodes principales pour égaliser les classes : le sur-échantillonnage : </w:t>
+      </w:r>
+      <w:r>
+        <w:rPr>
+          <w:rFonts w:ascii="Calibri" w:hAnsi="Calibri" w:cs="Calibri"/>
+          <w:b/>
+          <w:bCs/>
+        </w:rPr>
+        <w:t>Oversampling</w:t>
+      </w:r>
+      <w:r>
+        <w:rPr>
+          <w:rFonts w:ascii="Calibri" w:hAnsi="Calibri" w:cs="Calibri"/>
+        </w:rPr>
+        <w:t xml:space="preserve"> et le sous- échantillonnage : </w:t>
+      </w:r>
+      <w:r>
+        <w:rPr>
+          <w:rFonts w:ascii="Calibri" w:hAnsi="Calibri" w:cs="Calibri"/>
+          <w:b/>
+          <w:bCs/>
+        </w:rPr>
+        <w:t>Undersampling</w:t>
+      </w:r>
+      <w:r>
+        <w:rPr>
+          <w:rFonts w:ascii="Calibri" w:hAnsi="Calibri" w:cs="Calibri"/>
+        </w:rPr>
+        <w:t xml:space="preserve">. </w:t>
+      </w:r>
+    </w:p>
+    <w:p>
+      <w:pPr>
+        <w:spacing w:before="100" w:beforeAutospacing="1" w:after="100" w:afterAutospacing="1"/>
+        <w:jc w:val="center"/>
+        <w:rPr>
+          <w:rFonts w:ascii="Calibri" w:hAnsi="Calibri" w:cs="Calibri"/>
+        </w:rPr>
+      </w:pPr>
+      <w:r>
+        <w:rPr>
+          <w:rFonts w:ascii="Calibri" w:hAnsi="Calibri" w:cs="Calibri"/>
+        </w:rPr>
+        <w:drawing>
+          <wp:inline distT="0" distB="0" distL="0" distR="0" wp14:anchorId="114CE4D1" wp14:editId="1B149B2B">
+            <wp:extent cx="5731510" cy="2851785"/>
+            <wp:effectExtent l="0" t="0" r="0" b="5715"/>
+            <wp:docPr id="8" name="Picture 8" descr="Text&#10;&#10;Description automatically generated with low confidence"/>
+            <wp:cNvGraphicFramePr>
+              <a:graphicFrameLocks xmlns:a="http://schemas.openxmlformats.org/drawingml/2006/main" noChangeAspect="1"/>
+            </wp:cNvGraphicFramePr>
+            <a:graphic xmlns:a="http://schemas.openxmlformats.org/drawingml/2006/main">
+              <a:graphicData uri="http://schemas.openxmlformats.org/drawingml/2006/picture">
+                <pic:pic xmlns:pic="http://schemas.openxmlformats.org/drawingml/2006/picture">
+                  <pic:nvPicPr>
+                    <pic:cNvPr id="8" name="Picture 8" descr="Text&#10;&#10;Description automatically generated with low confidence"/>
+                    <pic:cNvPicPr/>
+                  </pic:nvPicPr>
+                  <pic:blipFill>
+                    <a:blip r:embed="rId12"/>
+                    <a:stretch>
+                      <a:fillRect/>
+                    </a:stretch>
+                  </pic:blipFill>
+                  <pic:spPr>
+                    <a:xfrm>
+                      <a:off x="0" y="0"/>
+                      <a:ext cx="5731510" cy="2851785"/>
+                    </a:xfrm>
+                    <a:prstGeom prst="rect">
+                      <a:avLst/>
+                    </a:prstGeom>
+                  </pic:spPr>
+                </pic:pic>
+              </a:graphicData>
+            </a:graphic>
+          </wp:inline>
+        </w:drawing>
+      </w:r>
+    </w:p>
+    <w:p>
+      <w:pPr>
+        <w:pStyle w:val="NormalWeb"/>
+        <w:jc w:val="center"/>
+        <w:rPr>
+          <w:rFonts w:ascii="Calibri" w:hAnsi="Calibri" w:cs="Calibri"/>
+          <w:b/>
+          <w:bCs/>
+        </w:rPr>
+      </w:pPr>
+      <w:r>
+        <w:rPr>
+          <w:rFonts w:ascii="Calibri" w:hAnsi="Calibri" w:cs="Calibri"/>
+          <w:b/>
+          <w:bCs/>
+        </w:rPr>
+        <w:t>FIGURE 5 – Stratégies de rééchantillonnage</w:t>
+      </w:r>
+    </w:p>
+    <w:p>
+      <w:pPr>
+        <w:spacing w:before="100" w:beforeAutospacing="1" w:after="100" w:afterAutospacing="1"/>
+        <w:rPr>
+          <w:rFonts w:ascii="Calibri" w:hAnsi="Calibri" w:cs="Calibri"/>
+        </w:rPr>
+      </w:pPr>
+      <w:r>
+        <w:rPr>
+          <w:rFonts w:ascii="Calibri" w:hAnsi="Calibri" w:cs="Calibri"/>
+        </w:rPr>
+        <w:drawing>
+          <wp:inline distT="0" distB="0" distL="0" distR="0" wp14:anchorId="626AE856" wp14:editId="0FF23B64">
+            <wp:extent cx="5731510" cy="2765425"/>
+            <wp:effectExtent l="0" t="0" r="0" b="3175"/>
+            <wp:docPr id="9" name="Picture 9" descr="Chart&#10;&#10;Description automatically generated"/>
+            <wp:cNvGraphicFramePr>
+              <a:graphicFrameLocks xmlns:a="http://schemas.openxmlformats.org/drawingml/2006/main" noChangeAspect="1"/>
+            </wp:cNvGraphicFramePr>
+            <a:graphic xmlns:a="http://schemas.openxmlformats.org/drawingml/2006/main">
+              <a:graphicData uri="http://schemas.openxmlformats.org/drawingml/2006/picture">
+                <pic:pic xmlns:pic="http://schemas.openxmlformats.org/drawingml/2006/picture">
+                  <pic:nvPicPr>
+                    <pic:cNvPr id="9" name="Picture 9" descr="Chart&#10;&#10;Description automatically generated"/>
+                    <pic:cNvPicPr/>
+                  </pic:nvPicPr>
+                  <pic:blipFill>
+                    <a:blip r:embed="rId13"/>
+                    <a:stretch>
+                      <a:fillRect/>
+                    </a:stretch>
+                  </pic:blipFill>
+                  <pic:spPr>
+                    <a:xfrm>
+                      <a:off x="0" y="0"/>
+                      <a:ext cx="5731510" cy="2765425"/>
+                    </a:xfrm>
+                    <a:prstGeom prst="rect">
+                      <a:avLst/>
+                    </a:prstGeom>
+                  </pic:spPr>
+                </pic:pic>
+              </a:graphicData>
+            </a:graphic>
+          </wp:inline>
+        </w:drawing>
+      </w:r>
+    </w:p>
+    <w:p>
+      <w:pPr>
+        <w:pStyle w:val="NormalWeb"/>
+        <w:jc w:val="center"/>
+        <w:rPr>
+          <w:rFonts w:ascii="Calibri" w:hAnsi="Calibri" w:cs="Calibri"/>
+          <w:b/>
+          <w:bCs/>
+        </w:rPr>
+      </w:pPr>
+      <w:r>
+        <w:rPr>
+          <w:rFonts w:ascii="Calibri" w:hAnsi="Calibri" w:cs="Calibri"/>
+          <w:b/>
+          <w:bCs/>
+        </w:rPr>
+        <w:lastRenderedPageBreak/>
+        <w:t>FIGURE 6 – Sur-échantillonnage SMOTE appliqué au jeu de données</w:t>
+      </w:r>
+    </w:p>
+    <w:p>
+      <w:pPr>
+        <w:pStyle w:val="NormalWeb"/>
+        <w:rPr>
+          <w:rFonts w:ascii="Calibri" w:hAnsi="Calibri" w:cs="Calibri"/>
+        </w:rPr>
+      </w:pPr>
+      <w:r>
+        <w:rPr>
+          <w:rFonts w:ascii="Calibri" w:hAnsi="Calibri" w:cs="Calibri"/>
+          <w:noProof/>
+        </w:rPr>
+        <mc:AlternateContent>
+          <mc:Choice Requires="wps">
+            <w:drawing>
+              <wp:anchor distT="0" distB="0" distL="114300" distR="114300" simplePos="0" relativeHeight="251657216" behindDoc="0" locked="0" layoutInCell="1" allowOverlap="1" wp14:anchorId="7BDBB645" wp14:editId="7633178B">
+                <wp:simplePos x="0" y="0"/>
+                <wp:positionH relativeFrom="column">
+                  <wp:posOffset>0</wp:posOffset>
+                </wp:positionH>
+                <wp:positionV relativeFrom="paragraph">
+                  <wp:posOffset>57785</wp:posOffset>
+                </wp:positionV>
+                <wp:extent cx="5592726" cy="1152000"/>
+                <wp:effectExtent l="0" t="0" r="8255" b="15240"/>
+                <wp:wrapNone/>
+                <wp:docPr id="10" name="Text Box 10"/>
+                <wp:cNvGraphicFramePr/>
+                <a:graphic xmlns:a="http://schemas.openxmlformats.org/drawingml/2006/main">
+                  <a:graphicData uri="http://schemas.microsoft.com/office/word/2010/wordprocessingShape">
+                    <wps:wsp>
+                      <wps:cNvSpPr txBox="1"/>
+                      <wps:spPr>
+                        <a:xfrm>
+                          <a:off x="0" y="0"/>
+                          <a:ext cx="5592726" cy="1152000"/>
+                        </a:xfrm>
+                        <a:prstGeom prst="rect">
+                          <a:avLst/>
+                        </a:prstGeom>
+                        <a:noFill/>
+                        <a:ln w="9525" cmpd="dbl">
+                          <a:solidFill>
+                            <a:srgbClr val="C00000"/>
+                          </a:solidFill>
+                          <a:extLst>
+                            <a:ext uri="{C807C97D-BFC1-408E-A445-0C87EB9F89A2}">
+                              <ask:lineSketchStyleProps xmlns:ask="http://schemas.microsoft.com/office/drawing/2018/sketchyshapes" sd="1219033472">
+                                <a:custGeom>
+                                  <a:avLst/>
+                                  <a:gdLst>
+                                    <a:gd name="connsiteX0" fmla="*/ 0 w 5592726"/>
+                                    <a:gd name="connsiteY0" fmla="*/ 0 h 1152000"/>
+                                    <a:gd name="connsiteX1" fmla="*/ 643163 w 5592726"/>
+                                    <a:gd name="connsiteY1" fmla="*/ 0 h 1152000"/>
+                                    <a:gd name="connsiteX2" fmla="*/ 1174472 w 5592726"/>
+                                    <a:gd name="connsiteY2" fmla="*/ 0 h 1152000"/>
+                                    <a:gd name="connsiteX3" fmla="*/ 1985418 w 5592726"/>
+                                    <a:gd name="connsiteY3" fmla="*/ 0 h 1152000"/>
+                                    <a:gd name="connsiteX4" fmla="*/ 2628581 w 5592726"/>
+                                    <a:gd name="connsiteY4" fmla="*/ 0 h 1152000"/>
+                                    <a:gd name="connsiteX5" fmla="*/ 3271745 w 5592726"/>
+                                    <a:gd name="connsiteY5" fmla="*/ 0 h 1152000"/>
+                                    <a:gd name="connsiteX6" fmla="*/ 4082690 w 5592726"/>
+                                    <a:gd name="connsiteY6" fmla="*/ 0 h 1152000"/>
+                                    <a:gd name="connsiteX7" fmla="*/ 4669926 w 5592726"/>
+                                    <a:gd name="connsiteY7" fmla="*/ 0 h 1152000"/>
+                                    <a:gd name="connsiteX8" fmla="*/ 5592726 w 5592726"/>
+                                    <a:gd name="connsiteY8" fmla="*/ 0 h 1152000"/>
+                                    <a:gd name="connsiteX9" fmla="*/ 5592726 w 5592726"/>
+                                    <a:gd name="connsiteY9" fmla="*/ 599040 h 1152000"/>
+                                    <a:gd name="connsiteX10" fmla="*/ 5592726 w 5592726"/>
+                                    <a:gd name="connsiteY10" fmla="*/ 1152000 h 1152000"/>
+                                    <a:gd name="connsiteX11" fmla="*/ 4893635 w 5592726"/>
+                                    <a:gd name="connsiteY11" fmla="*/ 1152000 h 1152000"/>
+                                    <a:gd name="connsiteX12" fmla="*/ 4250472 w 5592726"/>
+                                    <a:gd name="connsiteY12" fmla="*/ 1152000 h 1152000"/>
+                                    <a:gd name="connsiteX13" fmla="*/ 3439526 w 5592726"/>
+                                    <a:gd name="connsiteY13" fmla="*/ 1152000 h 1152000"/>
+                                    <a:gd name="connsiteX14" fmla="*/ 2628581 w 5592726"/>
+                                    <a:gd name="connsiteY14" fmla="*/ 1152000 h 1152000"/>
+                                    <a:gd name="connsiteX15" fmla="*/ 2041345 w 5592726"/>
+                                    <a:gd name="connsiteY15" fmla="*/ 1152000 h 1152000"/>
+                                    <a:gd name="connsiteX16" fmla="*/ 1342254 w 5592726"/>
+                                    <a:gd name="connsiteY16" fmla="*/ 1152000 h 1152000"/>
+                                    <a:gd name="connsiteX17" fmla="*/ 0 w 5592726"/>
+                                    <a:gd name="connsiteY17" fmla="*/ 1152000 h 1152000"/>
+                                    <a:gd name="connsiteX18" fmla="*/ 0 w 5592726"/>
+                                    <a:gd name="connsiteY18" fmla="*/ 576000 h 1152000"/>
+                                    <a:gd name="connsiteX19" fmla="*/ 0 w 5592726"/>
+                                    <a:gd name="connsiteY19" fmla="*/ 0 h 1152000"/>
+                                  </a:gdLst>
+                                  <a:ahLst/>
+                                  <a:cxnLst>
+                                    <a:cxn ang="0">
+                                      <a:pos x="connsiteX0" y="connsiteY0"/>
+                                    </a:cxn>
+                                    <a:cxn ang="0">
+                                      <a:pos x="connsiteX1" y="connsiteY1"/>
+                                    </a:cxn>
+                                    <a:cxn ang="0">
+                                      <a:pos x="connsiteX2" y="connsiteY2"/>
+                                    </a:cxn>
+                                    <a:cxn ang="0">
+                                      <a:pos x="connsiteX3" y="connsiteY3"/>
+                                    </a:cxn>
+                                    <a:cxn ang="0">
+                                      <a:pos x="connsiteX4" y="connsiteY4"/>
+                                    </a:cxn>
+                                    <a:cxn ang="0">
+                                      <a:pos x="connsiteX5" y="connsiteY5"/>
+                                    </a:cxn>
+                                    <a:cxn ang="0">
+                                      <a:pos x="connsiteX6" y="connsiteY6"/>
+                                    </a:cxn>
+                                    <a:cxn ang="0">
+                                      <a:pos x="connsiteX7" y="connsiteY7"/>
+                                    </a:cxn>
+                                    <a:cxn ang="0">
+                                      <a:pos x="connsiteX8" y="connsiteY8"/>
+                                    </a:cxn>
+                                    <a:cxn ang="0">
+                                      <a:pos x="connsiteX9" y="connsiteY9"/>
+                                    </a:cxn>
+                                    <a:cxn ang="0">
+                                      <a:pos x="connsiteX10" y="connsiteY10"/>
+                                    </a:cxn>
+                                    <a:cxn ang="0">
+                                      <a:pos x="connsiteX11" y="connsiteY11"/>
+                                    </a:cxn>
+                                    <a:cxn ang="0">
+                                      <a:pos x="connsiteX12" y="connsiteY12"/>
+                                    </a:cxn>
+                                    <a:cxn ang="0">
+                                      <a:pos x="connsiteX13" y="connsiteY13"/>
+                                    </a:cxn>
+                                    <a:cxn ang="0">
+                                      <a:pos x="connsiteX14" y="connsiteY14"/>
+                                    </a:cxn>
+                                    <a:cxn ang="0">
+                                      <a:pos x="connsiteX15" y="connsiteY15"/>
+                                    </a:cxn>
+                                    <a:cxn ang="0">
+                                      <a:pos x="connsiteX16" y="connsiteY16"/>
+                                    </a:cxn>
+                                    <a:cxn ang="0">
+                                      <a:pos x="connsiteX17" y="connsiteY17"/>
+                                    </a:cxn>
+                                    <a:cxn ang="0">
+                                      <a:pos x="connsiteX18" y="connsiteY18"/>
+                                    </a:cxn>
+                                    <a:cxn ang="0">
+                                      <a:pos x="connsiteX19" y="connsiteY19"/>
+                                    </a:cxn>
+                                  </a:cxnLst>
+                                  <a:rect l="l" t="t" r="r" b="b"/>
+                                  <a:pathLst>
+                                    <a:path w="5592726" h="1152000" extrusionOk="0">
+                                      <a:moveTo>
+                                        <a:pt x="0" y="0"/>
+                                      </a:moveTo>
+                                      <a:cubicBezTo>
+                                        <a:pt x="263224" y="12343"/>
+                                        <a:pt x="396782" y="30286"/>
+                                        <a:pt x="643163" y="0"/>
+                                      </a:cubicBezTo>
+                                      <a:cubicBezTo>
+                                        <a:pt x="889544" y="-30286"/>
+                                        <a:pt x="987471" y="-9223"/>
+                                        <a:pt x="1174472" y="0"/>
+                                      </a:cubicBezTo>
+                                      <a:cubicBezTo>
+                                        <a:pt x="1361473" y="9223"/>
+                                        <a:pt x="1790668" y="-24461"/>
+                                        <a:pt x="1985418" y="0"/>
+                                      </a:cubicBezTo>
+                                      <a:cubicBezTo>
+                                        <a:pt x="2180168" y="24461"/>
+                                        <a:pt x="2442745" y="-18851"/>
+                                        <a:pt x="2628581" y="0"/>
+                                      </a:cubicBezTo>
+                                      <a:cubicBezTo>
+                                        <a:pt x="2814417" y="18851"/>
+                                        <a:pt x="3042274" y="27573"/>
+                                        <a:pt x="3271745" y="0"/>
+                                      </a:cubicBezTo>
+                                      <a:cubicBezTo>
+                                        <a:pt x="3501216" y="-27573"/>
+                                        <a:pt x="3901830" y="3194"/>
+                                        <a:pt x="4082690" y="0"/>
+                                      </a:cubicBezTo>
+                                      <a:cubicBezTo>
+                                        <a:pt x="4263551" y="-3194"/>
+                                        <a:pt x="4549033" y="-11776"/>
+                                        <a:pt x="4669926" y="0"/>
+                                      </a:cubicBezTo>
+                                      <a:cubicBezTo>
+                                        <a:pt x="4790819" y="11776"/>
+                                        <a:pt x="5208737" y="43251"/>
+                                        <a:pt x="5592726" y="0"/>
+                                      </a:cubicBezTo>
+                                      <a:cubicBezTo>
+                                        <a:pt x="5565137" y="166193"/>
+                                        <a:pt x="5577354" y="346788"/>
+                                        <a:pt x="5592726" y="599040"/>
+                                      </a:cubicBezTo>
+                                      <a:cubicBezTo>
+                                        <a:pt x="5608098" y="851292"/>
+                                        <a:pt x="5585883" y="910125"/>
+                                        <a:pt x="5592726" y="1152000"/>
+                                      </a:cubicBezTo>
+                                      <a:cubicBezTo>
+                                        <a:pt x="5391654" y="1171047"/>
+                                        <a:pt x="5102169" y="1174167"/>
+                                        <a:pt x="4893635" y="1152000"/>
+                                      </a:cubicBezTo>
+                                      <a:cubicBezTo>
+                                        <a:pt x="4685101" y="1129833"/>
+                                        <a:pt x="4536800" y="1159209"/>
+                                        <a:pt x="4250472" y="1152000"/>
+                                      </a:cubicBezTo>
+                                      <a:cubicBezTo>
+                                        <a:pt x="3964144" y="1144791"/>
+                                        <a:pt x="3702612" y="1191148"/>
+                                        <a:pt x="3439526" y="1152000"/>
+                                      </a:cubicBezTo>
+                                      <a:cubicBezTo>
+                                        <a:pt x="3176440" y="1112852"/>
+                                        <a:pt x="2893130" y="1153007"/>
+                                        <a:pt x="2628581" y="1152000"/>
+                                      </a:cubicBezTo>
+                                      <a:cubicBezTo>
+                                        <a:pt x="2364033" y="1150993"/>
+                                        <a:pt x="2258119" y="1148060"/>
+                                        <a:pt x="2041345" y="1152000"/>
+                                      </a:cubicBezTo>
+                                      <a:cubicBezTo>
+                                        <a:pt x="1824571" y="1155940"/>
+                                        <a:pt x="1542059" y="1117658"/>
+                                        <a:pt x="1342254" y="1152000"/>
+                                      </a:cubicBezTo>
+                                      <a:cubicBezTo>
+                                        <a:pt x="1142449" y="1186342"/>
+                                        <a:pt x="332280" y="1195482"/>
+                                        <a:pt x="0" y="1152000"/>
+                                      </a:cubicBezTo>
+                                      <a:cubicBezTo>
+                                        <a:pt x="-6030" y="909002"/>
+                                        <a:pt x="-10944" y="741933"/>
+                                        <a:pt x="0" y="576000"/>
+                                      </a:cubicBezTo>
+                                      <a:cubicBezTo>
+                                        <a:pt x="10944" y="410067"/>
+                                        <a:pt x="289" y="234038"/>
+                                        <a:pt x="0" y="0"/>
+                                      </a:cubicBezTo>
+                                      <a:close/>
+                                    </a:path>
+                                  </a:pathLst>
+                                </a:custGeom>
+                                <ask:type>
+                                  <ask:lineSketchNone/>
+                                </ask:type>
+                              </ask:lineSketchStyleProps>
+                            </a:ext>
+                          </a:extLst>
+                        </a:ln>
+                      </wps:spPr>
+                      <wps:txbx>
+                        <w:txbxContent>
+                          <w:p>
+                            <w:pPr>
+                              <w:pStyle w:val="NormalWeb"/>
+                              <w:shd w:val="clear" w:color="auto" w:fill="FFFFFF"/>
+                              <w:spacing w:before="120" w:beforeAutospacing="0" w:after="120" w:afterAutospacing="0"/>
+                              <w:jc w:val="center"/>
+                              <w:rPr>
+                                <w:rFonts w:asciiTheme="minorHAnsi" w:hAnsiTheme="minorHAnsi" w:cstheme="minorHAnsi"/>
+                                <w:color w:val="C00000"/>
+                                <w14:textOutline w14:w="9525" w14:cap="rnd" w14:cmpd="thickThin" w14:algn="ctr">
+                                  <w14:solidFill>
+                                    <w14:srgbClr w14:val="C00000"/>
+                                  </w14:solidFill>
+                                  <w14:prstDash w14:val="solid"/>
+                                  <w14:bevel/>
+                                </w14:textOutline>
+                              </w:rPr>
+                            </w:pPr>
+                            <w:r>
+                              <w:rPr>
+                                <w:rFonts w:asciiTheme="minorHAnsi" w:hAnsiTheme="minorHAnsi" w:cstheme="minorHAnsi"/>
+                                <w:color w:val="C00000"/>
+                                <w14:textOutline w14:w="9525" w14:cap="rnd" w14:cmpd="thickThin" w14:algn="ctr">
+                                  <w14:solidFill>
+                                    <w14:srgbClr w14:val="C00000"/>
+                                  </w14:solidFill>
+                                  <w14:prstDash w14:val="solid"/>
+                                  <w14:bevel/>
+                                </w14:textOutline>
+                              </w:rPr>
+                              <w:t>Une métrique d’évaluation quantifie la performance d’un modèle prédictif.</w:t>
+                            </w:r>
+                            <w:r>
+                              <w:rPr>
+                                <w:rFonts w:asciiTheme="minorHAnsi" w:hAnsiTheme="minorHAnsi" w:cstheme="minorHAnsi"/>
+                                <w:color w:val="C00000"/>
+                                <w14:textOutline w14:w="9525" w14:cap="rnd" w14:cmpd="thickThin" w14:algn="ctr">
+                                  <w14:solidFill>
+                                    <w14:srgbClr w14:val="C00000"/>
+                                  </w14:solidFill>
+                                  <w14:prstDash w14:val="solid"/>
+                                  <w14:bevel/>
+                                </w14:textOutline>
+                              </w:rPr>
+                              <w:br/>
+                              <w:t>La qualité d’un modèle de classification dépend directement de la métrique utilisée pour l’évaluer. Elle consiste globalement à comparer les classes réelles aux classes prédites par le modèle ou permettre d’interpréter les probabilités prédites pour ces classes.</w:t>
+                            </w:r>
+                          </w:p>
+                        </w:txbxContent>
+                      </wps:txbx>
+                      <wps:bodyPr rot="0" spcFirstLastPara="0" vertOverflow="overflow" horzOverflow="overflow" vert="horz" wrap="square" lIns="91440" tIns="45720" rIns="91440" bIns="45720" numCol="1" spcCol="0" rtlCol="0" fromWordArt="0" anchor="t" anchorCtr="0" forceAA="0" compatLnSpc="1">
+                        <a:prstTxWarp prst="textNoShape">
+                          <a:avLst/>
+                        </a:prstTxWarp>
+                        <a:spAutoFit/>
+                      </wps:bodyPr>
+                    </wps:wsp>
+                  </a:graphicData>
+                </a:graphic>
+                <wp14:sizeRelV relativeFrom="margin">
+                  <wp14:pctHeight>0</wp14:pctHeight>
+                </wp14:sizeRelV>
+              </wp:anchor>
+            </w:drawing>
+          </mc:Choice>
+          <mc:Fallback>
+            <w:pict>
+              <v:shapetype w14:anchorId="7BDBB645" id="_x0000_t202" coordsize="21600,21600" o:spt="202" path="m,l,21600r21600,l21600,xe">
+                <v:stroke joinstyle="miter"/>
+                <v:path gradientshapeok="t" o:connecttype="rect"/>
+              </v:shapetype>
+              <v:shape id="Text Box 10" o:spid="_x0000_s1026" type="#_x0000_t202" style="position:absolute;margin-left:0;margin-top:4.55pt;width:440.35pt;height:90.7pt;z-index:251657216;visibility:visible;mso-wrap-style:square;mso-height-percent:0;mso-wrap-distance-left:9pt;mso-wrap-distance-top:0;mso-wrap-distance-right:9pt;mso-wrap-distance-bottom:0;mso-position-horizontal:absolute;mso-position-horizontal-relative:text;mso-position-vertical:absolute;mso-position-vertical-relative:text;mso-height-percent:0;mso-height-relative:margin;v-text-anchor:top" o:gfxdata="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" filled="f" strokecolor="#c00000">
+                <v:stroke linestyle="thinThin"/>
+                <v:textbox style="mso-fit-shape-to-text:t">
+                  <w:txbxContent>
+                    <w:p>
+                      <w:pPr>
+                        <w:pStyle w:val="NormalWeb"/>
+                        <w:shd w:val="clear" w:color="auto" w:fill="FFFFFF"/>
+                        <w:spacing w:before="120" w:beforeAutospacing="0" w:after="120" w:afterAutospacing="0"/>
+                        <w:jc w:val="center"/>
+                        <w:rPr>
+                          <w:rFonts w:asciiTheme="minorHAnsi" w:hAnsiTheme="minorHAnsi" w:cstheme="minorHAnsi"/>
+                          <w:color w:val="C00000"/>
+                          <w14:textOutline w14:w="9525" w14:cap="rnd" w14:cmpd="thickThin" w14:algn="ctr">
+                            <w14:solidFill>
+                              <w14:srgbClr w14:val="C00000"/>
+                            </w14:solidFill>
+                            <w14:prstDash w14:val="solid"/>
+                            <w14:bevel/>
+                          </w14:textOutline>
+                        </w:rPr>
+                      </w:pPr>
+                      <w:r>
+                        <w:rPr>
+                          <w:rFonts w:asciiTheme="minorHAnsi" w:hAnsiTheme="minorHAnsi" w:cstheme="minorHAnsi"/>
+                          <w:color w:val="C00000"/>
+                          <w14:textOutline w14:w="9525" w14:cap="rnd" w14:cmpd="thickThin" w14:algn="ctr">
+                            <w14:solidFill>
+                              <w14:srgbClr w14:val="C00000"/>
+                            </w14:solidFill>
+                            <w14:prstDash w14:val="solid"/>
+                            <w14:bevel/>
+                          </w14:textOutline>
+                        </w:rPr>
+                        <w:t>Une métrique d’évaluation quantifie la performance d’un modèle prédictif.</w:t>
+                      </w:r>
+                      <w:r>
+                        <w:rPr>
+                          <w:rFonts w:asciiTheme="minorHAnsi" w:hAnsiTheme="minorHAnsi" w:cstheme="minorHAnsi"/>
+                          <w:color w:val="C00000"/>
+                          <w14:textOutline w14:w="9525" w14:cap="rnd" w14:cmpd="thickThin" w14:algn="ctr">
+                            <w14:solidFill>
+                              <w14:srgbClr w14:val="C00000"/>
+                            </w14:solidFill>
+                            <w14:prstDash w14:val="solid"/>
+                            <w14:bevel/>
+                          </w14:textOutline>
+                        </w:rPr>
+                        <w:br/>
+                        <w:t>La qualité d’un modèle de classification dépend directement de la métrique utilisée pour l’évaluer. Elle consiste globalement à comparer les classes réelles aux classes prédites par le modèle ou permettre d’interpréter les probabilités prédites pour ces classes.</w:t>
+                      </w:r>
+                    </w:p>
+                  </w:txbxContent>
+                </v:textbox>
+              </v:shape>
+            </w:pict>
+          </mc:Fallback>
+        </mc:AlternateContent>
+      </w:r>
+    </w:p>
+    <w:p>
+      <w:pPr>
+        <w:rPr>
+          <w:rFonts w:ascii="Calibri" w:hAnsi="Calibri" w:cs="Calibri"/>
+        </w:rPr>
+      </w:pPr>
+    </w:p>
+    <w:p>
+      <w:pPr>
+        <w:rPr>
+          <w:rFonts w:ascii="Calibri" w:hAnsi="Calibri" w:cs="Calibri"/>
+        </w:rPr>
+      </w:pPr>
+    </w:p>
+    <w:p>
+      <w:pPr>
+        <w:rPr>
+          <w:rFonts w:ascii="Calibri" w:hAnsi="Calibri" w:cs="Calibri"/>
+        </w:rPr>
+      </w:pPr>
+    </w:p>
+    <w:p>
+      <w:pPr>
+        <w:rPr>
+          <w:rFonts w:ascii="Calibri" w:hAnsi="Calibri" w:cs="Calibri"/>
+        </w:rPr>
+      </w:pPr>
+    </w:p>
+    <w:p>
+      <w:pPr>
+        <w:rPr>
+          <w:rFonts w:ascii="Calibri" w:hAnsi="Calibri" w:cs="Calibri"/>
+        </w:rPr>
+      </w:pPr>
+    </w:p>
+    <w:p>
+      <w:pPr>
+        <w:pStyle w:val="ListParagraph"/>
+        <w:numPr>
+          <w:ilvl w:val="0"/>
+          <w:numId w:val="13"/>
+        </w:numPr>
+        <w:spacing w:before="100" w:beforeAutospacing="1" w:after="100" w:afterAutospacing="1"/>
+        <w:rPr>
+          <w:rFonts w:asciiTheme="majorHAnsi" w:eastAsia="Times New Roman" w:hAnsiTheme="majorHAnsi" w:cstheme="majorHAnsi"/>
+          <w:b/>
+          <w:bCs/>
+          <w:color w:val="C00000"/>
+          <w:sz w:val="36"/>
+          <w:szCs w:val="36"/>
+          <w:lang w:eastAsia="en-GB"/>
+        </w:rPr>
+      </w:pPr>
+      <w:r>
+        <w:rPr>
+          <w:rFonts w:asciiTheme="majorHAnsi" w:eastAsia="Times New Roman" w:hAnsiTheme="majorHAnsi" w:cstheme="majorHAnsi"/>
+          <w:b/>
+          <w:bCs/>
+          <w:color w:val="C00000"/>
+          <w:sz w:val="36"/>
+          <w:szCs w:val="36"/>
+          <w:lang w:eastAsia="en-GB"/>
+        </w:rPr>
+        <w:t xml:space="preserve">Séparation des données </w:t>
+      </w:r>
+    </w:p>
+    <w:p>
+      <w:pPr>
+        <w:pStyle w:val="NormalWeb"/>
+        <w:rPr>
+          <w:rFonts w:ascii="Calibri" w:hAnsi="Calibri" w:cs="Calibri"/>
+        </w:rPr>
+      </w:pPr>
+      <w:r>
+        <w:rPr>
+          <w:rFonts w:ascii="Calibri" w:hAnsi="Calibri" w:cs="Calibri"/>
+        </w:rPr>
+        <w:t xml:space="preserve">Le jeu de données est séparé en jeu d’entrainement (80% des données) et en jeu de validation (20%) en veillant à maintenir les proportions de classes 0 et 1 dans les 2 jeux. Le </w:t>
+      </w:r>
+      <w:r>
+        <w:rPr>
+          <w:rFonts w:ascii="Calibri" w:hAnsi="Calibri" w:cs="Calibri"/>
+          <w:b/>
+          <w:bCs/>
+        </w:rPr>
+        <w:t>jeu de validation</w:t>
+      </w:r>
+      <w:r>
+        <w:rPr>
+          <w:rFonts w:ascii="Calibri" w:hAnsi="Calibri" w:cs="Calibri"/>
+        </w:rPr>
+        <w:t xml:space="preserve"> sera utilisé pour mesurer la performance des modèles testés. </w:t>
+      </w:r>
+    </w:p>
+    <w:p>
+      <w:pPr>
+        <w:pStyle w:val="ListParagraph"/>
+        <w:numPr>
+          <w:ilvl w:val="0"/>
+          <w:numId w:val="13"/>
+        </w:numPr>
+        <w:spacing w:before="100" w:beforeAutospacing="1" w:after="100" w:afterAutospacing="1"/>
+        <w:rPr>
+          <w:rFonts w:asciiTheme="majorHAnsi" w:eastAsia="Times New Roman" w:hAnsiTheme="majorHAnsi" w:cstheme="majorHAnsi"/>
+          <w:b/>
+          <w:bCs/>
+          <w:color w:val="C00000"/>
+          <w:sz w:val="36"/>
+          <w:szCs w:val="36"/>
+          <w:lang w:eastAsia="en-GB"/>
+        </w:rPr>
+      </w:pPr>
+      <w:r>
+        <w:rPr>
+          <w:rFonts w:asciiTheme="majorHAnsi" w:eastAsia="Times New Roman" w:hAnsiTheme="majorHAnsi" w:cstheme="majorHAnsi"/>
+          <w:b/>
+          <w:bCs/>
+          <w:color w:val="C00000"/>
+          <w:sz w:val="36"/>
+          <w:szCs w:val="36"/>
+          <w:lang w:eastAsia="en-GB"/>
+        </w:rPr>
+        <w:t xml:space="preserve">Choix de l’algorithme </w:t>
+      </w:r>
+    </w:p>
+    <w:p>
+      <w:pPr>
+        <w:pStyle w:val="NormalWeb"/>
+        <w:rPr>
+          <w:rFonts w:ascii="Calibri" w:hAnsi="Calibri" w:cs="Calibri"/>
+        </w:rPr>
+      </w:pPr>
+      <w:r>
+        <w:rPr>
+          <w:rFonts w:ascii="Calibri" w:hAnsi="Calibri" w:cs="Calibri"/>
+        </w:rPr>
+        <w:t xml:space="preserve">Nous avons testé un ensemble de modèles grâce à la librairie </w:t>
+      </w:r>
+      <w:r>
+        <w:rPr>
+          <w:rFonts w:ascii="Calibri" w:hAnsi="Calibri" w:cs="Calibri"/>
+          <w:b/>
+          <w:bCs/>
+        </w:rPr>
+        <w:t>PyCaret</w:t>
+      </w:r>
+      <w:r>
+        <w:rPr>
+          <w:rFonts w:ascii="Calibri" w:hAnsi="Calibri" w:cs="Calibri"/>
+        </w:rPr>
+        <w:t xml:space="preserve"> : un </w:t>
+      </w:r>
+      <w:r>
+        <w:rPr>
+          <w:rFonts w:ascii="Calibri" w:hAnsi="Calibri" w:cs="Calibri"/>
+          <w:b/>
+          <w:bCs/>
+        </w:rPr>
+        <w:t>modèle linéaire</w:t>
+      </w:r>
+      <w:r>
+        <w:rPr>
+          <w:rFonts w:ascii="Calibri" w:hAnsi="Calibri" w:cs="Calibri"/>
+        </w:rPr>
+        <w:t xml:space="preserve">, </w:t>
+      </w:r>
+      <w:r>
+        <w:rPr>
+          <w:rFonts w:ascii="Calibri" w:hAnsi="Calibri" w:cs="Calibri"/>
+          <w:b/>
+          <w:bCs/>
+        </w:rPr>
+        <w:t>régression logistique</w:t>
+      </w:r>
+      <w:r>
+        <w:rPr>
+          <w:rFonts w:ascii="Calibri" w:hAnsi="Calibri" w:cs="Calibri"/>
+        </w:rPr>
+        <w:t xml:space="preserve">, deux modèles ensemblistes, </w:t>
+      </w:r>
+      <w:r>
+        <w:rPr>
+          <w:rFonts w:ascii="Calibri" w:hAnsi="Calibri" w:cs="Calibri"/>
+          <w:b/>
+          <w:bCs/>
+        </w:rPr>
+        <w:t>Random Forest</w:t>
+      </w:r>
+      <w:r>
+        <w:rPr>
+          <w:rFonts w:ascii="Calibri" w:hAnsi="Calibri" w:cs="Calibri"/>
+        </w:rPr>
+        <w:t xml:space="preserve"> et </w:t>
+      </w:r>
+      <w:r>
+        <w:rPr>
+          <w:rFonts w:ascii="Calibri" w:hAnsi="Calibri" w:cs="Calibri"/>
+          <w:b/>
+          <w:bCs/>
+        </w:rPr>
+        <w:t>Adaboost</w:t>
+      </w:r>
+      <w:r>
+        <w:rPr>
+          <w:rFonts w:ascii="Calibri" w:hAnsi="Calibri" w:cs="Calibri"/>
+        </w:rPr>
+        <w:t>, et deux modèles ensemblistes</w:t>
+      </w:r>
+      <w:r>
+        <w:rPr>
+          <w:rFonts w:ascii="Calibri" w:hAnsi="Calibri" w:cs="Calibri"/>
+          <w:lang w:val="fr-FR"/>
+        </w:rPr>
+        <w:t xml:space="preserve"> </w:t>
+      </w:r>
+      <w:r>
+        <w:rPr>
+          <w:rFonts w:ascii="Calibri" w:hAnsi="Calibri" w:cs="Calibri"/>
+        </w:rPr>
+        <w:t xml:space="preserve">« avancés » avec gradient boosting, </w:t>
+      </w:r>
+      <w:r>
+        <w:rPr>
+          <w:rFonts w:ascii="Calibri" w:hAnsi="Calibri" w:cs="Calibri"/>
+          <w:b/>
+          <w:bCs/>
+        </w:rPr>
+        <w:t>Catboost</w:t>
+      </w:r>
+      <w:r>
+        <w:rPr>
+          <w:rFonts w:ascii="Calibri" w:hAnsi="Calibri" w:cs="Calibri"/>
+        </w:rPr>
+        <w:t xml:space="preserve"> et </w:t>
+      </w:r>
+      <w:r>
+        <w:rPr>
+          <w:rFonts w:ascii="Calibri" w:hAnsi="Calibri" w:cs="Calibri"/>
+          <w:b/>
+          <w:bCs/>
+        </w:rPr>
+        <w:t>LightGBM</w:t>
+      </w:r>
+      <w:r>
+        <w:rPr>
+          <w:rFonts w:ascii="Calibri" w:hAnsi="Calibri" w:cs="Calibri"/>
+        </w:rPr>
+        <w:t xml:space="preserve">. </w:t>
+      </w:r>
+    </w:p>
+    <w:p>
+      <w:pPr>
+        <w:pStyle w:val="NormalWeb"/>
+        <w:rPr>
+          <w:rFonts w:ascii="Calibri" w:hAnsi="Calibri" w:cs="Calibri"/>
+        </w:rPr>
+      </w:pPr>
+      <w:r>
+        <w:rPr>
+          <w:rFonts w:ascii="Calibri" w:hAnsi="Calibri" w:cs="Calibri"/>
+          <w:noProof/>
+        </w:rPr>
+        <mc:AlternateContent>
+          <mc:Choice Requires="wps">
+            <w:drawing>
+              <wp:anchor distT="0" distB="0" distL="114300" distR="114300" simplePos="0" relativeHeight="251659264" behindDoc="0" locked="0" layoutInCell="1" allowOverlap="1" wp14:anchorId="65FD3828" wp14:editId="211B16D3">
+                <wp:simplePos x="0" y="0"/>
+                <wp:positionH relativeFrom="column">
+                  <wp:posOffset>0</wp:posOffset>
+                </wp:positionH>
+                <wp:positionV relativeFrom="paragraph">
+                  <wp:posOffset>-3175</wp:posOffset>
+                </wp:positionV>
+                <wp:extent cx="5592445" cy="1151890"/>
+                <wp:effectExtent l="0" t="0" r="8255" b="10795"/>
+                <wp:wrapNone/>
+                <wp:docPr id="11" name="Text Box 11"/>
+                <wp:cNvGraphicFramePr/>
+                <a:graphic xmlns:a="http://schemas.openxmlformats.org/drawingml/2006/main">
+                  <a:graphicData uri="http://schemas.microsoft.com/office/word/2010/wordprocessingShape">
+                    <wps:wsp>
+                      <wps:cNvSpPr txBox="1"/>
+                      <wps:spPr>
+                        <a:xfrm>
+                          <a:off x="0" y="0"/>
+                          <a:ext cx="5592445" cy="1151890"/>
+                        </a:xfrm>
+                        <a:prstGeom prst="rect">
+                          <a:avLst/>
+                        </a:prstGeom>
+                        <a:noFill/>
+                        <a:ln w="9525" cmpd="dbl">
+                          <a:solidFill>
+                            <a:srgbClr val="C00000"/>
+                          </a:solidFill>
+                          <a:extLst>
+                            <a:ext uri="{C807C97D-BFC1-408E-A445-0C87EB9F89A2}">
+                              <ask:lineSketchStyleProps xmlns:ask="http://schemas.microsoft.com/office/drawing/2018/sketchyshapes" sd="1219033472">
+                                <a:custGeom>
+                                  <a:avLst/>
+                                  <a:gdLst>
+                                    <a:gd name="connsiteX0" fmla="*/ 0 w 5592726"/>
+                                    <a:gd name="connsiteY0" fmla="*/ 0 h 1152000"/>
+                                    <a:gd name="connsiteX1" fmla="*/ 643163 w 5592726"/>
+                                    <a:gd name="connsiteY1" fmla="*/ 0 h 1152000"/>
+                                    <a:gd name="connsiteX2" fmla="*/ 1174472 w 5592726"/>
+                                    <a:gd name="connsiteY2" fmla="*/ 0 h 1152000"/>
+                                    <a:gd name="connsiteX3" fmla="*/ 1985418 w 5592726"/>
+                                    <a:gd name="connsiteY3" fmla="*/ 0 h 1152000"/>
+                                    <a:gd name="connsiteX4" fmla="*/ 2628581 w 5592726"/>
+                                    <a:gd name="connsiteY4" fmla="*/ 0 h 1152000"/>
+                                    <a:gd name="connsiteX5" fmla="*/ 3271745 w 5592726"/>
+                                    <a:gd name="connsiteY5" fmla="*/ 0 h 1152000"/>
+                                    <a:gd name="connsiteX6" fmla="*/ 4082690 w 5592726"/>
+                                    <a:gd name="connsiteY6" fmla="*/ 0 h 1152000"/>
+                                    <a:gd name="connsiteX7" fmla="*/ 4669926 w 5592726"/>
+                                    <a:gd name="connsiteY7" fmla="*/ 0 h 1152000"/>
+                                    <a:gd name="connsiteX8" fmla="*/ 5592726 w 5592726"/>
+                                    <a:gd name="connsiteY8" fmla="*/ 0 h 1152000"/>
+                                    <a:gd name="connsiteX9" fmla="*/ 5592726 w 5592726"/>
+                                    <a:gd name="connsiteY9" fmla="*/ 599040 h 1152000"/>
+                                    <a:gd name="connsiteX10" fmla="*/ 5592726 w 5592726"/>
+                                    <a:gd name="connsiteY10" fmla="*/ 1152000 h 1152000"/>
+                                    <a:gd name="connsiteX11" fmla="*/ 4893635 w 5592726"/>
+                                    <a:gd name="connsiteY11" fmla="*/ 1152000 h 1152000"/>
+                                    <a:gd name="connsiteX12" fmla="*/ 4250472 w 5592726"/>
+                                    <a:gd name="connsiteY12" fmla="*/ 1152000 h 1152000"/>
+                                    <a:gd name="connsiteX13" fmla="*/ 3439526 w 5592726"/>
+                                    <a:gd name="connsiteY13" fmla="*/ 1152000 h 1152000"/>
+                                    <a:gd name="connsiteX14" fmla="*/ 2628581 w 5592726"/>
+                                    <a:gd name="connsiteY14" fmla="*/ 1152000 h 1152000"/>
+                                    <a:gd name="connsiteX15" fmla="*/ 2041345 w 5592726"/>
+                                    <a:gd name="connsiteY15" fmla="*/ 1152000 h 1152000"/>
+                                    <a:gd name="connsiteX16" fmla="*/ 1342254 w 5592726"/>
+                                    <a:gd name="connsiteY16" fmla="*/ 1152000 h 1152000"/>
+                                    <a:gd name="connsiteX17" fmla="*/ 0 w 5592726"/>
+                                    <a:gd name="connsiteY17" fmla="*/ 1152000 h 1152000"/>
+                                    <a:gd name="connsiteX18" fmla="*/ 0 w 5592726"/>
+                                    <a:gd name="connsiteY18" fmla="*/ 576000 h 1152000"/>
+                                    <a:gd name="connsiteX19" fmla="*/ 0 w 5592726"/>
+                                    <a:gd name="connsiteY19" fmla="*/ 0 h 1152000"/>
+                                  </a:gdLst>
+                                  <a:ahLst/>
+                                  <a:cxnLst>
+                                    <a:cxn ang="0">
+                                      <a:pos x="connsiteX0" y="connsiteY0"/>
+                                    </a:cxn>
+                                    <a:cxn ang="0">
+                                      <a:pos x="connsiteX1" y="connsiteY1"/>
+                                    </a:cxn>
+                                    <a:cxn ang="0">
+                                      <a:pos x="connsiteX2" y="connsiteY2"/>
+                                    </a:cxn>
+                                    <a:cxn ang="0">
+                                      <a:pos x="connsiteX3" y="connsiteY3"/>
+                                    </a:cxn>
+                                    <a:cxn ang="0">
+                                      <a:pos x="connsiteX4" y="connsiteY4"/>
+                                    </a:cxn>
+                                    <a:cxn ang="0">
+                                      <a:pos x="connsiteX5" y="connsiteY5"/>
+                                    </a:cxn>
+                                    <a:cxn ang="0">
+                                      <a:pos x="connsiteX6" y="connsiteY6"/>
+                                    </a:cxn>
+                                    <a:cxn ang="0">
+                                      <a:pos x="connsiteX7" y="connsiteY7"/>
+                                    </a:cxn>
+                                    <a:cxn ang="0">
+                                      <a:pos x="connsiteX8" y="connsiteY8"/>
+                                    </a:cxn>
+                                    <a:cxn ang="0">
+                                      <a:pos x="connsiteX9" y="connsiteY9"/>
+                                    </a:cxn>
+                                    <a:cxn ang="0">
+                                      <a:pos x="connsiteX10" y="connsiteY10"/>
+                                    </a:cxn>
+                                    <a:cxn ang="0">
+                                      <a:pos x="connsiteX11" y="connsiteY11"/>
+                                    </a:cxn>
+                                    <a:cxn ang="0">
+                                      <a:pos x="connsiteX12" y="connsiteY12"/>
+                                    </a:cxn>
+                                    <a:cxn ang="0">
+                                      <a:pos x="connsiteX13" y="connsiteY13"/>
+                                    </a:cxn>
+                                    <a:cxn ang="0">
+                                      <a:pos x="connsiteX14" y="connsiteY14"/>
+                                    </a:cxn>
+                                    <a:cxn ang="0">
+                                      <a:pos x="connsiteX15" y="connsiteY15"/>
+                                    </a:cxn>
+                                    <a:cxn ang="0">
+                                      <a:pos x="connsiteX16" y="connsiteY16"/>
+                                    </a:cxn>
+                                    <a:cxn ang="0">
+                                      <a:pos x="connsiteX17" y="connsiteY17"/>
+                                    </a:cxn>
+                                    <a:cxn ang="0">
+                                      <a:pos x="connsiteX18" y="connsiteY18"/>
+                                    </a:cxn>
+                                    <a:cxn ang="0">
+                                      <a:pos x="connsiteX19" y="connsiteY19"/>
+                                    </a:cxn>
+                                  </a:cxnLst>
+                                  <a:rect l="l" t="t" r="r" b="b"/>
+                                  <a:pathLst>
+                                    <a:path w="5592726" h="1152000" extrusionOk="0">
+                                      <a:moveTo>
+                                        <a:pt x="0" y="0"/>
+                                      </a:moveTo>
+                                      <a:cubicBezTo>
+                                        <a:pt x="263224" y="12343"/>
+                                        <a:pt x="396782" y="30286"/>
+                                        <a:pt x="643163" y="0"/>
+                                      </a:cubicBezTo>
+                                      <a:cubicBezTo>
+                                        <a:pt x="889544" y="-30286"/>
+                                        <a:pt x="987471" y="-9223"/>
+                                        <a:pt x="1174472" y="0"/>
+                                      </a:cubicBezTo>
+                                      <a:cubicBezTo>
+                                        <a:pt x="1361473" y="9223"/>
+                                        <a:pt x="1790668" y="-24461"/>
+                                        <a:pt x="1985418" y="0"/>
+                                      </a:cubicBezTo>
+                                      <a:cubicBezTo>
+                                        <a:pt x="2180168" y="24461"/>
+                                        <a:pt x="2442745" y="-18851"/>
+                                        <a:pt x="2628581" y="0"/>
+                                      </a:cubicBezTo>
+                                      <a:cubicBezTo>
+                                        <a:pt x="2814417" y="18851"/>
+                                        <a:pt x="3042274" y="27573"/>
+                                        <a:pt x="3271745" y="0"/>
+                                      </a:cubicBezTo>
+                                      <a:cubicBezTo>
+                                        <a:pt x="3501216" y="-27573"/>
+                                        <a:pt x="3901830" y="3194"/>
+                                        <a:pt x="4082690" y="0"/>
+                                      </a:cubicBezTo>
+                                      <a:cubicBezTo>
+                                        <a:pt x="4263551" y="-3194"/>
+                                        <a:pt x="4549033" y="-11776"/>
+                                        <a:pt x="4669926" y="0"/>
+                                      </a:cubicBezTo>
+                                      <a:cubicBezTo>
+                                        <a:pt x="4790819" y="11776"/>
+                                        <a:pt x="5208737" y="43251"/>
+                                        <a:pt x="5592726" y="0"/>
+                                      </a:cubicBezTo>
+                                      <a:cubicBezTo>
+                                        <a:pt x="5565137" y="166193"/>
+                                        <a:pt x="5577354" y="346788"/>
+                                        <a:pt x="5592726" y="599040"/>
+                                      </a:cubicBezTo>
+                                      <a:cubicBezTo>
+                                        <a:pt x="5608098" y="851292"/>
+                                        <a:pt x="5585883" y="910125"/>
+                                        <a:pt x="5592726" y="1152000"/>
+                                      </a:cubicBezTo>
+                                      <a:cubicBezTo>
+                                        <a:pt x="5391654" y="1171047"/>
+                                        <a:pt x="5102169" y="1174167"/>
+                                        <a:pt x="4893635" y="1152000"/>
+                                      </a:cubicBezTo>
+                                      <a:cubicBezTo>
+                                        <a:pt x="4685101" y="1129833"/>
+                                        <a:pt x="4536800" y="1159209"/>
+                                        <a:pt x="4250472" y="1152000"/>
+                                      </a:cubicBezTo>
+                                      <a:cubicBezTo>
+                                        <a:pt x="3964144" y="1144791"/>
+                                        <a:pt x="3702612" y="1191148"/>
+                                        <a:pt x="3439526" y="1152000"/>
+                                      </a:cubicBezTo>
+                                      <a:cubicBezTo>
+                                        <a:pt x="3176440" y="1112852"/>
+                                        <a:pt x="2893130" y="1153007"/>
+                                        <a:pt x="2628581" y="1152000"/>
+                                      </a:cubicBezTo>
+                                      <a:cubicBezTo>
+                                        <a:pt x="2364033" y="1150993"/>
+                                        <a:pt x="2258119" y="1148060"/>
+                                        <a:pt x="2041345" y="1152000"/>
+                                      </a:cubicBezTo>
+                                      <a:cubicBezTo>
+                                        <a:pt x="1824571" y="1155940"/>
+                                        <a:pt x="1542059" y="1117658"/>
+                                        <a:pt x="1342254" y="1152000"/>
+                                      </a:cubicBezTo>
+                                      <a:cubicBezTo>
+                                        <a:pt x="1142449" y="1186342"/>
+                                        <a:pt x="332280" y="1195482"/>
+                                        <a:pt x="0" y="1152000"/>
+                                      </a:cubicBezTo>
+                                      <a:cubicBezTo>
+                                        <a:pt x="-6030" y="909002"/>
+                                        <a:pt x="-10944" y="741933"/>
+                                        <a:pt x="0" y="576000"/>
+                                      </a:cubicBezTo>
+                                      <a:cubicBezTo>
+                                        <a:pt x="10944" y="410067"/>
+                                        <a:pt x="289" y="234038"/>
+                                        <a:pt x="0" y="0"/>
+                                      </a:cubicBezTo>
+                                      <a:close/>
+                                    </a:path>
+                                  </a:pathLst>
+                                </a:custGeom>
+                                <ask:type>
+                                  <ask:lineSketchNone/>
+                                </ask:type>
+                              </ask:lineSketchStyleProps>
+                            </a:ext>
+                          </a:extLst>
+                        </a:ln>
+                      </wps:spPr>
+                      <wps:txbx>
+                        <w:txbxContent>
+                          <w:p>
+                            <w:pPr>
+                              <w:pStyle w:val="NormalWeb"/>
+                              <w:shd w:val="clear" w:color="auto" w:fill="FFFFFF"/>
+                              <w:spacing w:before="120" w:beforeAutospacing="0" w:after="120" w:afterAutospacing="0"/>
+                              <w:jc w:val="center"/>
+                              <w:rPr>
+                                <w:rFonts w:asciiTheme="minorHAnsi" w:hAnsiTheme="minorHAnsi" w:cstheme="minorHAnsi"/>
+                                <w:color w:val="C00000"/>
+                                <w14:textOutline w14:w="9525" w14:cap="rnd" w14:cmpd="thickThin" w14:algn="ctr">
+                                  <w14:solidFill>
+                                    <w14:srgbClr w14:val="C00000"/>
+                                  </w14:solidFill>
+                                  <w14:prstDash w14:val="solid"/>
+                                  <w14:bevel/>
+                                </w14:textOutline>
+                              </w:rPr>
+                            </w:pPr>
+                            <w:r>
+                              <w:rPr>
+                                <w:rFonts w:asciiTheme="minorHAnsi" w:hAnsiTheme="minorHAnsi" w:cstheme="minorHAnsi"/>
+                                <w:color w:val="C00000"/>
+                                <w14:textOutline w14:w="9525" w14:cap="rnd" w14:cmpd="thickThin" w14:algn="ctr">
+                                  <w14:solidFill>
+                                    <w14:srgbClr w14:val="C00000"/>
+                                  </w14:solidFill>
+                                  <w14:prstDash w14:val="solid"/>
+                                  <w14:bevel/>
+                                </w14:textOutline>
+                              </w:rPr>
+                              <w:t xml:space="preserve">La métrique utilisée est le score AUC ou « aire sous la courbe ROC ». Elle est exploitée en classification binaire pour mesurer la performance d’un modèle : plus il est performant, plus l’aire sous la courbe est maximisée. </w:t>
+                            </w:r>
+                          </w:p>
+                        </w:txbxContent>
+                      </wps:txbx>
+                      <wps:bodyPr rot="0" spcFirstLastPara="0" vertOverflow="overflow" horzOverflow="overflow" vert="horz" wrap="square" lIns="91440" tIns="45720" rIns="91440" bIns="45720" numCol="1" spcCol="0" rtlCol="0" fromWordArt="0" anchor="t" anchorCtr="0" forceAA="0" compatLnSpc="1">
+                        <a:prstTxWarp prst="textNoShape">
+                          <a:avLst/>
+                        </a:prstTxWarp>
+                        <a:spAutoFit/>
+                      </wps:bodyPr>
+                    </wps:wsp>
+                  </a:graphicData>
+                </a:graphic>
+                <wp14:sizeRelV relativeFrom="margin">
+                  <wp14:pctHeight>0</wp14:pctHeight>
+                </wp14:sizeRelV>
+              </wp:anchor>
+            </w:drawing>
+          </mc:Choice>
+          <mc:Fallback>
+            <w:pict>
+              <v:shape w14:anchorId="65FD3828" id="Text Box 11" o:spid="_x0000_s1027" type="#_x0000_t202" style="position:absolute;margin-left:0;margin-top:-.25pt;width:440.35pt;height:90.7pt;z-index:251659264;visibility:visible;mso-wrap-style:square;mso-height-percent:0;mso-wrap-distance-left:9pt;mso-wrap-distance-top:0;mso-wrap-distance-right:9pt;mso-wrap-distance-bottom:0;mso-position-horizontal:absolute;mso-position-horizontal-relative:text;mso-position-vertical:absolute;mso-position-vertical-relative:text;mso-height-percent:0;mso-height-relative:margin;v-text-anchor:top" o:gfxdata="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" filled="f" strokecolor="#c00000">
+                <v:stroke linestyle="thinThin"/>
+                <v:textbox style="mso-fit-shape-to-text:t">
+                  <w:txbxContent>
+                    <w:p>
+                      <w:pPr>
+                        <w:pStyle w:val="NormalWeb"/>
+                        <w:shd w:val="clear" w:color="auto" w:fill="FFFFFF"/>
+                        <w:spacing w:before="120" w:beforeAutospacing="0" w:after="120" w:afterAutospacing="0"/>
+                        <w:jc w:val="center"/>
+                        <w:rPr>
+                          <w:rFonts w:asciiTheme="minorHAnsi" w:hAnsiTheme="minorHAnsi" w:cstheme="minorHAnsi"/>
+                          <w:color w:val="C00000"/>
+                          <w14:textOutline w14:w="9525" w14:cap="rnd" w14:cmpd="thickThin" w14:algn="ctr">
+                            <w14:solidFill>
+                              <w14:srgbClr w14:val="C00000"/>
+                            </w14:solidFill>
+                            <w14:prstDash w14:val="solid"/>
+                            <w14:bevel/>
+                          </w14:textOutline>
+                        </w:rPr>
+                      </w:pPr>
+                      <w:r>
+                        <w:rPr>
+                          <w:rFonts w:asciiTheme="minorHAnsi" w:hAnsiTheme="minorHAnsi" w:cstheme="minorHAnsi"/>
+                          <w:color w:val="C00000"/>
+                          <w14:textOutline w14:w="9525" w14:cap="rnd" w14:cmpd="thickThin" w14:algn="ctr">
+                            <w14:solidFill>
+                              <w14:srgbClr w14:val="C00000"/>
+                            </w14:solidFill>
+                            <w14:prstDash w14:val="solid"/>
+                            <w14:bevel/>
+                          </w14:textOutline>
+                        </w:rPr>
+                        <w:t xml:space="preserve">La métrique utilisée est le score AUC ou « aire sous la courbe ROC ». Elle est exploitée en classification binaire pour mesurer la performance d’un modèle : plus il est performant, plus l’aire sous la courbe est maximisée. </w:t>
+                      </w:r>
+                    </w:p>
+                  </w:txbxContent>
+                </v:textbox>
+              </v:shape>
+            </w:pict>
+          </mc:Fallback>
+        </mc:AlternateContent>
+      </w:r>
+    </w:p>
+    <w:p>
+      <w:pPr>
+        <w:pStyle w:val="NormalWeb"/>
+        <w:rPr>
+          <w:rFonts w:ascii="Calibri" w:hAnsi="Calibri" w:cs="Calibri"/>
+        </w:rPr>
+      </w:pPr>
+    </w:p>
+    <w:p>
+      <w:pPr>
+        <w:pStyle w:val="NormalWeb"/>
+        <w:rPr>
+          <w:rFonts w:ascii="Calibri" w:hAnsi="Calibri" w:cs="Calibri"/>
+        </w:rPr>
+      </w:pPr>
+    </w:p>
+    <w:p>
+      <w:pPr>
+        <w:pStyle w:val="NormalWeb"/>
+        <w:jc w:val="center"/>
+        <w:rPr>
+          <w:rFonts w:ascii="Calibri" w:hAnsi="Calibri" w:cs="Calibri"/>
+        </w:rPr>
+      </w:pPr>
+      <w:r>
+        <w:rPr>
+          <w:rFonts w:ascii="Calibri" w:hAnsi="Calibri" w:cs="Calibri"/>
+        </w:rPr>
+        <w:drawing>
+          <wp:inline distT="0" distB="0" distL="0" distR="0" wp14:anchorId="005E60E4" wp14:editId="274762B6">
+            <wp:extent cx="5731510" cy="2832735"/>
+            <wp:effectExtent l="0" t="0" r="0" b="0"/>
+            <wp:docPr id="12" name="Picture 12" descr="Graphical user interface, application, website&#10;&#10;Description automatically generated"/>
+            <wp:cNvGraphicFramePr>
+              <a:graphicFrameLocks xmlns:a="http://schemas.openxmlformats.org/drawingml/2006/main" noChangeAspect="1"/>
+            </wp:cNvGraphicFramePr>
+            <a:graphic xmlns:a="http://schemas.openxmlformats.org/drawingml/2006/main">
+              <a:graphicData uri="http://schemas.openxmlformats.org/drawingml/2006/picture">
+                <pic:pic xmlns:pic="http://schemas.openxmlformats.org/drawingml/2006/picture">
+                  <pic:nvPicPr>
+                    <pic:cNvPr id="12" name="Picture 12" descr="Graphical user interface, application, website&#10;&#10;Description automatically generated"/>
+                    <pic:cNvPicPr/>
+                  </pic:nvPicPr>
+                  <pic:blipFill>
+                    <a:blip r:embed="rId14"/>
+                    <a:stretch>
+                      <a:fillRect/>
+                    </a:stretch>
+                  </pic:blipFill>
+                  <pic:spPr>
+                    <a:xfrm>
+                      <a:off x="0" y="0"/>
+                      <a:ext cx="5731510" cy="2832735"/>
+                    </a:xfrm>
+                    <a:prstGeom prst="rect">
+                      <a:avLst/>
+                    </a:prstGeom>
+                  </pic:spPr>
+                </pic:pic>
+              </a:graphicData>
+            </a:graphic>
+          </wp:inline>
+        </w:drawing>
+      </w:r>
+    </w:p>
+    <w:p>
+      <w:pPr>
+        <w:pStyle w:val="NormalWeb"/>
+        <w:jc w:val="center"/>
+        <w:rPr>
+          <w:rFonts w:ascii="Calibri" w:hAnsi="Calibri" w:cs="Calibri"/>
+          <w:b/>
+          <w:bCs/>
+        </w:rPr>
+      </w:pPr>
+      <w:r>
+        <w:rPr>
+          <w:rFonts w:ascii="Calibri" w:hAnsi="Calibri" w:cs="Calibri"/>
+          <w:b/>
+          <w:bCs/>
+        </w:rPr>
+        <w:t>FIGURE 7 – Courbe ROC</w:t>
+      </w:r>
+    </w:p>
+    <w:p>
+      <w:pPr>
+        <w:pStyle w:val="NormalWeb"/>
+        <w:jc w:val="center"/>
+        <w:rPr>
+          <w:rFonts w:ascii="Calibri" w:hAnsi="Calibri" w:cs="Calibri"/>
+          <w:b/>
+          <w:bCs/>
+        </w:rPr>
+      </w:pPr>
+      <w:r>
+        <w:rPr>
+          <w:rFonts w:ascii="Calibri" w:hAnsi="Calibri" w:cs="Calibri"/>
+          <w:b/>
+          <w:bCs/>
+          <w:noProof/>
+        </w:rPr>
+        <w:lastRenderedPageBreak/>
+        <mc:AlternateContent>
+          <mc:Choice Requires="wpg">
+            <w:drawing>
+              <wp:anchor distT="0" distB="0" distL="114300" distR="114300" simplePos="0" relativeHeight="251666432" behindDoc="0" locked="0" layoutInCell="1" allowOverlap="1" wp14:anchorId="38C00BB6" wp14:editId="160AE889">
+                <wp:simplePos x="0" y="0"/>
+                <wp:positionH relativeFrom="column">
+                  <wp:posOffset>0</wp:posOffset>
+                </wp:positionH>
+                <wp:positionV relativeFrom="paragraph">
+                  <wp:posOffset>182083</wp:posOffset>
+                </wp:positionV>
+                <wp:extent cx="5803265" cy="1626235"/>
+                <wp:effectExtent l="12700" t="0" r="13335" b="12065"/>
+                <wp:wrapNone/>
+                <wp:docPr id="14" name="Group 14"/>
+                <wp:cNvGraphicFramePr/>
+                <a:graphic xmlns:a="http://schemas.openxmlformats.org/drawingml/2006/main">
+                  <a:graphicData uri="http://schemas.microsoft.com/office/word/2010/wordprocessingGroup">
+                    <wpg:wgp>
+                      <wpg:cNvGrpSpPr/>
+                      <wpg:grpSpPr>
+                        <a:xfrm>
+                          <a:off x="0" y="0"/>
+                          <a:ext cx="5803265" cy="1626235"/>
+                          <a:chOff x="0" y="0"/>
+                          <a:chExt cx="4378807" cy="1062254"/>
+                        </a:xfrm>
+                      </wpg:grpSpPr>
+                      <pic:pic xmlns:pic="http://schemas.openxmlformats.org/drawingml/2006/picture">
+                        <pic:nvPicPr>
+                          <pic:cNvPr id="2" name="table" descr="A picture containing text, open, several&#10;&#10;Description automatically generated">
+                            <a:extLst>
+                              <a:ext uri="{FF2B5EF4-FFF2-40B4-BE49-F238E27FC236}">
+                                <a16:creationId xmlns:a16="http://schemas.microsoft.com/office/drawing/2014/main" id="{A9B6A233-B3EA-1142-95BB-3BCF7AE8414C}"/>
+                              </a:ext>
+                            </a:extLst>
+                          </pic:cNvPr>
+                          <pic:cNvPicPr>
+                            <a:picLocks noChangeAspect="1"/>
+                          </pic:cNvPicPr>
+                        </pic:nvPicPr>
+                        <pic:blipFill>
+                          <a:blip r:embed="rId15"/>
+                          <a:stretch>
+                            <a:fillRect/>
+                          </a:stretch>
+                        </pic:blipFill>
+                        <pic:spPr>
+                          <a:xfrm>
+                            <a:off x="82993" y="0"/>
+                            <a:ext cx="4294505" cy="1019175"/>
+                          </a:xfrm>
+                          <a:prstGeom prst="rect">
+                            <a:avLst/>
+                          </a:prstGeom>
+                          <a:ln>
+                            <a:noFill/>
+                          </a:ln>
+                        </pic:spPr>
+                      </pic:pic>
+                      <wpg:grpSp>
+                        <wpg:cNvPr id="13" name="Group 13"/>
+                        <wpg:cNvGrpSpPr/>
+                        <wpg:grpSpPr>
+                          <a:xfrm>
+                            <a:off x="0" y="119026"/>
+                            <a:ext cx="4378807" cy="943228"/>
+                            <a:chOff x="0" y="0"/>
+                            <a:chExt cx="4378807" cy="943228"/>
+                          </a:xfrm>
+                        </wpg:grpSpPr>
+                        <wps:wsp>
+                          <wps:cNvPr id="432" name="Google Shape;432;p30"/>
+                          <wps:cNvSpPr/>
+                          <wps:spPr>
+                            <a:xfrm>
+                              <a:off x="0" y="0"/>
+                              <a:ext cx="549300" cy="492900"/>
+                            </a:xfrm>
+                            <a:prstGeom prst="ellipse">
+                              <a:avLst/>
+                            </a:prstGeom>
+                            <a:noFill/>
+                            <a:ln w="28575" cap="flat" cmpd="sng">
+                              <a:solidFill>
+                                <a:srgbClr val="C00000"/>
+                              </a:solidFill>
+                              <a:prstDash val="solid"/>
+                              <a:round/>
+                              <a:headEnd type="none" w="sm" len="sm"/>
+                              <a:tailEnd type="none" w="sm" len="sm"/>
+                            </a:ln>
+                          </wps:spPr>
+                          <wps:bodyPr spcFirstLastPara="1" wrap="square" lIns="91425" tIns="91425" rIns="91425" bIns="91425" anchor="ctr" anchorCtr="0">
+                            <a:noAutofit/>
+                          </wps:bodyPr>
+                        </wps:wsp>
+                        <wps:wsp>
+                          <wps:cNvPr id="434" name="Google Shape;434;p30"/>
+                          <wps:cNvSpPr/>
+                          <wps:spPr>
+                            <a:xfrm>
+                              <a:off x="2115880" y="74428"/>
+                              <a:ext cx="359700" cy="868800"/>
+                            </a:xfrm>
+                            <a:prstGeom prst="rect">
+                              <a:avLst/>
+                            </a:prstGeom>
+                            <a:noFill/>
+                            <a:ln w="19050" cap="flat" cmpd="sng">
+                              <a:solidFill>
+                                <a:srgbClr val="C00000"/>
+                              </a:solidFill>
+                              <a:prstDash val="solid"/>
+                              <a:round/>
+                              <a:headEnd type="none" w="sm" len="sm"/>
+                              <a:tailEnd type="none" w="sm" len="sm"/>
+                            </a:ln>
+                          </wps:spPr>
+                          <wps:bodyPr spcFirstLastPara="1" wrap="square" lIns="91425" tIns="91425" rIns="91425" bIns="91425" anchor="ctr" anchorCtr="0">
+                            <a:noAutofit/>
+                          </wps:bodyPr>
+                        </wps:wsp>
+                        <wps:wsp>
+                          <wps:cNvPr id="435" name="Google Shape;435;p30"/>
+                          <wps:cNvSpPr/>
+                          <wps:spPr>
+                            <a:xfrm>
+                              <a:off x="4019107" y="74428"/>
+                              <a:ext cx="359700" cy="868800"/>
+                            </a:xfrm>
+                            <a:prstGeom prst="rect">
+                              <a:avLst/>
+                            </a:prstGeom>
+                            <a:noFill/>
+                            <a:ln w="19050" cap="flat" cmpd="sng">
+                              <a:solidFill>
+                                <a:srgbClr val="C00000"/>
+                              </a:solidFill>
+                              <a:prstDash val="solid"/>
+                              <a:round/>
+                              <a:headEnd type="none" w="sm" len="sm"/>
+                              <a:tailEnd type="none" w="sm" len="sm"/>
+                            </a:ln>
+                          </wps:spPr>
+                          <wps:bodyPr spcFirstLastPara="1" wrap="square" lIns="91425" tIns="91425" rIns="91425" bIns="91425" anchor="ctr" anchorCtr="0">
+                            <a:noAutofit/>
+                          </wps:bodyPr>
+                        </wps:wsp>
+                      </wpg:grpSp>
+                    </wpg:wgp>
+                  </a:graphicData>
+                </a:graphic>
+                <wp14:sizeRelH relativeFrom="margin">
+                  <wp14:pctWidth>0</wp14:pctWidth>
+                </wp14:sizeRelH>
+                <wp14:sizeRelV relativeFrom="margin">
+                  <wp14:pctHeight>0</wp14:pctHeight>
+                </wp14:sizeRelV>
+              </wp:anchor>
+            </w:drawing>
+          </mc:Choice>
+          <mc:Fallback>
+            <w:pict>
+              <v:group w14:anchorId="5D839951" id="Group 14" o:spid="_x0000_s1026" style="position:absolute;margin-left:0;margin-top:14.35pt;width:456.95pt;height:128.05pt;z-index:251666432;mso-width-relative:margin;mso-height-relative:margin" coordsize="43788,10622" o:gfxdata="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">
+                <v:shapetype id="_x0000_t75" coordsize="21600,21600" o:spt="75" o:preferrelative="t" path="m@4@5l@4@11@9@11@9@5xe" filled="f" stroked="f">
+                  <v:stroke joinstyle="miter"/>
+                  <v:formulas>
+                    <v:f eqn="if lineDrawn pixelLineWidth 0"/>
+                    <v:f eqn="sum @0 1 0"/>
+                    <v:f eqn="sum 0 0 @1"/>
+                    <v:f eqn="prod @2 1 2"/>
+                    <v:f eqn="prod @3 21600 pixelWidth"/>
+                    <v:f eqn="prod @3 21600 pixelHeight"/>
+                    <v:f eqn="sum @0 0 1"/>
+                    <v:f eqn="prod @6 1 2"/>
+                    <v:f eqn="prod @7 21600 pixelWidth"/>
+                    <v:f eqn="sum @8 21600 0"/>
+                    <v:f eqn="prod @7 21600 pixelHeight"/>
+                    <v:f eqn="sum @10 21600 0"/>
+                  </v:formulas>
+                  <v:path o:extrusionok="f" gradientshapeok="t" o:connecttype="rect"/>
+                  <o:lock v:ext="edit" aspectratio="t"/>
+                </v:shapetype>
+                <v:shape id="table" o:spid="_x0000_s1027" type="#_x0000_t75" alt="A picture containing text, open, several&#10;&#10;Description automatically generated" style="position:absolute;left:829;width:42945;height:10191;visibility:visible;mso-wrap-style:square" o:gfxdata="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">
+                  <v:imagedata r:id="rId16" o:title="A picture containing text, open, several&#10;&#10;Description automatically generated"/>
+                </v:shape>
+                <v:group id="Group 13" o:spid="_x0000_s1028" style="position:absolute;top:1190;width:43788;height:9432" coordsize="43788,9432" o:gfxdata="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">
+                  <v:oval id="Google Shape;432;p30" o:spid="_x0000_s1029" style="position:absolute;width:5493;height:4929;visibility:visible;mso-wrap-style:square;v-text-anchor:middle" o:gfxdata="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" filled="f" strokecolor="#c00000" strokeweight="2.25pt">
+                    <v:stroke startarrowwidth="narrow" startarrowlength="short" endarrowwidth="narrow" endarrowlength="short"/>
+                    <v:textbox inset="2.53958mm,2.53958mm,2.53958mm,2.53958mm"/>
+                  </v:oval>
+                  <v:rect id="Google Shape;434;p30" o:spid="_x0000_s1030" style="position:absolute;left:21158;top:744;width:3597;height:8688;visibility:visible;mso-wrap-style:square;v-text-anchor:middle" o:gfxdata="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" filled="f" strokecolor="#c00000" strokeweight="1.5pt">
+                    <v:stroke startarrowwidth="narrow" startarrowlength="short" endarrowwidth="narrow" endarrowlength="short" joinstyle="round"/>
+                    <v:textbox inset="2.53958mm,2.53958mm,2.53958mm,2.53958mm"/>
+                  </v:rect>
+                  <v:rect id="Google Shape;435;p30" o:spid="_x0000_s1031" style="position:absolute;left:40191;top:744;width:3597;height:8688;visibility:visible;mso-wrap-style:square;v-text-anchor:middle" o:gfxdata="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" filled="f" strokecolor="#c00000" strokeweight="1.5pt">
+                    <v:stroke startarrowwidth="narrow" startarrowlength="short" endarrowwidth="narrow" endarrowlength="short" joinstyle="round"/>
+                    <v:textbox inset="2.53958mm,2.53958mm,2.53958mm,2.53958mm"/>
+                  </v:rect>
+                </v:group>
+              </v:group>
+            </w:pict>
+          </mc:Fallback>
+        </mc:AlternateContent>
+      </w:r>
+    </w:p>
+    <w:p>
+      <w:pPr>
+        <w:pStyle w:val="NormalWeb"/>
+        <w:rPr>
+          <w:rFonts w:ascii="Calibri" w:hAnsi="Calibri" w:cs="Calibri"/>
+        </w:rPr>
+      </w:pPr>
+    </w:p>
+    <w:p>
+      <w:pPr>
+        <w:pStyle w:val="NormalWeb"/>
+        <w:rPr>
+          <w:rFonts w:ascii="Calibri" w:hAnsi="Calibri" w:cs="Calibri"/>
+        </w:rPr>
+      </w:pPr>
+    </w:p>
+    <w:p>
+      <w:pPr>
+        <w:pStyle w:val="NormalWeb"/>
+        <w:rPr>
+          <w:rFonts w:ascii="Calibri" w:hAnsi="Calibri" w:cs="Calibri"/>
+        </w:rPr>
+      </w:pPr>
+    </w:p>
+    <w:p>
+      <w:pPr>
+        <w:pStyle w:val="NormalWeb"/>
+        <w:rPr>
+          <w:rFonts w:ascii="Calibri" w:hAnsi="Calibri" w:cs="Calibri"/>
+        </w:rPr>
+      </w:pPr>
+    </w:p>
+    <w:p>
+      <w:pPr>
+        <w:pStyle w:val="NormalWeb"/>
+        <w:rPr>
+          <w:rFonts w:ascii="Calibri" w:hAnsi="Calibri" w:cs="Calibri"/>
+        </w:rPr>
+      </w:pPr>
+    </w:p>
+    <w:p>
+      <w:pPr>
+        <w:pStyle w:val="NormalWeb"/>
+        <w:jc w:val="center"/>
+        <w:rPr>
+          <w:rFonts w:ascii="Calibri" w:hAnsi="Calibri" w:cs="Calibri"/>
+          <w:b/>
+          <w:bCs/>
+        </w:rPr>
+      </w:pPr>
+      <w:r>
+        <w:rPr>
+          <w:rFonts w:ascii="Calibri" w:hAnsi="Calibri" w:cs="Calibri"/>
+          <w:b/>
+          <w:bCs/>
+        </w:rPr>
+        <w:t>FIGURE 8 – Tableau de comparaison d’algorithmes établi grâce à la librairie Pycaret</w:t>
+      </w:r>
+    </w:p>
+    <w:p>
+      <w:pPr>
+        <w:pStyle w:val="NormalWeb"/>
+        <w:rPr>
+          <w:rFonts w:ascii="Calibri" w:hAnsi="Calibri" w:cs="Calibri"/>
+        </w:rPr>
+      </w:pPr>
+      <w:r>
+        <w:rPr>
+          <w:rFonts w:ascii="Calibri" w:hAnsi="Calibri" w:cs="Calibri"/>
+        </w:rPr>
+        <w:t xml:space="preserve">Les deux algorithmes Catboost et LightGBM ont été </w:t>
+      </w:r>
+      <w:r>
+        <w:rPr>
+          <w:rFonts w:ascii="Calibri" w:hAnsi="Calibri" w:cs="Calibri"/>
+          <w:b/>
+          <w:bCs/>
+        </w:rPr>
+        <w:t>optimisés</w:t>
+      </w:r>
+      <w:r>
+        <w:rPr>
+          <w:rFonts w:ascii="Calibri" w:hAnsi="Calibri" w:cs="Calibri"/>
+        </w:rPr>
+        <w:t xml:space="preserve">. </w:t>
+      </w:r>
+    </w:p>
+    <w:p>
+      <w:pPr>
+        <w:pStyle w:val="NormalWeb"/>
+        <w:rPr>
+          <w:rFonts w:ascii="Calibri" w:hAnsi="Calibri" w:cs="Calibri"/>
+        </w:rPr>
+      </w:pPr>
+      <w:r>
+        <w:rPr>
+          <w:rFonts w:ascii="Calibri" w:hAnsi="Calibri" w:cs="Calibri"/>
+          <w:lang w:val="fr-FR"/>
+        </w:rPr>
+        <w:t xml:space="preserve">-&gt; </w:t>
+      </w:r>
+      <w:r>
+        <w:rPr>
+          <w:rFonts w:ascii="Calibri" w:hAnsi="Calibri" w:cs="Calibri"/>
+        </w:rPr>
+        <w:t xml:space="preserve">C’est finalement </w:t>
+      </w:r>
+      <w:r>
+        <w:rPr>
+          <w:rFonts w:ascii="Calibri" w:hAnsi="Calibri" w:cs="Calibri"/>
+          <w:b/>
+          <w:bCs/>
+        </w:rPr>
+        <w:t>LightGBM</w:t>
+      </w:r>
+      <w:r>
+        <w:rPr>
+          <w:rFonts w:ascii="Calibri" w:hAnsi="Calibri" w:cs="Calibri"/>
+        </w:rPr>
+        <w:t xml:space="preserve">, plus rapide, qui a été retenu. </w:t>
+      </w:r>
+    </w:p>
+    <w:p>
+      <w:pPr>
+        <w:pStyle w:val="NormalWeb"/>
+        <w:rPr>
+          <w:rFonts w:ascii="Calibri" w:hAnsi="Calibri" w:cs="Calibri"/>
+        </w:rPr>
+      </w:pPr>
+    </w:p>
+    <w:p>
+      <w:pPr>
+        <w:pStyle w:val="ListParagraph"/>
+        <w:numPr>
+          <w:ilvl w:val="0"/>
+          <w:numId w:val="13"/>
+        </w:numPr>
+        <w:spacing w:before="100" w:beforeAutospacing="1" w:after="100" w:afterAutospacing="1"/>
+        <w:rPr>
+          <w:rFonts w:asciiTheme="majorHAnsi" w:eastAsia="Times New Roman" w:hAnsiTheme="majorHAnsi" w:cstheme="majorHAnsi"/>
+          <w:b/>
+          <w:bCs/>
+          <w:color w:val="C00000"/>
+          <w:sz w:val="36"/>
+          <w:szCs w:val="36"/>
+          <w:lang w:eastAsia="en-GB"/>
+        </w:rPr>
+      </w:pPr>
+      <w:r>
+        <w:rPr>
+          <w:rFonts w:asciiTheme="majorHAnsi" w:eastAsia="Times New Roman" w:hAnsiTheme="majorHAnsi" w:cstheme="majorHAnsi"/>
+          <w:b/>
+          <w:bCs/>
+          <w:color w:val="C00000"/>
+          <w:sz w:val="36"/>
+          <w:szCs w:val="36"/>
+          <w:lang w:eastAsia="en-GB"/>
+        </w:rPr>
+        <w:t xml:space="preserve">Problématique « métier » : métrique « bancaire » et seuil de solvabilité </w:t>
+      </w:r>
+    </w:p>
+    <w:p>
+      <w:pPr>
+        <w:pStyle w:val="NormalWeb"/>
+        <w:rPr>
+          <w:rFonts w:ascii="Calibri" w:hAnsi="Calibri" w:cs="Calibri"/>
+        </w:rPr>
+      </w:pPr>
+      <w:r>
+        <w:rPr>
+          <w:rFonts w:ascii="Calibri" w:hAnsi="Calibri" w:cs="Calibri"/>
+        </w:rPr>
+        <w:t xml:space="preserve">Dans notre problème de classification binaire, le coût des </w:t>
+      </w:r>
+      <w:r>
+        <w:rPr>
+          <w:rFonts w:ascii="Calibri" w:hAnsi="Calibri" w:cs="Calibri"/>
+          <w:b/>
+          <w:bCs/>
+        </w:rPr>
+        <w:t>faux positifs</w:t>
+      </w:r>
+      <w:r>
+        <w:rPr>
+          <w:rFonts w:ascii="Calibri" w:hAnsi="Calibri" w:cs="Calibri"/>
+        </w:rPr>
+        <w:t xml:space="preserve"> n'est pas le même que celui des </w:t>
+      </w:r>
+      <w:r>
+        <w:rPr>
+          <w:rFonts w:ascii="Calibri" w:hAnsi="Calibri" w:cs="Calibri"/>
+          <w:b/>
+          <w:bCs/>
+        </w:rPr>
+        <w:t>faux négatifs</w:t>
+      </w:r>
+      <w:r>
+        <w:rPr>
+          <w:rFonts w:ascii="Calibri" w:hAnsi="Calibri" w:cs="Calibri"/>
+        </w:rPr>
+        <w:t xml:space="preserve">. (erreurs de type 1 et de type 2) </w:t>
+      </w:r>
+    </w:p>
+    <w:p>
+      <w:pPr>
+        <w:pStyle w:val="NormalWeb"/>
+        <w:jc w:val="center"/>
+        <w:rPr>
+          <w:rFonts w:ascii="Calibri" w:hAnsi="Calibri" w:cs="Calibri"/>
+          <w:b/>
+          <w:bCs/>
+        </w:rPr>
+      </w:pPr>
+      <w:r>
+        <w:rPr>
+          <w:rFonts w:ascii="Calibri" w:hAnsi="Calibri" w:cs="Calibri"/>
+          <w:b/>
+          <w:bCs/>
+        </w:rPr>
+        <w:drawing>
+          <wp:inline distT="0" distB="0" distL="0" distR="0" wp14:anchorId="61430D23" wp14:editId="1E7B4DC6">
+            <wp:extent cx="5731510" cy="2444085"/>
+            <wp:effectExtent l="0" t="0" r="0" b="0"/>
+            <wp:docPr id="16" name="Picture 16" descr="Graphical user interface, application, table&#10;&#10;Description automatically generated"/>
+            <wp:cNvGraphicFramePr>
+              <a:graphicFrameLocks xmlns:a="http://schemas.openxmlformats.org/drawingml/2006/main" noChangeAspect="1"/>
+            </wp:cNvGraphicFramePr>
+            <a:graphic xmlns:a="http://schemas.openxmlformats.org/drawingml/2006/main">
+              <a:graphicData uri="http://schemas.openxmlformats.org/drawingml/2006/picture">
+                <pic:pic xmlns:pic="http://schemas.openxmlformats.org/drawingml/2006/picture">
+                  <pic:nvPicPr>
+                    <pic:cNvPr id="16" name="Picture 16" descr="Graphical user interface, application, table&#10;&#10;Description automatically generated"/>
+                    <pic:cNvPicPr/>
+                  </pic:nvPicPr>
+                  <pic:blipFill rotWithShape="1">
+                    <a:blip r:embed="rId17"/>
+                    <a:srcRect t="13214"/>
+                    <a:stretch/>
+                  </pic:blipFill>
+                  <pic:spPr bwMode="auto">
+                    <a:xfrm>
+                      <a:off x="0" y="0"/>
+                      <a:ext cx="5731510" cy="2444085"/>
+                    </a:xfrm>
+                    <a:prstGeom prst="rect">
+                      <a:avLst/>
+                    </a:prstGeom>
+                    <a:ln>
+                      <a:noFill/>
+                    </a:ln>
+                    <a:extLst>
+                      <a:ext uri="{53640926-AAD7-44D8-BBD7-CCE9431645EC}">
+                        <a14:shadowObscured xmlns:a14="http://schemas.microsoft.com/office/drawing/2010/main"/>
+                      </a:ext>
+                    </a:extLst>
+                  </pic:spPr>
+                </pic:pic>
+              </a:graphicData>
+            </a:graphic>
+          </wp:inline>
+        </w:drawing>
+      </w:r>
+    </w:p>
+    <w:p>
+      <w:pPr>
+        <w:pStyle w:val="NormalWeb"/>
+        <w:jc w:val="center"/>
+        <w:rPr>
+          <w:rFonts w:ascii="Calibri" w:hAnsi="Calibri" w:cs="Calibri"/>
+          <w:b/>
+          <w:bCs/>
+        </w:rPr>
+      </w:pPr>
+      <w:r>
+        <w:rPr>
+          <w:rFonts w:ascii="Calibri" w:hAnsi="Calibri" w:cs="Calibri"/>
+          <w:b/>
+          <w:bCs/>
+        </w:rPr>
+        <w:t xml:space="preserve">FIGURE 9 – Matrice de confusion </w:t>
+      </w:r>
+    </w:p>
+    <w:p>
+      <w:pPr>
+        <w:pStyle w:val="NormalWeb"/>
+        <w:rPr>
+          <w:rFonts w:ascii="Calibri" w:hAnsi="Calibri" w:cs="Calibri"/>
+        </w:rPr>
+      </w:pPr>
+      <w:r>
+        <w:rPr>
+          <w:rFonts w:ascii="Calibri" w:hAnsi="Calibri" w:cs="Calibri"/>
+        </w:rPr>
+        <w:t xml:space="preserve">Nous pouvons optimiser notre classificateur pour une valeur </w:t>
+      </w:r>
+      <w:r>
+        <w:rPr>
+          <w:rFonts w:ascii="Calibri" w:hAnsi="Calibri" w:cs="Calibri"/>
+          <w:b/>
+          <w:bCs/>
+        </w:rPr>
+        <w:t>seuil de probabilité</w:t>
+      </w:r>
+      <w:r>
+        <w:rPr>
+          <w:rFonts w:ascii="Calibri" w:hAnsi="Calibri" w:cs="Calibri"/>
+        </w:rPr>
+        <w:t xml:space="preserve"> afin d'optimiser la fonction de perte personnalisée simplement en définissant le </w:t>
+      </w:r>
+      <w:r>
+        <w:rPr>
+          <w:rFonts w:ascii="Calibri" w:hAnsi="Calibri" w:cs="Calibri"/>
+          <w:b/>
+          <w:bCs/>
+        </w:rPr>
+        <w:t>coût</w:t>
+      </w:r>
+      <w:r>
+        <w:rPr>
+          <w:rFonts w:ascii="Calibri" w:hAnsi="Calibri" w:cs="Calibri"/>
+        </w:rPr>
+        <w:t xml:space="preserve"> des vrais positifs, des vrais négatifs, des faux positifs et des faux négatifs séparément. Pour cela, il faut : </w:t>
+      </w:r>
+    </w:p>
+    <w:p>
+      <w:pPr>
+        <w:pStyle w:val="NormalWeb"/>
+        <w:rPr>
+          <w:rFonts w:ascii="Calibri" w:hAnsi="Calibri" w:cs="Calibri"/>
+        </w:rPr>
+      </w:pPr>
+      <w:r>
+        <w:rPr>
+          <w:rFonts w:ascii="Calibri" w:hAnsi="Calibri" w:cs="Calibri"/>
+          <w:lang w:val="fr-FR"/>
+        </w:rPr>
+        <w:lastRenderedPageBreak/>
+        <w:t xml:space="preserve">-&gt; </w:t>
+      </w:r>
+      <w:r>
+        <w:rPr>
+          <w:rFonts w:ascii="Calibri" w:hAnsi="Calibri" w:cs="Calibri"/>
+        </w:rPr>
+        <w:t xml:space="preserve">Créer une </w:t>
+      </w:r>
+      <w:r>
+        <w:rPr>
+          <w:rFonts w:ascii="Calibri" w:hAnsi="Calibri" w:cs="Calibri"/>
+          <w:b/>
+          <w:bCs/>
+        </w:rPr>
+        <w:t>métrique "bancaire"</w:t>
+      </w:r>
+      <w:r>
+        <w:rPr>
+          <w:rFonts w:ascii="Calibri" w:hAnsi="Calibri" w:cs="Calibri"/>
+        </w:rPr>
+        <w:t xml:space="preserve"> qui </w:t>
+      </w:r>
+      <w:r>
+        <w:rPr>
+          <w:rFonts w:ascii="Calibri" w:hAnsi="Calibri" w:cs="Calibri"/>
+          <w:b/>
+          <w:bCs/>
+        </w:rPr>
+        <w:t>pénalisera</w:t>
+      </w:r>
+      <w:r>
+        <w:rPr>
+          <w:rFonts w:ascii="Calibri" w:hAnsi="Calibri" w:cs="Calibri"/>
+        </w:rPr>
+        <w:t xml:space="preserve"> les faux négatifs, c'est à dire les clients prédits non défaillants par le modèle et qui se révèlent en réalité défaillants. (Mauvais prêts) </w:t>
+      </w:r>
+    </w:p>
+    <w:p>
+      <w:pPr>
+        <w:spacing w:before="100" w:beforeAutospacing="1" w:after="100" w:afterAutospacing="1"/>
+        <w:rPr>
+          <w:rFonts w:ascii="Calibri" w:hAnsi="Calibri" w:cs="Calibri"/>
+          <w:color w:val="C00000"/>
+        </w:rPr>
+      </w:pPr>
+      <w:r>
+        <w:rPr>
+          <w:rFonts w:ascii="Calibri" w:hAnsi="Calibri" w:cs="Calibri"/>
+          <w:color w:val="C00000"/>
+        </w:rPr>
+        <w:t xml:space="preserve">Choix arbitraire de pénalisation : </w:t>
+      </w:r>
+    </w:p>
+    <w:p>
+      <w:pPr>
+        <w:pStyle w:val="ListParagraph"/>
+        <w:numPr>
+          <w:ilvl w:val="0"/>
+          <w:numId w:val="10"/>
+        </w:numPr>
+        <w:spacing w:before="100" w:beforeAutospacing="1" w:after="100" w:afterAutospacing="1"/>
+        <w:rPr>
+          <w:rFonts w:ascii="Calibri" w:eastAsia="Times New Roman" w:hAnsi="Calibri" w:cs="Calibri"/>
+          <w:lang w:eastAsia="en-GB"/>
+        </w:rPr>
+      </w:pPr>
+      <w:r>
+        <w:rPr>
+          <w:rFonts w:ascii="Calibri" w:eastAsia="Times New Roman" w:hAnsi="Calibri" w:cs="Calibri"/>
+          <w:lang w:eastAsia="en-GB"/>
+        </w:rPr>
+        <w:t xml:space="preserve">Mauvais prêts : pénalisation de -10 </w:t>
+      </w:r>
+    </w:p>
+    <w:p>
+      <w:pPr>
+        <w:pStyle w:val="ListParagraph"/>
+        <w:numPr>
+          <w:ilvl w:val="0"/>
+          <w:numId w:val="10"/>
+        </w:numPr>
+        <w:spacing w:before="100" w:beforeAutospacing="1" w:after="100" w:afterAutospacing="1"/>
+        <w:rPr>
+          <w:rFonts w:ascii="Calibri" w:eastAsia="Times New Roman" w:hAnsi="Calibri" w:cs="Calibri"/>
+          <w:lang w:eastAsia="en-GB"/>
+        </w:rPr>
+      </w:pPr>
+      <w:r>
+        <w:rPr>
+          <w:rFonts w:ascii="Calibri" w:eastAsia="Times New Roman" w:hAnsi="Calibri" w:cs="Calibri"/>
+          <w:lang w:eastAsia="en-GB"/>
+        </w:rPr>
+        <w:t xml:space="preserve">Bons prêts : gain de 1 </w:t>
+      </w:r>
+    </w:p>
+    <w:p>
+      <w:pPr>
+        <w:pStyle w:val="NormalWeb"/>
+        <w:rPr>
+          <w:rFonts w:ascii="Calibri" w:hAnsi="Calibri" w:cs="Calibri"/>
+        </w:rPr>
+      </w:pPr>
+      <w:r>
+        <w:rPr>
+          <w:rFonts w:ascii="Calibri" w:hAnsi="Calibri" w:cs="Calibri"/>
+          <w:lang w:val="fr-FR"/>
+        </w:rPr>
+        <w:t xml:space="preserve">-&gt; </w:t>
+      </w:r>
+      <w:r>
+        <w:rPr>
+          <w:rFonts w:ascii="Calibri" w:hAnsi="Calibri" w:cs="Calibri"/>
+        </w:rPr>
+        <w:t xml:space="preserve">Chercher et fixer le seuil de solvabilité optimum en fonction de notre métrique bancaire. </w:t>
+      </w:r>
+    </w:p>
+    <w:p>
+      <w:pPr>
+        <w:pStyle w:val="NormalWeb"/>
+        <w:rPr>
+          <w:rFonts w:ascii="Calibri" w:hAnsi="Calibri" w:cs="Calibri"/>
+        </w:rPr>
+      </w:pPr>
+    </w:p>
+    <w:p>
+      <w:pPr>
+        <w:pStyle w:val="ListParagraph"/>
+        <w:numPr>
+          <w:ilvl w:val="0"/>
+          <w:numId w:val="13"/>
+        </w:numPr>
+        <w:spacing w:before="100" w:beforeAutospacing="1" w:after="100" w:afterAutospacing="1"/>
+        <w:rPr>
+          <w:rFonts w:asciiTheme="majorHAnsi" w:eastAsia="Times New Roman" w:hAnsiTheme="majorHAnsi" w:cstheme="majorHAnsi"/>
+          <w:b/>
+          <w:bCs/>
+          <w:color w:val="C00000"/>
+          <w:sz w:val="36"/>
+          <w:szCs w:val="36"/>
+          <w:lang w:eastAsia="en-GB"/>
+        </w:rPr>
+      </w:pPr>
+      <w:r>
+        <w:rPr>
+          <w:rFonts w:asciiTheme="majorHAnsi" w:eastAsia="Times New Roman" w:hAnsiTheme="majorHAnsi" w:cstheme="majorHAnsi"/>
+          <w:b/>
+          <w:bCs/>
+          <w:color w:val="C00000"/>
+          <w:sz w:val="36"/>
+          <w:szCs w:val="36"/>
+          <w:lang w:eastAsia="en-GB"/>
+        </w:rPr>
+        <w:t xml:space="preserve">Méthode d’optimisation des hyperparamètres de LightGBM </w:t>
+      </w:r>
+    </w:p>
+    <w:p>
+      <w:pPr>
+        <w:pStyle w:val="NormalWeb"/>
+      </w:pPr>
+      <w:r>
+        <w:rPr>
+          <w:rFonts w:ascii="Calibri" w:hAnsi="Calibri" w:cs="Calibri"/>
+        </w:rPr>
+        <w:t>La méthode d’optimisation des hyperparamètres choisie est l’optimisation bayésienne.</w:t>
+      </w:r>
+      <w:r>
+        <w:rPr>
+          <w:rFonts w:ascii="CIDFont+F2" w:hAnsi="CIDFont+F2"/>
+        </w:rPr>
+        <w:t xml:space="preserve"> </w:t>
+      </w:r>
+    </w:p>
+    <w:p>
+      <w:pPr>
+        <w:jc w:val="center"/>
+      </w:pPr>
+      <w:r>
+        <w:fldChar w:fldCharType="begin"/>
+      </w:r>
+      <w:r>
+        <w:instrText xml:space="preserve"> INCLUDEPICTURE "/var/folders/sn/0tj84qyj3qz6z4lj_y96_0r00000gn/T/com.microsoft.Word/WebArchiveCopyPasteTempFiles/page7image40026944" \* MERGEFORMATINET </w:instrText>
+      </w:r>
+      <w:r>
+        <w:fldChar w:fldCharType="separate"/>
+      </w:r>
+      <w:r>
+        <w:rPr>
+          <w:noProof/>
+        </w:rPr>
+        <w:drawing>
+          <wp:inline distT="0" distB="0" distL="0" distR="0" wp14:anchorId="514B942A" wp14:editId="6D8F9F63">
+            <wp:extent cx="5731510" cy="1535430"/>
+            <wp:effectExtent l="0" t="0" r="0" b="1270"/>
+            <wp:docPr id="23" name="Picture 23" descr="page7image40026944"/>
+            <wp:cNvGraphicFramePr>
+              <a:graphicFrameLocks xmlns:a="http://schemas.openxmlformats.org/drawingml/2006/main" noChangeAspect="1"/>
+            </wp:cNvGraphicFramePr>
+            <a:graphic xmlns:a="http://schemas.openxmlformats.org/drawingml/2006/main">
+              <a:graphicData uri="http://schemas.openxmlformats.org/drawingml/2006/picture">
+                <pic:pic xmlns:pic="http://schemas.openxmlformats.org/drawingml/2006/picture">
+                  <pic:nvPicPr>
+                    <pic:cNvPr id="0" name="Picture 9" descr="page7image40026944"/>
+                    <pic:cNvPicPr>
+                      <a:picLocks noChangeAspect="1" noChangeArrowheads="1"/>
+                    </pic:cNvPicPr>
+                  </pic:nvPicPr>
+                  <pic:blipFill>
+                    <a:blip r:embed="rId18" cstate="print">
+                      <a:extLst>
+                        <a:ext uri="{28A0092B-C50C-407E-A947-70E740481C1C}">
+                          <a14:useLocalDpi xmlns:a14="http://schemas.microsoft.com/office/drawing/2010/main" val="0"/>
+                        </a:ext>
+                      </a:extLst>
+                    </a:blip>
+                    <a:srcRect/>
+                    <a:stretch>
+                      <a:fillRect/>
+                    </a:stretch>
+                  </pic:blipFill>
+                  <pic:spPr bwMode="auto">
+                    <a:xfrm>
+                      <a:off x="0" y="0"/>
+                      <a:ext cx="5731510" cy="1535430"/>
+                    </a:xfrm>
+                    <a:prstGeom prst="rect">
+                      <a:avLst/>
+                    </a:prstGeom>
+                    <a:noFill/>
+                    <a:ln>
+                      <a:noFill/>
+                    </a:ln>
+                  </pic:spPr>
+                </pic:pic>
+              </a:graphicData>
+            </a:graphic>
+          </wp:inline>
+        </w:drawing>
+      </w:r>
+      <w:r>
+        <w:fldChar w:fldCharType="end"/>
+      </w:r>
+      <w:r>
+        <w:rPr>
+          <w:rFonts w:ascii="Calibri" w:hAnsi="Calibri" w:cs="Calibri"/>
+          <w:b/>
+          <w:bCs/>
+        </w:rPr>
+        <w:t>FIGURE 10 – Optimisation bayésienne (images : https://distill.pub/2020/bayesian-optimization/)</w:t>
+      </w:r>
+    </w:p>
+    <w:p>
+      <w:pPr>
+        <w:pStyle w:val="NormalWeb"/>
+        <w:rPr>
+          <w:rFonts w:ascii="Calibri" w:hAnsi="Calibri" w:cs="Calibri"/>
+        </w:rPr>
+      </w:pPr>
+      <w:r>
+        <w:rPr>
+          <w:rFonts w:ascii="Calibri" w:hAnsi="Calibri" w:cs="Calibri"/>
+          <w:noProof/>
+        </w:rPr>
+        <mc:AlternateContent>
+          <mc:Choice Requires="wps">
+            <w:drawing>
+              <wp:anchor distT="0" distB="0" distL="114300" distR="114300" simplePos="0" relativeHeight="251668480" behindDoc="0" locked="0" layoutInCell="1" allowOverlap="1" wp14:anchorId="1BDF47DF" wp14:editId="329A5DC0">
+                <wp:simplePos x="0" y="0"/>
+                <wp:positionH relativeFrom="column">
+                  <wp:posOffset>0</wp:posOffset>
+                </wp:positionH>
+                <wp:positionV relativeFrom="paragraph">
+                  <wp:posOffset>71239</wp:posOffset>
+                </wp:positionV>
+                <wp:extent cx="5592445" cy="1151890"/>
+                <wp:effectExtent l="0" t="0" r="8255" b="10795"/>
+                <wp:wrapNone/>
+                <wp:docPr id="26" name="Text Box 26"/>
+                <wp:cNvGraphicFramePr/>
+                <a:graphic xmlns:a="http://schemas.openxmlformats.org/drawingml/2006/main">
+                  <a:graphicData uri="http://schemas.microsoft.com/office/word/2010/wordprocessingShape">
+                    <wps:wsp>
+                      <wps:cNvSpPr txBox="1"/>
+                      <wps:spPr>
+                        <a:xfrm>
+                          <a:off x="0" y="0"/>
+                          <a:ext cx="5592445" cy="1151890"/>
+                        </a:xfrm>
+                        <a:prstGeom prst="rect">
+                          <a:avLst/>
+                        </a:prstGeom>
+                        <a:noFill/>
+                        <a:ln w="9525" cmpd="dbl">
+                          <a:solidFill>
+                            <a:srgbClr val="C00000"/>
+                          </a:solidFill>
+                          <a:extLst>
+                            <a:ext uri="{C807C97D-BFC1-408E-A445-0C87EB9F89A2}">
+                              <ask:lineSketchStyleProps xmlns:ask="http://schemas.microsoft.com/office/drawing/2018/sketchyshapes" sd="1219033472">
+                                <a:custGeom>
+                                  <a:avLst/>
+                                  <a:gdLst>
+                                    <a:gd name="connsiteX0" fmla="*/ 0 w 5592726"/>
+                                    <a:gd name="connsiteY0" fmla="*/ 0 h 1152000"/>
+                                    <a:gd name="connsiteX1" fmla="*/ 643163 w 5592726"/>
+                                    <a:gd name="connsiteY1" fmla="*/ 0 h 1152000"/>
+                                    <a:gd name="connsiteX2" fmla="*/ 1174472 w 5592726"/>
+                                    <a:gd name="connsiteY2" fmla="*/ 0 h 1152000"/>
+                                    <a:gd name="connsiteX3" fmla="*/ 1985418 w 5592726"/>
+                                    <a:gd name="connsiteY3" fmla="*/ 0 h 1152000"/>
+                                    <a:gd name="connsiteX4" fmla="*/ 2628581 w 5592726"/>
+                                    <a:gd name="connsiteY4" fmla="*/ 0 h 1152000"/>
+                                    <a:gd name="connsiteX5" fmla="*/ 3271745 w 5592726"/>
+                                    <a:gd name="connsiteY5" fmla="*/ 0 h 1152000"/>
+                                    <a:gd name="connsiteX6" fmla="*/ 4082690 w 5592726"/>
+                                    <a:gd name="connsiteY6" fmla="*/ 0 h 1152000"/>
+                                    <a:gd name="connsiteX7" fmla="*/ 4669926 w 5592726"/>
+                                    <a:gd name="connsiteY7" fmla="*/ 0 h 1152000"/>
+                                    <a:gd name="connsiteX8" fmla="*/ 5592726 w 5592726"/>
+                                    <a:gd name="connsiteY8" fmla="*/ 0 h 1152000"/>
+                                    <a:gd name="connsiteX9" fmla="*/ 5592726 w 5592726"/>
+                                    <a:gd name="connsiteY9" fmla="*/ 599040 h 1152000"/>
+                                    <a:gd name="connsiteX10" fmla="*/ 5592726 w 5592726"/>
+                                    <a:gd name="connsiteY10" fmla="*/ 1152000 h 1152000"/>
+                                    <a:gd name="connsiteX11" fmla="*/ 4893635 w 5592726"/>
+                                    <a:gd name="connsiteY11" fmla="*/ 1152000 h 1152000"/>
+                                    <a:gd name="connsiteX12" fmla="*/ 4250472 w 5592726"/>
+                                    <a:gd name="connsiteY12" fmla="*/ 1152000 h 1152000"/>
+                                    <a:gd name="connsiteX13" fmla="*/ 3439526 w 5592726"/>
+                                    <a:gd name="connsiteY13" fmla="*/ 1152000 h 1152000"/>
+                                    <a:gd name="connsiteX14" fmla="*/ 2628581 w 5592726"/>
+                                    <a:gd name="connsiteY14" fmla="*/ 1152000 h 1152000"/>
+                                    <a:gd name="connsiteX15" fmla="*/ 2041345 w 5592726"/>
+                                    <a:gd name="connsiteY15" fmla="*/ 1152000 h 1152000"/>
+                                    <a:gd name="connsiteX16" fmla="*/ 1342254 w 5592726"/>
+                                    <a:gd name="connsiteY16" fmla="*/ 1152000 h 1152000"/>
+                                    <a:gd name="connsiteX17" fmla="*/ 0 w 5592726"/>
+                                    <a:gd name="connsiteY17" fmla="*/ 1152000 h 1152000"/>
+                                    <a:gd name="connsiteX18" fmla="*/ 0 w 5592726"/>
+                                    <a:gd name="connsiteY18" fmla="*/ 576000 h 1152000"/>
+                                    <a:gd name="connsiteX19" fmla="*/ 0 w 5592726"/>
+                                    <a:gd name="connsiteY19" fmla="*/ 0 h 1152000"/>
+                                  </a:gdLst>
+                                  <a:ahLst/>
+                                  <a:cxnLst>
+                                    <a:cxn ang="0">
+                                      <a:pos x="connsiteX0" y="connsiteY0"/>
+                                    </a:cxn>
+                                    <a:cxn ang="0">
+                                      <a:pos x="connsiteX1" y="connsiteY1"/>
+                                    </a:cxn>
+                                    <a:cxn ang="0">
+                                      <a:pos x="connsiteX2" y="connsiteY2"/>
+                                    </a:cxn>
+                                    <a:cxn ang="0">
+                                      <a:pos x="connsiteX3" y="connsiteY3"/>
+                                    </a:cxn>
+                                    <a:cxn ang="0">
+                                      <a:pos x="connsiteX4" y="connsiteY4"/>
+                                    </a:cxn>
+                                    <a:cxn ang="0">
+                                      <a:pos x="connsiteX5" y="connsiteY5"/>
+                                    </a:cxn>
+                                    <a:cxn ang="0">
+                                      <a:pos x="connsiteX6" y="connsiteY6"/>
+                                    </a:cxn>
+                                    <a:cxn ang="0">
+                                      <a:pos x="connsiteX7" y="connsiteY7"/>
+                                    </a:cxn>
+                                    <a:cxn ang="0">
+                                      <a:pos x="connsiteX8" y="connsiteY8"/>
+                                    </a:cxn>
+                                    <a:cxn ang="0">
+                                      <a:pos x="connsiteX9" y="connsiteY9"/>
+                                    </a:cxn>
+                                    <a:cxn ang="0">
+                                      <a:pos x="connsiteX10" y="connsiteY10"/>
+                                    </a:cxn>
+                                    <a:cxn ang="0">
+                                      <a:pos x="connsiteX11" y="connsiteY11"/>
+                                    </a:cxn>
+                                    <a:cxn ang="0">
+                                      <a:pos x="connsiteX12" y="connsiteY12"/>
+                                    </a:cxn>
+                                    <a:cxn ang="0">
+                                      <a:pos x="connsiteX13" y="connsiteY13"/>
+                                    </a:cxn>
+                                    <a:cxn ang="0">
+                                      <a:pos x="connsiteX14" y="connsiteY14"/>
+                                    </a:cxn>
+                                    <a:cxn ang="0">
+                                      <a:pos x="connsiteX15" y="connsiteY15"/>
+                                    </a:cxn>
+                                    <a:cxn ang="0">
+                                      <a:pos x="connsiteX16" y="connsiteY16"/>
+                                    </a:cxn>
+                                    <a:cxn ang="0">
+                                      <a:pos x="connsiteX17" y="connsiteY17"/>
+                                    </a:cxn>
+                                    <a:cxn ang="0">
+                                      <a:pos x="connsiteX18" y="connsiteY18"/>
+                                    </a:cxn>
+                                    <a:cxn ang="0">
+                                      <a:pos x="connsiteX19" y="connsiteY19"/>
+                                    </a:cxn>
+                                  </a:cxnLst>
+                                  <a:rect l="l" t="t" r="r" b="b"/>
+                                  <a:pathLst>
+                                    <a:path w="5592726" h="1152000" extrusionOk="0">
+                                      <a:moveTo>
+                                        <a:pt x="0" y="0"/>
+                                      </a:moveTo>
+                                      <a:cubicBezTo>
+                                        <a:pt x="263224" y="12343"/>
+                                        <a:pt x="396782" y="30286"/>
+                                        <a:pt x="643163" y="0"/>
+                                      </a:cubicBezTo>
+                                      <a:cubicBezTo>
+                                        <a:pt x="889544" y="-30286"/>
+                                        <a:pt x="987471" y="-9223"/>
+                                        <a:pt x="1174472" y="0"/>
+                                      </a:cubicBezTo>
+                                      <a:cubicBezTo>
+                                        <a:pt x="1361473" y="9223"/>
+                                        <a:pt x="1790668" y="-24461"/>
+                                        <a:pt x="1985418" y="0"/>
+                                      </a:cubicBezTo>
+                                      <a:cubicBezTo>
+                                        <a:pt x="2180168" y="24461"/>
+                                        <a:pt x="2442745" y="-18851"/>
+                                        <a:pt x="2628581" y="0"/>
+                                      </a:cubicBezTo>
+                                      <a:cubicBezTo>
+                                        <a:pt x="2814417" y="18851"/>
+                                        <a:pt x="3042274" y="27573"/>
+                                        <a:pt x="3271745" y="0"/>
+                                      </a:cubicBezTo>
+                                      <a:cubicBezTo>
+                                        <a:pt x="3501216" y="-27573"/>
+                                        <a:pt x="3901830" y="3194"/>
+                                        <a:pt x="4082690" y="0"/>
+                                      </a:cubicBezTo>
+                                      <a:cubicBezTo>
+                                        <a:pt x="4263551" y="-3194"/>
+                                        <a:pt x="4549033" y="-11776"/>
+                                        <a:pt x="4669926" y="0"/>
+                                      </a:cubicBezTo>
+                                      <a:cubicBezTo>
+                                        <a:pt x="4790819" y="11776"/>
+                                        <a:pt x="5208737" y="43251"/>
+                                        <a:pt x="5592726" y="0"/>
+                                      </a:cubicBezTo>
+                                      <a:cubicBezTo>
+                                        <a:pt x="5565137" y="166193"/>
+                                        <a:pt x="5577354" y="346788"/>
+                                        <a:pt x="5592726" y="599040"/>
+                                      </a:cubicBezTo>
+                                      <a:cubicBezTo>
+                                        <a:pt x="5608098" y="851292"/>
+                                        <a:pt x="5585883" y="910125"/>
+                                        <a:pt x="5592726" y="1152000"/>
+                                      </a:cubicBezTo>
+                                      <a:cubicBezTo>
+                                        <a:pt x="5391654" y="1171047"/>
+                                        <a:pt x="5102169" y="1174167"/>
+                                        <a:pt x="4893635" y="1152000"/>
+                                      </a:cubicBezTo>
+                                      <a:cubicBezTo>
+                                        <a:pt x="4685101" y="1129833"/>
+                                        <a:pt x="4536800" y="1159209"/>
+                                        <a:pt x="4250472" y="1152000"/>
+                                      </a:cubicBezTo>
+                                      <a:cubicBezTo>
+                                        <a:pt x="3964144" y="1144791"/>
+                                        <a:pt x="3702612" y="1191148"/>
+                                        <a:pt x="3439526" y="1152000"/>
+                                      </a:cubicBezTo>
+                                      <a:cubicBezTo>
+                                        <a:pt x="3176440" y="1112852"/>
+                                        <a:pt x="2893130" y="1153007"/>
+                                        <a:pt x="2628581" y="1152000"/>
+                                      </a:cubicBezTo>
+                                      <a:cubicBezTo>
+                                        <a:pt x="2364033" y="1150993"/>
+                                        <a:pt x="2258119" y="1148060"/>
+                                        <a:pt x="2041345" y="1152000"/>
+                                      </a:cubicBezTo>
+                                      <a:cubicBezTo>
+                                        <a:pt x="1824571" y="1155940"/>
+                                        <a:pt x="1542059" y="1117658"/>
+                                        <a:pt x="1342254" y="1152000"/>
+                                      </a:cubicBezTo>
+                                      <a:cubicBezTo>
+                                        <a:pt x="1142449" y="1186342"/>
+                                        <a:pt x="332280" y="1195482"/>
+                                        <a:pt x="0" y="1152000"/>
+                                      </a:cubicBezTo>
+                                      <a:cubicBezTo>
+                                        <a:pt x="-6030" y="909002"/>
+                                        <a:pt x="-10944" y="741933"/>
+                                        <a:pt x="0" y="576000"/>
+                                      </a:cubicBezTo>
+                                      <a:cubicBezTo>
+                                        <a:pt x="10944" y="410067"/>
+                                        <a:pt x="289" y="234038"/>
+                                        <a:pt x="0" y="0"/>
+                                      </a:cubicBezTo>
+                                      <a:close/>
+                                    </a:path>
+                                  </a:pathLst>
+                                </a:custGeom>
+                                <ask:type>
+                                  <ask:lineSketchNone/>
+                                </ask:type>
+                              </ask:lineSketchStyleProps>
+                            </a:ext>
+                          </a:extLst>
+                        </a:ln>
+                      </wps:spPr>
+                      <wps:txbx>
+                        <w:txbxContent>
+                          <w:p>
+                            <w:pPr>
+                              <w:pStyle w:val="NormalWeb"/>
+                              <w:shd w:val="clear" w:color="auto" w:fill="FFFFFF"/>
+                              <w:spacing w:before="120" w:beforeAutospacing="0" w:after="120" w:afterAutospacing="0"/>
+                              <w:jc w:val="center"/>
+                              <w:rPr>
+                                <w:rFonts w:asciiTheme="minorHAnsi" w:hAnsiTheme="minorHAnsi" w:cstheme="minorHAnsi"/>
+                                <w:color w:val="C00000"/>
+                                <w14:textOutline w14:w="9525" w14:cap="rnd" w14:cmpd="thickThin" w14:algn="ctr">
+                                  <w14:solidFill>
+                                    <w14:srgbClr w14:val="C00000"/>
+                                  </w14:solidFill>
+                                  <w14:prstDash w14:val="solid"/>
+                                  <w14:bevel/>
+                                </w14:textOutline>
+                              </w:rPr>
+                            </w:pPr>
+                            <w:r>
+                              <w:rPr>
+                                <w:rFonts w:asciiTheme="minorHAnsi" w:hAnsiTheme="minorHAnsi" w:cstheme="minorHAnsi"/>
+                                <w:color w:val="C00000"/>
+                                <w14:textOutline w14:w="9525" w14:cap="rnd" w14:cmpd="thickThin" w14:algn="ctr">
+                                  <w14:solidFill>
+                                    <w14:srgbClr w14:val="C00000"/>
+                                  </w14:solidFill>
+                                  <w14:prstDash w14:val="solid"/>
+                                  <w14:bevel/>
+                                </w14:textOutline>
+                              </w:rPr>
+                              <w:t xml:space="preserve">L’optimisation bayésienne construit un modèle de probabilité de la fonction objectif afin de proposer des choix plus intelligents pour le prochain ensemble d'hyperparamètres à évaluer. Au fur et à mesure que le nombre d'observations augmente, la distribution postérieure s'améliore et l'algorithme devient plus sûr des régions de l'espace des paramètres qui valent la peine d'être explorées et de celles qui ne le sont pas. </w:t>
+                            </w:r>
+                            <w:r>
+                              <w:rPr>
+                                <w:rFonts w:asciiTheme="minorHAnsi" w:hAnsiTheme="minorHAnsi" w:cstheme="minorHAnsi"/>
+                                <w:color w:val="C00000"/>
+                                <w14:textOutline w14:w="9525" w14:cap="rnd" w14:cmpd="thickThin" w14:algn="ctr">
+                                  <w14:solidFill>
+                                    <w14:srgbClr w14:val="C00000"/>
+                                  </w14:solidFill>
+                                  <w14:prstDash w14:val="solid"/>
+                                  <w14:bevel/>
+                                </w14:textOutline>
+                              </w:rPr>
+                              <w:t xml:space="preserve"> </w:t>
+                            </w:r>
+                          </w:p>
+                        </w:txbxContent>
+                      </wps:txbx>
+                      <wps:bodyPr rot="0" spcFirstLastPara="0" vertOverflow="overflow" horzOverflow="overflow" vert="horz" wrap="square" lIns="91440" tIns="45720" rIns="91440" bIns="45720" numCol="1" spcCol="0" rtlCol="0" fromWordArt="0" anchor="t" anchorCtr="0" forceAA="0" compatLnSpc="1">
+                        <a:prstTxWarp prst="textNoShape">
+                          <a:avLst/>
+                        </a:prstTxWarp>
+                        <a:spAutoFit/>
+                      </wps:bodyPr>
+                    </wps:wsp>
+                  </a:graphicData>
+                </a:graphic>
+                <wp14:sizeRelV relativeFrom="margin">
+                  <wp14:pctHeight>0</wp14:pctHeight>
+                </wp14:sizeRelV>
+              </wp:anchor>
+            </w:drawing>
+          </mc:Choice>
+          <mc:Fallback>
+            <w:pict>
+              <v:shape w14:anchorId="1BDF47DF" id="Text Box 26" o:spid="_x0000_s1028" type="#_x0000_t202" style="position:absolute;margin-left:0;margin-top:5.6pt;width:440.35pt;height:90.7pt;z-index:251668480;visibility:visible;mso-wrap-style:square;mso-height-percent:0;mso-wrap-distance-left:9pt;mso-wrap-distance-top:0;mso-wrap-distance-right:9pt;mso-wrap-distance-bottom:0;mso-position-horizontal:absolute;mso-position-horizontal-relative:text;mso-position-vertical:absolute;mso-position-vertical-relative:text;mso-height-percent:0;mso-height-relative:margin;v-text-anchor:top" o:gfxdata="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" filled="f" strokecolor="#c00000">
+                <v:stroke linestyle="thinThin"/>
+                <v:textbox style="mso-fit-shape-to-text:t">
+                  <w:txbxContent>
+                    <w:p>
+                      <w:pPr>
+                        <w:pStyle w:val="NormalWeb"/>
+                        <w:shd w:val="clear" w:color="auto" w:fill="FFFFFF"/>
+                        <w:spacing w:before="120" w:beforeAutospacing="0" w:after="120" w:afterAutospacing="0"/>
+                        <w:jc w:val="center"/>
+                        <w:rPr>
+                          <w:rFonts w:asciiTheme="minorHAnsi" w:hAnsiTheme="minorHAnsi" w:cstheme="minorHAnsi"/>
+                          <w:color w:val="C00000"/>
+                          <w14:textOutline w14:w="9525" w14:cap="rnd" w14:cmpd="thickThin" w14:algn="ctr">
+                            <w14:solidFill>
+                              <w14:srgbClr w14:val="C00000"/>
+                            </w14:solidFill>
+                            <w14:prstDash w14:val="solid"/>
+                            <w14:bevel/>
+                          </w14:textOutline>
+                        </w:rPr>
+                      </w:pPr>
+                      <w:r>
+                        <w:rPr>
+                          <w:rFonts w:asciiTheme="minorHAnsi" w:hAnsiTheme="minorHAnsi" w:cstheme="minorHAnsi"/>
+                          <w:color w:val="C00000"/>
+                          <w14:textOutline w14:w="9525" w14:cap="rnd" w14:cmpd="thickThin" w14:algn="ctr">
+                            <w14:solidFill>
+                              <w14:srgbClr w14:val="C00000"/>
+                            </w14:solidFill>
+                            <w14:prstDash w14:val="solid"/>
+                            <w14:bevel/>
+                          </w14:textOutline>
+                        </w:rPr>
+                        <w:t xml:space="preserve">L’optimisation bayésienne construit un modèle de probabilité de la fonction objectif afin de proposer des choix plus intelligents pour le prochain ensemble d'hyperparamètres à évaluer. Au fur et à mesure que le nombre d'observations augmente, la distribution postérieure s'améliore et l'algorithme devient plus sûr des régions de l'espace des paramètres qui valent la peine d'être explorées et de celles qui ne le sont pas. </w:t>
+                      </w:r>
+                      <w:r>
+                        <w:rPr>
+                          <w:rFonts w:asciiTheme="minorHAnsi" w:hAnsiTheme="minorHAnsi" w:cstheme="minorHAnsi"/>
+                          <w:color w:val="C00000"/>
+                          <w14:textOutline w14:w="9525" w14:cap="rnd" w14:cmpd="thickThin" w14:algn="ctr">
+                            <w14:solidFill>
+                              <w14:srgbClr w14:val="C00000"/>
+                            </w14:solidFill>
+                            <w14:prstDash w14:val="solid"/>
+                            <w14:bevel/>
+                          </w14:textOutline>
+                        </w:rPr>
+                        <w:t xml:space="preserve"> </w:t>
+                      </w:r>
+                    </w:p>
+                  </w:txbxContent>
+                </v:textbox>
+              </v:shape>
+            </w:pict>
+          </mc:Fallback>
+        </mc:AlternateContent>
+      </w:r>
+    </w:p>
+    <w:p>
+      <w:pPr>
+        <w:pStyle w:val="NormalWeb"/>
+        <w:rPr>
+          <w:rFonts w:ascii="Calibri" w:hAnsi="Calibri" w:cs="Calibri"/>
+        </w:rPr>
+      </w:pPr>
+    </w:p>
+    <w:p>
+      <w:pPr>
+        <w:pStyle w:val="NormalWeb"/>
+        <w:rPr>
+          <w:rFonts w:ascii="Calibri" w:hAnsi="Calibri" w:cs="Calibri"/>
+        </w:rPr>
+      </w:pPr>
+    </w:p>
+    <w:p>
+      <w:pPr>
+        <w:pStyle w:val="NormalWeb"/>
+        <w:rPr>
+          <w:rFonts w:ascii="Calibri" w:hAnsi="Calibri" w:cs="Calibri"/>
+        </w:rPr>
+      </w:pPr>
+    </w:p>
+    <w:p>
+      <w:pPr>
+        <w:pStyle w:val="NormalWeb"/>
+        <w:rPr>
+          <w:rFonts w:ascii="Calibri" w:hAnsi="Calibri" w:cs="Calibri"/>
+        </w:rPr>
+      </w:pPr>
+    </w:p>
+    <w:p>
+      <w:pPr>
+        <w:spacing w:before="100" w:beforeAutospacing="1" w:after="100" w:afterAutospacing="1"/>
+        <w:rPr>
+          <w:rFonts w:ascii="Calibri" w:hAnsi="Calibri" w:cs="Calibri"/>
+          <w:color w:val="C00000"/>
+        </w:rPr>
+      </w:pPr>
+      <w:r>
+        <w:rPr>
+          <w:rFonts w:ascii="Calibri" w:hAnsi="Calibri" w:cs="Calibri"/>
+          <w:color w:val="C00000"/>
+        </w:rPr>
+        <w:t xml:space="preserve">L’optimisation a été faite selon 2 métriques pour LightGBM : </w:t>
+      </w:r>
+    </w:p>
+    <w:p>
+      <w:pPr>
+        <w:pStyle w:val="NormalWeb"/>
+        <w:rPr>
+          <w:rFonts w:ascii="Calibri" w:hAnsi="Calibri" w:cs="Calibri"/>
+        </w:rPr>
+      </w:pPr>
+      <w:r>
+        <w:rPr>
+          <w:rFonts w:ascii="Calibri" w:hAnsi="Calibri" w:cs="Calibri"/>
+        </w:rPr>
+        <w:t>Modèle 1 : sur la métrique roc_auc</w:t>
+      </w:r>
+      <w:r>
+        <w:rPr>
+          <w:rFonts w:ascii="Calibri" w:hAnsi="Calibri" w:cs="Calibri"/>
+        </w:rPr>
+        <w:br/>
+      </w:r>
+      <w:r>
+        <w:rPr>
+          <w:rFonts w:ascii="Calibri" w:hAnsi="Calibri" w:cs="Calibri"/>
+          <w:b/>
+          <w:bCs/>
+        </w:rPr>
+        <w:t>Modèle 2 :</w:t>
+      </w:r>
+      <w:r>
+        <w:rPr>
+          <w:rFonts w:ascii="Calibri" w:hAnsi="Calibri" w:cs="Calibri"/>
+        </w:rPr>
+        <w:t xml:space="preserve"> métrique « bancaire » créée par nos soins </w:t>
+      </w:r>
+    </w:p>
+    <w:p>
+      <w:pPr>
+        <w:spacing w:before="100" w:beforeAutospacing="1" w:after="100" w:afterAutospacing="1"/>
+        <w:rPr>
+          <w:rFonts w:ascii="Calibri" w:hAnsi="Calibri" w:cs="Calibri"/>
+          <w:color w:val="C00000"/>
+        </w:rPr>
+      </w:pPr>
+      <w:r>
+        <w:rPr>
+          <w:rFonts w:ascii="Calibri" w:hAnsi="Calibri" w:cs="Calibri"/>
+          <w:color w:val="C00000"/>
+        </w:rPr>
+        <w:t xml:space="preserve">Et sur 2 jeux de données différents : </w:t>
+      </w:r>
+    </w:p>
+    <w:p>
+      <w:pPr>
+        <w:pStyle w:val="NormalWeb"/>
+        <w:rPr>
+          <w:rFonts w:ascii="Calibri" w:hAnsi="Calibri" w:cs="Calibri"/>
+        </w:rPr>
+      </w:pPr>
+      <w:r>
+        <w:rPr>
+          <w:rFonts w:ascii="Calibri" w:hAnsi="Calibri" w:cs="Calibri"/>
+          <w:b/>
+          <w:bCs/>
+        </w:rPr>
+        <w:t>Jeu 1 :</w:t>
+      </w:r>
+      <w:r>
+        <w:rPr>
+          <w:rFonts w:ascii="Calibri" w:hAnsi="Calibri" w:cs="Calibri"/>
+        </w:rPr>
+        <w:t xml:space="preserve"> jeu de données sans rééquilibrage des données et sans standardisation (LGBM est insensible aux variations d’échelle) Lire note class_weight ci-dessous.</w:t>
+      </w:r>
+      <w:r>
+        <w:rPr>
+          <w:rFonts w:ascii="Calibri" w:hAnsi="Calibri" w:cs="Calibri"/>
+        </w:rPr>
+        <w:br/>
+      </w:r>
+      <w:r>
+        <w:rPr>
+          <w:rFonts w:ascii="Calibri" w:hAnsi="Calibri" w:cs="Calibri"/>
+          <w:b/>
+          <w:bCs/>
+        </w:rPr>
+        <w:t>Jeu 2 :</w:t>
+      </w:r>
+      <w:r>
+        <w:rPr>
+          <w:rFonts w:ascii="Calibri" w:hAnsi="Calibri" w:cs="Calibri"/>
+        </w:rPr>
+        <w:t xml:space="preserve"> jeu de données obtenu après sur-échantillonnage SMOTE </w:t>
+      </w:r>
+    </w:p>
+    <w:p>
+      <w:pPr>
+        <w:pStyle w:val="NormalWeb"/>
+        <w:rPr>
+          <w:rFonts w:ascii="Calibri" w:hAnsi="Calibri" w:cs="Calibri"/>
+        </w:rPr>
+      </w:pPr>
+      <w:r>
+        <w:rPr>
+          <w:rFonts w:ascii="Calibri" w:hAnsi="Calibri" w:cs="Calibri"/>
+          <w:color w:val="C00000"/>
+        </w:rPr>
+        <w:lastRenderedPageBreak/>
+        <w:t xml:space="preserve">Un modèle de base </w:t>
+      </w:r>
+      <w:r>
+        <w:rPr>
+          <w:rFonts w:ascii="Calibri" w:hAnsi="Calibri" w:cs="Calibri"/>
+        </w:rPr>
+        <w:t>réglé sur les hyperparamètres par défaut de LightGBM sert de comparatif.</w:t>
+      </w:r>
+    </w:p>
+    <w:p>
+      <w:pPr>
+        <w:pStyle w:val="NormalWeb"/>
+        <w:rPr>
+          <w:rFonts w:ascii="Calibri" w:hAnsi="Calibri" w:cs="Calibri"/>
+        </w:rPr>
+      </w:pPr>
+      <w:r>
+        <w:rPr>
+          <w:rFonts w:ascii="Calibri" w:hAnsi="Calibri" w:cs="Calibri"/>
+          <w:noProof/>
+        </w:rPr>
+        <mc:AlternateContent>
+          <mc:Choice Requires="wps">
+            <w:drawing>
+              <wp:anchor distT="0" distB="0" distL="114300" distR="114300" simplePos="0" relativeHeight="251670528" behindDoc="0" locked="0" layoutInCell="1" allowOverlap="1" wp14:anchorId="615B49FE" wp14:editId="7659B317">
+                <wp:simplePos x="0" y="0"/>
+                <wp:positionH relativeFrom="column">
+                  <wp:posOffset>-49988</wp:posOffset>
+                </wp:positionH>
+                <wp:positionV relativeFrom="paragraph">
+                  <wp:posOffset>53650</wp:posOffset>
+                </wp:positionV>
+                <wp:extent cx="5592445" cy="1151890"/>
+                <wp:effectExtent l="0" t="0" r="8255" b="10795"/>
+                <wp:wrapNone/>
+                <wp:docPr id="27" name="Text Box 27"/>
+                <wp:cNvGraphicFramePr/>
+                <a:graphic xmlns:a="http://schemas.openxmlformats.org/drawingml/2006/main">
+                  <a:graphicData uri="http://schemas.microsoft.com/office/word/2010/wordprocessingShape">
+                    <wps:wsp>
+                      <wps:cNvSpPr txBox="1"/>
+                      <wps:spPr>
+                        <a:xfrm>
+                          <a:off x="0" y="0"/>
+                          <a:ext cx="5592445" cy="1151890"/>
+                        </a:xfrm>
+                        <a:prstGeom prst="rect">
+                          <a:avLst/>
+                        </a:prstGeom>
+                        <a:noFill/>
+                        <a:ln w="9525" cmpd="dbl">
+                          <a:solidFill>
+                            <a:srgbClr val="C00000"/>
+                          </a:solidFill>
+                          <a:extLst>
+                            <a:ext uri="{C807C97D-BFC1-408E-A445-0C87EB9F89A2}">
+                              <ask:lineSketchStyleProps xmlns:ask="http://schemas.microsoft.com/office/drawing/2018/sketchyshapes" sd="1219033472">
+                                <a:custGeom>
+                                  <a:avLst/>
+                                  <a:gdLst>
+                                    <a:gd name="connsiteX0" fmla="*/ 0 w 5592726"/>
+                                    <a:gd name="connsiteY0" fmla="*/ 0 h 1152000"/>
+                                    <a:gd name="connsiteX1" fmla="*/ 643163 w 5592726"/>
+                                    <a:gd name="connsiteY1" fmla="*/ 0 h 1152000"/>
+                                    <a:gd name="connsiteX2" fmla="*/ 1174472 w 5592726"/>
+                                    <a:gd name="connsiteY2" fmla="*/ 0 h 1152000"/>
+                                    <a:gd name="connsiteX3" fmla="*/ 1985418 w 5592726"/>
+                                    <a:gd name="connsiteY3" fmla="*/ 0 h 1152000"/>
+                                    <a:gd name="connsiteX4" fmla="*/ 2628581 w 5592726"/>
+                                    <a:gd name="connsiteY4" fmla="*/ 0 h 1152000"/>
+                                    <a:gd name="connsiteX5" fmla="*/ 3271745 w 5592726"/>
+                                    <a:gd name="connsiteY5" fmla="*/ 0 h 1152000"/>
+                                    <a:gd name="connsiteX6" fmla="*/ 4082690 w 5592726"/>
+                                    <a:gd name="connsiteY6" fmla="*/ 0 h 1152000"/>
+                                    <a:gd name="connsiteX7" fmla="*/ 4669926 w 5592726"/>
+                                    <a:gd name="connsiteY7" fmla="*/ 0 h 1152000"/>
+                                    <a:gd name="connsiteX8" fmla="*/ 5592726 w 5592726"/>
+                                    <a:gd name="connsiteY8" fmla="*/ 0 h 1152000"/>
+                                    <a:gd name="connsiteX9" fmla="*/ 5592726 w 5592726"/>
+                                    <a:gd name="connsiteY9" fmla="*/ 599040 h 1152000"/>
+                                    <a:gd name="connsiteX10" fmla="*/ 5592726 w 5592726"/>
+                                    <a:gd name="connsiteY10" fmla="*/ 1152000 h 1152000"/>
+                                    <a:gd name="connsiteX11" fmla="*/ 4893635 w 5592726"/>
+                                    <a:gd name="connsiteY11" fmla="*/ 1152000 h 1152000"/>
+                                    <a:gd name="connsiteX12" fmla="*/ 4250472 w 5592726"/>
+                                    <a:gd name="connsiteY12" fmla="*/ 1152000 h 1152000"/>
+                                    <a:gd name="connsiteX13" fmla="*/ 3439526 w 5592726"/>
+                                    <a:gd name="connsiteY13" fmla="*/ 1152000 h 1152000"/>
+                                    <a:gd name="connsiteX14" fmla="*/ 2628581 w 5592726"/>
+                                    <a:gd name="connsiteY14" fmla="*/ 1152000 h 1152000"/>
+                                    <a:gd name="connsiteX15" fmla="*/ 2041345 w 5592726"/>
+                                    <a:gd name="connsiteY15" fmla="*/ 1152000 h 1152000"/>
+                                    <a:gd name="connsiteX16" fmla="*/ 1342254 w 5592726"/>
+                                    <a:gd name="connsiteY16" fmla="*/ 1152000 h 1152000"/>
+                                    <a:gd name="connsiteX17" fmla="*/ 0 w 5592726"/>
+                                    <a:gd name="connsiteY17" fmla="*/ 1152000 h 1152000"/>
+                                    <a:gd name="connsiteX18" fmla="*/ 0 w 5592726"/>
+                                    <a:gd name="connsiteY18" fmla="*/ 576000 h 1152000"/>
+                                    <a:gd name="connsiteX19" fmla="*/ 0 w 5592726"/>
+                                    <a:gd name="connsiteY19" fmla="*/ 0 h 1152000"/>
+                                  </a:gdLst>
+                                  <a:ahLst/>
+                                  <a:cxnLst>
+                                    <a:cxn ang="0">
+                                      <a:pos x="connsiteX0" y="connsiteY0"/>
+                                    </a:cxn>
+                                    <a:cxn ang="0">
+                                      <a:pos x="connsiteX1" y="connsiteY1"/>
+                                    </a:cxn>
+                                    <a:cxn ang="0">
+                                      <a:pos x="connsiteX2" y="connsiteY2"/>
+                                    </a:cxn>
+                                    <a:cxn ang="0">
+                                      <a:pos x="connsiteX3" y="connsiteY3"/>
+                                    </a:cxn>
+                                    <a:cxn ang="0">
+                                      <a:pos x="connsiteX4" y="connsiteY4"/>
+                                    </a:cxn>
+                                    <a:cxn ang="0">
+                                      <a:pos x="connsiteX5" y="connsiteY5"/>
+                                    </a:cxn>
+                                    <a:cxn ang="0">
+                                      <a:pos x="connsiteX6" y="connsiteY6"/>
+                                    </a:cxn>
+                                    <a:cxn ang="0">
+                                      <a:pos x="connsiteX7" y="connsiteY7"/>
+                                    </a:cxn>
+                                    <a:cxn ang="0">
+                                      <a:pos x="connsiteX8" y="connsiteY8"/>
+                                    </a:cxn>
+                                    <a:cxn ang="0">
+                                      <a:pos x="connsiteX9" y="connsiteY9"/>
+                                    </a:cxn>
+                                    <a:cxn ang="0">
+                                      <a:pos x="connsiteX10" y="connsiteY10"/>
+                                    </a:cxn>
+                                    <a:cxn ang="0">
+                                      <a:pos x="connsiteX11" y="connsiteY11"/>
+                                    </a:cxn>
+                                    <a:cxn ang="0">
+                                      <a:pos x="connsiteX12" y="connsiteY12"/>
+                                    </a:cxn>
+                                    <a:cxn ang="0">
+                                      <a:pos x="connsiteX13" y="connsiteY13"/>
+                                    </a:cxn>
+                                    <a:cxn ang="0">
+                                      <a:pos x="connsiteX14" y="connsiteY14"/>
+                                    </a:cxn>
+                                    <a:cxn ang="0">
+                                      <a:pos x="connsiteX15" y="connsiteY15"/>
+                                    </a:cxn>
+                                    <a:cxn ang="0">
+                                      <a:pos x="connsiteX16" y="connsiteY16"/>
+                                    </a:cxn>
+                                    <a:cxn ang="0">
+                                      <a:pos x="connsiteX17" y="connsiteY17"/>
+                                    </a:cxn>
+                                    <a:cxn ang="0">
+                                      <a:pos x="connsiteX18" y="connsiteY18"/>
+                                    </a:cxn>
+                                    <a:cxn ang="0">
+                                      <a:pos x="connsiteX19" y="connsiteY19"/>
+                                    </a:cxn>
+                                  </a:cxnLst>
+                                  <a:rect l="l" t="t" r="r" b="b"/>
+                                  <a:pathLst>
+                                    <a:path w="5592726" h="1152000" extrusionOk="0">
+                                      <a:moveTo>
+                                        <a:pt x="0" y="0"/>
+                                      </a:moveTo>
+                                      <a:cubicBezTo>
+                                        <a:pt x="263224" y="12343"/>
+                                        <a:pt x="396782" y="30286"/>
+                                        <a:pt x="643163" y="0"/>
+                                      </a:cubicBezTo>
+                                      <a:cubicBezTo>
+                                        <a:pt x="889544" y="-30286"/>
+                                        <a:pt x="987471" y="-9223"/>
+                                        <a:pt x="1174472" y="0"/>
+                                      </a:cubicBezTo>
+                                      <a:cubicBezTo>
+                                        <a:pt x="1361473" y="9223"/>
+                                        <a:pt x="1790668" y="-24461"/>
+                                        <a:pt x="1985418" y="0"/>
+                                      </a:cubicBezTo>
+                                      <a:cubicBezTo>
+                                        <a:pt x="2180168" y="24461"/>
+                                        <a:pt x="2442745" y="-18851"/>
+                                        <a:pt x="2628581" y="0"/>
+                                      </a:cubicBezTo>
+                                      <a:cubicBezTo>
+                                        <a:pt x="2814417" y="18851"/>
+                                        <a:pt x="3042274" y="27573"/>
+                                        <a:pt x="3271745" y="0"/>
+                                      </a:cubicBezTo>
+                                      <a:cubicBezTo>
+                                        <a:pt x="3501216" y="-27573"/>
+                                        <a:pt x="3901830" y="3194"/>
+                                        <a:pt x="4082690" y="0"/>
+                                      </a:cubicBezTo>
+                                      <a:cubicBezTo>
+                                        <a:pt x="4263551" y="-3194"/>
+                                        <a:pt x="4549033" y="-11776"/>
+                                        <a:pt x="4669926" y="0"/>
+                                      </a:cubicBezTo>
+                                      <a:cubicBezTo>
+                                        <a:pt x="4790819" y="11776"/>
+                                        <a:pt x="5208737" y="43251"/>
+                                        <a:pt x="5592726" y="0"/>
+                                      </a:cubicBezTo>
+                                      <a:cubicBezTo>
+                                        <a:pt x="5565137" y="166193"/>
+                                        <a:pt x="5577354" y="346788"/>
+                                        <a:pt x="5592726" y="599040"/>
+                                      </a:cubicBezTo>
+                                      <a:cubicBezTo>
+                                        <a:pt x="5608098" y="851292"/>
+                                        <a:pt x="5585883" y="910125"/>
+                                        <a:pt x="5592726" y="1152000"/>
+                                      </a:cubicBezTo>
+                                      <a:cubicBezTo>
+                                        <a:pt x="5391654" y="1171047"/>
+                                        <a:pt x="5102169" y="1174167"/>
+                                        <a:pt x="4893635" y="1152000"/>
+                                      </a:cubicBezTo>
+                                      <a:cubicBezTo>
+                                        <a:pt x="4685101" y="1129833"/>
+                                        <a:pt x="4536800" y="1159209"/>
+                                        <a:pt x="4250472" y="1152000"/>
+                                      </a:cubicBezTo>
+                                      <a:cubicBezTo>
+                                        <a:pt x="3964144" y="1144791"/>
+                                        <a:pt x="3702612" y="1191148"/>
+                                        <a:pt x="3439526" y="1152000"/>
+                                      </a:cubicBezTo>
+                                      <a:cubicBezTo>
+                                        <a:pt x="3176440" y="1112852"/>
+                                        <a:pt x="2893130" y="1153007"/>
+                                        <a:pt x="2628581" y="1152000"/>
+                                      </a:cubicBezTo>
+                                      <a:cubicBezTo>
+                                        <a:pt x="2364033" y="1150993"/>
+                                        <a:pt x="2258119" y="1148060"/>
+                                        <a:pt x="2041345" y="1152000"/>
+                                      </a:cubicBezTo>
+                                      <a:cubicBezTo>
+                                        <a:pt x="1824571" y="1155940"/>
+                                        <a:pt x="1542059" y="1117658"/>
+                                        <a:pt x="1342254" y="1152000"/>
+                                      </a:cubicBezTo>
+                                      <a:cubicBezTo>
+                                        <a:pt x="1142449" y="1186342"/>
+                                        <a:pt x="332280" y="1195482"/>
+                                        <a:pt x="0" y="1152000"/>
+                                      </a:cubicBezTo>
+                                      <a:cubicBezTo>
+                                        <a:pt x="-6030" y="909002"/>
+                                        <a:pt x="-10944" y="741933"/>
+                                        <a:pt x="0" y="576000"/>
+                                      </a:cubicBezTo>
+                                      <a:cubicBezTo>
+                                        <a:pt x="10944" y="410067"/>
+                                        <a:pt x="289" y="234038"/>
+                                        <a:pt x="0" y="0"/>
+                                      </a:cubicBezTo>
+                                      <a:close/>
+                                    </a:path>
+                                  </a:pathLst>
+                                </a:custGeom>
+                                <ask:type>
+                                  <ask:lineSketchNone/>
+                                </ask:type>
+                              </ask:lineSketchStyleProps>
+                            </a:ext>
+                          </a:extLst>
+                        </a:ln>
+                      </wps:spPr>
+                      <wps:txbx>
+                        <w:txbxContent>
+                          <w:p>
+                            <w:pPr>
+                              <w:pStyle w:val="NormalWeb"/>
+                              <w:numPr>
+                                <w:ilvl w:val="0"/>
+                                <w:numId w:val="18"/>
+                              </w:numPr>
+                              <w:shd w:val="clear" w:color="auto" w:fill="FFFFFF"/>
+                              <w:spacing w:before="120" w:beforeAutospacing="0" w:after="120" w:afterAutospacing="0"/>
+                              <w:jc w:val="center"/>
+                              <w:rPr>
+                                <w:rFonts w:asciiTheme="minorHAnsi" w:hAnsiTheme="minorHAnsi" w:cstheme="minorHAnsi"/>
+                                <w:color w:val="C00000"/>
+                                <w14:textOutline w14:w="9525" w14:cap="rnd" w14:cmpd="thickThin" w14:algn="ctr">
+                                  <w14:solidFill>
+                                    <w14:srgbClr w14:val="C00000"/>
+                                  </w14:solidFill>
+                                  <w14:prstDash w14:val="solid"/>
+                                  <w14:bevel/>
+                                </w14:textOutline>
+                              </w:rPr>
+                            </w:pPr>
+                            <w:r>
+                              <w:rPr>
+                                <w:rFonts w:asciiTheme="minorHAnsi" w:hAnsiTheme="minorHAnsi" w:cstheme="minorHAnsi"/>
+                                <w:color w:val="C00000"/>
+                                <w14:textOutline w14:w="9525" w14:cap="rnd" w14:cmpd="thickThin" w14:algn="ctr">
+                                  <w14:solidFill>
+                                    <w14:srgbClr w14:val="C00000"/>
+                                  </w14:solidFill>
+                                  <w14:prstDash w14:val="solid"/>
+                                  <w14:bevel/>
+                                </w14:textOutline>
+                              </w:rPr>
+                              <w:t>LightGBM possède un hyperparamètre « class_weight » que l’on peut régler sur « balanced » afin qu’il tienne compte du déséquilibre des classes.</w:t>
+                            </w:r>
+                          </w:p>
+                          <w:p>
+                            <w:pPr>
+                              <w:pStyle w:val="NormalWeb"/>
+                              <w:numPr>
+                                <w:ilvl w:val="0"/>
+                                <w:numId w:val="18"/>
+                              </w:numPr>
+                              <w:shd w:val="clear" w:color="auto" w:fill="FFFFFF"/>
+                              <w:spacing w:before="120" w:beforeAutospacing="0" w:after="120" w:afterAutospacing="0"/>
+                              <w:jc w:val="center"/>
+                              <w:rPr>
+                                <w:rFonts w:asciiTheme="minorHAnsi" w:hAnsiTheme="minorHAnsi" w:cstheme="minorHAnsi"/>
+                                <w:color w:val="C00000"/>
+                                <w14:textOutline w14:w="9525" w14:cap="rnd" w14:cmpd="thickThin" w14:algn="ctr">
+                                  <w14:solidFill>
+                                    <w14:srgbClr w14:val="C00000"/>
+                                  </w14:solidFill>
+                                  <w14:prstDash w14:val="solid"/>
+                                  <w14:bevel/>
+                                </w14:textOutline>
+                              </w:rPr>
+                            </w:pPr>
+                            <w:r>
+                              <w:rPr>
+                                <w:rFonts w:asciiTheme="minorHAnsi" w:hAnsiTheme="minorHAnsi" w:cstheme="minorHAnsi"/>
+                                <w:color w:val="C00000"/>
+                                <w14:textOutline w14:w="9525" w14:cap="rnd" w14:cmpd="thickThin" w14:algn="ctr">
+                                  <w14:solidFill>
+                                    <w14:srgbClr w14:val="C00000"/>
+                                  </w14:solidFill>
+                                  <w14:prstDash w14:val="solid"/>
+                                  <w14:bevel/>
+                                </w14:textOutline>
+                              </w:rPr>
+                              <w:t>Un œil attentif sera gardé sur deux métriques : le rappel et la précision. Le but dans le cas d'une classification des prêts bons ou mauvais est de maximiser le rappel au détriment de la précision : diminuer les faux négatifs (FN) pour augmenter le rappel.</w:t>
+                            </w:r>
+                          </w:p>
+                        </w:txbxContent>
+                      </wps:txbx>
+                      <wps:bodyPr rot="0" spcFirstLastPara="0" vertOverflow="overflow" horzOverflow="overflow" vert="horz" wrap="square" lIns="91440" tIns="45720" rIns="91440" bIns="45720" numCol="1" spcCol="0" rtlCol="0" fromWordArt="0" anchor="t" anchorCtr="0" forceAA="0" compatLnSpc="1">
+                        <a:prstTxWarp prst="textNoShape">
+                          <a:avLst/>
+                        </a:prstTxWarp>
+                        <a:spAutoFit/>
+                      </wps:bodyPr>
+                    </wps:wsp>
+                  </a:graphicData>
+                </a:graphic>
+                <wp14:sizeRelV relativeFrom="margin">
+                  <wp14:pctHeight>0</wp14:pctHeight>
+                </wp14:sizeRelV>
+              </wp:anchor>
+            </w:drawing>
+          </mc:Choice>
+          <mc:Fallback>
+            <w:pict>
+              <v:shape w14:anchorId="615B49FE" id="Text Box 27" o:spid="_x0000_s1029" type="#_x0000_t202" style="position:absolute;margin-left:-3.95pt;margin-top:4.2pt;width:440.35pt;height:90.7pt;z-index:251670528;visibility:visible;mso-wrap-style:square;mso-height-percent:0;mso-wrap-distance-left:9pt;mso-wrap-distance-top:0;mso-wrap-distance-right:9pt;mso-wrap-distance-bottom:0;mso-position-horizontal:absolute;mso-position-horizontal-relative:text;mso-position-vertical:absolute;mso-position-vertical-relative:text;mso-height-percent:0;mso-height-relative:margin;v-text-anchor:top" o:gfxdata="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" filled="f" strokecolor="#c00000">
+                <v:stroke linestyle="thinThin"/>
+                <v:textbox style="mso-fit-shape-to-text:t">
+                  <w:txbxContent>
+                    <w:p>
+                      <w:pPr>
+                        <w:pStyle w:val="NormalWeb"/>
+                        <w:numPr>
+                          <w:ilvl w:val="0"/>
+                          <w:numId w:val="18"/>
+                        </w:numPr>
+                        <w:shd w:val="clear" w:color="auto" w:fill="FFFFFF"/>
+                        <w:spacing w:before="120" w:beforeAutospacing="0" w:after="120" w:afterAutospacing="0"/>
+                        <w:jc w:val="center"/>
+                        <w:rPr>
+                          <w:rFonts w:asciiTheme="minorHAnsi" w:hAnsiTheme="minorHAnsi" w:cstheme="minorHAnsi"/>
+                          <w:color w:val="C00000"/>
+                          <w14:textOutline w14:w="9525" w14:cap="rnd" w14:cmpd="thickThin" w14:algn="ctr">
+                            <w14:solidFill>
+                              <w14:srgbClr w14:val="C00000"/>
+                            </w14:solidFill>
+                            <w14:prstDash w14:val="solid"/>
+                            <w14:bevel/>
+                          </w14:textOutline>
+                        </w:rPr>
+                      </w:pPr>
+                      <w:r>
+                        <w:rPr>
+                          <w:rFonts w:asciiTheme="minorHAnsi" w:hAnsiTheme="minorHAnsi" w:cstheme="minorHAnsi"/>
+                          <w:color w:val="C00000"/>
+                          <w14:textOutline w14:w="9525" w14:cap="rnd" w14:cmpd="thickThin" w14:algn="ctr">
+                            <w14:solidFill>
+                              <w14:srgbClr w14:val="C00000"/>
+                            </w14:solidFill>
+                            <w14:prstDash w14:val="solid"/>
+                            <w14:bevel/>
+                          </w14:textOutline>
+                        </w:rPr>
+                        <w:t>LightGBM possède un hyperparamètre « class_weight » que l’on peut régler sur « balanced » afin qu’il tienne compte du déséquilibre des classes.</w:t>
+                      </w:r>
+                    </w:p>
+                    <w:p>
+                      <w:pPr>
+                        <w:pStyle w:val="NormalWeb"/>
+                        <w:numPr>
+                          <w:ilvl w:val="0"/>
+                          <w:numId w:val="18"/>
+                        </w:numPr>
+                        <w:shd w:val="clear" w:color="auto" w:fill="FFFFFF"/>
+                        <w:spacing w:before="120" w:beforeAutospacing="0" w:after="120" w:afterAutospacing="0"/>
+                        <w:jc w:val="center"/>
+                        <w:rPr>
+                          <w:rFonts w:asciiTheme="minorHAnsi" w:hAnsiTheme="minorHAnsi" w:cstheme="minorHAnsi"/>
+                          <w:color w:val="C00000"/>
+                          <w14:textOutline w14:w="9525" w14:cap="rnd" w14:cmpd="thickThin" w14:algn="ctr">
+                            <w14:solidFill>
+                              <w14:srgbClr w14:val="C00000"/>
+                            </w14:solidFill>
+                            <w14:prstDash w14:val="solid"/>
+                            <w14:bevel/>
+                          </w14:textOutline>
+                        </w:rPr>
+                      </w:pPr>
+                      <w:r>
+                        <w:rPr>
+                          <w:rFonts w:asciiTheme="minorHAnsi" w:hAnsiTheme="minorHAnsi" w:cstheme="minorHAnsi"/>
+                          <w:color w:val="C00000"/>
+                          <w14:textOutline w14:w="9525" w14:cap="rnd" w14:cmpd="thickThin" w14:algn="ctr">
+                            <w14:solidFill>
+                              <w14:srgbClr w14:val="C00000"/>
+                            </w14:solidFill>
+                            <w14:prstDash w14:val="solid"/>
+                            <w14:bevel/>
+                          </w14:textOutline>
+                        </w:rPr>
+                        <w:t>Un œil attentif sera gardé sur deux métriques : le rappel et la précision. Le but dans le cas d'une classification des prêts bons ou mauvais est de maximiser le rappel au détriment de la précision : diminuer les faux négatifs (FN) pour augmenter le rappel.</w:t>
+                      </w:r>
+                    </w:p>
+                  </w:txbxContent>
+                </v:textbox>
+              </v:shape>
+            </w:pict>
+          </mc:Fallback>
+        </mc:AlternateContent>
+      </w:r>
+    </w:p>
+    <w:p>
+      <w:pPr>
+        <w:pStyle w:val="NormalWeb"/>
+        <w:rPr>
+          <w:rFonts w:ascii="Calibri" w:hAnsi="Calibri" w:cs="Calibri"/>
+        </w:rPr>
+      </w:pPr>
+    </w:p>
+    <w:p>
+      <w:pPr>
+        <w:pStyle w:val="NormalWeb"/>
+        <w:rPr>
+          <w:rFonts w:ascii="Calibri" w:hAnsi="Calibri" w:cs="Calibri"/>
+        </w:rPr>
+      </w:pPr>
+    </w:p>
+    <w:p>
+      <w:pPr>
+        <w:pStyle w:val="NormalWeb"/>
+        <w:rPr>
+          <w:rFonts w:ascii="Calibri" w:hAnsi="Calibri" w:cs="Calibri"/>
+        </w:rPr>
+      </w:pPr>
+    </w:p>
+    <w:p>
+      <w:pPr>
+        <w:pStyle w:val="NormalWeb"/>
+        <w:rPr>
+          <w:rFonts w:ascii="Calibri" w:hAnsi="Calibri" w:cs="Calibri"/>
+        </w:rPr>
+      </w:pPr>
+    </w:p>
+    <w:p>
+      <w:pPr>
+        <w:pStyle w:val="ListParagraph"/>
+        <w:numPr>
+          <w:ilvl w:val="0"/>
+          <w:numId w:val="13"/>
+        </w:numPr>
+        <w:spacing w:before="100" w:beforeAutospacing="1" w:after="100" w:afterAutospacing="1"/>
+        <w:rPr>
+          <w:rFonts w:asciiTheme="majorHAnsi" w:eastAsia="Times New Roman" w:hAnsiTheme="majorHAnsi" w:cstheme="majorHAnsi"/>
+          <w:b/>
+          <w:bCs/>
+          <w:color w:val="C00000"/>
+          <w:sz w:val="36"/>
+          <w:szCs w:val="36"/>
+          <w:lang w:eastAsia="en-GB"/>
+        </w:rPr>
+      </w:pPr>
+      <w:r>
+        <w:rPr>
+          <w:rFonts w:asciiTheme="majorHAnsi" w:eastAsia="Times New Roman" w:hAnsiTheme="majorHAnsi" w:cstheme="majorHAnsi"/>
+          <w:b/>
+          <w:bCs/>
+          <w:color w:val="C00000"/>
+          <w:sz w:val="36"/>
+          <w:szCs w:val="36"/>
+          <w:lang w:eastAsia="en-GB"/>
+        </w:rPr>
+        <w:t xml:space="preserve">Modèle finalisé </w:t>
+      </w:r>
+    </w:p>
+    <w:p>
+      <w:pPr>
+        <w:pStyle w:val="NormalWeb"/>
+        <w:rPr>
+          <w:rFonts w:ascii="Calibri" w:hAnsi="Calibri" w:cs="Calibri"/>
+        </w:rPr>
+      </w:pPr>
+      <w:r>
+        <w:rPr>
+          <w:rFonts w:ascii="Calibri" w:hAnsi="Calibri" w:cs="Calibri"/>
+        </w:rPr>
+        <w:t xml:space="preserve">Les deux modèles </w:t>
+      </w:r>
+      <w:r>
+        <w:rPr>
+          <w:rFonts w:ascii="Calibri" w:hAnsi="Calibri" w:cs="Calibri"/>
+          <w:b/>
+          <w:bCs/>
+        </w:rPr>
+        <w:t>LightGBM</w:t>
+      </w:r>
+      <w:r>
+        <w:rPr>
+          <w:rFonts w:ascii="Calibri" w:hAnsi="Calibri" w:cs="Calibri"/>
+        </w:rPr>
+        <w:t xml:space="preserve">, réglés sur les </w:t>
+      </w:r>
+      <w:r>
+        <w:rPr>
+          <w:rFonts w:ascii="Calibri" w:hAnsi="Calibri" w:cs="Calibri"/>
+          <w:b/>
+          <w:bCs/>
+        </w:rPr>
+        <w:t>métriques AUC</w:t>
+      </w:r>
+      <w:r>
+        <w:rPr>
+          <w:rFonts w:ascii="Calibri" w:hAnsi="Calibri" w:cs="Calibri"/>
+        </w:rPr>
+        <w:t xml:space="preserve"> ou sur la </w:t>
+      </w:r>
+      <w:r>
+        <w:rPr>
+          <w:rFonts w:ascii="Calibri" w:hAnsi="Calibri" w:cs="Calibri"/>
+          <w:b/>
+          <w:bCs/>
+        </w:rPr>
+        <w:t>métrique bancaire</w:t>
+      </w:r>
+      <w:r>
+        <w:rPr>
+          <w:rFonts w:ascii="Calibri" w:hAnsi="Calibri" w:cs="Calibri"/>
+        </w:rPr>
+        <w:t xml:space="preserve">, sans rééchantillonnage mais avec </w:t>
+      </w:r>
+      <w:r>
+        <w:rPr>
+          <w:rFonts w:ascii="Calibri" w:hAnsi="Calibri" w:cs="Calibri"/>
+          <w:b/>
+          <w:bCs/>
+        </w:rPr>
+        <w:t>l’hyperparamètre class_weight=’balanced’</w:t>
+      </w:r>
+      <w:r>
+        <w:rPr>
+          <w:rFonts w:ascii="Calibri" w:hAnsi="Calibri" w:cs="Calibri"/>
+        </w:rPr>
+        <w:t xml:space="preserve"> se sont montrés les plus performants. </w:t>
+      </w:r>
+    </w:p>
+    <w:p>
+      <w:pPr>
+        <w:pStyle w:val="NormalWeb"/>
+        <w:rPr>
+          <w:rFonts w:ascii="Calibri" w:hAnsi="Calibri" w:cs="Calibri"/>
+        </w:rPr>
+      </w:pPr>
+      <w:r>
+        <w:rPr>
+          <w:rFonts w:ascii="Calibri" w:hAnsi="Calibri" w:cs="Calibri"/>
+          <w:color w:val="C00000"/>
+        </w:rPr>
+        <w:t xml:space="preserve">A noter : </w:t>
+      </w:r>
+      <w:r>
+        <w:rPr>
+          <w:rFonts w:ascii="Calibri" w:hAnsi="Calibri" w:cs="Calibri"/>
+        </w:rPr>
+        <w:t xml:space="preserve">ces deux modèles ont un meilleur </w:t>
+      </w:r>
+      <w:r>
+        <w:rPr>
+          <w:rFonts w:ascii="Calibri" w:hAnsi="Calibri" w:cs="Calibri"/>
+          <w:b/>
+          <w:bCs/>
+        </w:rPr>
+        <w:t>score de rappel</w:t>
+      </w:r>
+      <w:r>
+        <w:rPr>
+          <w:rFonts w:ascii="Calibri" w:hAnsi="Calibri" w:cs="Calibri"/>
+        </w:rPr>
+        <w:t xml:space="preserve"> que les modèles de base et SMOTE, mais un moins bon </w:t>
+      </w:r>
+      <w:r>
+        <w:rPr>
+          <w:rFonts w:ascii="Calibri" w:hAnsi="Calibri" w:cs="Calibri"/>
+          <w:b/>
+          <w:bCs/>
+        </w:rPr>
+        <w:t>score de précision</w:t>
+      </w:r>
+      <w:r>
+        <w:rPr>
+          <w:rFonts w:ascii="Calibri" w:hAnsi="Calibri" w:cs="Calibri"/>
+        </w:rPr>
+        <w:t xml:space="preserve">. Ils détectent mieux les </w:t>
+      </w:r>
+      <w:r>
+        <w:rPr>
+          <w:rFonts w:ascii="Calibri" w:hAnsi="Calibri" w:cs="Calibri"/>
+          <w:b/>
+          <w:bCs/>
+        </w:rPr>
+        <w:t>faux négatifs</w:t>
+      </w:r>
+      <w:r>
+        <w:rPr>
+          <w:rFonts w:ascii="Calibri" w:hAnsi="Calibri" w:cs="Calibri"/>
+        </w:rPr>
+        <w:t xml:space="preserve">, mais on observe en parallèle une augmentation des </w:t>
+      </w:r>
+      <w:r>
+        <w:rPr>
+          <w:rFonts w:ascii="Calibri" w:hAnsi="Calibri" w:cs="Calibri"/>
+          <w:b/>
+          <w:bCs/>
+        </w:rPr>
+        <w:t>faux positifs</w:t>
+      </w:r>
+      <w:r>
+        <w:rPr>
+          <w:rFonts w:ascii="Calibri" w:hAnsi="Calibri" w:cs="Calibri"/>
+        </w:rPr>
+        <w:t xml:space="preserve">. </w:t>
+      </w:r>
+    </w:p>
+    <w:p>
+      <w:pPr>
+        <w:pStyle w:val="NormalWeb"/>
+        <w:rPr>
+          <w:rFonts w:ascii="Calibri" w:hAnsi="Calibri" w:cs="Calibri"/>
+        </w:rPr>
+      </w:pPr>
+      <w:r>
+        <w:rPr>
+          <w:rFonts w:ascii="Calibri" w:hAnsi="Calibri" w:cs="Calibri"/>
+        </w:rPr>
+        <w:drawing>
+          <wp:inline distT="0" distB="0" distL="0" distR="0" wp14:anchorId="6BB90170" wp14:editId="21BDB85D">
+            <wp:extent cx="5731510" cy="2369185"/>
+            <wp:effectExtent l="0" t="0" r="0" b="5715"/>
+            <wp:docPr id="28" name="Picture 28" descr="A picture containing calendar&#10;&#10;Description automatically generated"/>
+            <wp:cNvGraphicFramePr>
+              <a:graphicFrameLocks xmlns:a="http://schemas.openxmlformats.org/drawingml/2006/main" noChangeAspect="1"/>
+            </wp:cNvGraphicFramePr>
+            <a:graphic xmlns:a="http://schemas.openxmlformats.org/drawingml/2006/main">
+              <a:graphicData uri="http://schemas.openxmlformats.org/drawingml/2006/picture">
+                <pic:pic xmlns:pic="http://schemas.openxmlformats.org/drawingml/2006/picture">
+                  <pic:nvPicPr>
+                    <pic:cNvPr id="28" name="Picture 28" descr="A picture containing calendar&#10;&#10;Description automatically generated"/>
+                    <pic:cNvPicPr/>
+                  </pic:nvPicPr>
+                  <pic:blipFill>
+                    <a:blip r:embed="rId19"/>
+                    <a:stretch>
+                      <a:fillRect/>
+                    </a:stretch>
+                  </pic:blipFill>
+                  <pic:spPr>
+                    <a:xfrm>
+                      <a:off x="0" y="0"/>
+                      <a:ext cx="5731510" cy="2369185"/>
+                    </a:xfrm>
+                    <a:prstGeom prst="rect">
+                      <a:avLst/>
+                    </a:prstGeom>
+                  </pic:spPr>
+                </pic:pic>
+              </a:graphicData>
+            </a:graphic>
+          </wp:inline>
+        </w:drawing>
+      </w:r>
+    </w:p>
+    <w:p>
+      <w:pPr>
+        <w:pStyle w:val="NormalWeb"/>
+        <w:jc w:val="center"/>
+        <w:rPr>
+          <w:rFonts w:ascii="Calibri" w:hAnsi="Calibri" w:cs="Calibri"/>
+          <w:b/>
+          <w:bCs/>
+        </w:rPr>
+      </w:pPr>
+      <w:r>
+        <w:rPr>
+          <w:rFonts w:ascii="Calibri" w:hAnsi="Calibri" w:cs="Calibri"/>
+          <w:b/>
+          <w:bCs/>
+        </w:rPr>
+        <w:t>FIGURE 11 – Scores LGBM class_weight versus SMOTE</w:t>
+      </w:r>
+    </w:p>
+    <w:p>
+      <w:pPr>
+        <w:pStyle w:val="NormalWeb"/>
+        <w:rPr>
+          <w:rFonts w:ascii="Calibri" w:hAnsi="Calibri" w:cs="Calibri"/>
+        </w:rPr>
+      </w:pPr>
+      <w:r>
+        <w:rPr>
+          <w:rFonts w:ascii="Calibri" w:hAnsi="Calibri" w:cs="Calibri"/>
+        </w:rPr>
+        <w:lastRenderedPageBreak/>
+        <w:drawing>
+          <wp:inline distT="0" distB="0" distL="0" distR="0" wp14:anchorId="0CF8131A" wp14:editId="4E2AF51C">
+            <wp:extent cx="5731510" cy="3015615"/>
+            <wp:effectExtent l="0" t="0" r="0" b="0"/>
+            <wp:docPr id="29" name="Picture 29" descr="Graphical user interface, application, website, Teams&#10;&#10;Description automatically generated"/>
+            <wp:cNvGraphicFramePr>
+              <a:graphicFrameLocks xmlns:a="http://schemas.openxmlformats.org/drawingml/2006/main" noChangeAspect="1"/>
+            </wp:cNvGraphicFramePr>
+            <a:graphic xmlns:a="http://schemas.openxmlformats.org/drawingml/2006/main">
+              <a:graphicData uri="http://schemas.openxmlformats.org/drawingml/2006/picture">
+                <pic:pic xmlns:pic="http://schemas.openxmlformats.org/drawingml/2006/picture">
+                  <pic:nvPicPr>
+                    <pic:cNvPr id="29" name="Picture 29" descr="Graphical user interface, application, website, Teams&#10;&#10;Description automatically generated"/>
+                    <pic:cNvPicPr/>
+                  </pic:nvPicPr>
+                  <pic:blipFill>
+                    <a:blip r:embed="rId20"/>
+                    <a:stretch>
+                      <a:fillRect/>
+                    </a:stretch>
+                  </pic:blipFill>
+                  <pic:spPr>
+                    <a:xfrm>
+                      <a:off x="0" y="0"/>
+                      <a:ext cx="5731510" cy="3015615"/>
+                    </a:xfrm>
+                    <a:prstGeom prst="rect">
+                      <a:avLst/>
+                    </a:prstGeom>
+                  </pic:spPr>
+                </pic:pic>
+              </a:graphicData>
+            </a:graphic>
+          </wp:inline>
+        </w:drawing>
+      </w:r>
+    </w:p>
+    <w:p>
+      <w:pPr>
+        <w:pStyle w:val="NormalWeb"/>
+        <w:jc w:val="center"/>
+        <w:rPr>
+          <w:rFonts w:ascii="Calibri" w:hAnsi="Calibri" w:cs="Calibri"/>
+          <w:b/>
+          <w:bCs/>
+        </w:rPr>
+      </w:pPr>
+      <w:r>
+        <w:rPr>
+          <w:rFonts w:ascii="Calibri" w:hAnsi="Calibri" w:cs="Calibri"/>
+          <w:b/>
+          <w:bCs/>
+        </w:rPr>
+        <w:t>FIGURE 12 – Matrices de confusion LightGBM class_weight, jeu de validation</w:t>
+      </w:r>
+    </w:p>
+    <w:p>
+      <w:pPr>
+        <w:pStyle w:val="NormalWeb"/>
+        <w:rPr>
+          <w:rFonts w:ascii="Calibri" w:hAnsi="Calibri" w:cs="Calibri"/>
+        </w:rPr>
+      </w:pPr>
+      <w:r>
+        <w:rPr>
+          <w:rFonts w:ascii="Calibri" w:hAnsi="Calibri" w:cs="Calibri"/>
+        </w:rPr>
+        <w:t xml:space="preserve">Un arbitrage est à faire, en collaboration avec notre client, pour décider du modèle à privilégier et en particulier quel équilibre optimum on doit trouver entre les faux négatifs et les faux positifs. </w:t>
+      </w:r>
+    </w:p>
+    <w:p>
+      <w:pPr>
+        <w:pStyle w:val="NormalWeb"/>
+        <w:rPr>
+          <w:rFonts w:ascii="Calibri" w:hAnsi="Calibri" w:cs="Calibri"/>
+        </w:rPr>
+      </w:pPr>
+      <w:r>
+        <w:rPr>
+          <w:rFonts w:ascii="Calibri" w:hAnsi="Calibri" w:cs="Calibri"/>
+        </w:rPr>
+        <w:t xml:space="preserve">Le modèle LightGBM « métrique bancaire » détecte moins de faux négatifs que le modèle LightGBM « ROC_AUC ». Il prédit plus souvent que le client va rembourser un prêt alors qu’il va se révéler défaillant. L’organisme prêteur perd ainsi la somme prêtée. </w:t>
+      </w:r>
+    </w:p>
+    <w:p>
+      <w:pPr>
+        <w:pStyle w:val="NormalWeb"/>
+        <w:rPr>
+          <w:rFonts w:ascii="Calibri" w:hAnsi="Calibri" w:cs="Calibri"/>
+        </w:rPr>
+      </w:pPr>
+      <w:r>
+        <w:rPr>
+          <w:rFonts w:ascii="Calibri" w:hAnsi="Calibri" w:cs="Calibri"/>
+        </w:rPr>
+        <w:t xml:space="preserve">Il est en revanche meilleur sur les faux positifs. En ne prêtant pas à des clients finalement solvables, la banque perd les intérêts que ses clients auraient versés. </w:t>
+      </w:r>
+    </w:p>
+    <w:p>
+      <w:pPr>
+        <w:pStyle w:val="NormalWeb"/>
+        <w:rPr>
+          <w:rFonts w:ascii="Calibri" w:hAnsi="Calibri" w:cs="Calibri"/>
+        </w:rPr>
+      </w:pPr>
+      <w:r>
+        <w:rPr>
+          <w:rFonts w:ascii="Calibri" w:hAnsi="Calibri" w:cs="Calibri"/>
+        </w:rPr>
+        <w:t xml:space="preserve">Le modèle conservé est donc le modèle LightGBM optimisé sur la métrique roc_auc. La métrique bancaire sera utilisée pour chercher le seuil de solvabilité. </w:t>
+      </w:r>
+    </w:p>
+    <w:p>
+      <w:pPr>
+        <w:pStyle w:val="NormalWeb"/>
+        <w:rPr>
+          <w:rFonts w:ascii="Calibri" w:hAnsi="Calibri" w:cs="Calibri"/>
+        </w:rPr>
+      </w:pPr>
+      <w:r>
+        <w:rPr>
+          <w:rFonts w:ascii="Calibri" w:hAnsi="Calibri" w:cs="Calibri"/>
+        </w:rPr>
+        <w:drawing>
+          <wp:inline distT="0" distB="0" distL="0" distR="0" wp14:anchorId="57539B9D" wp14:editId="3B6B6FD3">
+            <wp:extent cx="5731510" cy="2701925"/>
+            <wp:effectExtent l="0" t="0" r="0" b="3175"/>
+            <wp:docPr id="30" name="Picture 30" descr="Table&#10;&#10;Description automatically generated"/>
+            <wp:cNvGraphicFramePr>
+              <a:graphicFrameLocks xmlns:a="http://schemas.openxmlformats.org/drawingml/2006/main" noChangeAspect="1"/>
+            </wp:cNvGraphicFramePr>
+            <a:graphic xmlns:a="http://schemas.openxmlformats.org/drawingml/2006/main">
+              <a:graphicData uri="http://schemas.openxmlformats.org/drawingml/2006/picture">
+                <pic:pic xmlns:pic="http://schemas.openxmlformats.org/drawingml/2006/picture">
+                  <pic:nvPicPr>
+                    <pic:cNvPr id="30" name="Picture 30" descr="Table&#10;&#10;Description automatically generated"/>
+                    <pic:cNvPicPr/>
+                  </pic:nvPicPr>
+                  <pic:blipFill>
+                    <a:blip r:embed="rId21"/>
+                    <a:stretch>
+                      <a:fillRect/>
+                    </a:stretch>
+                  </pic:blipFill>
+                  <pic:spPr>
+                    <a:xfrm>
+                      <a:off x="0" y="0"/>
+                      <a:ext cx="5731510" cy="2701925"/>
+                    </a:xfrm>
+                    <a:prstGeom prst="rect">
+                      <a:avLst/>
+                    </a:prstGeom>
+                  </pic:spPr>
+                </pic:pic>
+              </a:graphicData>
+            </a:graphic>
+          </wp:inline>
+        </w:drawing>
+      </w:r>
+    </w:p>
+    <w:p>
+      <w:pPr>
+        <w:pStyle w:val="NormalWeb"/>
+        <w:jc w:val="center"/>
+        <w:rPr>
+          <w:rFonts w:ascii="Calibri" w:hAnsi="Calibri" w:cs="Calibri"/>
+          <w:b/>
+          <w:bCs/>
+        </w:rPr>
+      </w:pPr>
+      <w:r>
+        <w:rPr>
+          <w:rFonts w:ascii="Calibri" w:hAnsi="Calibri" w:cs="Calibri"/>
+          <w:b/>
+          <w:bCs/>
+        </w:rPr>
+        <w:lastRenderedPageBreak/>
+        <w:t xml:space="preserve">FIGURE 13 – Hyperparamètres </w:t>
+      </w:r>
+      <w:r>
+        <w:rPr>
+          <w:rFonts w:ascii="Calibri" w:hAnsi="Calibri" w:cs="Calibri"/>
+          <w:b/>
+          <w:bCs/>
+          <w:lang w:val="fr-FR"/>
+        </w:rPr>
+        <w:t xml:space="preserve">et performance </w:t>
+      </w:r>
+      <w:r>
+        <w:rPr>
+          <w:rFonts w:ascii="Calibri" w:hAnsi="Calibri" w:cs="Calibri"/>
+          <w:b/>
+          <w:bCs/>
+        </w:rPr>
+        <w:t xml:space="preserve">du modèle final </w:t>
+      </w:r>
+    </w:p>
+    <w:p>
+      <w:pPr>
+        <w:pStyle w:val="ListParagraph"/>
+        <w:numPr>
+          <w:ilvl w:val="0"/>
+          <w:numId w:val="13"/>
+        </w:numPr>
+        <w:spacing w:before="100" w:beforeAutospacing="1" w:after="100" w:afterAutospacing="1"/>
+        <w:rPr>
+          <w:rFonts w:asciiTheme="majorHAnsi" w:eastAsia="Times New Roman" w:hAnsiTheme="majorHAnsi" w:cstheme="majorHAnsi"/>
+          <w:b/>
+          <w:bCs/>
+          <w:color w:val="C00000"/>
+          <w:sz w:val="36"/>
+          <w:szCs w:val="36"/>
+          <w:lang w:eastAsia="en-GB"/>
+        </w:rPr>
+      </w:pPr>
+      <w:r>
+        <w:rPr>
+          <w:rFonts w:asciiTheme="majorHAnsi" w:eastAsia="Times New Roman" w:hAnsiTheme="majorHAnsi" w:cstheme="majorHAnsi"/>
+          <w:b/>
+          <w:bCs/>
+          <w:color w:val="C00000"/>
+          <w:sz w:val="36"/>
+          <w:szCs w:val="36"/>
+          <w:lang w:eastAsia="en-GB"/>
+        </w:rPr>
+        <w:t xml:space="preserve">Fixation du seuil de solvabilité optimum </w:t>
+      </w:r>
+    </w:p>
+    <w:p>
+      <w:pPr>
+        <w:pStyle w:val="NormalWeb"/>
+        <w:rPr>
+          <w:rFonts w:ascii="Calibri" w:hAnsi="Calibri" w:cs="Calibri"/>
+        </w:rPr>
+      </w:pPr>
+      <w:r>
+        <w:rPr>
+          <w:rFonts w:ascii="Calibri" w:hAnsi="Calibri" w:cs="Calibri"/>
+        </w:rPr>
+        <w:drawing>
+          <wp:inline distT="0" distB="0" distL="0" distR="0" wp14:anchorId="4DC52CC0" wp14:editId="333DC400">
+            <wp:extent cx="5731510" cy="2245995"/>
+            <wp:effectExtent l="0" t="0" r="0" b="1905"/>
+            <wp:docPr id="31" name="Picture 31" descr="Graphical user interface, chart&#10;&#10;Description automatically generated with medium confidence"/>
+            <wp:cNvGraphicFramePr>
+              <a:graphicFrameLocks xmlns:a="http://schemas.openxmlformats.org/drawingml/2006/main" noChangeAspect="1"/>
+            </wp:cNvGraphicFramePr>
+            <a:graphic xmlns:a="http://schemas.openxmlformats.org/drawingml/2006/main">
+              <a:graphicData uri="http://schemas.openxmlformats.org/drawingml/2006/picture">
+                <pic:pic xmlns:pic="http://schemas.openxmlformats.org/drawingml/2006/picture">
+                  <pic:nvPicPr>
+                    <pic:cNvPr id="31" name="Picture 31" descr="Graphical user interface, chart&#10;&#10;Description automatically generated with medium confidence"/>
+                    <pic:cNvPicPr/>
+                  </pic:nvPicPr>
+                  <pic:blipFill>
+                    <a:blip r:embed="rId22"/>
+                    <a:stretch>
+                      <a:fillRect/>
+                    </a:stretch>
+                  </pic:blipFill>
+                  <pic:spPr>
+                    <a:xfrm>
+                      <a:off x="0" y="0"/>
+                      <a:ext cx="5731510" cy="2245995"/>
+                    </a:xfrm>
+                    <a:prstGeom prst="rect">
+                      <a:avLst/>
+                    </a:prstGeom>
+                  </pic:spPr>
+                </pic:pic>
+              </a:graphicData>
+            </a:graphic>
+          </wp:inline>
+        </w:drawing>
+      </w:r>
+    </w:p>
+    <w:p>
+      <w:pPr>
+        <w:pStyle w:val="NormalWeb"/>
+        <w:jc w:val="center"/>
+        <w:rPr>
+          <w:rFonts w:ascii="Calibri" w:hAnsi="Calibri" w:cs="Calibri"/>
+          <w:b/>
+          <w:bCs/>
+        </w:rPr>
+      </w:pPr>
+      <w:r>
+        <w:rPr>
+          <w:rFonts w:ascii="Calibri" w:hAnsi="Calibri" w:cs="Calibri"/>
+          <w:b/>
+          <w:bCs/>
+        </w:rPr>
+        <w:t>FIGURE 1</w:t>
+      </w:r>
+      <w:r>
+        <w:rPr>
+          <w:rFonts w:ascii="Calibri" w:hAnsi="Calibri" w:cs="Calibri"/>
+          <w:b/>
+          <w:bCs/>
+        </w:rPr>
+        <w:t>4</w:t>
+      </w:r>
+      <w:r>
+        <w:rPr>
+          <w:rFonts w:ascii="Calibri" w:hAnsi="Calibri" w:cs="Calibri"/>
+          <w:b/>
+          <w:bCs/>
+        </w:rPr>
+        <w:t xml:space="preserve"> – Exemple explicatif de la notion de seuil</w:t>
+      </w:r>
+      <w:r>
+        <w:rPr>
+          <w:rFonts w:ascii="Calibri" w:hAnsi="Calibri" w:cs="Calibri"/>
+          <w:b/>
+          <w:bCs/>
+        </w:rPr>
+        <w:t xml:space="preserve"> et </w:t>
+      </w:r>
+      <w:r>
+        <w:rPr>
+          <w:rFonts w:ascii="Calibri" w:hAnsi="Calibri" w:cs="Calibri"/>
+          <w:b/>
+          <w:bCs/>
+        </w:rPr>
+        <w:t>Matrice de confusion, modèle final, seuil=0.41, jeu de validation</w:t>
+      </w:r>
+    </w:p>
+    <w:p>
+      <w:pPr>
+        <w:pStyle w:val="NormalWeb"/>
+        <w:rPr>
+          <w:rFonts w:ascii="Calibri" w:hAnsi="Calibri" w:cs="Calibri"/>
+        </w:rPr>
+      </w:pPr>
+      <w:r>
+        <w:rPr>
+          <w:rFonts w:ascii="Calibri" w:hAnsi="Calibri" w:cs="Calibri"/>
+        </w:rPr>
+        <w:t>Notre modèle fait la prédiction que le client demandeur a une probabilité de 50% d’appartenir à la</w:t>
+      </w:r>
+      <w:r>
+        <w:rPr>
+          <w:rFonts w:ascii="Calibri" w:hAnsi="Calibri" w:cs="Calibri"/>
+        </w:rPr>
+        <w:t xml:space="preserve"> </w:t>
+      </w:r>
+      <w:r>
+        <w:rPr>
+          <w:rFonts w:ascii="Calibri" w:hAnsi="Calibri" w:cs="Calibri"/>
+        </w:rPr>
+        <w:t xml:space="preserve">classe 1, c’est-à-dire d’être défaillant. En plaçant le seuil à 0.41, ce client sera prédit défaillant. </w:t>
+      </w:r>
+    </w:p>
+    <w:p>
+      <w:pPr>
+        <w:rPr>
+          <w:rFonts w:ascii="Calibri" w:hAnsi="Calibri" w:cs="Calibri"/>
+        </w:rPr>
+      </w:pPr>
+      <w:r>
+        <w:rPr>
+          <w:rFonts w:ascii="Calibri" w:hAnsi="Calibri" w:cs="Calibri"/>
+        </w:rPr>
+        <w:br w:type="page"/>
+      </w:r>
+    </w:p>
+    <w:p>
+      <w:pPr>
+        <w:pStyle w:val="NormalWeb"/>
+        <w:rPr>
+          <w:rFonts w:asciiTheme="minorHAnsi" w:hAnsiTheme="minorHAnsi" w:cstheme="minorHAnsi"/>
+          <w:color w:val="112D77"/>
+          <w:sz w:val="48"/>
+          <w:szCs w:val="48"/>
+          <w:u w:val="single"/>
+        </w:rPr>
+      </w:pPr>
+      <w:r>
+        <w:rPr>
+          <w:rFonts w:asciiTheme="minorHAnsi" w:hAnsiTheme="minorHAnsi" w:cstheme="minorHAnsi"/>
+          <w:color w:val="112D77"/>
+          <w:sz w:val="48"/>
+          <w:szCs w:val="48"/>
+          <w:u w:val="single"/>
+        </w:rPr>
+        <w:lastRenderedPageBreak/>
+        <w:t xml:space="preserve">INTERPRETABILITE </w:t>
+      </w:r>
+    </w:p>
+    <w:p>
+      <w:pPr>
+        <w:pStyle w:val="ListParagraph"/>
+        <w:numPr>
+          <w:ilvl w:val="0"/>
+          <w:numId w:val="14"/>
+        </w:numPr>
+        <w:spacing w:before="100" w:beforeAutospacing="1" w:after="100" w:afterAutospacing="1"/>
+        <w:rPr>
+          <w:rFonts w:asciiTheme="majorHAnsi" w:eastAsia="Times New Roman" w:hAnsiTheme="majorHAnsi" w:cstheme="majorHAnsi"/>
+          <w:b/>
+          <w:bCs/>
+          <w:color w:val="C00000"/>
+          <w:sz w:val="36"/>
+          <w:szCs w:val="36"/>
+          <w:lang w:eastAsia="en-GB"/>
+        </w:rPr>
+      </w:pPr>
+      <w:r>
+        <w:rPr>
+          <w:rFonts w:asciiTheme="majorHAnsi" w:eastAsia="Times New Roman" w:hAnsiTheme="majorHAnsi" w:cstheme="majorHAnsi"/>
+          <w:b/>
+          <w:bCs/>
+          <w:color w:val="C00000"/>
+          <w:sz w:val="36"/>
+          <w:szCs w:val="36"/>
+          <w:lang w:eastAsia="en-GB"/>
+        </w:rPr>
+        <w:t xml:space="preserve">Importance relative des variables pour le modèle </w:t>
+      </w:r>
+    </w:p>
+    <w:p>
+      <w:pPr>
+        <w:pStyle w:val="NormalWeb"/>
+        <w:jc w:val="center"/>
+        <w:rPr>
+          <w:rFonts w:ascii="Calibri" w:hAnsi="Calibri" w:cs="Calibri"/>
+        </w:rPr>
+      </w:pPr>
+      <w:r>
+        <w:rPr>
+          <w:rFonts w:ascii="Calibri" w:hAnsi="Calibri" w:cs="Calibri"/>
+        </w:rPr>
+        <w:drawing>
+          <wp:inline distT="0" distB="0" distL="0" distR="0" wp14:anchorId="08D5CA4A" wp14:editId="1A113389">
+            <wp:extent cx="4849125" cy="2626242"/>
+            <wp:effectExtent l="0" t="0" r="2540" b="3175"/>
+            <wp:docPr id="32" name="Picture 32" descr="Table&#10;&#10;Description automatically generated"/>
+            <wp:cNvGraphicFramePr>
+              <a:graphicFrameLocks xmlns:a="http://schemas.openxmlformats.org/drawingml/2006/main" noChangeAspect="1"/>
+            </wp:cNvGraphicFramePr>
+            <a:graphic xmlns:a="http://schemas.openxmlformats.org/drawingml/2006/main">
+              <a:graphicData uri="http://schemas.openxmlformats.org/drawingml/2006/picture">
+                <pic:pic xmlns:pic="http://schemas.openxmlformats.org/drawingml/2006/picture">
+                  <pic:nvPicPr>
+                    <pic:cNvPr id="30" name="Picture 30" descr="Table&#10;&#10;Description automatically generated"/>
+                    <pic:cNvPicPr/>
+                  </pic:nvPicPr>
+                  <pic:blipFill rotWithShape="1">
+                    <a:blip r:embed="rId21"/>
+                    <a:srcRect l="46563" b="38609"/>
+                    <a:stretch/>
+                  </pic:blipFill>
+                  <pic:spPr bwMode="auto">
+                    <a:xfrm>
+                      <a:off x="0" y="0"/>
+                      <a:ext cx="4949699" cy="2680712"/>
+                    </a:xfrm>
+                    <a:prstGeom prst="rect">
+                      <a:avLst/>
+                    </a:prstGeom>
+                    <a:ln>
+                      <a:noFill/>
+                    </a:ln>
+                    <a:extLst>
+                      <a:ext uri="{53640926-AAD7-44D8-BBD7-CCE9431645EC}">
+                        <a14:shadowObscured xmlns:a14="http://schemas.microsoft.com/office/drawing/2010/main"/>
+                      </a:ext>
+                    </a:extLst>
+                  </pic:spPr>
+                </pic:pic>
+              </a:graphicData>
+            </a:graphic>
+          </wp:inline>
+        </w:drawing>
+      </w:r>
+    </w:p>
+    <w:p>
+      <w:pPr>
+        <w:pStyle w:val="NormalWeb"/>
+        <w:jc w:val="center"/>
+        <w:rPr>
+          <w:rFonts w:ascii="Calibri" w:hAnsi="Calibri" w:cs="Calibri"/>
+          <w:b/>
+          <w:bCs/>
+        </w:rPr>
+      </w:pPr>
+      <w:r>
+        <w:rPr>
+          <w:rFonts w:ascii="Calibri" w:hAnsi="Calibri" w:cs="Calibri"/>
+          <w:b/>
+          <w:bCs/>
+        </w:rPr>
+        <w:t>FIGURE 1</w:t>
+      </w:r>
+      <w:r>
+        <w:rPr>
+          <w:rFonts w:ascii="Calibri" w:hAnsi="Calibri" w:cs="Calibri"/>
+          <w:b/>
+          <w:bCs/>
+        </w:rPr>
+        <w:t>5</w:t>
+      </w:r>
+      <w:r>
+        <w:rPr>
+          <w:rFonts w:ascii="Calibri" w:hAnsi="Calibri" w:cs="Calibri"/>
+          <w:b/>
+          <w:bCs/>
+        </w:rPr>
+        <w:t xml:space="preserve"> – Les 20 variables les plus importantes pour le modèle final </w:t>
+      </w:r>
+    </w:p>
+    <w:p>
+      <w:pPr>
+        <w:pStyle w:val="NormalWeb"/>
+        <w:rPr>
+          <w:rFonts w:ascii="Calibri" w:hAnsi="Calibri" w:cs="Calibri"/>
+        </w:rPr>
+      </w:pPr>
+      <w:r>
+        <w:rPr>
+          <w:rFonts w:ascii="Calibri" w:hAnsi="Calibri" w:cs="Calibri"/>
+        </w:rPr>
+        <w:t xml:space="preserve">Sans surprise, la variable « TARGET_NEIGHBORS_500_MEAN » créée en calculant la moyenne de la cible pour les 500 voisins les plus proches en fonction de 4 variables du jeu de données arrive en tête. Les variables que nous avions détectées durant l’analyse exploratoire comme fortement corrélées à la cible se trouvent également dans la liste : les variables sources extérieures (EXT_SOURCE_2, 3, VAR), les variables âge (DAYS_BIRTH), l’ancienneté (DAYS_EMPLOYED) ou le ratio montant crédit/annuité (CREDIT_ANNUITY_RATIO). </w:t>
+      </w:r>
+    </w:p>
+    <w:p>
+      <w:pPr>
+        <w:rPr>
+          <w:rFonts w:ascii="Calibri" w:hAnsi="Calibri" w:cs="Calibri"/>
+        </w:rPr>
+      </w:pPr>
+      <w:r>
+        <w:rPr>
+          <w:rFonts w:ascii="Calibri" w:hAnsi="Calibri" w:cs="Calibri"/>
+        </w:rPr>
+        <w:br w:type="page"/>
+      </w:r>
+    </w:p>
+    <w:p>
+      <w:pPr>
+        <w:pStyle w:val="NormalWeb"/>
+        <w:rPr>
+          <w:rFonts w:asciiTheme="minorHAnsi" w:hAnsiTheme="minorHAnsi" w:cstheme="minorHAnsi"/>
+          <w:color w:val="112D77"/>
+          <w:sz w:val="48"/>
+          <w:szCs w:val="48"/>
+          <w:u w:val="single"/>
+        </w:rPr>
+      </w:pPr>
+      <w:r>
+        <w:rPr>
+          <w:rFonts w:asciiTheme="minorHAnsi" w:hAnsiTheme="minorHAnsi" w:cstheme="minorHAnsi"/>
+          <w:color w:val="112D77"/>
+          <w:sz w:val="48"/>
+          <w:szCs w:val="48"/>
+          <w:u w:val="single"/>
+        </w:rPr>
+        <w:lastRenderedPageBreak/>
+        <w:t>CONCLUSION – LIMITES ET AMELIORATIONS</w:t>
+      </w:r>
+    </w:p>
+    <w:p>
+      <w:pPr>
+        <w:pStyle w:val="NormalWeb"/>
+        <w:rPr>
+          <w:rFonts w:ascii="Calibri" w:hAnsi="Calibri" w:cs="Calibri"/>
+        </w:rPr>
+      </w:pPr>
+      <w:r>
+        <w:rPr>
+          <w:rFonts w:ascii="Calibri" w:hAnsi="Calibri" w:cs="Calibri"/>
+        </w:rPr>
+        <w:t xml:space="preserve">Notre étude portait sur un problème de classification binaire présentant un déséquilibre de classe. </w:t>
+      </w:r>
+    </w:p>
+    <w:p>
+      <w:pPr>
+        <w:pStyle w:val="NormalWeb"/>
+        <w:rPr>
+          <w:rFonts w:ascii="Calibri" w:hAnsi="Calibri" w:cs="Calibri"/>
+        </w:rPr>
+      </w:pPr>
+      <w:r>
+        <w:rPr>
+          <w:rFonts w:ascii="Calibri" w:hAnsi="Calibri" w:cs="Calibri"/>
+        </w:rPr>
+        <w:t xml:space="preserve">Nous avons mis en œuvre des stratégies propres pour optimiser le meilleur modèle et obtenir une performance maximale. Nous avons testé et comparé différentes solutions de rééquilibrage de classe. Nous avons créé de nouvelles variables en veillant à ce qu’elles restent facilement explicables et nous conformer ainsi à la demande de notre client. </w:t>
+      </w:r>
+    </w:p>
+    <w:p>
+      <w:pPr>
+        <w:pStyle w:val="NormalWeb"/>
+        <w:rPr>
+          <w:rFonts w:ascii="Calibri" w:hAnsi="Calibri" w:cs="Calibri"/>
+        </w:rPr>
+      </w:pPr>
+      <w:r>
+        <w:rPr>
+          <w:rFonts w:ascii="Calibri" w:hAnsi="Calibri" w:cs="Calibri"/>
+        </w:rPr>
+        <w:t xml:space="preserve">Nous avons également créé une métrique métier et fixé un seuil de solvabilité optimum. Le modèle final est un LightGBM optimisé sur la métrique ROC_AUC. </w:t>
+      </w:r>
+    </w:p>
+    <w:p>
+      <w:pPr>
+        <w:pStyle w:val="NormalWeb"/>
+        <w:rPr>
+          <w:rFonts w:ascii="Calibri" w:hAnsi="Calibri" w:cs="Calibri"/>
+        </w:rPr>
+      </w:pPr>
+      <w:r>
+        <w:rPr>
+          <w:rFonts w:ascii="Calibri" w:hAnsi="Calibri" w:cs="Calibri"/>
+        </w:rPr>
+        <w:t xml:space="preserve">Une amélioration du modèle serait envisageable en poursuivant l’optimisation des hyperparamètres et en modifiant, avec l’aide d’un expert métier, la métrique que nous avons créée : la fixation de la pénalisation des faux négatifs est arbitraire, nous pourrions la « doser » différemment. Cet expert pourrait également nous guider dans la création de variables pertinentes auxquelles nous n’avons pas pensé, malgré le soin apporté au feature engineering. </w:t>
+      </w:r>
+    </w:p>
+    <w:p>
+      <w:pPr>
+        <w:pStyle w:val="NormalWeb"/>
+        <w:rPr>
+          <w:rFonts w:asciiTheme="minorHAnsi" w:hAnsiTheme="minorHAnsi" w:cstheme="minorHAnsi"/>
+          <w:color w:val="112D77"/>
+          <w:sz w:val="56"/>
+          <w:szCs w:val="56"/>
+          <w:u w:val="single"/>
+        </w:rPr>
+      </w:pPr>
+    </w:p>
+    <w:p>
+      <w:pPr>
+        <w:pStyle w:val="NormalWeb"/>
+        <w:rPr>
+          <w:rFonts w:asciiTheme="minorHAnsi" w:hAnsiTheme="minorHAnsi" w:cstheme="minorHAnsi"/>
+          <w:color w:val="112D77"/>
+          <w:sz w:val="48"/>
+          <w:szCs w:val="48"/>
+          <w:u w:val="single"/>
+        </w:rPr>
+      </w:pPr>
+      <w:r>
+        <w:rPr>
+          <w:rFonts w:asciiTheme="minorHAnsi" w:hAnsiTheme="minorHAnsi" w:cstheme="minorHAnsi"/>
+          <w:color w:val="112D77"/>
+          <w:sz w:val="48"/>
+          <w:szCs w:val="48"/>
+          <w:u w:val="single"/>
+        </w:rPr>
+        <w:t xml:space="preserve">PRESENTATION DU DASHBOARD </w:t>
+      </w:r>
+    </w:p>
+    <w:p>
+      <w:pPr>
+        <w:pStyle w:val="NormalWeb"/>
+        <w:rPr>
+          <w:rFonts w:asciiTheme="minorHAnsi" w:hAnsiTheme="minorHAnsi" w:cstheme="minorHAnsi"/>
+          <w:color w:val="112D77"/>
+          <w:sz w:val="56"/>
+          <w:szCs w:val="56"/>
+          <w:u w:val="single"/>
+        </w:rPr>
+      </w:pPr>
+    </w:p>
+    <w:p>
+      <w:pPr>
+        <w:pStyle w:val="NormalWeb"/>
+        <w:rPr>
+          <w:rFonts w:ascii="Calibri" w:hAnsi="Calibri" w:cs="Calibri"/>
+        </w:rPr>
+      </w:pPr>
     </w:p>
     <w:sectPr>
-      <w:footerReference w:type="even" r:id="rId11"/>
-      <w:footerReference w:type="default" r:id="rId12"/>
+      <w:footerReference w:type="even" r:id="rId23"/>
+      <w:footerReference w:type="default" r:id="rId24"/>
       <w:pgSz w:w="11906" w:h="16838"/>
       <w:pgMar w:top="1440" w:right="1440" w:bottom="1440" w:left="1440" w:header="708" w:footer="708" w:gutter="0"/>
       <w:cols w:space="708"/>
@@ -2982,7 +7605,7 @@
   <w:abstractNum w:abstractNumId="2" w15:restartNumberingAfterBreak="0">
     <w:nsid w:val="187164CA"/>
     <w:multiLevelType w:val="hybridMultilevel"/>
-    <w:tmpl w:val="073E4AB8"/>
+    <w:tmpl w:val="D76A75DC"/>
     <w:lvl w:ilvl="0" w:tplc="08090001">
       <w:start w:val="1"/>
       <w:numFmt w:val="bullet"/>
@@ -2995,19 +7618,18 @@
         <w:rFonts w:ascii="Symbol" w:hAnsi="Symbol" w:hint="default"/>
       </w:rPr>
     </w:lvl>
-    <w:lvl w:ilvl="1" w:tplc="08090003" w:tentative="1">
-      <w:start w:val="1"/>
+    <w:lvl w:ilvl="1" w:tplc="198EC96E">
       <w:numFmt w:val="bullet"/>
-      <w:lvlText w:val="o"/>
+      <w:lvlText w:val="-"/>
       <w:lvlJc w:val="left"/>
       <w:pPr>
         <w:ind w:left="1440" w:hanging="360"/>
       </w:pPr>
       <w:rPr>
-        <w:rFonts w:ascii="Courier New" w:hAnsi="Courier New" w:cs="Courier New" w:hint="default"/>
+        <w:rFonts w:ascii="Calibri" w:eastAsia="Times New Roman" w:hAnsi="Calibri" w:cs="Calibri" w:hint="default"/>
       </w:rPr>
     </w:lvl>
-    <w:lvl w:ilvl="2" w:tplc="08090005" w:tentative="1">
+    <w:lvl w:ilvl="2" w:tplc="08090005">
       <w:start w:val="1"/>
       <w:numFmt w:val="bullet"/>
       <w:lvlText w:val=""/>
@@ -3182,6 +7804,184 @@
     </w:lvl>
   </w:abstractNum>
   <w:abstractNum w:abstractNumId="4" w15:restartNumberingAfterBreak="0">
+    <w:nsid w:val="2B1A44A8"/>
+    <w:multiLevelType w:val="hybridMultilevel"/>
+    <w:tmpl w:val="FEB03290"/>
+    <w:lvl w:ilvl="0" w:tplc="FFFFFFFF">
+      <w:start w:val="1"/>
+      <w:numFmt w:val="decimal"/>
+      <w:lvlText w:val="%1-"/>
+      <w:lvlJc w:val="left"/>
+      <w:pPr>
+        <w:ind w:left="360" w:hanging="360"/>
+      </w:pPr>
+      <w:rPr>
+        <w:rFonts w:hint="default"/>
+      </w:rPr>
+    </w:lvl>
+    <w:lvl w:ilvl="1" w:tplc="FFFFFFFF" w:tentative="1">
+      <w:start w:val="1"/>
+      <w:numFmt w:val="lowerLetter"/>
+      <w:lvlText w:val="%2."/>
+      <w:lvlJc w:val="left"/>
+      <w:pPr>
+        <w:ind w:left="1080" w:hanging="360"/>
+      </w:pPr>
+    </w:lvl>
+    <w:lvl w:ilvl="2" w:tplc="FFFFFFFF" w:tentative="1">
+      <w:start w:val="1"/>
+      <w:numFmt w:val="lowerRoman"/>
+      <w:lvlText w:val="%3."/>
+      <w:lvlJc w:val="right"/>
+      <w:pPr>
+        <w:ind w:left="1800" w:hanging="180"/>
+      </w:pPr>
+    </w:lvl>
+    <w:lvl w:ilvl="3" w:tplc="FFFFFFFF" w:tentative="1">
+      <w:start w:val="1"/>
+      <w:numFmt w:val="decimal"/>
+      <w:lvlText w:val="%4."/>
+      <w:lvlJc w:val="left"/>
+      <w:pPr>
+        <w:ind w:left="2520" w:hanging="360"/>
+      </w:pPr>
+    </w:lvl>
+    <w:lvl w:ilvl="4" w:tplc="FFFFFFFF" w:tentative="1">
+      <w:start w:val="1"/>
+      <w:numFmt w:val="lowerLetter"/>
+      <w:lvlText w:val="%5."/>
+      <w:lvlJc w:val="left"/>
+      <w:pPr>
+        <w:ind w:left="3240" w:hanging="360"/>
+      </w:pPr>
+    </w:lvl>
+    <w:lvl w:ilvl="5" w:tplc="FFFFFFFF" w:tentative="1">
+      <w:start w:val="1"/>
+      <w:numFmt w:val="lowerRoman"/>
+      <w:lvlText w:val="%6."/>
+      <w:lvlJc w:val="right"/>
+      <w:pPr>
+        <w:ind w:left="3960" w:hanging="180"/>
+      </w:pPr>
+    </w:lvl>
+    <w:lvl w:ilvl="6" w:tplc="FFFFFFFF" w:tentative="1">
+      <w:start w:val="1"/>
+      <w:numFmt w:val="decimal"/>
+      <w:lvlText w:val="%7."/>
+      <w:lvlJc w:val="left"/>
+      <w:pPr>
+        <w:ind w:left="4680" w:hanging="360"/>
+      </w:pPr>
+    </w:lvl>
+    <w:lvl w:ilvl="7" w:tplc="FFFFFFFF" w:tentative="1">
+      <w:start w:val="1"/>
+      <w:numFmt w:val="lowerLetter"/>
+      <w:lvlText w:val="%8."/>
+      <w:lvlJc w:val="left"/>
+      <w:pPr>
+        <w:ind w:left="5400" w:hanging="360"/>
+      </w:pPr>
+    </w:lvl>
+    <w:lvl w:ilvl="8" w:tplc="FFFFFFFF" w:tentative="1">
+      <w:start w:val="1"/>
+      <w:numFmt w:val="lowerRoman"/>
+      <w:lvlText w:val="%9."/>
+      <w:lvlJc w:val="right"/>
+      <w:pPr>
+        <w:ind w:left="6120" w:hanging="180"/>
+      </w:pPr>
+    </w:lvl>
+  </w:abstractNum>
+  <w:abstractNum w:abstractNumId="5" w15:restartNumberingAfterBreak="0">
+    <w:nsid w:val="31427375"/>
+    <w:multiLevelType w:val="hybridMultilevel"/>
+    <w:tmpl w:val="599ABAA2"/>
+    <w:lvl w:ilvl="0" w:tplc="0809000F">
+      <w:start w:val="1"/>
+      <w:numFmt w:val="decimal"/>
+      <w:lvlText w:val="%1."/>
+      <w:lvlJc w:val="left"/>
+      <w:pPr>
+        <w:ind w:left="720" w:hanging="360"/>
+      </w:pPr>
+      <w:rPr>
+        <w:rFonts w:hint="default"/>
+      </w:rPr>
+    </w:lvl>
+    <w:lvl w:ilvl="1" w:tplc="08090019" w:tentative="1">
+      <w:start w:val="1"/>
+      <w:numFmt w:val="lowerLetter"/>
+      <w:lvlText w:val="%2."/>
+      <w:lvlJc w:val="left"/>
+      <w:pPr>
+        <w:ind w:left="1440" w:hanging="360"/>
+      </w:pPr>
+    </w:lvl>
+    <w:lvl w:ilvl="2" w:tplc="0809001B" w:tentative="1">
+      <w:start w:val="1"/>
+      <w:numFmt w:val="lowerRoman"/>
+      <w:lvlText w:val="%3."/>
+      <w:lvlJc w:val="right"/>
+      <w:pPr>
+        <w:ind w:left="2160" w:hanging="180"/>
+      </w:pPr>
+    </w:lvl>
+    <w:lvl w:ilvl="3" w:tplc="0809000F" w:tentative="1">
+      <w:start w:val="1"/>
+      <w:numFmt w:val="decimal"/>
+      <w:lvlText w:val="%4."/>
+      <w:lvlJc w:val="left"/>
+      <w:pPr>
+        <w:ind w:left="2880" w:hanging="360"/>
+      </w:pPr>
+    </w:lvl>
+    <w:lvl w:ilvl="4" w:tplc="08090019" w:tentative="1">
+      <w:start w:val="1"/>
+      <w:numFmt w:val="lowerLetter"/>
+      <w:lvlText w:val="%5."/>
+      <w:lvlJc w:val="left"/>
+      <w:pPr>
+        <w:ind w:left="3600" w:hanging="360"/>
+      </w:pPr>
+    </w:lvl>
+    <w:lvl w:ilvl="5" w:tplc="0809001B" w:tentative="1">
+      <w:start w:val="1"/>
+      <w:numFmt w:val="lowerRoman"/>
+      <w:lvlText w:val="%6."/>
+      <w:lvlJc w:val="right"/>
+      <w:pPr>
+        <w:ind w:left="4320" w:hanging="180"/>
+      </w:pPr>
+    </w:lvl>
+    <w:lvl w:ilvl="6" w:tplc="0809000F" w:tentative="1">
+      <w:start w:val="1"/>
+      <w:numFmt w:val="decimal"/>
+      <w:lvlText w:val="%7."/>
+      <w:lvlJc w:val="left"/>
+      <w:pPr>
+        <w:ind w:left="5040" w:hanging="360"/>
+      </w:pPr>
+    </w:lvl>
+    <w:lvl w:ilvl="7" w:tplc="08090019" w:tentative="1">
+      <w:start w:val="1"/>
+      <w:numFmt w:val="lowerLetter"/>
+      <w:lvlText w:val="%8."/>
+      <w:lvlJc w:val="left"/>
+      <w:pPr>
+        <w:ind w:left="5760" w:hanging="360"/>
+      </w:pPr>
+    </w:lvl>
+    <w:lvl w:ilvl="8" w:tplc="0809001B" w:tentative="1">
+      <w:start w:val="1"/>
+      <w:numFmt w:val="lowerRoman"/>
+      <w:lvlText w:val="%9."/>
+      <w:lvlJc w:val="right"/>
+      <w:pPr>
+        <w:ind w:left="6480" w:hanging="180"/>
+      </w:pPr>
+    </w:lvl>
+  </w:abstractNum>
+  <w:abstractNum w:abstractNumId="6" w15:restartNumberingAfterBreak="0">
     <w:nsid w:val="333B16D6"/>
     <w:multiLevelType w:val="multilevel"/>
     <w:tmpl w:val="A49ED406"/>
@@ -3294,7 +8094,334 @@
       </w:pPr>
     </w:lvl>
   </w:abstractNum>
-  <w:abstractNum w:abstractNumId="5" w15:restartNumberingAfterBreak="0">
+  <w:abstractNum w:abstractNumId="7" w15:restartNumberingAfterBreak="0">
+    <w:nsid w:val="36966925"/>
+    <w:multiLevelType w:val="multilevel"/>
+    <w:tmpl w:val="15E0AD90"/>
+    <w:lvl w:ilvl="0">
+      <w:start w:val="1"/>
+      <w:numFmt w:val="bullet"/>
+      <w:lvlText w:val=""/>
+      <w:lvlJc w:val="left"/>
+      <w:pPr>
+        <w:tabs>
+          <w:tab w:val="num" w:pos="720"/>
+        </w:tabs>
+        <w:ind w:left="720" w:hanging="360"/>
+      </w:pPr>
+      <w:rPr>
+        <w:rFonts w:ascii="Symbol" w:hAnsi="Symbol" w:hint="default"/>
+        <w:sz w:val="20"/>
+      </w:rPr>
+    </w:lvl>
+    <w:lvl w:ilvl="1" w:tentative="1">
+      <w:start w:val="1"/>
+      <w:numFmt w:val="bullet"/>
+      <w:lvlText w:val="o"/>
+      <w:lvlJc w:val="left"/>
+      <w:pPr>
+        <w:tabs>
+          <w:tab w:val="num" w:pos="1440"/>
+        </w:tabs>
+        <w:ind w:left="1440" w:hanging="360"/>
+      </w:pPr>
+      <w:rPr>
+        <w:rFonts w:ascii="Courier New" w:hAnsi="Courier New" w:hint="default"/>
+        <w:sz w:val="20"/>
+      </w:rPr>
+    </w:lvl>
+    <w:lvl w:ilvl="2" w:tentative="1">
+      <w:start w:val="1"/>
+      <w:numFmt w:val="bullet"/>
+      <w:lvlText w:val=""/>
+      <w:lvlJc w:val="left"/>
+      <w:pPr>
+        <w:tabs>
+          <w:tab w:val="num" w:pos="2160"/>
+        </w:tabs>
+        <w:ind w:left="2160" w:hanging="360"/>
+      </w:pPr>
+      <w:rPr>
+        <w:rFonts w:ascii="Wingdings" w:hAnsi="Wingdings" w:hint="default"/>
+        <w:sz w:val="20"/>
+      </w:rPr>
+    </w:lvl>
+    <w:lvl w:ilvl="3" w:tentative="1">
+      <w:start w:val="1"/>
+      <w:numFmt w:val="bullet"/>
+      <w:lvlText w:val=""/>
+      <w:lvlJc w:val="left"/>
+      <w:pPr>
+        <w:tabs>
+          <w:tab w:val="num" w:pos="2880"/>
+        </w:tabs>
+        <w:ind w:left="2880" w:hanging="360"/>
+      </w:pPr>
+      <w:rPr>
+        <w:rFonts w:ascii="Wingdings" w:hAnsi="Wingdings" w:hint="default"/>
+        <w:sz w:val="20"/>
+      </w:rPr>
+    </w:lvl>
+    <w:lvl w:ilvl="4" w:tentative="1">
+      <w:start w:val="1"/>
+      <w:numFmt w:val="bullet"/>
+      <w:lvlText w:val=""/>
+      <w:lvlJc w:val="left"/>
+      <w:pPr>
+        <w:tabs>
+          <w:tab w:val="num" w:pos="3600"/>
+        </w:tabs>
+        <w:ind w:left="3600" w:hanging="360"/>
+      </w:pPr>
+      <w:rPr>
+        <w:rFonts w:ascii="Wingdings" w:hAnsi="Wingdings" w:hint="default"/>
+        <w:sz w:val="20"/>
+      </w:rPr>
+    </w:lvl>
+    <w:lvl w:ilvl="5" w:tentative="1">
+      <w:start w:val="1"/>
+      <w:numFmt w:val="bullet"/>
+      <w:lvlText w:val=""/>
+      <w:lvlJc w:val="left"/>
+      <w:pPr>
+        <w:tabs>
+          <w:tab w:val="num" w:pos="4320"/>
+        </w:tabs>
+        <w:ind w:left="4320" w:hanging="360"/>
+      </w:pPr>
+      <w:rPr>
+        <w:rFonts w:ascii="Wingdings" w:hAnsi="Wingdings" w:hint="default"/>
+        <w:sz w:val="20"/>
+      </w:rPr>
+    </w:lvl>
+    <w:lvl w:ilvl="6" w:tentative="1">
+      <w:start w:val="1"/>
+      <w:numFmt w:val="bullet"/>
+      <w:lvlText w:val=""/>
+      <w:lvlJc w:val="left"/>
+      <w:pPr>
+        <w:tabs>
+          <w:tab w:val="num" w:pos="5040"/>
+        </w:tabs>
+        <w:ind w:left="5040" w:hanging="360"/>
+      </w:pPr>
+      <w:rPr>
+        <w:rFonts w:ascii="Wingdings" w:hAnsi="Wingdings" w:hint="default"/>
+        <w:sz w:val="20"/>
+      </w:rPr>
+    </w:lvl>
+    <w:lvl w:ilvl="7" w:tentative="1">
+      <w:start w:val="1"/>
+      <w:numFmt w:val="bullet"/>
+      <w:lvlText w:val=""/>
+      <w:lvlJc w:val="left"/>
+      <w:pPr>
+        <w:tabs>
+          <w:tab w:val="num" w:pos="5760"/>
+        </w:tabs>
+        <w:ind w:left="5760" w:hanging="360"/>
+      </w:pPr>
+      <w:rPr>
+        <w:rFonts w:ascii="Wingdings" w:hAnsi="Wingdings" w:hint="default"/>
+        <w:sz w:val="20"/>
+      </w:rPr>
+    </w:lvl>
+    <w:lvl w:ilvl="8" w:tentative="1">
+      <w:start w:val="1"/>
+      <w:numFmt w:val="bullet"/>
+      <w:lvlText w:val=""/>
+      <w:lvlJc w:val="left"/>
+      <w:pPr>
+        <w:tabs>
+          <w:tab w:val="num" w:pos="6480"/>
+        </w:tabs>
+        <w:ind w:left="6480" w:hanging="360"/>
+      </w:pPr>
+      <w:rPr>
+        <w:rFonts w:ascii="Wingdings" w:hAnsi="Wingdings" w:hint="default"/>
+        <w:sz w:val="20"/>
+      </w:rPr>
+    </w:lvl>
+  </w:abstractNum>
+  <w:abstractNum w:abstractNumId="8" w15:restartNumberingAfterBreak="0">
+    <w:nsid w:val="45853FC8"/>
+    <w:multiLevelType w:val="hybridMultilevel"/>
+    <w:tmpl w:val="FEB03290"/>
+    <w:lvl w:ilvl="0" w:tplc="FFFFFFFF">
+      <w:start w:val="1"/>
+      <w:numFmt w:val="decimal"/>
+      <w:lvlText w:val="%1-"/>
+      <w:lvlJc w:val="left"/>
+      <w:pPr>
+        <w:ind w:left="360" w:hanging="360"/>
+      </w:pPr>
+      <w:rPr>
+        <w:rFonts w:hint="default"/>
+      </w:rPr>
+    </w:lvl>
+    <w:lvl w:ilvl="1" w:tplc="FFFFFFFF" w:tentative="1">
+      <w:start w:val="1"/>
+      <w:numFmt w:val="lowerLetter"/>
+      <w:lvlText w:val="%2."/>
+      <w:lvlJc w:val="left"/>
+      <w:pPr>
+        <w:ind w:left="1080" w:hanging="360"/>
+      </w:pPr>
+    </w:lvl>
+    <w:lvl w:ilvl="2" w:tplc="FFFFFFFF" w:tentative="1">
+      <w:start w:val="1"/>
+      <w:numFmt w:val="lowerRoman"/>
+      <w:lvlText w:val="%3."/>
+      <w:lvlJc w:val="right"/>
+      <w:pPr>
+        <w:ind w:left="1800" w:hanging="180"/>
+      </w:pPr>
+    </w:lvl>
+    <w:lvl w:ilvl="3" w:tplc="FFFFFFFF" w:tentative="1">
+      <w:start w:val="1"/>
+      <w:numFmt w:val="decimal"/>
+      <w:lvlText w:val="%4."/>
+      <w:lvlJc w:val="left"/>
+      <w:pPr>
+        <w:ind w:left="2520" w:hanging="360"/>
+      </w:pPr>
+    </w:lvl>
+    <w:lvl w:ilvl="4" w:tplc="FFFFFFFF" w:tentative="1">
+      <w:start w:val="1"/>
+      <w:numFmt w:val="lowerLetter"/>
+      <w:lvlText w:val="%5."/>
+      <w:lvlJc w:val="left"/>
+      <w:pPr>
+        <w:ind w:left="3240" w:hanging="360"/>
+      </w:pPr>
+    </w:lvl>
+    <w:lvl w:ilvl="5" w:tplc="FFFFFFFF" w:tentative="1">
+      <w:start w:val="1"/>
+      <w:numFmt w:val="lowerRoman"/>
+      <w:lvlText w:val="%6."/>
+      <w:lvlJc w:val="right"/>
+      <w:pPr>
+        <w:ind w:left="3960" w:hanging="180"/>
+      </w:pPr>
+    </w:lvl>
+    <w:lvl w:ilvl="6" w:tplc="FFFFFFFF" w:tentative="1">
+      <w:start w:val="1"/>
+      <w:numFmt w:val="decimal"/>
+      <w:lvlText w:val="%7."/>
+      <w:lvlJc w:val="left"/>
+      <w:pPr>
+        <w:ind w:left="4680" w:hanging="360"/>
+      </w:pPr>
+    </w:lvl>
+    <w:lvl w:ilvl="7" w:tplc="FFFFFFFF" w:tentative="1">
+      <w:start w:val="1"/>
+      <w:numFmt w:val="lowerLetter"/>
+      <w:lvlText w:val="%8."/>
+      <w:lvlJc w:val="left"/>
+      <w:pPr>
+        <w:ind w:left="5400" w:hanging="360"/>
+      </w:pPr>
+    </w:lvl>
+    <w:lvl w:ilvl="8" w:tplc="FFFFFFFF" w:tentative="1">
+      <w:start w:val="1"/>
+      <w:numFmt w:val="lowerRoman"/>
+      <w:lvlText w:val="%9."/>
+      <w:lvlJc w:val="right"/>
+      <w:pPr>
+        <w:ind w:left="6120" w:hanging="180"/>
+      </w:pPr>
+    </w:lvl>
+  </w:abstractNum>
+  <w:abstractNum w:abstractNumId="9" w15:restartNumberingAfterBreak="0">
+    <w:nsid w:val="49E466FE"/>
+    <w:multiLevelType w:val="hybridMultilevel"/>
+    <w:tmpl w:val="7F50A3E2"/>
+    <w:lvl w:ilvl="0" w:tplc="FEFA63BC">
+      <w:start w:val="1"/>
+      <w:numFmt w:val="decimal"/>
+      <w:lvlText w:val="%1."/>
+      <w:lvlJc w:val="left"/>
+      <w:pPr>
+        <w:ind w:left="1080" w:hanging="360"/>
+      </w:pPr>
+      <w:rPr>
+        <w:rFonts w:hint="default"/>
+      </w:rPr>
+    </w:lvl>
+    <w:lvl w:ilvl="1" w:tplc="08090019" w:tentative="1">
+      <w:start w:val="1"/>
+      <w:numFmt w:val="lowerLetter"/>
+      <w:lvlText w:val="%2."/>
+      <w:lvlJc w:val="left"/>
+      <w:pPr>
+        <w:ind w:left="1800" w:hanging="360"/>
+      </w:pPr>
+    </w:lvl>
+    <w:lvl w:ilvl="2" w:tplc="0809001B" w:tentative="1">
+      <w:start w:val="1"/>
+      <w:numFmt w:val="lowerRoman"/>
+      <w:lvlText w:val="%3."/>
+      <w:lvlJc w:val="right"/>
+      <w:pPr>
+        <w:ind w:left="2520" w:hanging="180"/>
+      </w:pPr>
+    </w:lvl>
+    <w:lvl w:ilvl="3" w:tplc="0809000F" w:tentative="1">
+      <w:start w:val="1"/>
+      <w:numFmt w:val="decimal"/>
+      <w:lvlText w:val="%4."/>
+      <w:lvlJc w:val="left"/>
+      <w:pPr>
+        <w:ind w:left="3240" w:hanging="360"/>
+      </w:pPr>
+    </w:lvl>
+    <w:lvl w:ilvl="4" w:tplc="08090019" w:tentative="1">
+      <w:start w:val="1"/>
+      <w:numFmt w:val="lowerLetter"/>
+      <w:lvlText w:val="%5."/>
+      <w:lvlJc w:val="left"/>
+      <w:pPr>
+        <w:ind w:left="3960" w:hanging="360"/>
+      </w:pPr>
+    </w:lvl>
+    <w:lvl w:ilvl="5" w:tplc="0809001B" w:tentative="1">
+      <w:start w:val="1"/>
+      <w:numFmt w:val="lowerRoman"/>
+      <w:lvlText w:val="%6."/>
+      <w:lvlJc w:val="right"/>
+      <w:pPr>
+        <w:ind w:left="4680" w:hanging="180"/>
+      </w:pPr>
+    </w:lvl>
+    <w:lvl w:ilvl="6" w:tplc="0809000F" w:tentative="1">
+      <w:start w:val="1"/>
+      <w:numFmt w:val="decimal"/>
+      <w:lvlText w:val="%7."/>
+      <w:lvlJc w:val="left"/>
+      <w:pPr>
+        <w:ind w:left="5400" w:hanging="360"/>
+      </w:pPr>
+    </w:lvl>
+    <w:lvl w:ilvl="7" w:tplc="08090019" w:tentative="1">
+      <w:start w:val="1"/>
+      <w:numFmt w:val="lowerLetter"/>
+      <w:lvlText w:val="%8."/>
+      <w:lvlJc w:val="left"/>
+      <w:pPr>
+        <w:ind w:left="6120" w:hanging="360"/>
+      </w:pPr>
+    </w:lvl>
+    <w:lvl w:ilvl="8" w:tplc="0809001B" w:tentative="1">
+      <w:start w:val="1"/>
+      <w:numFmt w:val="lowerRoman"/>
+      <w:lvlText w:val="%9."/>
+      <w:lvlJc w:val="right"/>
+      <w:pPr>
+        <w:ind w:left="6840" w:hanging="180"/>
+      </w:pPr>
+    </w:lvl>
+  </w:abstractNum>
+  <w:abstractNum w:abstractNumId="10" w15:restartNumberingAfterBreak="0">
     <w:nsid w:val="4BE42E8B"/>
     <w:multiLevelType w:val="multilevel"/>
     <w:tmpl w:val="99D4DCE0"/>
@@ -3443,7 +8570,96 @@
       </w:rPr>
     </w:lvl>
   </w:abstractNum>
-  <w:abstractNum w:abstractNumId="6" w15:restartNumberingAfterBreak="0">
+  <w:abstractNum w:abstractNumId="11" w15:restartNumberingAfterBreak="0">
+    <w:nsid w:val="598765A9"/>
+    <w:multiLevelType w:val="hybridMultilevel"/>
+    <w:tmpl w:val="FE627AAE"/>
+    <w:lvl w:ilvl="0" w:tplc="0809000F">
+      <w:start w:val="1"/>
+      <w:numFmt w:val="decimal"/>
+      <w:lvlText w:val="%1."/>
+      <w:lvlJc w:val="left"/>
+      <w:pPr>
+        <w:ind w:left="720" w:hanging="360"/>
+      </w:pPr>
+      <w:rPr>
+        <w:rFonts w:hint="default"/>
+      </w:rPr>
+    </w:lvl>
+    <w:lvl w:ilvl="1" w:tplc="08090019" w:tentative="1">
+      <w:start w:val="1"/>
+      <w:numFmt w:val="lowerLetter"/>
+      <w:lvlText w:val="%2."/>
+      <w:lvlJc w:val="left"/>
+      <w:pPr>
+        <w:ind w:left="1440" w:hanging="360"/>
+      </w:pPr>
+    </w:lvl>
+    <w:lvl w:ilvl="2" w:tplc="0809001B" w:tentative="1">
+      <w:start w:val="1"/>
+      <w:numFmt w:val="lowerRoman"/>
+      <w:lvlText w:val="%3."/>
+      <w:lvlJc w:val="right"/>
+      <w:pPr>
+        <w:ind w:left="2160" w:hanging="180"/>
+      </w:pPr>
+    </w:lvl>
+    <w:lvl w:ilvl="3" w:tplc="0809000F" w:tentative="1">
+      <w:start w:val="1"/>
+      <w:numFmt w:val="decimal"/>
+      <w:lvlText w:val="%4."/>
+      <w:lvlJc w:val="left"/>
+      <w:pPr>
+        <w:ind w:left="2880" w:hanging="360"/>
+      </w:pPr>
+    </w:lvl>
+    <w:lvl w:ilvl="4" w:tplc="08090019" w:tentative="1">
+      <w:start w:val="1"/>
+      <w:numFmt w:val="lowerLetter"/>
+      <w:lvlText w:val="%5."/>
+      <w:lvlJc w:val="left"/>
+      <w:pPr>
+        <w:ind w:left="3600" w:hanging="360"/>
+      </w:pPr>
+    </w:lvl>
+    <w:lvl w:ilvl="5" w:tplc="0809001B" w:tentative="1">
+      <w:start w:val="1"/>
+      <w:numFmt w:val="lowerRoman"/>
+      <w:lvlText w:val="%6."/>
+      <w:lvlJc w:val="right"/>
+      <w:pPr>
+        <w:ind w:left="4320" w:hanging="180"/>
+      </w:pPr>
+    </w:lvl>
+    <w:lvl w:ilvl="6" w:tplc="0809000F" w:tentative="1">
+      <w:start w:val="1"/>
+      <w:numFmt w:val="decimal"/>
+      <w:lvlText w:val="%7."/>
+      <w:lvlJc w:val="left"/>
+      <w:pPr>
+        <w:ind w:left="5040" w:hanging="360"/>
+      </w:pPr>
+    </w:lvl>
+    <w:lvl w:ilvl="7" w:tplc="08090019" w:tentative="1">
+      <w:start w:val="1"/>
+      <w:numFmt w:val="lowerLetter"/>
+      <w:lvlText w:val="%8."/>
+      <w:lvlJc w:val="left"/>
+      <w:pPr>
+        <w:ind w:left="5760" w:hanging="360"/>
+      </w:pPr>
+    </w:lvl>
+    <w:lvl w:ilvl="8" w:tplc="0809001B" w:tentative="1">
+      <w:start w:val="1"/>
+      <w:numFmt w:val="lowerRoman"/>
+      <w:lvlText w:val="%9."/>
+      <w:lvlJc w:val="right"/>
+      <w:pPr>
+        <w:ind w:left="6480" w:hanging="180"/>
+      </w:pPr>
+    </w:lvl>
+  </w:abstractNum>
+  <w:abstractNum w:abstractNumId="12" w15:restartNumberingAfterBreak="0">
     <w:nsid w:val="6D2E4886"/>
     <w:multiLevelType w:val="hybridMultilevel"/>
     <w:tmpl w:val="FEB03290"/>
@@ -3532,7 +8748,7 @@
       </w:pPr>
     </w:lvl>
   </w:abstractNum>
-  <w:abstractNum w:abstractNumId="7" w15:restartNumberingAfterBreak="0">
+  <w:abstractNum w:abstractNumId="13" w15:restartNumberingAfterBreak="0">
     <w:nsid w:val="71923410"/>
     <w:multiLevelType w:val="hybridMultilevel"/>
     <w:tmpl w:val="6A6880E4"/>
@@ -3621,7 +8837,7 @@
       </w:pPr>
     </w:lvl>
   </w:abstractNum>
-  <w:abstractNum w:abstractNumId="8" w15:restartNumberingAfterBreak="0">
+  <w:abstractNum w:abstractNumId="14" w15:restartNumberingAfterBreak="0">
     <w:nsid w:val="72BC5A48"/>
     <w:multiLevelType w:val="hybridMultilevel"/>
     <w:tmpl w:val="8800F5C6"/>
@@ -3734,7 +8950,96 @@
       </w:rPr>
     </w:lvl>
   </w:abstractNum>
-  <w:abstractNum w:abstractNumId="9" w15:restartNumberingAfterBreak="0">
+  <w:abstractNum w:abstractNumId="15" w15:restartNumberingAfterBreak="0">
+    <w:nsid w:val="7A880D54"/>
+    <w:multiLevelType w:val="hybridMultilevel"/>
+    <w:tmpl w:val="F8DA6F74"/>
+    <w:lvl w:ilvl="0" w:tplc="FFFFFFFF">
+      <w:start w:val="1"/>
+      <w:numFmt w:val="decimal"/>
+      <w:lvlText w:val="%1-"/>
+      <w:lvlJc w:val="left"/>
+      <w:pPr>
+        <w:ind w:left="360" w:hanging="360"/>
+      </w:pPr>
+      <w:rPr>
+        <w:rFonts w:hint="default"/>
+      </w:rPr>
+    </w:lvl>
+    <w:lvl w:ilvl="1" w:tplc="08090019" w:tentative="1">
+      <w:start w:val="1"/>
+      <w:numFmt w:val="lowerLetter"/>
+      <w:lvlText w:val="%2."/>
+      <w:lvlJc w:val="left"/>
+      <w:pPr>
+        <w:ind w:left="1440" w:hanging="360"/>
+      </w:pPr>
+    </w:lvl>
+    <w:lvl w:ilvl="2" w:tplc="0809001B" w:tentative="1">
+      <w:start w:val="1"/>
+      <w:numFmt w:val="lowerRoman"/>
+      <w:lvlText w:val="%3."/>
+      <w:lvlJc w:val="right"/>
+      <w:pPr>
+        <w:ind w:left="2160" w:hanging="180"/>
+      </w:pPr>
+    </w:lvl>
+    <w:lvl w:ilvl="3" w:tplc="0809000F" w:tentative="1">
+      <w:start w:val="1"/>
+      <w:numFmt w:val="decimal"/>
+      <w:lvlText w:val="%4."/>
+      <w:lvlJc w:val="left"/>
+      <w:pPr>
+        <w:ind w:left="2880" w:hanging="360"/>
+      </w:pPr>
+    </w:lvl>
+    <w:lvl w:ilvl="4" w:tplc="08090019" w:tentative="1">
+      <w:start w:val="1"/>
+      <w:numFmt w:val="lowerLetter"/>
+      <w:lvlText w:val="%5."/>
+      <w:lvlJc w:val="left"/>
+      <w:pPr>
+        <w:ind w:left="3600" w:hanging="360"/>
+      </w:pPr>
+    </w:lvl>
+    <w:lvl w:ilvl="5" w:tplc="0809001B" w:tentative="1">
+      <w:start w:val="1"/>
+      <w:numFmt w:val="lowerRoman"/>
+      <w:lvlText w:val="%6."/>
+      <w:lvlJc w:val="right"/>
+      <w:pPr>
+        <w:ind w:left="4320" w:hanging="180"/>
+      </w:pPr>
+    </w:lvl>
+    <w:lvl w:ilvl="6" w:tplc="0809000F" w:tentative="1">
+      <w:start w:val="1"/>
+      <w:numFmt w:val="decimal"/>
+      <w:lvlText w:val="%7."/>
+      <w:lvlJc w:val="left"/>
+      <w:pPr>
+        <w:ind w:left="5040" w:hanging="360"/>
+      </w:pPr>
+    </w:lvl>
+    <w:lvl w:ilvl="7" w:tplc="08090019" w:tentative="1">
+      <w:start w:val="1"/>
+      <w:numFmt w:val="lowerLetter"/>
+      <w:lvlText w:val="%8."/>
+      <w:lvlJc w:val="left"/>
+      <w:pPr>
+        <w:ind w:left="5760" w:hanging="360"/>
+      </w:pPr>
+    </w:lvl>
+    <w:lvl w:ilvl="8" w:tplc="0809001B" w:tentative="1">
+      <w:start w:val="1"/>
+      <w:numFmt w:val="lowerRoman"/>
+      <w:lvlText w:val="%9."/>
+      <w:lvlJc w:val="right"/>
+      <w:pPr>
+        <w:ind w:left="6480" w:hanging="180"/>
+      </w:pPr>
+    </w:lvl>
+  </w:abstractNum>
+  <w:abstractNum w:abstractNumId="16" w15:restartNumberingAfterBreak="0">
     <w:nsid w:val="7C4E002E"/>
     <w:multiLevelType w:val="hybridMultilevel"/>
     <w:tmpl w:val="3F8C5576"/>
@@ -3847,7 +9152,7 @@
       </w:rPr>
     </w:lvl>
   </w:abstractNum>
-  <w:abstractNum w:abstractNumId="10" w15:restartNumberingAfterBreak="0">
+  <w:abstractNum w:abstractNumId="17" w15:restartNumberingAfterBreak="0">
     <w:nsid w:val="7D736BF9"/>
     <w:multiLevelType w:val="hybridMultilevel"/>
     <w:tmpl w:val="F9305086"/>
@@ -3961,16 +9266,16 @@
     </w:lvl>
   </w:abstractNum>
   <w:num w:numId="1">
-    <w:abstractNumId w:val="4"/>
+    <w:abstractNumId w:val="6"/>
   </w:num>
   <w:num w:numId="2">
-    <w:abstractNumId w:val="7"/>
+    <w:abstractNumId w:val="13"/>
   </w:num>
   <w:num w:numId="3">
-    <w:abstractNumId w:val="6"/>
+    <w:abstractNumId w:val="12"/>
   </w:num>
   <w:num w:numId="4">
-    <w:abstractNumId w:val="5"/>
+    <w:abstractNumId w:val="10"/>
   </w:num>
   <w:num w:numId="5">
     <w:abstractNumId w:val="3"/>
@@ -3982,16 +9287,37 @@
     <w:abstractNumId w:val="0"/>
   </w:num>
   <w:num w:numId="8">
-    <w:abstractNumId w:val="8"/>
+    <w:abstractNumId w:val="14"/>
   </w:num>
   <w:num w:numId="9">
-    <w:abstractNumId w:val="10"/>
+    <w:abstractNumId w:val="17"/>
   </w:num>
   <w:num w:numId="10">
     <w:abstractNumId w:val="2"/>
   </w:num>
   <w:num w:numId="11">
+    <w:abstractNumId w:val="16"/>
+  </w:num>
+  <w:num w:numId="12">
+    <w:abstractNumId w:val="7"/>
+  </w:num>
+  <w:num w:numId="13">
+    <w:abstractNumId w:val="4"/>
+  </w:num>
+  <w:num w:numId="14">
+    <w:abstractNumId w:val="8"/>
+  </w:num>
+  <w:num w:numId="15">
+    <w:abstractNumId w:val="15"/>
+  </w:num>
+  <w:num w:numId="16">
+    <w:abstractNumId w:val="5"/>
+  </w:num>
+  <w:num w:numId="17">
     <w:abstractNumId w:val="9"/>
+  </w:num>
+  <w:num w:numId="18">
+    <w:abstractNumId w:val="11"/>
   </w:num>
 </w:numbering>
 </file>
@@ -4390,6 +9716,11 @@
   <w:style w:type="paragraph" w:default="1" w:styleId="Normal">
     <w:name w:val="Normal"/>
     <w:qFormat/>
+    <w:rsid w:val="003E3936"/>
+    <w:rPr>
+      <w:rFonts w:ascii="Times New Roman" w:eastAsia="Times New Roman" w:hAnsi="Times New Roman" w:cs="Times New Roman"/>
+      <w:lang w:eastAsia="en-GB"/>
+    </w:rPr>
   </w:style>
   <w:style w:type="paragraph" w:styleId="Heading1">
     <w:name w:val="heading 1"/>
@@ -4403,13 +9734,11 @@
       <w:outlineLvl w:val="0"/>
     </w:pPr>
     <w:rPr>
-      <w:rFonts w:ascii="Times New Roman" w:eastAsia="Times New Roman" w:hAnsi="Times New Roman" w:cs="Times New Roman"/>
       <w:b/>
       <w:bCs/>
       <w:kern w:val="36"/>
       <w:sz w:val="48"/>
       <w:szCs w:val="48"/>
-      <w:lang w:eastAsia="en-GB"/>
     </w:rPr>
   </w:style>
   <w:style w:type="character" w:default="1" w:styleId="DefaultParagraphFont">
@@ -4447,10 +9776,6 @@
     <w:pPr>
       <w:spacing w:before="100" w:beforeAutospacing="1" w:after="100" w:afterAutospacing="1"/>
     </w:pPr>
-    <w:rPr>
-      <w:rFonts w:ascii="Times New Roman" w:eastAsia="Times New Roman" w:hAnsi="Times New Roman" w:cs="Times New Roman"/>
-      <w:lang w:eastAsia="en-GB"/>
-    </w:rPr>
   </w:style>
   <w:style w:type="paragraph" w:styleId="Footer">
     <w:name w:val="footer"/>
@@ -4465,6 +9790,10 @@
         <w:tab w:val="right" w:pos="9026"/>
       </w:tabs>
     </w:pPr>
+    <w:rPr>
+      <w:rFonts w:asciiTheme="minorHAnsi" w:eastAsiaTheme="minorHAnsi" w:hAnsiTheme="minorHAnsi" w:cstheme="minorBidi"/>
+      <w:lang w:eastAsia="en-US"/>
+    </w:rPr>
   </w:style>
   <w:style w:type="character" w:customStyle="1" w:styleId="FooterChar">
     <w:name w:val="Footer Char"/>
@@ -4530,6 +9859,10 @@
       <w:ind w:left="720"/>
       <w:contextualSpacing/>
     </w:pPr>
+    <w:rPr>
+      <w:rFonts w:asciiTheme="minorHAnsi" w:eastAsiaTheme="minorHAnsi" w:hAnsiTheme="minorHAnsi" w:cstheme="minorBidi"/>
+      <w:lang w:eastAsia="en-US"/>
+    </w:rPr>
   </w:style>
 </w:styles>
 </file>
